--- a/public/docs/ris.docx
+++ b/public/docs/ris.docx
@@ -185,6 +185,7 @@
         <w:spacing w:before="100" w:beforeAutospacing="1" w:after="100" w:afterAutospacing="1"/>
         <w:contextualSpacing/>
         <w:rPr>
+          <w:b/>
           <w:bCs/>
         </w:rPr>
       </w:pPr>
@@ -207,8 +208,8 @@
       <w:r>
         <w:rPr>
           <w:rFonts w:ascii="Arial" w:hAnsi="Arial" w:cs="Arial"/>
+          <w:b/>
           <w:bCs/>
-          <w:color w:val="000000"/>
         </w:rPr>
         <w:t>${</w:t>
       </w:r>
@@ -216,8 +217,8 @@
       <w:r>
         <w:rPr>
           <w:rFonts w:ascii="Arial" w:hAnsi="Arial" w:cs="Arial"/>
+          <w:b/>
           <w:bCs/>
-          <w:color w:val="000000"/>
         </w:rPr>
         <w:t>entity_name</w:t>
       </w:r>
@@ -225,8 +226,8 @@
       <w:r>
         <w:rPr>
           <w:rFonts w:ascii="Arial" w:hAnsi="Arial" w:cs="Arial"/>
+          <w:b/>
           <w:bCs/>
-          <w:color w:val="000000"/>
         </w:rPr>
         <w:t>}</w:t>
       </w:r>
@@ -281,8 +282,16 @@
       <w:r>
         <w:rPr>
           <w:rFonts w:ascii="Arial" w:hAnsi="Arial" w:cs="Arial"/>
+          <w:b/>
+          <w:color w:val="000000"/>
+        </w:rPr>
+        <w:t xml:space="preserve"> </w:t>
+      </w:r>
+      <w:r>
+        <w:rPr>
+          <w:rFonts w:ascii="Arial" w:hAnsi="Arial" w:cs="Arial"/>
+          <w:b/>
           <w:bCs/>
-          <w:color w:val="000000"/>
         </w:rPr>
         <w:t>${</w:t>
       </w:r>
@@ -290,8 +299,8 @@
       <w:r>
         <w:rPr>
           <w:rFonts w:ascii="Arial" w:hAnsi="Arial" w:cs="Arial"/>
+          <w:b/>
           <w:bCs/>
-          <w:color w:val="000000"/>
         </w:rPr>
         <w:t>fund_cluster</w:t>
       </w:r>
@@ -299,8 +308,8 @@
       <w:r>
         <w:rPr>
           <w:rFonts w:ascii="Arial" w:hAnsi="Arial" w:cs="Arial"/>
+          <w:b/>
           <w:bCs/>
-          <w:color w:val="000000"/>
         </w:rPr>
         <w:t>}</w:t>
       </w:r>
@@ -320,20 +329,20 @@
         <w:tblLook w:val="04A0" w:firstRow="1" w:lastRow="0" w:firstColumn="1" w:lastColumn="0" w:noHBand="0" w:noVBand="1"/>
       </w:tblPr>
       <w:tblGrid>
-        <w:gridCol w:w="1572"/>
+        <w:gridCol w:w="1582"/>
         <w:gridCol w:w="897"/>
-        <w:gridCol w:w="1877"/>
-        <w:gridCol w:w="1441"/>
+        <w:gridCol w:w="1963"/>
+        <w:gridCol w:w="1454"/>
         <w:gridCol w:w="10"/>
         <w:gridCol w:w="884"/>
-        <w:gridCol w:w="906"/>
-        <w:gridCol w:w="1524"/>
-        <w:gridCol w:w="1892"/>
+        <w:gridCol w:w="918"/>
+        <w:gridCol w:w="1444"/>
+        <w:gridCol w:w="1851"/>
       </w:tblGrid>
       <w:tr>
         <w:tc>
           <w:tcPr>
-            <w:tcW w:w="1605" w:type="dxa"/>
+            <w:tcW w:w="1582" w:type="dxa"/>
             <w:shd w:val="clear" w:color="auto" w:fill="auto"/>
           </w:tcPr>
           <w:p>
@@ -358,7 +367,7 @@
         </w:tc>
         <w:tc>
           <w:tcPr>
-            <w:tcW w:w="4308" w:type="dxa"/>
+            <w:tcW w:w="4324" w:type="dxa"/>
             <w:gridSpan w:val="4"/>
             <w:shd w:val="clear" w:color="auto" w:fill="auto"/>
           </w:tcPr>
@@ -381,7 +390,7 @@
         </w:tc>
         <w:tc>
           <w:tcPr>
-            <w:tcW w:w="5090" w:type="dxa"/>
+            <w:tcW w:w="5097" w:type="dxa"/>
             <w:gridSpan w:val="4"/>
             <w:shd w:val="clear" w:color="auto" w:fill="auto"/>
           </w:tcPr>
@@ -427,14 +436,18 @@
                 <w:bCs/>
                 <w:color w:val="000000"/>
               </w:rPr>
+              <w:t xml:space="preserve">   </w:t>
+            </w:r>
+            <w:r>
+              <w:rPr>
+                <w:rFonts w:ascii="Arial" w:hAnsi="Arial" w:cs="Arial"/>
+              </w:rPr>
               <w:t>${</w:t>
             </w:r>
             <w:proofErr w:type="spellStart"/>
             <w:r>
               <w:rPr>
                 <w:rFonts w:ascii="Arial" w:hAnsi="Arial" w:cs="Arial"/>
-                <w:bCs/>
-                <w:color w:val="000000"/>
               </w:rPr>
               <w:t>res_code</w:t>
             </w:r>
@@ -442,8 +455,6 @@
             <w:r>
               <w:rPr>
                 <w:rFonts w:ascii="Arial" w:hAnsi="Arial" w:cs="Arial"/>
-                <w:bCs/>
-                <w:color w:val="000000"/>
               </w:rPr>
               <w:t>}</w:t>
             </w:r>
@@ -453,7 +464,7 @@
       <w:tr>
         <w:tc>
           <w:tcPr>
-            <w:tcW w:w="1605" w:type="dxa"/>
+            <w:tcW w:w="1582" w:type="dxa"/>
             <w:shd w:val="clear" w:color="auto" w:fill="auto"/>
           </w:tcPr>
           <w:p>
@@ -478,7 +489,7 @@
         </w:tc>
         <w:tc>
           <w:tcPr>
-            <w:tcW w:w="4308" w:type="dxa"/>
+            <w:tcW w:w="4324" w:type="dxa"/>
             <w:gridSpan w:val="4"/>
             <w:shd w:val="clear" w:color="auto" w:fill="auto"/>
           </w:tcPr>
@@ -487,6 +498,9 @@
               <w:spacing w:before="100" w:beforeAutospacing="1" w:after="100" w:afterAutospacing="1"/>
               <w:contextualSpacing/>
               <w:jc w:val="center"/>
+              <w:rPr>
+                <w:rFonts w:ascii="Arial" w:hAnsi="Arial" w:cs="Arial"/>
+              </w:rPr>
             </w:pPr>
             <w:r>
               <w:rPr>
@@ -495,13 +509,16 @@
               <w:t>${office}</w:t>
             </w:r>
             <w:r>
+              <w:rPr>
+                <w:rFonts w:ascii="Arial" w:hAnsi="Arial" w:cs="Arial"/>
+              </w:rPr>
               <w:t xml:space="preserve"> </w:t>
             </w:r>
           </w:p>
         </w:tc>
         <w:tc>
           <w:tcPr>
-            <w:tcW w:w="5090" w:type="dxa"/>
+            <w:tcW w:w="5097" w:type="dxa"/>
             <w:gridSpan w:val="4"/>
             <w:shd w:val="clear" w:color="auto" w:fill="auto"/>
           </w:tcPr>
@@ -536,6 +553,12 @@
                 <w:rFonts w:ascii="Arial" w:hAnsi="Arial" w:cs="Arial"/>
                 <w:bCs/>
                 <w:color w:val="000000"/>
+              </w:rPr>
+              <w:t xml:space="preserve">     </w:t>
+            </w:r>
+            <w:r>
+              <w:rPr>
+                <w:rFonts w:ascii="Arial" w:hAnsi="Arial" w:cs="Arial"/>
               </w:rPr>
               <w:t>${</w:t>
             </w:r>
@@ -543,8 +566,6 @@
             <w:r>
               <w:rPr>
                 <w:rFonts w:ascii="Arial" w:hAnsi="Arial" w:cs="Arial"/>
-                <w:bCs/>
-                <w:color w:val="000000"/>
               </w:rPr>
               <w:t>ris_no</w:t>
             </w:r>
@@ -552,8 +573,6 @@
             <w:r>
               <w:rPr>
                 <w:rFonts w:ascii="Arial" w:hAnsi="Arial" w:cs="Arial"/>
-                <w:bCs/>
-                <w:color w:val="000000"/>
               </w:rPr>
               <w:t>}</w:t>
             </w:r>
@@ -563,7 +582,7 @@
       <w:tr>
         <w:tc>
           <w:tcPr>
-            <w:tcW w:w="5903" w:type="dxa"/>
+            <w:tcW w:w="5896" w:type="dxa"/>
             <w:gridSpan w:val="4"/>
             <w:shd w:val="clear" w:color="auto" w:fill="auto"/>
           </w:tcPr>
@@ -625,7 +644,7 @@
         </w:tc>
         <w:tc>
           <w:tcPr>
-            <w:tcW w:w="3288" w:type="dxa"/>
+            <w:tcW w:w="3295" w:type="dxa"/>
             <w:gridSpan w:val="2"/>
             <w:shd w:val="clear" w:color="auto" w:fill="auto"/>
           </w:tcPr>
@@ -658,7 +677,7 @@
       <w:tr>
         <w:tc>
           <w:tcPr>
-            <w:tcW w:w="1605" w:type="dxa"/>
+            <w:tcW w:w="1582" w:type="dxa"/>
             <w:shd w:val="clear" w:color="auto" w:fill="auto"/>
           </w:tcPr>
           <w:p>
@@ -683,7 +702,7 @@
         </w:tc>
         <w:tc>
           <w:tcPr>
-            <w:tcW w:w="650" w:type="dxa"/>
+            <w:tcW w:w="897" w:type="dxa"/>
             <w:shd w:val="clear" w:color="auto" w:fill="auto"/>
           </w:tcPr>
           <w:p>
@@ -709,7 +728,7 @@
         </w:tc>
         <w:tc>
           <w:tcPr>
-            <w:tcW w:w="2164" w:type="dxa"/>
+            <w:tcW w:w="1963" w:type="dxa"/>
             <w:shd w:val="clear" w:color="auto" w:fill="auto"/>
           </w:tcPr>
           <w:p>
@@ -735,7 +754,7 @@
         </w:tc>
         <w:tc>
           <w:tcPr>
-            <w:tcW w:w="1494" w:type="dxa"/>
+            <w:tcW w:w="1464" w:type="dxa"/>
             <w:gridSpan w:val="2"/>
             <w:shd w:val="clear" w:color="auto" w:fill="auto"/>
           </w:tcPr>
@@ -762,7 +781,7 @@
         </w:tc>
         <w:tc>
           <w:tcPr>
-            <w:tcW w:w="856" w:type="dxa"/>
+            <w:tcW w:w="884" w:type="dxa"/>
             <w:shd w:val="clear" w:color="auto" w:fill="auto"/>
           </w:tcPr>
           <w:p>
@@ -788,7 +807,7 @@
         </w:tc>
         <w:tc>
           <w:tcPr>
-            <w:tcW w:w="946" w:type="dxa"/>
+            <w:tcW w:w="918" w:type="dxa"/>
             <w:shd w:val="clear" w:color="auto" w:fill="auto"/>
           </w:tcPr>
           <w:p>
@@ -814,7 +833,7 @@
         </w:tc>
         <w:tc>
           <w:tcPr>
-            <w:tcW w:w="1369" w:type="dxa"/>
+            <w:tcW w:w="1444" w:type="dxa"/>
             <w:shd w:val="clear" w:color="auto" w:fill="auto"/>
           </w:tcPr>
           <w:p>
@@ -840,7 +859,7 @@
         </w:tc>
         <w:tc>
           <w:tcPr>
-            <w:tcW w:w="1919" w:type="dxa"/>
+            <w:tcW w:w="1851" w:type="dxa"/>
             <w:shd w:val="clear" w:color="auto" w:fill="auto"/>
           </w:tcPr>
           <w:p>
@@ -868,7 +887,7 @@
       <w:tr>
         <w:tc>
           <w:tcPr>
-            <w:tcW w:w="1605" w:type="dxa"/>
+            <w:tcW w:w="1582" w:type="dxa"/>
             <w:shd w:val="clear" w:color="auto" w:fill="auto"/>
           </w:tcPr>
           <w:p>
@@ -903,7 +922,7 @@
         </w:tc>
         <w:tc>
           <w:tcPr>
-            <w:tcW w:w="650" w:type="dxa"/>
+            <w:tcW w:w="897" w:type="dxa"/>
             <w:shd w:val="clear" w:color="auto" w:fill="auto"/>
           </w:tcPr>
           <w:p>
@@ -925,7 +944,7 @@
         </w:tc>
         <w:tc>
           <w:tcPr>
-            <w:tcW w:w="2164" w:type="dxa"/>
+            <w:tcW w:w="1963" w:type="dxa"/>
             <w:shd w:val="clear" w:color="auto" w:fill="auto"/>
           </w:tcPr>
           <w:p>
@@ -947,7 +966,7 @@
         </w:tc>
         <w:tc>
           <w:tcPr>
-            <w:tcW w:w="1494" w:type="dxa"/>
+            <w:tcW w:w="1464" w:type="dxa"/>
             <w:gridSpan w:val="2"/>
             <w:shd w:val="clear" w:color="auto" w:fill="auto"/>
           </w:tcPr>
@@ -984,7 +1003,7 @@
         </w:tc>
         <w:tc>
           <w:tcPr>
-            <w:tcW w:w="856" w:type="dxa"/>
+            <w:tcW w:w="884" w:type="dxa"/>
             <w:shd w:val="clear" w:color="auto" w:fill="auto"/>
           </w:tcPr>
           <w:p>
@@ -1006,7 +1025,7 @@
         </w:tc>
         <w:tc>
           <w:tcPr>
-            <w:tcW w:w="946" w:type="dxa"/>
+            <w:tcW w:w="918" w:type="dxa"/>
             <w:shd w:val="clear" w:color="auto" w:fill="auto"/>
           </w:tcPr>
           <w:p>
@@ -1028,7 +1047,7 @@
         </w:tc>
         <w:tc>
           <w:tcPr>
-            <w:tcW w:w="1369" w:type="dxa"/>
+            <w:tcW w:w="1444" w:type="dxa"/>
             <w:shd w:val="clear" w:color="auto" w:fill="auto"/>
           </w:tcPr>
           <w:p>
@@ -1051,7 +1070,13 @@
               <w:rPr>
                 <w:rFonts w:ascii="Arial" w:hAnsi="Arial" w:cs="Arial"/>
               </w:rPr>
-              <w:t>issue_qty</w:t>
+              <w:t>issue</w:t>
+            </w:r>
+            <w:r>
+              <w:rPr>
+                <w:rFonts w:ascii="Arial" w:hAnsi="Arial" w:cs="Arial"/>
+              </w:rPr>
+              <w:t>Qty</w:t>
             </w:r>
             <w:proofErr w:type="spellEnd"/>
             <w:r>
@@ -1064,7 +1089,7 @@
         </w:tc>
         <w:tc>
           <w:tcPr>
-            <w:tcW w:w="1919" w:type="dxa"/>
+            <w:tcW w:w="1851" w:type="dxa"/>
             <w:shd w:val="clear" w:color="auto" w:fill="auto"/>
           </w:tcPr>
           <w:p>
@@ -1088,60 +1113,60 @@
       <w:tr>
         <w:tc>
           <w:tcPr>
-            <w:tcW w:w="1605" w:type="dxa"/>
-            <w:shd w:val="clear" w:color="auto" w:fill="auto"/>
-          </w:tcPr>
-          <w:p>
-            <w:pPr>
-              <w:spacing w:before="100" w:beforeAutospacing="1" w:after="100" w:afterAutospacing="1"/>
-              <w:contextualSpacing/>
-              <w:rPr>
-                <w:rFonts w:ascii="Arial" w:hAnsi="Arial" w:cs="Arial"/>
-                <w:bCs/>
-                <w:color w:val="000000"/>
-              </w:rPr>
-            </w:pPr>
-          </w:p>
-        </w:tc>
-        <w:tc>
-          <w:tcPr>
-            <w:tcW w:w="650" w:type="dxa"/>
-            <w:shd w:val="clear" w:color="auto" w:fill="auto"/>
-          </w:tcPr>
-          <w:p>
-            <w:pPr>
-              <w:spacing w:before="100" w:beforeAutospacing="1" w:after="100" w:afterAutospacing="1"/>
-              <w:contextualSpacing/>
-              <w:jc w:val="center"/>
-              <w:rPr>
-                <w:rFonts w:ascii="Arial" w:hAnsi="Arial" w:cs="Arial"/>
-                <w:bCs/>
-                <w:color w:val="000000"/>
-              </w:rPr>
-            </w:pPr>
-          </w:p>
-        </w:tc>
-        <w:tc>
-          <w:tcPr>
-            <w:tcW w:w="2164" w:type="dxa"/>
-            <w:shd w:val="clear" w:color="auto" w:fill="auto"/>
-          </w:tcPr>
-          <w:p>
-            <w:pPr>
-              <w:spacing w:before="100" w:beforeAutospacing="1" w:after="100" w:afterAutospacing="1"/>
-              <w:contextualSpacing/>
-              <w:jc w:val="center"/>
-              <w:rPr>
-                <w:rFonts w:ascii="Arial" w:hAnsi="Arial" w:cs="Arial"/>
-                <w:bCs/>
-                <w:color w:val="000000"/>
-              </w:rPr>
-            </w:pPr>
-          </w:p>
-        </w:tc>
-        <w:tc>
-          <w:tcPr>
-            <w:tcW w:w="1494" w:type="dxa"/>
+            <w:tcW w:w="1582" w:type="dxa"/>
+            <w:shd w:val="clear" w:color="auto" w:fill="auto"/>
+          </w:tcPr>
+          <w:p>
+            <w:pPr>
+              <w:spacing w:before="100" w:beforeAutospacing="1" w:after="100" w:afterAutospacing="1"/>
+              <w:contextualSpacing/>
+              <w:rPr>
+                <w:rFonts w:ascii="Arial" w:hAnsi="Arial" w:cs="Arial"/>
+                <w:bCs/>
+                <w:color w:val="000000"/>
+              </w:rPr>
+            </w:pPr>
+          </w:p>
+        </w:tc>
+        <w:tc>
+          <w:tcPr>
+            <w:tcW w:w="897" w:type="dxa"/>
+            <w:shd w:val="clear" w:color="auto" w:fill="auto"/>
+          </w:tcPr>
+          <w:p>
+            <w:pPr>
+              <w:spacing w:before="100" w:beforeAutospacing="1" w:after="100" w:afterAutospacing="1"/>
+              <w:contextualSpacing/>
+              <w:jc w:val="center"/>
+              <w:rPr>
+                <w:rFonts w:ascii="Arial" w:hAnsi="Arial" w:cs="Arial"/>
+                <w:bCs/>
+                <w:color w:val="000000"/>
+              </w:rPr>
+            </w:pPr>
+          </w:p>
+        </w:tc>
+        <w:tc>
+          <w:tcPr>
+            <w:tcW w:w="1963" w:type="dxa"/>
+            <w:shd w:val="clear" w:color="auto" w:fill="auto"/>
+          </w:tcPr>
+          <w:p>
+            <w:pPr>
+              <w:spacing w:before="100" w:beforeAutospacing="1" w:after="100" w:afterAutospacing="1"/>
+              <w:contextualSpacing/>
+              <w:jc w:val="center"/>
+              <w:rPr>
+                <w:rFonts w:ascii="Arial" w:hAnsi="Arial" w:cs="Arial"/>
+                <w:bCs/>
+                <w:color w:val="000000"/>
+              </w:rPr>
+            </w:pPr>
+          </w:p>
+        </w:tc>
+        <w:tc>
+          <w:tcPr>
+            <w:tcW w:w="1464" w:type="dxa"/>
             <w:gridSpan w:val="2"/>
             <w:shd w:val="clear" w:color="auto" w:fill="auto"/>
           </w:tcPr>
@@ -1160,61 +1185,61 @@
         </w:tc>
         <w:tc>
           <w:tcPr>
-            <w:tcW w:w="856" w:type="dxa"/>
-            <w:shd w:val="clear" w:color="auto" w:fill="auto"/>
-          </w:tcPr>
-          <w:p>
-            <w:pPr>
-              <w:spacing w:before="100" w:beforeAutospacing="1" w:after="100" w:afterAutospacing="1"/>
-              <w:contextualSpacing/>
-              <w:jc w:val="center"/>
-              <w:rPr>
-                <w:rFonts w:ascii="Arial" w:hAnsi="Arial" w:cs="Arial"/>
-                <w:bCs/>
-                <w:color w:val="000000"/>
-              </w:rPr>
-            </w:pPr>
-          </w:p>
-        </w:tc>
-        <w:tc>
-          <w:tcPr>
-            <w:tcW w:w="946" w:type="dxa"/>
-            <w:shd w:val="clear" w:color="auto" w:fill="auto"/>
-          </w:tcPr>
-          <w:p>
-            <w:pPr>
-              <w:spacing w:before="100" w:beforeAutospacing="1" w:after="100" w:afterAutospacing="1"/>
-              <w:contextualSpacing/>
-              <w:jc w:val="center"/>
-              <w:rPr>
-                <w:rFonts w:ascii="Arial" w:hAnsi="Arial" w:cs="Arial"/>
-                <w:bCs/>
-                <w:color w:val="000000"/>
-              </w:rPr>
-            </w:pPr>
-          </w:p>
-        </w:tc>
-        <w:tc>
-          <w:tcPr>
-            <w:tcW w:w="1369" w:type="dxa"/>
-            <w:shd w:val="clear" w:color="auto" w:fill="auto"/>
-          </w:tcPr>
-          <w:p>
-            <w:pPr>
-              <w:spacing w:before="100" w:beforeAutospacing="1" w:after="100" w:afterAutospacing="1"/>
-              <w:contextualSpacing/>
-              <w:jc w:val="center"/>
-              <w:rPr>
-                <w:rFonts w:ascii="Arial" w:hAnsi="Arial" w:cs="Arial"/>
-                <w:bCs/>
-                <w:color w:val="000000"/>
-              </w:rPr>
-            </w:pPr>
-          </w:p>
-        </w:tc>
-        <w:tc>
-          <w:tcPr>
-            <w:tcW w:w="1919" w:type="dxa"/>
+            <w:tcW w:w="884" w:type="dxa"/>
+            <w:shd w:val="clear" w:color="auto" w:fill="auto"/>
+          </w:tcPr>
+          <w:p>
+            <w:pPr>
+              <w:spacing w:before="100" w:beforeAutospacing="1" w:after="100" w:afterAutospacing="1"/>
+              <w:contextualSpacing/>
+              <w:jc w:val="center"/>
+              <w:rPr>
+                <w:rFonts w:ascii="Arial" w:hAnsi="Arial" w:cs="Arial"/>
+                <w:bCs/>
+                <w:color w:val="000000"/>
+              </w:rPr>
+            </w:pPr>
+          </w:p>
+        </w:tc>
+        <w:tc>
+          <w:tcPr>
+            <w:tcW w:w="918" w:type="dxa"/>
+            <w:shd w:val="clear" w:color="auto" w:fill="auto"/>
+          </w:tcPr>
+          <w:p>
+            <w:pPr>
+              <w:spacing w:before="100" w:beforeAutospacing="1" w:after="100" w:afterAutospacing="1"/>
+              <w:contextualSpacing/>
+              <w:jc w:val="center"/>
+              <w:rPr>
+                <w:rFonts w:ascii="Arial" w:hAnsi="Arial" w:cs="Arial"/>
+                <w:bCs/>
+                <w:color w:val="000000"/>
+              </w:rPr>
+            </w:pPr>
+          </w:p>
+        </w:tc>
+        <w:tc>
+          <w:tcPr>
+            <w:tcW w:w="1444" w:type="dxa"/>
+            <w:shd w:val="clear" w:color="auto" w:fill="auto"/>
+          </w:tcPr>
+          <w:p>
+            <w:pPr>
+              <w:spacing w:before="100" w:beforeAutospacing="1" w:after="100" w:afterAutospacing="1"/>
+              <w:contextualSpacing/>
+              <w:jc w:val="center"/>
+              <w:rPr>
+                <w:rFonts w:ascii="Arial" w:hAnsi="Arial" w:cs="Arial"/>
+                <w:bCs/>
+                <w:color w:val="000000"/>
+              </w:rPr>
+            </w:pPr>
+          </w:p>
+        </w:tc>
+        <w:tc>
+          <w:tcPr>
+            <w:tcW w:w="1851" w:type="dxa"/>
             <w:shd w:val="clear" w:color="auto" w:fill="auto"/>
           </w:tcPr>
           <w:p>
@@ -1234,60 +1259,60 @@
       <w:tr>
         <w:tc>
           <w:tcPr>
-            <w:tcW w:w="1605" w:type="dxa"/>
-            <w:shd w:val="clear" w:color="auto" w:fill="auto"/>
-          </w:tcPr>
-          <w:p>
-            <w:pPr>
-              <w:spacing w:before="100" w:beforeAutospacing="1" w:after="100" w:afterAutospacing="1"/>
-              <w:contextualSpacing/>
-              <w:rPr>
-                <w:rFonts w:ascii="Arial" w:hAnsi="Arial" w:cs="Arial"/>
-                <w:bCs/>
-                <w:color w:val="000000"/>
-              </w:rPr>
-            </w:pPr>
-          </w:p>
-        </w:tc>
-        <w:tc>
-          <w:tcPr>
-            <w:tcW w:w="650" w:type="dxa"/>
-            <w:shd w:val="clear" w:color="auto" w:fill="auto"/>
-          </w:tcPr>
-          <w:p>
-            <w:pPr>
-              <w:spacing w:before="100" w:beforeAutospacing="1" w:after="100" w:afterAutospacing="1"/>
-              <w:contextualSpacing/>
-              <w:jc w:val="center"/>
-              <w:rPr>
-                <w:rFonts w:ascii="Arial" w:hAnsi="Arial" w:cs="Arial"/>
-                <w:bCs/>
-                <w:color w:val="000000"/>
-              </w:rPr>
-            </w:pPr>
-          </w:p>
-        </w:tc>
-        <w:tc>
-          <w:tcPr>
-            <w:tcW w:w="2164" w:type="dxa"/>
-            <w:shd w:val="clear" w:color="auto" w:fill="auto"/>
-          </w:tcPr>
-          <w:p>
-            <w:pPr>
-              <w:spacing w:before="100" w:beforeAutospacing="1" w:after="100" w:afterAutospacing="1"/>
-              <w:contextualSpacing/>
-              <w:jc w:val="center"/>
-              <w:rPr>
-                <w:rFonts w:ascii="Arial" w:hAnsi="Arial" w:cs="Arial"/>
-                <w:bCs/>
-                <w:color w:val="000000"/>
-              </w:rPr>
-            </w:pPr>
-          </w:p>
-        </w:tc>
-        <w:tc>
-          <w:tcPr>
-            <w:tcW w:w="1494" w:type="dxa"/>
+            <w:tcW w:w="1582" w:type="dxa"/>
+            <w:shd w:val="clear" w:color="auto" w:fill="auto"/>
+          </w:tcPr>
+          <w:p>
+            <w:pPr>
+              <w:spacing w:before="100" w:beforeAutospacing="1" w:after="100" w:afterAutospacing="1"/>
+              <w:contextualSpacing/>
+              <w:rPr>
+                <w:rFonts w:ascii="Arial" w:hAnsi="Arial" w:cs="Arial"/>
+                <w:bCs/>
+                <w:color w:val="000000"/>
+              </w:rPr>
+            </w:pPr>
+          </w:p>
+        </w:tc>
+        <w:tc>
+          <w:tcPr>
+            <w:tcW w:w="897" w:type="dxa"/>
+            <w:shd w:val="clear" w:color="auto" w:fill="auto"/>
+          </w:tcPr>
+          <w:p>
+            <w:pPr>
+              <w:spacing w:before="100" w:beforeAutospacing="1" w:after="100" w:afterAutospacing="1"/>
+              <w:contextualSpacing/>
+              <w:jc w:val="center"/>
+              <w:rPr>
+                <w:rFonts w:ascii="Arial" w:hAnsi="Arial" w:cs="Arial"/>
+                <w:bCs/>
+                <w:color w:val="000000"/>
+              </w:rPr>
+            </w:pPr>
+          </w:p>
+        </w:tc>
+        <w:tc>
+          <w:tcPr>
+            <w:tcW w:w="1963" w:type="dxa"/>
+            <w:shd w:val="clear" w:color="auto" w:fill="auto"/>
+          </w:tcPr>
+          <w:p>
+            <w:pPr>
+              <w:spacing w:before="100" w:beforeAutospacing="1" w:after="100" w:afterAutospacing="1"/>
+              <w:contextualSpacing/>
+              <w:jc w:val="center"/>
+              <w:rPr>
+                <w:rFonts w:ascii="Arial" w:hAnsi="Arial" w:cs="Arial"/>
+                <w:bCs/>
+                <w:color w:val="000000"/>
+              </w:rPr>
+            </w:pPr>
+          </w:p>
+        </w:tc>
+        <w:tc>
+          <w:tcPr>
+            <w:tcW w:w="1464" w:type="dxa"/>
             <w:gridSpan w:val="2"/>
             <w:shd w:val="clear" w:color="auto" w:fill="auto"/>
           </w:tcPr>
@@ -1306,61 +1331,61 @@
         </w:tc>
         <w:tc>
           <w:tcPr>
-            <w:tcW w:w="856" w:type="dxa"/>
-            <w:shd w:val="clear" w:color="auto" w:fill="auto"/>
-          </w:tcPr>
-          <w:p>
-            <w:pPr>
-              <w:spacing w:before="100" w:beforeAutospacing="1" w:after="100" w:afterAutospacing="1"/>
-              <w:contextualSpacing/>
-              <w:jc w:val="center"/>
-              <w:rPr>
-                <w:rFonts w:ascii="Arial" w:hAnsi="Arial" w:cs="Arial"/>
-                <w:bCs/>
-                <w:color w:val="000000"/>
-              </w:rPr>
-            </w:pPr>
-          </w:p>
-        </w:tc>
-        <w:tc>
-          <w:tcPr>
-            <w:tcW w:w="946" w:type="dxa"/>
-            <w:shd w:val="clear" w:color="auto" w:fill="auto"/>
-          </w:tcPr>
-          <w:p>
-            <w:pPr>
-              <w:spacing w:before="100" w:beforeAutospacing="1" w:after="100" w:afterAutospacing="1"/>
-              <w:contextualSpacing/>
-              <w:jc w:val="center"/>
-              <w:rPr>
-                <w:rFonts w:ascii="Arial" w:hAnsi="Arial" w:cs="Arial"/>
-                <w:bCs/>
-                <w:color w:val="000000"/>
-              </w:rPr>
-            </w:pPr>
-          </w:p>
-        </w:tc>
-        <w:tc>
-          <w:tcPr>
-            <w:tcW w:w="1369" w:type="dxa"/>
-            <w:shd w:val="clear" w:color="auto" w:fill="auto"/>
-          </w:tcPr>
-          <w:p>
-            <w:pPr>
-              <w:spacing w:before="100" w:beforeAutospacing="1" w:after="100" w:afterAutospacing="1"/>
-              <w:contextualSpacing/>
-              <w:jc w:val="center"/>
-              <w:rPr>
-                <w:rFonts w:ascii="Arial" w:hAnsi="Arial" w:cs="Arial"/>
-                <w:bCs/>
-                <w:color w:val="000000"/>
-              </w:rPr>
-            </w:pPr>
-          </w:p>
-        </w:tc>
-        <w:tc>
-          <w:tcPr>
-            <w:tcW w:w="1919" w:type="dxa"/>
+            <w:tcW w:w="884" w:type="dxa"/>
+            <w:shd w:val="clear" w:color="auto" w:fill="auto"/>
+          </w:tcPr>
+          <w:p>
+            <w:pPr>
+              <w:spacing w:before="100" w:beforeAutospacing="1" w:after="100" w:afterAutospacing="1"/>
+              <w:contextualSpacing/>
+              <w:jc w:val="center"/>
+              <w:rPr>
+                <w:rFonts w:ascii="Arial" w:hAnsi="Arial" w:cs="Arial"/>
+                <w:bCs/>
+                <w:color w:val="000000"/>
+              </w:rPr>
+            </w:pPr>
+          </w:p>
+        </w:tc>
+        <w:tc>
+          <w:tcPr>
+            <w:tcW w:w="918" w:type="dxa"/>
+            <w:shd w:val="clear" w:color="auto" w:fill="auto"/>
+          </w:tcPr>
+          <w:p>
+            <w:pPr>
+              <w:spacing w:before="100" w:beforeAutospacing="1" w:after="100" w:afterAutospacing="1"/>
+              <w:contextualSpacing/>
+              <w:jc w:val="center"/>
+              <w:rPr>
+                <w:rFonts w:ascii="Arial" w:hAnsi="Arial" w:cs="Arial"/>
+                <w:bCs/>
+                <w:color w:val="000000"/>
+              </w:rPr>
+            </w:pPr>
+          </w:p>
+        </w:tc>
+        <w:tc>
+          <w:tcPr>
+            <w:tcW w:w="1444" w:type="dxa"/>
+            <w:shd w:val="clear" w:color="auto" w:fill="auto"/>
+          </w:tcPr>
+          <w:p>
+            <w:pPr>
+              <w:spacing w:before="100" w:beforeAutospacing="1" w:after="100" w:afterAutospacing="1"/>
+              <w:contextualSpacing/>
+              <w:jc w:val="center"/>
+              <w:rPr>
+                <w:rFonts w:ascii="Arial" w:hAnsi="Arial" w:cs="Arial"/>
+                <w:bCs/>
+                <w:color w:val="000000"/>
+              </w:rPr>
+            </w:pPr>
+          </w:p>
+        </w:tc>
+        <w:tc>
+          <w:tcPr>
+            <w:tcW w:w="1851" w:type="dxa"/>
             <w:shd w:val="clear" w:color="auto" w:fill="auto"/>
           </w:tcPr>
           <w:p>
@@ -1380,60 +1405,60 @@
       <w:tr>
         <w:tc>
           <w:tcPr>
-            <w:tcW w:w="1605" w:type="dxa"/>
-            <w:shd w:val="clear" w:color="auto" w:fill="auto"/>
-          </w:tcPr>
-          <w:p>
-            <w:pPr>
-              <w:spacing w:before="100" w:beforeAutospacing="1" w:after="100" w:afterAutospacing="1"/>
-              <w:contextualSpacing/>
-              <w:rPr>
-                <w:rFonts w:ascii="Arial" w:hAnsi="Arial" w:cs="Arial"/>
-                <w:bCs/>
-                <w:color w:val="000000"/>
-              </w:rPr>
-            </w:pPr>
-          </w:p>
-        </w:tc>
-        <w:tc>
-          <w:tcPr>
-            <w:tcW w:w="650" w:type="dxa"/>
-            <w:shd w:val="clear" w:color="auto" w:fill="auto"/>
-          </w:tcPr>
-          <w:p>
-            <w:pPr>
-              <w:spacing w:before="100" w:beforeAutospacing="1" w:after="100" w:afterAutospacing="1"/>
-              <w:contextualSpacing/>
-              <w:jc w:val="center"/>
-              <w:rPr>
-                <w:rFonts w:ascii="Arial" w:hAnsi="Arial" w:cs="Arial"/>
-                <w:bCs/>
-                <w:color w:val="000000"/>
-              </w:rPr>
-            </w:pPr>
-          </w:p>
-        </w:tc>
-        <w:tc>
-          <w:tcPr>
-            <w:tcW w:w="2164" w:type="dxa"/>
-            <w:shd w:val="clear" w:color="auto" w:fill="auto"/>
-          </w:tcPr>
-          <w:p>
-            <w:pPr>
-              <w:spacing w:before="100" w:beforeAutospacing="1" w:after="100" w:afterAutospacing="1"/>
-              <w:contextualSpacing/>
-              <w:jc w:val="center"/>
-              <w:rPr>
-                <w:rFonts w:ascii="Arial" w:hAnsi="Arial" w:cs="Arial"/>
-                <w:bCs/>
-                <w:color w:val="000000"/>
-              </w:rPr>
-            </w:pPr>
-          </w:p>
-        </w:tc>
-        <w:tc>
-          <w:tcPr>
-            <w:tcW w:w="1494" w:type="dxa"/>
+            <w:tcW w:w="1582" w:type="dxa"/>
+            <w:shd w:val="clear" w:color="auto" w:fill="auto"/>
+          </w:tcPr>
+          <w:p>
+            <w:pPr>
+              <w:spacing w:before="100" w:beforeAutospacing="1" w:after="100" w:afterAutospacing="1"/>
+              <w:contextualSpacing/>
+              <w:rPr>
+                <w:rFonts w:ascii="Arial" w:hAnsi="Arial" w:cs="Arial"/>
+                <w:bCs/>
+                <w:color w:val="000000"/>
+              </w:rPr>
+            </w:pPr>
+          </w:p>
+        </w:tc>
+        <w:tc>
+          <w:tcPr>
+            <w:tcW w:w="897" w:type="dxa"/>
+            <w:shd w:val="clear" w:color="auto" w:fill="auto"/>
+          </w:tcPr>
+          <w:p>
+            <w:pPr>
+              <w:spacing w:before="100" w:beforeAutospacing="1" w:after="100" w:afterAutospacing="1"/>
+              <w:contextualSpacing/>
+              <w:jc w:val="center"/>
+              <w:rPr>
+                <w:rFonts w:ascii="Arial" w:hAnsi="Arial" w:cs="Arial"/>
+                <w:bCs/>
+                <w:color w:val="000000"/>
+              </w:rPr>
+            </w:pPr>
+          </w:p>
+        </w:tc>
+        <w:tc>
+          <w:tcPr>
+            <w:tcW w:w="1963" w:type="dxa"/>
+            <w:shd w:val="clear" w:color="auto" w:fill="auto"/>
+          </w:tcPr>
+          <w:p>
+            <w:pPr>
+              <w:spacing w:before="100" w:beforeAutospacing="1" w:after="100" w:afterAutospacing="1"/>
+              <w:contextualSpacing/>
+              <w:jc w:val="center"/>
+              <w:rPr>
+                <w:rFonts w:ascii="Arial" w:hAnsi="Arial" w:cs="Arial"/>
+                <w:bCs/>
+                <w:color w:val="000000"/>
+              </w:rPr>
+            </w:pPr>
+          </w:p>
+        </w:tc>
+        <w:tc>
+          <w:tcPr>
+            <w:tcW w:w="1464" w:type="dxa"/>
             <w:gridSpan w:val="2"/>
             <w:shd w:val="clear" w:color="auto" w:fill="auto"/>
           </w:tcPr>
@@ -1452,61 +1477,61 @@
         </w:tc>
         <w:tc>
           <w:tcPr>
-            <w:tcW w:w="856" w:type="dxa"/>
-            <w:shd w:val="clear" w:color="auto" w:fill="auto"/>
-          </w:tcPr>
-          <w:p>
-            <w:pPr>
-              <w:spacing w:before="100" w:beforeAutospacing="1" w:after="100" w:afterAutospacing="1"/>
-              <w:contextualSpacing/>
-              <w:jc w:val="center"/>
-              <w:rPr>
-                <w:rFonts w:ascii="Arial" w:hAnsi="Arial" w:cs="Arial"/>
-                <w:bCs/>
-                <w:color w:val="000000"/>
-              </w:rPr>
-            </w:pPr>
-          </w:p>
-        </w:tc>
-        <w:tc>
-          <w:tcPr>
-            <w:tcW w:w="946" w:type="dxa"/>
-            <w:shd w:val="clear" w:color="auto" w:fill="auto"/>
-          </w:tcPr>
-          <w:p>
-            <w:pPr>
-              <w:spacing w:before="100" w:beforeAutospacing="1" w:after="100" w:afterAutospacing="1"/>
-              <w:contextualSpacing/>
-              <w:jc w:val="center"/>
-              <w:rPr>
-                <w:rFonts w:ascii="Arial" w:hAnsi="Arial" w:cs="Arial"/>
-                <w:bCs/>
-                <w:color w:val="000000"/>
-              </w:rPr>
-            </w:pPr>
-          </w:p>
-        </w:tc>
-        <w:tc>
-          <w:tcPr>
-            <w:tcW w:w="1369" w:type="dxa"/>
-            <w:shd w:val="clear" w:color="auto" w:fill="auto"/>
-          </w:tcPr>
-          <w:p>
-            <w:pPr>
-              <w:spacing w:before="100" w:beforeAutospacing="1" w:after="100" w:afterAutospacing="1"/>
-              <w:contextualSpacing/>
-              <w:jc w:val="center"/>
-              <w:rPr>
-                <w:rFonts w:ascii="Arial" w:hAnsi="Arial" w:cs="Arial"/>
-                <w:bCs/>
-                <w:color w:val="000000"/>
-              </w:rPr>
-            </w:pPr>
-          </w:p>
-        </w:tc>
-        <w:tc>
-          <w:tcPr>
-            <w:tcW w:w="1919" w:type="dxa"/>
+            <w:tcW w:w="884" w:type="dxa"/>
+            <w:shd w:val="clear" w:color="auto" w:fill="auto"/>
+          </w:tcPr>
+          <w:p>
+            <w:pPr>
+              <w:spacing w:before="100" w:beforeAutospacing="1" w:after="100" w:afterAutospacing="1"/>
+              <w:contextualSpacing/>
+              <w:jc w:val="center"/>
+              <w:rPr>
+                <w:rFonts w:ascii="Arial" w:hAnsi="Arial" w:cs="Arial"/>
+                <w:bCs/>
+                <w:color w:val="000000"/>
+              </w:rPr>
+            </w:pPr>
+          </w:p>
+        </w:tc>
+        <w:tc>
+          <w:tcPr>
+            <w:tcW w:w="918" w:type="dxa"/>
+            <w:shd w:val="clear" w:color="auto" w:fill="auto"/>
+          </w:tcPr>
+          <w:p>
+            <w:pPr>
+              <w:spacing w:before="100" w:beforeAutospacing="1" w:after="100" w:afterAutospacing="1"/>
+              <w:contextualSpacing/>
+              <w:jc w:val="center"/>
+              <w:rPr>
+                <w:rFonts w:ascii="Arial" w:hAnsi="Arial" w:cs="Arial"/>
+                <w:bCs/>
+                <w:color w:val="000000"/>
+              </w:rPr>
+            </w:pPr>
+          </w:p>
+        </w:tc>
+        <w:tc>
+          <w:tcPr>
+            <w:tcW w:w="1444" w:type="dxa"/>
+            <w:shd w:val="clear" w:color="auto" w:fill="auto"/>
+          </w:tcPr>
+          <w:p>
+            <w:pPr>
+              <w:spacing w:before="100" w:beforeAutospacing="1" w:after="100" w:afterAutospacing="1"/>
+              <w:contextualSpacing/>
+              <w:jc w:val="center"/>
+              <w:rPr>
+                <w:rFonts w:ascii="Arial" w:hAnsi="Arial" w:cs="Arial"/>
+                <w:bCs/>
+                <w:color w:val="000000"/>
+              </w:rPr>
+            </w:pPr>
+          </w:p>
+        </w:tc>
+        <w:tc>
+          <w:tcPr>
+            <w:tcW w:w="1851" w:type="dxa"/>
             <w:shd w:val="clear" w:color="auto" w:fill="auto"/>
           </w:tcPr>
           <w:p>
@@ -1526,60 +1551,60 @@
       <w:tr>
         <w:tc>
           <w:tcPr>
-            <w:tcW w:w="1605" w:type="dxa"/>
-            <w:shd w:val="clear" w:color="auto" w:fill="auto"/>
-          </w:tcPr>
-          <w:p>
-            <w:pPr>
-              <w:spacing w:before="100" w:beforeAutospacing="1" w:after="100" w:afterAutospacing="1"/>
-              <w:contextualSpacing/>
-              <w:rPr>
-                <w:rFonts w:ascii="Arial" w:hAnsi="Arial" w:cs="Arial"/>
-                <w:bCs/>
-                <w:color w:val="000000"/>
-              </w:rPr>
-            </w:pPr>
-          </w:p>
-        </w:tc>
-        <w:tc>
-          <w:tcPr>
-            <w:tcW w:w="650" w:type="dxa"/>
-            <w:shd w:val="clear" w:color="auto" w:fill="auto"/>
-          </w:tcPr>
-          <w:p>
-            <w:pPr>
-              <w:spacing w:before="100" w:beforeAutospacing="1" w:after="100" w:afterAutospacing="1"/>
-              <w:contextualSpacing/>
-              <w:jc w:val="center"/>
-              <w:rPr>
-                <w:rFonts w:ascii="Arial" w:hAnsi="Arial" w:cs="Arial"/>
-                <w:bCs/>
-                <w:color w:val="000000"/>
-              </w:rPr>
-            </w:pPr>
-          </w:p>
-        </w:tc>
-        <w:tc>
-          <w:tcPr>
-            <w:tcW w:w="2164" w:type="dxa"/>
-            <w:shd w:val="clear" w:color="auto" w:fill="auto"/>
-          </w:tcPr>
-          <w:p>
-            <w:pPr>
-              <w:spacing w:before="100" w:beforeAutospacing="1" w:after="100" w:afterAutospacing="1"/>
-              <w:contextualSpacing/>
-              <w:jc w:val="center"/>
-              <w:rPr>
-                <w:rFonts w:ascii="Arial" w:hAnsi="Arial" w:cs="Arial"/>
-                <w:bCs/>
-                <w:color w:val="000000"/>
-              </w:rPr>
-            </w:pPr>
-          </w:p>
-        </w:tc>
-        <w:tc>
-          <w:tcPr>
-            <w:tcW w:w="1494" w:type="dxa"/>
+            <w:tcW w:w="1582" w:type="dxa"/>
+            <w:shd w:val="clear" w:color="auto" w:fill="auto"/>
+          </w:tcPr>
+          <w:p>
+            <w:pPr>
+              <w:spacing w:before="100" w:beforeAutospacing="1" w:after="100" w:afterAutospacing="1"/>
+              <w:contextualSpacing/>
+              <w:rPr>
+                <w:rFonts w:ascii="Arial" w:hAnsi="Arial" w:cs="Arial"/>
+                <w:bCs/>
+                <w:color w:val="000000"/>
+              </w:rPr>
+            </w:pPr>
+          </w:p>
+        </w:tc>
+        <w:tc>
+          <w:tcPr>
+            <w:tcW w:w="897" w:type="dxa"/>
+            <w:shd w:val="clear" w:color="auto" w:fill="auto"/>
+          </w:tcPr>
+          <w:p>
+            <w:pPr>
+              <w:spacing w:before="100" w:beforeAutospacing="1" w:after="100" w:afterAutospacing="1"/>
+              <w:contextualSpacing/>
+              <w:jc w:val="center"/>
+              <w:rPr>
+                <w:rFonts w:ascii="Arial" w:hAnsi="Arial" w:cs="Arial"/>
+                <w:bCs/>
+                <w:color w:val="000000"/>
+              </w:rPr>
+            </w:pPr>
+          </w:p>
+        </w:tc>
+        <w:tc>
+          <w:tcPr>
+            <w:tcW w:w="1963" w:type="dxa"/>
+            <w:shd w:val="clear" w:color="auto" w:fill="auto"/>
+          </w:tcPr>
+          <w:p>
+            <w:pPr>
+              <w:spacing w:before="100" w:beforeAutospacing="1" w:after="100" w:afterAutospacing="1"/>
+              <w:contextualSpacing/>
+              <w:jc w:val="center"/>
+              <w:rPr>
+                <w:rFonts w:ascii="Arial" w:hAnsi="Arial" w:cs="Arial"/>
+                <w:bCs/>
+                <w:color w:val="000000"/>
+              </w:rPr>
+            </w:pPr>
+          </w:p>
+        </w:tc>
+        <w:tc>
+          <w:tcPr>
+            <w:tcW w:w="1464" w:type="dxa"/>
             <w:gridSpan w:val="2"/>
             <w:shd w:val="clear" w:color="auto" w:fill="auto"/>
           </w:tcPr>
@@ -1598,61 +1623,61 @@
         </w:tc>
         <w:tc>
           <w:tcPr>
-            <w:tcW w:w="856" w:type="dxa"/>
-            <w:shd w:val="clear" w:color="auto" w:fill="auto"/>
-          </w:tcPr>
-          <w:p>
-            <w:pPr>
-              <w:spacing w:before="100" w:beforeAutospacing="1" w:after="100" w:afterAutospacing="1"/>
-              <w:contextualSpacing/>
-              <w:jc w:val="center"/>
-              <w:rPr>
-                <w:rFonts w:ascii="Arial" w:hAnsi="Arial" w:cs="Arial"/>
-                <w:bCs/>
-                <w:color w:val="000000"/>
-              </w:rPr>
-            </w:pPr>
-          </w:p>
-        </w:tc>
-        <w:tc>
-          <w:tcPr>
-            <w:tcW w:w="946" w:type="dxa"/>
-            <w:shd w:val="clear" w:color="auto" w:fill="auto"/>
-          </w:tcPr>
-          <w:p>
-            <w:pPr>
-              <w:spacing w:before="100" w:beforeAutospacing="1" w:after="100" w:afterAutospacing="1"/>
-              <w:contextualSpacing/>
-              <w:jc w:val="center"/>
-              <w:rPr>
-                <w:rFonts w:ascii="Arial" w:hAnsi="Arial" w:cs="Arial"/>
-                <w:bCs/>
-                <w:color w:val="000000"/>
-              </w:rPr>
-            </w:pPr>
-          </w:p>
-        </w:tc>
-        <w:tc>
-          <w:tcPr>
-            <w:tcW w:w="1369" w:type="dxa"/>
-            <w:shd w:val="clear" w:color="auto" w:fill="auto"/>
-          </w:tcPr>
-          <w:p>
-            <w:pPr>
-              <w:spacing w:before="100" w:beforeAutospacing="1" w:after="100" w:afterAutospacing="1"/>
-              <w:contextualSpacing/>
-              <w:jc w:val="center"/>
-              <w:rPr>
-                <w:rFonts w:ascii="Arial" w:hAnsi="Arial" w:cs="Arial"/>
-                <w:bCs/>
-                <w:color w:val="000000"/>
-              </w:rPr>
-            </w:pPr>
-          </w:p>
-        </w:tc>
-        <w:tc>
-          <w:tcPr>
-            <w:tcW w:w="1919" w:type="dxa"/>
+            <w:tcW w:w="884" w:type="dxa"/>
+            <w:shd w:val="clear" w:color="auto" w:fill="auto"/>
+          </w:tcPr>
+          <w:p>
+            <w:pPr>
+              <w:spacing w:before="100" w:beforeAutospacing="1" w:after="100" w:afterAutospacing="1"/>
+              <w:contextualSpacing/>
+              <w:jc w:val="center"/>
+              <w:rPr>
+                <w:rFonts w:ascii="Arial" w:hAnsi="Arial" w:cs="Arial"/>
+                <w:bCs/>
+                <w:color w:val="000000"/>
+              </w:rPr>
+            </w:pPr>
+          </w:p>
+        </w:tc>
+        <w:tc>
+          <w:tcPr>
+            <w:tcW w:w="918" w:type="dxa"/>
+            <w:shd w:val="clear" w:color="auto" w:fill="auto"/>
+          </w:tcPr>
+          <w:p>
+            <w:pPr>
+              <w:spacing w:before="100" w:beforeAutospacing="1" w:after="100" w:afterAutospacing="1"/>
+              <w:contextualSpacing/>
+              <w:jc w:val="center"/>
+              <w:rPr>
+                <w:rFonts w:ascii="Arial" w:hAnsi="Arial" w:cs="Arial"/>
+                <w:bCs/>
+                <w:color w:val="000000"/>
+              </w:rPr>
+            </w:pPr>
+          </w:p>
+        </w:tc>
+        <w:tc>
+          <w:tcPr>
+            <w:tcW w:w="1444" w:type="dxa"/>
+            <w:shd w:val="clear" w:color="auto" w:fill="auto"/>
+          </w:tcPr>
+          <w:p>
+            <w:pPr>
+              <w:spacing w:before="100" w:beforeAutospacing="1" w:after="100" w:afterAutospacing="1"/>
+              <w:contextualSpacing/>
+              <w:jc w:val="center"/>
+              <w:rPr>
+                <w:rFonts w:ascii="Arial" w:hAnsi="Arial" w:cs="Arial"/>
+                <w:bCs/>
+                <w:color w:val="000000"/>
+              </w:rPr>
+            </w:pPr>
+          </w:p>
+        </w:tc>
+        <w:tc>
+          <w:tcPr>
+            <w:tcW w:w="1851" w:type="dxa"/>
             <w:shd w:val="clear" w:color="auto" w:fill="auto"/>
           </w:tcPr>
           <w:p>
@@ -1672,60 +1697,60 @@
       <w:tr>
         <w:tc>
           <w:tcPr>
-            <w:tcW w:w="1605" w:type="dxa"/>
-            <w:shd w:val="clear" w:color="auto" w:fill="auto"/>
-          </w:tcPr>
-          <w:p>
-            <w:pPr>
-              <w:spacing w:before="100" w:beforeAutospacing="1" w:after="100" w:afterAutospacing="1"/>
-              <w:contextualSpacing/>
-              <w:rPr>
-                <w:rFonts w:ascii="Arial" w:hAnsi="Arial" w:cs="Arial"/>
-                <w:bCs/>
-                <w:color w:val="000000"/>
-              </w:rPr>
-            </w:pPr>
-          </w:p>
-        </w:tc>
-        <w:tc>
-          <w:tcPr>
-            <w:tcW w:w="650" w:type="dxa"/>
-            <w:shd w:val="clear" w:color="auto" w:fill="auto"/>
-          </w:tcPr>
-          <w:p>
-            <w:pPr>
-              <w:spacing w:before="100" w:beforeAutospacing="1" w:after="100" w:afterAutospacing="1"/>
-              <w:contextualSpacing/>
-              <w:jc w:val="center"/>
-              <w:rPr>
-                <w:rFonts w:ascii="Arial" w:hAnsi="Arial" w:cs="Arial"/>
-                <w:bCs/>
-                <w:color w:val="000000"/>
-              </w:rPr>
-            </w:pPr>
-          </w:p>
-        </w:tc>
-        <w:tc>
-          <w:tcPr>
-            <w:tcW w:w="2164" w:type="dxa"/>
-            <w:shd w:val="clear" w:color="auto" w:fill="auto"/>
-          </w:tcPr>
-          <w:p>
-            <w:pPr>
-              <w:spacing w:before="100" w:beforeAutospacing="1" w:after="100" w:afterAutospacing="1"/>
-              <w:contextualSpacing/>
-              <w:jc w:val="center"/>
-              <w:rPr>
-                <w:rFonts w:ascii="Arial" w:hAnsi="Arial" w:cs="Arial"/>
-                <w:bCs/>
-                <w:color w:val="000000"/>
-              </w:rPr>
-            </w:pPr>
-          </w:p>
-        </w:tc>
-        <w:tc>
-          <w:tcPr>
-            <w:tcW w:w="1494" w:type="dxa"/>
+            <w:tcW w:w="1582" w:type="dxa"/>
+            <w:shd w:val="clear" w:color="auto" w:fill="auto"/>
+          </w:tcPr>
+          <w:p>
+            <w:pPr>
+              <w:spacing w:before="100" w:beforeAutospacing="1" w:after="100" w:afterAutospacing="1"/>
+              <w:contextualSpacing/>
+              <w:rPr>
+                <w:rFonts w:ascii="Arial" w:hAnsi="Arial" w:cs="Arial"/>
+                <w:bCs/>
+                <w:color w:val="000000"/>
+              </w:rPr>
+            </w:pPr>
+          </w:p>
+        </w:tc>
+        <w:tc>
+          <w:tcPr>
+            <w:tcW w:w="897" w:type="dxa"/>
+            <w:shd w:val="clear" w:color="auto" w:fill="auto"/>
+          </w:tcPr>
+          <w:p>
+            <w:pPr>
+              <w:spacing w:before="100" w:beforeAutospacing="1" w:after="100" w:afterAutospacing="1"/>
+              <w:contextualSpacing/>
+              <w:jc w:val="center"/>
+              <w:rPr>
+                <w:rFonts w:ascii="Arial" w:hAnsi="Arial" w:cs="Arial"/>
+                <w:bCs/>
+                <w:color w:val="000000"/>
+              </w:rPr>
+            </w:pPr>
+          </w:p>
+        </w:tc>
+        <w:tc>
+          <w:tcPr>
+            <w:tcW w:w="1963" w:type="dxa"/>
+            <w:shd w:val="clear" w:color="auto" w:fill="auto"/>
+          </w:tcPr>
+          <w:p>
+            <w:pPr>
+              <w:spacing w:before="100" w:beforeAutospacing="1" w:after="100" w:afterAutospacing="1"/>
+              <w:contextualSpacing/>
+              <w:jc w:val="center"/>
+              <w:rPr>
+                <w:rFonts w:ascii="Arial" w:hAnsi="Arial" w:cs="Arial"/>
+                <w:bCs/>
+                <w:color w:val="000000"/>
+              </w:rPr>
+            </w:pPr>
+          </w:p>
+        </w:tc>
+        <w:tc>
+          <w:tcPr>
+            <w:tcW w:w="1464" w:type="dxa"/>
             <w:gridSpan w:val="2"/>
             <w:shd w:val="clear" w:color="auto" w:fill="auto"/>
           </w:tcPr>
@@ -1744,61 +1769,61 @@
         </w:tc>
         <w:tc>
           <w:tcPr>
-            <w:tcW w:w="856" w:type="dxa"/>
-            <w:shd w:val="clear" w:color="auto" w:fill="auto"/>
-          </w:tcPr>
-          <w:p>
-            <w:pPr>
-              <w:spacing w:before="100" w:beforeAutospacing="1" w:after="100" w:afterAutospacing="1"/>
-              <w:contextualSpacing/>
-              <w:jc w:val="center"/>
-              <w:rPr>
-                <w:rFonts w:ascii="Arial" w:hAnsi="Arial" w:cs="Arial"/>
-                <w:bCs/>
-                <w:color w:val="000000"/>
-              </w:rPr>
-            </w:pPr>
-          </w:p>
-        </w:tc>
-        <w:tc>
-          <w:tcPr>
-            <w:tcW w:w="946" w:type="dxa"/>
-            <w:shd w:val="clear" w:color="auto" w:fill="auto"/>
-          </w:tcPr>
-          <w:p>
-            <w:pPr>
-              <w:spacing w:before="100" w:beforeAutospacing="1" w:after="100" w:afterAutospacing="1"/>
-              <w:contextualSpacing/>
-              <w:jc w:val="center"/>
-              <w:rPr>
-                <w:rFonts w:ascii="Arial" w:hAnsi="Arial" w:cs="Arial"/>
-                <w:bCs/>
-                <w:color w:val="000000"/>
-              </w:rPr>
-            </w:pPr>
-          </w:p>
-        </w:tc>
-        <w:tc>
-          <w:tcPr>
-            <w:tcW w:w="1369" w:type="dxa"/>
-            <w:shd w:val="clear" w:color="auto" w:fill="auto"/>
-          </w:tcPr>
-          <w:p>
-            <w:pPr>
-              <w:spacing w:before="100" w:beforeAutospacing="1" w:after="100" w:afterAutospacing="1"/>
-              <w:contextualSpacing/>
-              <w:jc w:val="center"/>
-              <w:rPr>
-                <w:rFonts w:ascii="Arial" w:hAnsi="Arial" w:cs="Arial"/>
-                <w:bCs/>
-                <w:color w:val="000000"/>
-              </w:rPr>
-            </w:pPr>
-          </w:p>
-        </w:tc>
-        <w:tc>
-          <w:tcPr>
-            <w:tcW w:w="1919" w:type="dxa"/>
+            <w:tcW w:w="884" w:type="dxa"/>
+            <w:shd w:val="clear" w:color="auto" w:fill="auto"/>
+          </w:tcPr>
+          <w:p>
+            <w:pPr>
+              <w:spacing w:before="100" w:beforeAutospacing="1" w:after="100" w:afterAutospacing="1"/>
+              <w:contextualSpacing/>
+              <w:jc w:val="center"/>
+              <w:rPr>
+                <w:rFonts w:ascii="Arial" w:hAnsi="Arial" w:cs="Arial"/>
+                <w:bCs/>
+                <w:color w:val="000000"/>
+              </w:rPr>
+            </w:pPr>
+          </w:p>
+        </w:tc>
+        <w:tc>
+          <w:tcPr>
+            <w:tcW w:w="918" w:type="dxa"/>
+            <w:shd w:val="clear" w:color="auto" w:fill="auto"/>
+          </w:tcPr>
+          <w:p>
+            <w:pPr>
+              <w:spacing w:before="100" w:beforeAutospacing="1" w:after="100" w:afterAutospacing="1"/>
+              <w:contextualSpacing/>
+              <w:jc w:val="center"/>
+              <w:rPr>
+                <w:rFonts w:ascii="Arial" w:hAnsi="Arial" w:cs="Arial"/>
+                <w:bCs/>
+                <w:color w:val="000000"/>
+              </w:rPr>
+            </w:pPr>
+          </w:p>
+        </w:tc>
+        <w:tc>
+          <w:tcPr>
+            <w:tcW w:w="1444" w:type="dxa"/>
+            <w:shd w:val="clear" w:color="auto" w:fill="auto"/>
+          </w:tcPr>
+          <w:p>
+            <w:pPr>
+              <w:spacing w:before="100" w:beforeAutospacing="1" w:after="100" w:afterAutospacing="1"/>
+              <w:contextualSpacing/>
+              <w:jc w:val="center"/>
+              <w:rPr>
+                <w:rFonts w:ascii="Arial" w:hAnsi="Arial" w:cs="Arial"/>
+                <w:bCs/>
+                <w:color w:val="000000"/>
+              </w:rPr>
+            </w:pPr>
+          </w:p>
+        </w:tc>
+        <w:tc>
+          <w:tcPr>
+            <w:tcW w:w="1851" w:type="dxa"/>
             <w:shd w:val="clear" w:color="auto" w:fill="auto"/>
           </w:tcPr>
           <w:p>
@@ -1818,60 +1843,60 @@
       <w:tr>
         <w:tc>
           <w:tcPr>
-            <w:tcW w:w="1605" w:type="dxa"/>
-            <w:shd w:val="clear" w:color="auto" w:fill="auto"/>
-          </w:tcPr>
-          <w:p>
-            <w:pPr>
-              <w:spacing w:before="100" w:beforeAutospacing="1" w:after="100" w:afterAutospacing="1"/>
-              <w:contextualSpacing/>
-              <w:rPr>
-                <w:rFonts w:ascii="Arial" w:hAnsi="Arial" w:cs="Arial"/>
-                <w:bCs/>
-                <w:color w:val="000000"/>
-              </w:rPr>
-            </w:pPr>
-          </w:p>
-        </w:tc>
-        <w:tc>
-          <w:tcPr>
-            <w:tcW w:w="650" w:type="dxa"/>
-            <w:shd w:val="clear" w:color="auto" w:fill="auto"/>
-          </w:tcPr>
-          <w:p>
-            <w:pPr>
-              <w:spacing w:before="100" w:beforeAutospacing="1" w:after="100" w:afterAutospacing="1"/>
-              <w:contextualSpacing/>
-              <w:jc w:val="center"/>
-              <w:rPr>
-                <w:rFonts w:ascii="Arial" w:hAnsi="Arial" w:cs="Arial"/>
-                <w:bCs/>
-                <w:color w:val="000000"/>
-              </w:rPr>
-            </w:pPr>
-          </w:p>
-        </w:tc>
-        <w:tc>
-          <w:tcPr>
-            <w:tcW w:w="2164" w:type="dxa"/>
-            <w:shd w:val="clear" w:color="auto" w:fill="auto"/>
-          </w:tcPr>
-          <w:p>
-            <w:pPr>
-              <w:spacing w:before="100" w:beforeAutospacing="1" w:after="100" w:afterAutospacing="1"/>
-              <w:contextualSpacing/>
-              <w:jc w:val="center"/>
-              <w:rPr>
-                <w:rFonts w:ascii="Arial" w:hAnsi="Arial" w:cs="Arial"/>
-                <w:bCs/>
-                <w:color w:val="000000"/>
-              </w:rPr>
-            </w:pPr>
-          </w:p>
-        </w:tc>
-        <w:tc>
-          <w:tcPr>
-            <w:tcW w:w="1494" w:type="dxa"/>
+            <w:tcW w:w="1582" w:type="dxa"/>
+            <w:shd w:val="clear" w:color="auto" w:fill="auto"/>
+          </w:tcPr>
+          <w:p>
+            <w:pPr>
+              <w:spacing w:before="100" w:beforeAutospacing="1" w:after="100" w:afterAutospacing="1"/>
+              <w:contextualSpacing/>
+              <w:rPr>
+                <w:rFonts w:ascii="Arial" w:hAnsi="Arial" w:cs="Arial"/>
+                <w:bCs/>
+                <w:color w:val="000000"/>
+              </w:rPr>
+            </w:pPr>
+          </w:p>
+        </w:tc>
+        <w:tc>
+          <w:tcPr>
+            <w:tcW w:w="897" w:type="dxa"/>
+            <w:shd w:val="clear" w:color="auto" w:fill="auto"/>
+          </w:tcPr>
+          <w:p>
+            <w:pPr>
+              <w:spacing w:before="100" w:beforeAutospacing="1" w:after="100" w:afterAutospacing="1"/>
+              <w:contextualSpacing/>
+              <w:jc w:val="center"/>
+              <w:rPr>
+                <w:rFonts w:ascii="Arial" w:hAnsi="Arial" w:cs="Arial"/>
+                <w:bCs/>
+                <w:color w:val="000000"/>
+              </w:rPr>
+            </w:pPr>
+          </w:p>
+        </w:tc>
+        <w:tc>
+          <w:tcPr>
+            <w:tcW w:w="1963" w:type="dxa"/>
+            <w:shd w:val="clear" w:color="auto" w:fill="auto"/>
+          </w:tcPr>
+          <w:p>
+            <w:pPr>
+              <w:spacing w:before="100" w:beforeAutospacing="1" w:after="100" w:afterAutospacing="1"/>
+              <w:contextualSpacing/>
+              <w:jc w:val="center"/>
+              <w:rPr>
+                <w:rFonts w:ascii="Arial" w:hAnsi="Arial" w:cs="Arial"/>
+                <w:bCs/>
+                <w:color w:val="000000"/>
+              </w:rPr>
+            </w:pPr>
+          </w:p>
+        </w:tc>
+        <w:tc>
+          <w:tcPr>
+            <w:tcW w:w="1464" w:type="dxa"/>
             <w:gridSpan w:val="2"/>
             <w:shd w:val="clear" w:color="auto" w:fill="auto"/>
           </w:tcPr>
@@ -1890,61 +1915,61 @@
         </w:tc>
         <w:tc>
           <w:tcPr>
-            <w:tcW w:w="856" w:type="dxa"/>
-            <w:shd w:val="clear" w:color="auto" w:fill="auto"/>
-          </w:tcPr>
-          <w:p>
-            <w:pPr>
-              <w:spacing w:before="100" w:beforeAutospacing="1" w:after="100" w:afterAutospacing="1"/>
-              <w:contextualSpacing/>
-              <w:jc w:val="center"/>
-              <w:rPr>
-                <w:rFonts w:ascii="Arial" w:hAnsi="Arial" w:cs="Arial"/>
-                <w:bCs/>
-                <w:color w:val="000000"/>
-              </w:rPr>
-            </w:pPr>
-          </w:p>
-        </w:tc>
-        <w:tc>
-          <w:tcPr>
-            <w:tcW w:w="946" w:type="dxa"/>
-            <w:shd w:val="clear" w:color="auto" w:fill="auto"/>
-          </w:tcPr>
-          <w:p>
-            <w:pPr>
-              <w:spacing w:before="100" w:beforeAutospacing="1" w:after="100" w:afterAutospacing="1"/>
-              <w:contextualSpacing/>
-              <w:jc w:val="center"/>
-              <w:rPr>
-                <w:rFonts w:ascii="Arial" w:hAnsi="Arial" w:cs="Arial"/>
-                <w:bCs/>
-                <w:color w:val="000000"/>
-              </w:rPr>
-            </w:pPr>
-          </w:p>
-        </w:tc>
-        <w:tc>
-          <w:tcPr>
-            <w:tcW w:w="1369" w:type="dxa"/>
-            <w:shd w:val="clear" w:color="auto" w:fill="auto"/>
-          </w:tcPr>
-          <w:p>
-            <w:pPr>
-              <w:spacing w:before="100" w:beforeAutospacing="1" w:after="100" w:afterAutospacing="1"/>
-              <w:contextualSpacing/>
-              <w:jc w:val="center"/>
-              <w:rPr>
-                <w:rFonts w:ascii="Arial" w:hAnsi="Arial" w:cs="Arial"/>
-                <w:bCs/>
-                <w:color w:val="000000"/>
-              </w:rPr>
-            </w:pPr>
-          </w:p>
-        </w:tc>
-        <w:tc>
-          <w:tcPr>
-            <w:tcW w:w="1919" w:type="dxa"/>
+            <w:tcW w:w="884" w:type="dxa"/>
+            <w:shd w:val="clear" w:color="auto" w:fill="auto"/>
+          </w:tcPr>
+          <w:p>
+            <w:pPr>
+              <w:spacing w:before="100" w:beforeAutospacing="1" w:after="100" w:afterAutospacing="1"/>
+              <w:contextualSpacing/>
+              <w:jc w:val="center"/>
+              <w:rPr>
+                <w:rFonts w:ascii="Arial" w:hAnsi="Arial" w:cs="Arial"/>
+                <w:bCs/>
+                <w:color w:val="000000"/>
+              </w:rPr>
+            </w:pPr>
+          </w:p>
+        </w:tc>
+        <w:tc>
+          <w:tcPr>
+            <w:tcW w:w="918" w:type="dxa"/>
+            <w:shd w:val="clear" w:color="auto" w:fill="auto"/>
+          </w:tcPr>
+          <w:p>
+            <w:pPr>
+              <w:spacing w:before="100" w:beforeAutospacing="1" w:after="100" w:afterAutospacing="1"/>
+              <w:contextualSpacing/>
+              <w:jc w:val="center"/>
+              <w:rPr>
+                <w:rFonts w:ascii="Arial" w:hAnsi="Arial" w:cs="Arial"/>
+                <w:bCs/>
+                <w:color w:val="000000"/>
+              </w:rPr>
+            </w:pPr>
+          </w:p>
+        </w:tc>
+        <w:tc>
+          <w:tcPr>
+            <w:tcW w:w="1444" w:type="dxa"/>
+            <w:shd w:val="clear" w:color="auto" w:fill="auto"/>
+          </w:tcPr>
+          <w:p>
+            <w:pPr>
+              <w:spacing w:before="100" w:beforeAutospacing="1" w:after="100" w:afterAutospacing="1"/>
+              <w:contextualSpacing/>
+              <w:jc w:val="center"/>
+              <w:rPr>
+                <w:rFonts w:ascii="Arial" w:hAnsi="Arial" w:cs="Arial"/>
+                <w:bCs/>
+                <w:color w:val="000000"/>
+              </w:rPr>
+            </w:pPr>
+          </w:p>
+        </w:tc>
+        <w:tc>
+          <w:tcPr>
+            <w:tcW w:w="1851" w:type="dxa"/>
             <w:shd w:val="clear" w:color="auto" w:fill="auto"/>
           </w:tcPr>
           <w:p>
@@ -1964,60 +1989,60 @@
       <w:tr>
         <w:tc>
           <w:tcPr>
-            <w:tcW w:w="1605" w:type="dxa"/>
-            <w:shd w:val="clear" w:color="auto" w:fill="auto"/>
-          </w:tcPr>
-          <w:p>
-            <w:pPr>
-              <w:spacing w:before="100" w:beforeAutospacing="1" w:after="100" w:afterAutospacing="1"/>
-              <w:contextualSpacing/>
-              <w:rPr>
-                <w:rFonts w:ascii="Arial" w:hAnsi="Arial" w:cs="Arial"/>
-                <w:bCs/>
-                <w:color w:val="000000"/>
-              </w:rPr>
-            </w:pPr>
-          </w:p>
-        </w:tc>
-        <w:tc>
-          <w:tcPr>
-            <w:tcW w:w="650" w:type="dxa"/>
-            <w:shd w:val="clear" w:color="auto" w:fill="auto"/>
-          </w:tcPr>
-          <w:p>
-            <w:pPr>
-              <w:spacing w:before="100" w:beforeAutospacing="1" w:after="100" w:afterAutospacing="1"/>
-              <w:contextualSpacing/>
-              <w:jc w:val="center"/>
-              <w:rPr>
-                <w:rFonts w:ascii="Arial" w:hAnsi="Arial" w:cs="Arial"/>
-                <w:bCs/>
-                <w:color w:val="000000"/>
-              </w:rPr>
-            </w:pPr>
-          </w:p>
-        </w:tc>
-        <w:tc>
-          <w:tcPr>
-            <w:tcW w:w="2164" w:type="dxa"/>
-            <w:shd w:val="clear" w:color="auto" w:fill="auto"/>
-          </w:tcPr>
-          <w:p>
-            <w:pPr>
-              <w:spacing w:before="100" w:beforeAutospacing="1" w:after="100" w:afterAutospacing="1"/>
-              <w:contextualSpacing/>
-              <w:jc w:val="center"/>
-              <w:rPr>
-                <w:rFonts w:ascii="Arial" w:hAnsi="Arial" w:cs="Arial"/>
-                <w:bCs/>
-                <w:color w:val="000000"/>
-              </w:rPr>
-            </w:pPr>
-          </w:p>
-        </w:tc>
-        <w:tc>
-          <w:tcPr>
-            <w:tcW w:w="1494" w:type="dxa"/>
+            <w:tcW w:w="1582" w:type="dxa"/>
+            <w:shd w:val="clear" w:color="auto" w:fill="auto"/>
+          </w:tcPr>
+          <w:p>
+            <w:pPr>
+              <w:spacing w:before="100" w:beforeAutospacing="1" w:after="100" w:afterAutospacing="1"/>
+              <w:contextualSpacing/>
+              <w:rPr>
+                <w:rFonts w:ascii="Arial" w:hAnsi="Arial" w:cs="Arial"/>
+                <w:bCs/>
+                <w:color w:val="000000"/>
+              </w:rPr>
+            </w:pPr>
+          </w:p>
+        </w:tc>
+        <w:tc>
+          <w:tcPr>
+            <w:tcW w:w="897" w:type="dxa"/>
+            <w:shd w:val="clear" w:color="auto" w:fill="auto"/>
+          </w:tcPr>
+          <w:p>
+            <w:pPr>
+              <w:spacing w:before="100" w:beforeAutospacing="1" w:after="100" w:afterAutospacing="1"/>
+              <w:contextualSpacing/>
+              <w:jc w:val="center"/>
+              <w:rPr>
+                <w:rFonts w:ascii="Arial" w:hAnsi="Arial" w:cs="Arial"/>
+                <w:bCs/>
+                <w:color w:val="000000"/>
+              </w:rPr>
+            </w:pPr>
+          </w:p>
+        </w:tc>
+        <w:tc>
+          <w:tcPr>
+            <w:tcW w:w="1963" w:type="dxa"/>
+            <w:shd w:val="clear" w:color="auto" w:fill="auto"/>
+          </w:tcPr>
+          <w:p>
+            <w:pPr>
+              <w:spacing w:before="100" w:beforeAutospacing="1" w:after="100" w:afterAutospacing="1"/>
+              <w:contextualSpacing/>
+              <w:jc w:val="center"/>
+              <w:rPr>
+                <w:rFonts w:ascii="Arial" w:hAnsi="Arial" w:cs="Arial"/>
+                <w:bCs/>
+                <w:color w:val="000000"/>
+              </w:rPr>
+            </w:pPr>
+          </w:p>
+        </w:tc>
+        <w:tc>
+          <w:tcPr>
+            <w:tcW w:w="1464" w:type="dxa"/>
             <w:gridSpan w:val="2"/>
             <w:shd w:val="clear" w:color="auto" w:fill="auto"/>
           </w:tcPr>
@@ -2036,61 +2061,61 @@
         </w:tc>
         <w:tc>
           <w:tcPr>
-            <w:tcW w:w="856" w:type="dxa"/>
-            <w:shd w:val="clear" w:color="auto" w:fill="auto"/>
-          </w:tcPr>
-          <w:p>
-            <w:pPr>
-              <w:spacing w:before="100" w:beforeAutospacing="1" w:after="100" w:afterAutospacing="1"/>
-              <w:contextualSpacing/>
-              <w:jc w:val="center"/>
-              <w:rPr>
-                <w:rFonts w:ascii="Arial" w:hAnsi="Arial" w:cs="Arial"/>
-                <w:bCs/>
-                <w:color w:val="000000"/>
-              </w:rPr>
-            </w:pPr>
-          </w:p>
-        </w:tc>
-        <w:tc>
-          <w:tcPr>
-            <w:tcW w:w="946" w:type="dxa"/>
-            <w:shd w:val="clear" w:color="auto" w:fill="auto"/>
-          </w:tcPr>
-          <w:p>
-            <w:pPr>
-              <w:spacing w:before="100" w:beforeAutospacing="1" w:after="100" w:afterAutospacing="1"/>
-              <w:contextualSpacing/>
-              <w:jc w:val="center"/>
-              <w:rPr>
-                <w:rFonts w:ascii="Arial" w:hAnsi="Arial" w:cs="Arial"/>
-                <w:bCs/>
-                <w:color w:val="000000"/>
-              </w:rPr>
-            </w:pPr>
-          </w:p>
-        </w:tc>
-        <w:tc>
-          <w:tcPr>
-            <w:tcW w:w="1369" w:type="dxa"/>
-            <w:shd w:val="clear" w:color="auto" w:fill="auto"/>
-          </w:tcPr>
-          <w:p>
-            <w:pPr>
-              <w:spacing w:before="100" w:beforeAutospacing="1" w:after="100" w:afterAutospacing="1"/>
-              <w:contextualSpacing/>
-              <w:jc w:val="center"/>
-              <w:rPr>
-                <w:rFonts w:ascii="Arial" w:hAnsi="Arial" w:cs="Arial"/>
-                <w:bCs/>
-                <w:color w:val="000000"/>
-              </w:rPr>
-            </w:pPr>
-          </w:p>
-        </w:tc>
-        <w:tc>
-          <w:tcPr>
-            <w:tcW w:w="1919" w:type="dxa"/>
+            <w:tcW w:w="884" w:type="dxa"/>
+            <w:shd w:val="clear" w:color="auto" w:fill="auto"/>
+          </w:tcPr>
+          <w:p>
+            <w:pPr>
+              <w:spacing w:before="100" w:beforeAutospacing="1" w:after="100" w:afterAutospacing="1"/>
+              <w:contextualSpacing/>
+              <w:jc w:val="center"/>
+              <w:rPr>
+                <w:rFonts w:ascii="Arial" w:hAnsi="Arial" w:cs="Arial"/>
+                <w:bCs/>
+                <w:color w:val="000000"/>
+              </w:rPr>
+            </w:pPr>
+          </w:p>
+        </w:tc>
+        <w:tc>
+          <w:tcPr>
+            <w:tcW w:w="918" w:type="dxa"/>
+            <w:shd w:val="clear" w:color="auto" w:fill="auto"/>
+          </w:tcPr>
+          <w:p>
+            <w:pPr>
+              <w:spacing w:before="100" w:beforeAutospacing="1" w:after="100" w:afterAutospacing="1"/>
+              <w:contextualSpacing/>
+              <w:jc w:val="center"/>
+              <w:rPr>
+                <w:rFonts w:ascii="Arial" w:hAnsi="Arial" w:cs="Arial"/>
+                <w:bCs/>
+                <w:color w:val="000000"/>
+              </w:rPr>
+            </w:pPr>
+          </w:p>
+        </w:tc>
+        <w:tc>
+          <w:tcPr>
+            <w:tcW w:w="1444" w:type="dxa"/>
+            <w:shd w:val="clear" w:color="auto" w:fill="auto"/>
+          </w:tcPr>
+          <w:p>
+            <w:pPr>
+              <w:spacing w:before="100" w:beforeAutospacing="1" w:after="100" w:afterAutospacing="1"/>
+              <w:contextualSpacing/>
+              <w:jc w:val="center"/>
+              <w:rPr>
+                <w:rFonts w:ascii="Arial" w:hAnsi="Arial" w:cs="Arial"/>
+                <w:bCs/>
+                <w:color w:val="000000"/>
+              </w:rPr>
+            </w:pPr>
+          </w:p>
+        </w:tc>
+        <w:tc>
+          <w:tcPr>
+            <w:tcW w:w="1851" w:type="dxa"/>
             <w:shd w:val="clear" w:color="auto" w:fill="auto"/>
           </w:tcPr>
           <w:p>
@@ -2110,60 +2135,60 @@
       <w:tr>
         <w:tc>
           <w:tcPr>
-            <w:tcW w:w="1605" w:type="dxa"/>
-            <w:shd w:val="clear" w:color="auto" w:fill="auto"/>
-          </w:tcPr>
-          <w:p>
-            <w:pPr>
-              <w:spacing w:before="100" w:beforeAutospacing="1" w:after="100" w:afterAutospacing="1"/>
-              <w:contextualSpacing/>
-              <w:rPr>
-                <w:rFonts w:ascii="Arial" w:hAnsi="Arial" w:cs="Arial"/>
-                <w:bCs/>
-                <w:color w:val="000000"/>
-              </w:rPr>
-            </w:pPr>
-          </w:p>
-        </w:tc>
-        <w:tc>
-          <w:tcPr>
-            <w:tcW w:w="650" w:type="dxa"/>
-            <w:shd w:val="clear" w:color="auto" w:fill="auto"/>
-          </w:tcPr>
-          <w:p>
-            <w:pPr>
-              <w:spacing w:before="100" w:beforeAutospacing="1" w:after="100" w:afterAutospacing="1"/>
-              <w:contextualSpacing/>
-              <w:jc w:val="center"/>
-              <w:rPr>
-                <w:rFonts w:ascii="Arial" w:hAnsi="Arial" w:cs="Arial"/>
-                <w:bCs/>
-                <w:color w:val="000000"/>
-              </w:rPr>
-            </w:pPr>
-          </w:p>
-        </w:tc>
-        <w:tc>
-          <w:tcPr>
-            <w:tcW w:w="2164" w:type="dxa"/>
-            <w:shd w:val="clear" w:color="auto" w:fill="auto"/>
-          </w:tcPr>
-          <w:p>
-            <w:pPr>
-              <w:spacing w:before="100" w:beforeAutospacing="1" w:after="100" w:afterAutospacing="1"/>
-              <w:contextualSpacing/>
-              <w:jc w:val="center"/>
-              <w:rPr>
-                <w:rFonts w:ascii="Arial" w:hAnsi="Arial" w:cs="Arial"/>
-                <w:bCs/>
-                <w:color w:val="000000"/>
-              </w:rPr>
-            </w:pPr>
-          </w:p>
-        </w:tc>
-        <w:tc>
-          <w:tcPr>
-            <w:tcW w:w="1494" w:type="dxa"/>
+            <w:tcW w:w="1582" w:type="dxa"/>
+            <w:shd w:val="clear" w:color="auto" w:fill="auto"/>
+          </w:tcPr>
+          <w:p>
+            <w:pPr>
+              <w:spacing w:before="100" w:beforeAutospacing="1" w:after="100" w:afterAutospacing="1"/>
+              <w:contextualSpacing/>
+              <w:rPr>
+                <w:rFonts w:ascii="Arial" w:hAnsi="Arial" w:cs="Arial"/>
+                <w:bCs/>
+                <w:color w:val="000000"/>
+              </w:rPr>
+            </w:pPr>
+          </w:p>
+        </w:tc>
+        <w:tc>
+          <w:tcPr>
+            <w:tcW w:w="897" w:type="dxa"/>
+            <w:shd w:val="clear" w:color="auto" w:fill="auto"/>
+          </w:tcPr>
+          <w:p>
+            <w:pPr>
+              <w:spacing w:before="100" w:beforeAutospacing="1" w:after="100" w:afterAutospacing="1"/>
+              <w:contextualSpacing/>
+              <w:jc w:val="center"/>
+              <w:rPr>
+                <w:rFonts w:ascii="Arial" w:hAnsi="Arial" w:cs="Arial"/>
+                <w:bCs/>
+                <w:color w:val="000000"/>
+              </w:rPr>
+            </w:pPr>
+          </w:p>
+        </w:tc>
+        <w:tc>
+          <w:tcPr>
+            <w:tcW w:w="1963" w:type="dxa"/>
+            <w:shd w:val="clear" w:color="auto" w:fill="auto"/>
+          </w:tcPr>
+          <w:p>
+            <w:pPr>
+              <w:spacing w:before="100" w:beforeAutospacing="1" w:after="100" w:afterAutospacing="1"/>
+              <w:contextualSpacing/>
+              <w:jc w:val="center"/>
+              <w:rPr>
+                <w:rFonts w:ascii="Arial" w:hAnsi="Arial" w:cs="Arial"/>
+                <w:bCs/>
+                <w:color w:val="000000"/>
+              </w:rPr>
+            </w:pPr>
+          </w:p>
+        </w:tc>
+        <w:tc>
+          <w:tcPr>
+            <w:tcW w:w="1464" w:type="dxa"/>
             <w:gridSpan w:val="2"/>
             <w:shd w:val="clear" w:color="auto" w:fill="auto"/>
           </w:tcPr>
@@ -2182,61 +2207,61 @@
         </w:tc>
         <w:tc>
           <w:tcPr>
-            <w:tcW w:w="856" w:type="dxa"/>
-            <w:shd w:val="clear" w:color="auto" w:fill="auto"/>
-          </w:tcPr>
-          <w:p>
-            <w:pPr>
-              <w:spacing w:before="100" w:beforeAutospacing="1" w:after="100" w:afterAutospacing="1"/>
-              <w:contextualSpacing/>
-              <w:jc w:val="center"/>
-              <w:rPr>
-                <w:rFonts w:ascii="Arial" w:hAnsi="Arial" w:cs="Arial"/>
-                <w:bCs/>
-                <w:color w:val="000000"/>
-              </w:rPr>
-            </w:pPr>
-          </w:p>
-        </w:tc>
-        <w:tc>
-          <w:tcPr>
-            <w:tcW w:w="946" w:type="dxa"/>
-            <w:shd w:val="clear" w:color="auto" w:fill="auto"/>
-          </w:tcPr>
-          <w:p>
-            <w:pPr>
-              <w:spacing w:before="100" w:beforeAutospacing="1" w:after="100" w:afterAutospacing="1"/>
-              <w:contextualSpacing/>
-              <w:jc w:val="center"/>
-              <w:rPr>
-                <w:rFonts w:ascii="Arial" w:hAnsi="Arial" w:cs="Arial"/>
-                <w:bCs/>
-                <w:color w:val="000000"/>
-              </w:rPr>
-            </w:pPr>
-          </w:p>
-        </w:tc>
-        <w:tc>
-          <w:tcPr>
-            <w:tcW w:w="1369" w:type="dxa"/>
-            <w:shd w:val="clear" w:color="auto" w:fill="auto"/>
-          </w:tcPr>
-          <w:p>
-            <w:pPr>
-              <w:spacing w:before="100" w:beforeAutospacing="1" w:after="100" w:afterAutospacing="1"/>
-              <w:contextualSpacing/>
-              <w:jc w:val="center"/>
-              <w:rPr>
-                <w:rFonts w:ascii="Arial" w:hAnsi="Arial" w:cs="Arial"/>
-                <w:bCs/>
-                <w:color w:val="000000"/>
-              </w:rPr>
-            </w:pPr>
-          </w:p>
-        </w:tc>
-        <w:tc>
-          <w:tcPr>
-            <w:tcW w:w="1919" w:type="dxa"/>
+            <w:tcW w:w="884" w:type="dxa"/>
+            <w:shd w:val="clear" w:color="auto" w:fill="auto"/>
+          </w:tcPr>
+          <w:p>
+            <w:pPr>
+              <w:spacing w:before="100" w:beforeAutospacing="1" w:after="100" w:afterAutospacing="1"/>
+              <w:contextualSpacing/>
+              <w:jc w:val="center"/>
+              <w:rPr>
+                <w:rFonts w:ascii="Arial" w:hAnsi="Arial" w:cs="Arial"/>
+                <w:bCs/>
+                <w:color w:val="000000"/>
+              </w:rPr>
+            </w:pPr>
+          </w:p>
+        </w:tc>
+        <w:tc>
+          <w:tcPr>
+            <w:tcW w:w="918" w:type="dxa"/>
+            <w:shd w:val="clear" w:color="auto" w:fill="auto"/>
+          </w:tcPr>
+          <w:p>
+            <w:pPr>
+              <w:spacing w:before="100" w:beforeAutospacing="1" w:after="100" w:afterAutospacing="1"/>
+              <w:contextualSpacing/>
+              <w:jc w:val="center"/>
+              <w:rPr>
+                <w:rFonts w:ascii="Arial" w:hAnsi="Arial" w:cs="Arial"/>
+                <w:bCs/>
+                <w:color w:val="000000"/>
+              </w:rPr>
+            </w:pPr>
+          </w:p>
+        </w:tc>
+        <w:tc>
+          <w:tcPr>
+            <w:tcW w:w="1444" w:type="dxa"/>
+            <w:shd w:val="clear" w:color="auto" w:fill="auto"/>
+          </w:tcPr>
+          <w:p>
+            <w:pPr>
+              <w:spacing w:before="100" w:beforeAutospacing="1" w:after="100" w:afterAutospacing="1"/>
+              <w:contextualSpacing/>
+              <w:jc w:val="center"/>
+              <w:rPr>
+                <w:rFonts w:ascii="Arial" w:hAnsi="Arial" w:cs="Arial"/>
+                <w:bCs/>
+                <w:color w:val="000000"/>
+              </w:rPr>
+            </w:pPr>
+          </w:p>
+        </w:tc>
+        <w:tc>
+          <w:tcPr>
+            <w:tcW w:w="1851" w:type="dxa"/>
             <w:shd w:val="clear" w:color="auto" w:fill="auto"/>
           </w:tcPr>
           <w:p>
@@ -2256,60 +2281,60 @@
       <w:tr>
         <w:tc>
           <w:tcPr>
-            <w:tcW w:w="1605" w:type="dxa"/>
-            <w:shd w:val="clear" w:color="auto" w:fill="auto"/>
-          </w:tcPr>
-          <w:p>
-            <w:pPr>
-              <w:spacing w:before="100" w:beforeAutospacing="1" w:after="100" w:afterAutospacing="1"/>
-              <w:contextualSpacing/>
-              <w:rPr>
-                <w:rFonts w:ascii="Arial" w:hAnsi="Arial" w:cs="Arial"/>
-                <w:bCs/>
-                <w:color w:val="000000"/>
-              </w:rPr>
-            </w:pPr>
-          </w:p>
-        </w:tc>
-        <w:tc>
-          <w:tcPr>
-            <w:tcW w:w="650" w:type="dxa"/>
-            <w:shd w:val="clear" w:color="auto" w:fill="auto"/>
-          </w:tcPr>
-          <w:p>
-            <w:pPr>
-              <w:spacing w:before="100" w:beforeAutospacing="1" w:after="100" w:afterAutospacing="1"/>
-              <w:contextualSpacing/>
-              <w:jc w:val="center"/>
-              <w:rPr>
-                <w:rFonts w:ascii="Arial" w:hAnsi="Arial" w:cs="Arial"/>
-                <w:bCs/>
-                <w:color w:val="000000"/>
-              </w:rPr>
-            </w:pPr>
-          </w:p>
-        </w:tc>
-        <w:tc>
-          <w:tcPr>
-            <w:tcW w:w="2164" w:type="dxa"/>
-            <w:shd w:val="clear" w:color="auto" w:fill="auto"/>
-          </w:tcPr>
-          <w:p>
-            <w:pPr>
-              <w:spacing w:before="100" w:beforeAutospacing="1" w:after="100" w:afterAutospacing="1"/>
-              <w:contextualSpacing/>
-              <w:jc w:val="center"/>
-              <w:rPr>
-                <w:rFonts w:ascii="Arial" w:hAnsi="Arial" w:cs="Arial"/>
-                <w:bCs/>
-                <w:color w:val="000000"/>
-              </w:rPr>
-            </w:pPr>
-          </w:p>
-        </w:tc>
-        <w:tc>
-          <w:tcPr>
-            <w:tcW w:w="1494" w:type="dxa"/>
+            <w:tcW w:w="1582" w:type="dxa"/>
+            <w:shd w:val="clear" w:color="auto" w:fill="auto"/>
+          </w:tcPr>
+          <w:p>
+            <w:pPr>
+              <w:spacing w:before="100" w:beforeAutospacing="1" w:after="100" w:afterAutospacing="1"/>
+              <w:contextualSpacing/>
+              <w:rPr>
+                <w:rFonts w:ascii="Arial" w:hAnsi="Arial" w:cs="Arial"/>
+                <w:bCs/>
+                <w:color w:val="000000"/>
+              </w:rPr>
+            </w:pPr>
+          </w:p>
+        </w:tc>
+        <w:tc>
+          <w:tcPr>
+            <w:tcW w:w="897" w:type="dxa"/>
+            <w:shd w:val="clear" w:color="auto" w:fill="auto"/>
+          </w:tcPr>
+          <w:p>
+            <w:pPr>
+              <w:spacing w:before="100" w:beforeAutospacing="1" w:after="100" w:afterAutospacing="1"/>
+              <w:contextualSpacing/>
+              <w:jc w:val="center"/>
+              <w:rPr>
+                <w:rFonts w:ascii="Arial" w:hAnsi="Arial" w:cs="Arial"/>
+                <w:bCs/>
+                <w:color w:val="000000"/>
+              </w:rPr>
+            </w:pPr>
+          </w:p>
+        </w:tc>
+        <w:tc>
+          <w:tcPr>
+            <w:tcW w:w="1963" w:type="dxa"/>
+            <w:shd w:val="clear" w:color="auto" w:fill="auto"/>
+          </w:tcPr>
+          <w:p>
+            <w:pPr>
+              <w:spacing w:before="100" w:beforeAutospacing="1" w:after="100" w:afterAutospacing="1"/>
+              <w:contextualSpacing/>
+              <w:jc w:val="center"/>
+              <w:rPr>
+                <w:rFonts w:ascii="Arial" w:hAnsi="Arial" w:cs="Arial"/>
+                <w:bCs/>
+                <w:color w:val="000000"/>
+              </w:rPr>
+            </w:pPr>
+          </w:p>
+        </w:tc>
+        <w:tc>
+          <w:tcPr>
+            <w:tcW w:w="1464" w:type="dxa"/>
             <w:gridSpan w:val="2"/>
             <w:shd w:val="clear" w:color="auto" w:fill="auto"/>
           </w:tcPr>
@@ -2328,61 +2353,61 @@
         </w:tc>
         <w:tc>
           <w:tcPr>
-            <w:tcW w:w="856" w:type="dxa"/>
-            <w:shd w:val="clear" w:color="auto" w:fill="auto"/>
-          </w:tcPr>
-          <w:p>
-            <w:pPr>
-              <w:spacing w:before="100" w:beforeAutospacing="1" w:after="100" w:afterAutospacing="1"/>
-              <w:contextualSpacing/>
-              <w:jc w:val="center"/>
-              <w:rPr>
-                <w:rFonts w:ascii="Arial" w:hAnsi="Arial" w:cs="Arial"/>
-                <w:bCs/>
-                <w:color w:val="000000"/>
-              </w:rPr>
-            </w:pPr>
-          </w:p>
-        </w:tc>
-        <w:tc>
-          <w:tcPr>
-            <w:tcW w:w="946" w:type="dxa"/>
-            <w:shd w:val="clear" w:color="auto" w:fill="auto"/>
-          </w:tcPr>
-          <w:p>
-            <w:pPr>
-              <w:spacing w:before="100" w:beforeAutospacing="1" w:after="100" w:afterAutospacing="1"/>
-              <w:contextualSpacing/>
-              <w:jc w:val="center"/>
-              <w:rPr>
-                <w:rFonts w:ascii="Arial" w:hAnsi="Arial" w:cs="Arial"/>
-                <w:bCs/>
-                <w:color w:val="000000"/>
-              </w:rPr>
-            </w:pPr>
-          </w:p>
-        </w:tc>
-        <w:tc>
-          <w:tcPr>
-            <w:tcW w:w="1369" w:type="dxa"/>
-            <w:shd w:val="clear" w:color="auto" w:fill="auto"/>
-          </w:tcPr>
-          <w:p>
-            <w:pPr>
-              <w:spacing w:before="100" w:beforeAutospacing="1" w:after="100" w:afterAutospacing="1"/>
-              <w:contextualSpacing/>
-              <w:jc w:val="center"/>
-              <w:rPr>
-                <w:rFonts w:ascii="Arial" w:hAnsi="Arial" w:cs="Arial"/>
-                <w:bCs/>
-                <w:color w:val="000000"/>
-              </w:rPr>
-            </w:pPr>
-          </w:p>
-        </w:tc>
-        <w:tc>
-          <w:tcPr>
-            <w:tcW w:w="1919" w:type="dxa"/>
+            <w:tcW w:w="884" w:type="dxa"/>
+            <w:shd w:val="clear" w:color="auto" w:fill="auto"/>
+          </w:tcPr>
+          <w:p>
+            <w:pPr>
+              <w:spacing w:before="100" w:beforeAutospacing="1" w:after="100" w:afterAutospacing="1"/>
+              <w:contextualSpacing/>
+              <w:jc w:val="center"/>
+              <w:rPr>
+                <w:rFonts w:ascii="Arial" w:hAnsi="Arial" w:cs="Arial"/>
+                <w:bCs/>
+                <w:color w:val="000000"/>
+              </w:rPr>
+            </w:pPr>
+          </w:p>
+        </w:tc>
+        <w:tc>
+          <w:tcPr>
+            <w:tcW w:w="918" w:type="dxa"/>
+            <w:shd w:val="clear" w:color="auto" w:fill="auto"/>
+          </w:tcPr>
+          <w:p>
+            <w:pPr>
+              <w:spacing w:before="100" w:beforeAutospacing="1" w:after="100" w:afterAutospacing="1"/>
+              <w:contextualSpacing/>
+              <w:jc w:val="center"/>
+              <w:rPr>
+                <w:rFonts w:ascii="Arial" w:hAnsi="Arial" w:cs="Arial"/>
+                <w:bCs/>
+                <w:color w:val="000000"/>
+              </w:rPr>
+            </w:pPr>
+          </w:p>
+        </w:tc>
+        <w:tc>
+          <w:tcPr>
+            <w:tcW w:w="1444" w:type="dxa"/>
+            <w:shd w:val="clear" w:color="auto" w:fill="auto"/>
+          </w:tcPr>
+          <w:p>
+            <w:pPr>
+              <w:spacing w:before="100" w:beforeAutospacing="1" w:after="100" w:afterAutospacing="1"/>
+              <w:contextualSpacing/>
+              <w:jc w:val="center"/>
+              <w:rPr>
+                <w:rFonts w:ascii="Arial" w:hAnsi="Arial" w:cs="Arial"/>
+                <w:bCs/>
+                <w:color w:val="000000"/>
+              </w:rPr>
+            </w:pPr>
+          </w:p>
+        </w:tc>
+        <w:tc>
+          <w:tcPr>
+            <w:tcW w:w="1851" w:type="dxa"/>
             <w:shd w:val="clear" w:color="auto" w:fill="auto"/>
           </w:tcPr>
           <w:p>
@@ -2402,60 +2427,60 @@
       <w:tr>
         <w:tc>
           <w:tcPr>
-            <w:tcW w:w="1605" w:type="dxa"/>
-            <w:shd w:val="clear" w:color="auto" w:fill="auto"/>
-          </w:tcPr>
-          <w:p>
-            <w:pPr>
-              <w:spacing w:before="100" w:beforeAutospacing="1" w:after="100" w:afterAutospacing="1"/>
-              <w:contextualSpacing/>
-              <w:rPr>
-                <w:rFonts w:ascii="Arial" w:hAnsi="Arial" w:cs="Arial"/>
-                <w:bCs/>
-                <w:color w:val="000000"/>
-              </w:rPr>
-            </w:pPr>
-          </w:p>
-        </w:tc>
-        <w:tc>
-          <w:tcPr>
-            <w:tcW w:w="650" w:type="dxa"/>
-            <w:shd w:val="clear" w:color="auto" w:fill="auto"/>
-          </w:tcPr>
-          <w:p>
-            <w:pPr>
-              <w:spacing w:before="100" w:beforeAutospacing="1" w:after="100" w:afterAutospacing="1"/>
-              <w:contextualSpacing/>
-              <w:jc w:val="center"/>
-              <w:rPr>
-                <w:rFonts w:ascii="Arial" w:hAnsi="Arial" w:cs="Arial"/>
-                <w:bCs/>
-                <w:color w:val="000000"/>
-              </w:rPr>
-            </w:pPr>
-          </w:p>
-        </w:tc>
-        <w:tc>
-          <w:tcPr>
-            <w:tcW w:w="2164" w:type="dxa"/>
-            <w:shd w:val="clear" w:color="auto" w:fill="auto"/>
-          </w:tcPr>
-          <w:p>
-            <w:pPr>
-              <w:spacing w:before="100" w:beforeAutospacing="1" w:after="100" w:afterAutospacing="1"/>
-              <w:contextualSpacing/>
-              <w:jc w:val="center"/>
-              <w:rPr>
-                <w:rFonts w:ascii="Arial" w:hAnsi="Arial" w:cs="Arial"/>
-                <w:bCs/>
-                <w:color w:val="000000"/>
-              </w:rPr>
-            </w:pPr>
-          </w:p>
-        </w:tc>
-        <w:tc>
-          <w:tcPr>
-            <w:tcW w:w="1494" w:type="dxa"/>
+            <w:tcW w:w="1582" w:type="dxa"/>
+            <w:shd w:val="clear" w:color="auto" w:fill="auto"/>
+          </w:tcPr>
+          <w:p>
+            <w:pPr>
+              <w:spacing w:before="100" w:beforeAutospacing="1" w:after="100" w:afterAutospacing="1"/>
+              <w:contextualSpacing/>
+              <w:rPr>
+                <w:rFonts w:ascii="Arial" w:hAnsi="Arial" w:cs="Arial"/>
+                <w:bCs/>
+                <w:color w:val="000000"/>
+              </w:rPr>
+            </w:pPr>
+          </w:p>
+        </w:tc>
+        <w:tc>
+          <w:tcPr>
+            <w:tcW w:w="897" w:type="dxa"/>
+            <w:shd w:val="clear" w:color="auto" w:fill="auto"/>
+          </w:tcPr>
+          <w:p>
+            <w:pPr>
+              <w:spacing w:before="100" w:beforeAutospacing="1" w:after="100" w:afterAutospacing="1"/>
+              <w:contextualSpacing/>
+              <w:jc w:val="center"/>
+              <w:rPr>
+                <w:rFonts w:ascii="Arial" w:hAnsi="Arial" w:cs="Arial"/>
+                <w:bCs/>
+                <w:color w:val="000000"/>
+              </w:rPr>
+            </w:pPr>
+          </w:p>
+        </w:tc>
+        <w:tc>
+          <w:tcPr>
+            <w:tcW w:w="1963" w:type="dxa"/>
+            <w:shd w:val="clear" w:color="auto" w:fill="auto"/>
+          </w:tcPr>
+          <w:p>
+            <w:pPr>
+              <w:spacing w:before="100" w:beforeAutospacing="1" w:after="100" w:afterAutospacing="1"/>
+              <w:contextualSpacing/>
+              <w:jc w:val="center"/>
+              <w:rPr>
+                <w:rFonts w:ascii="Arial" w:hAnsi="Arial" w:cs="Arial"/>
+                <w:bCs/>
+                <w:color w:val="000000"/>
+              </w:rPr>
+            </w:pPr>
+          </w:p>
+        </w:tc>
+        <w:tc>
+          <w:tcPr>
+            <w:tcW w:w="1464" w:type="dxa"/>
             <w:gridSpan w:val="2"/>
             <w:shd w:val="clear" w:color="auto" w:fill="auto"/>
           </w:tcPr>
@@ -2474,61 +2499,61 @@
         </w:tc>
         <w:tc>
           <w:tcPr>
-            <w:tcW w:w="856" w:type="dxa"/>
-            <w:shd w:val="clear" w:color="auto" w:fill="auto"/>
-          </w:tcPr>
-          <w:p>
-            <w:pPr>
-              <w:spacing w:before="100" w:beforeAutospacing="1" w:after="100" w:afterAutospacing="1"/>
-              <w:contextualSpacing/>
-              <w:jc w:val="center"/>
-              <w:rPr>
-                <w:rFonts w:ascii="Arial" w:hAnsi="Arial" w:cs="Arial"/>
-                <w:bCs/>
-                <w:color w:val="000000"/>
-              </w:rPr>
-            </w:pPr>
-          </w:p>
-        </w:tc>
-        <w:tc>
-          <w:tcPr>
-            <w:tcW w:w="946" w:type="dxa"/>
-            <w:shd w:val="clear" w:color="auto" w:fill="auto"/>
-          </w:tcPr>
-          <w:p>
-            <w:pPr>
-              <w:spacing w:before="100" w:beforeAutospacing="1" w:after="100" w:afterAutospacing="1"/>
-              <w:contextualSpacing/>
-              <w:jc w:val="center"/>
-              <w:rPr>
-                <w:rFonts w:ascii="Arial" w:hAnsi="Arial" w:cs="Arial"/>
-                <w:bCs/>
-                <w:color w:val="000000"/>
-              </w:rPr>
-            </w:pPr>
-          </w:p>
-        </w:tc>
-        <w:tc>
-          <w:tcPr>
-            <w:tcW w:w="1369" w:type="dxa"/>
-            <w:shd w:val="clear" w:color="auto" w:fill="auto"/>
-          </w:tcPr>
-          <w:p>
-            <w:pPr>
-              <w:spacing w:before="100" w:beforeAutospacing="1" w:after="100" w:afterAutospacing="1"/>
-              <w:contextualSpacing/>
-              <w:jc w:val="center"/>
-              <w:rPr>
-                <w:rFonts w:ascii="Arial" w:hAnsi="Arial" w:cs="Arial"/>
-                <w:bCs/>
-                <w:color w:val="000000"/>
-              </w:rPr>
-            </w:pPr>
-          </w:p>
-        </w:tc>
-        <w:tc>
-          <w:tcPr>
-            <w:tcW w:w="1919" w:type="dxa"/>
+            <w:tcW w:w="884" w:type="dxa"/>
+            <w:shd w:val="clear" w:color="auto" w:fill="auto"/>
+          </w:tcPr>
+          <w:p>
+            <w:pPr>
+              <w:spacing w:before="100" w:beforeAutospacing="1" w:after="100" w:afterAutospacing="1"/>
+              <w:contextualSpacing/>
+              <w:jc w:val="center"/>
+              <w:rPr>
+                <w:rFonts w:ascii="Arial" w:hAnsi="Arial" w:cs="Arial"/>
+                <w:bCs/>
+                <w:color w:val="000000"/>
+              </w:rPr>
+            </w:pPr>
+          </w:p>
+        </w:tc>
+        <w:tc>
+          <w:tcPr>
+            <w:tcW w:w="918" w:type="dxa"/>
+            <w:shd w:val="clear" w:color="auto" w:fill="auto"/>
+          </w:tcPr>
+          <w:p>
+            <w:pPr>
+              <w:spacing w:before="100" w:beforeAutospacing="1" w:after="100" w:afterAutospacing="1"/>
+              <w:contextualSpacing/>
+              <w:jc w:val="center"/>
+              <w:rPr>
+                <w:rFonts w:ascii="Arial" w:hAnsi="Arial" w:cs="Arial"/>
+                <w:bCs/>
+                <w:color w:val="000000"/>
+              </w:rPr>
+            </w:pPr>
+          </w:p>
+        </w:tc>
+        <w:tc>
+          <w:tcPr>
+            <w:tcW w:w="1444" w:type="dxa"/>
+            <w:shd w:val="clear" w:color="auto" w:fill="auto"/>
+          </w:tcPr>
+          <w:p>
+            <w:pPr>
+              <w:spacing w:before="100" w:beforeAutospacing="1" w:after="100" w:afterAutospacing="1"/>
+              <w:contextualSpacing/>
+              <w:jc w:val="center"/>
+              <w:rPr>
+                <w:rFonts w:ascii="Arial" w:hAnsi="Arial" w:cs="Arial"/>
+                <w:bCs/>
+                <w:color w:val="000000"/>
+              </w:rPr>
+            </w:pPr>
+          </w:p>
+        </w:tc>
+        <w:tc>
+          <w:tcPr>
+            <w:tcW w:w="1851" w:type="dxa"/>
             <w:shd w:val="clear" w:color="auto" w:fill="auto"/>
           </w:tcPr>
           <w:p>
@@ -2548,60 +2573,60 @@
       <w:tr>
         <w:tc>
           <w:tcPr>
-            <w:tcW w:w="1605" w:type="dxa"/>
-            <w:shd w:val="clear" w:color="auto" w:fill="auto"/>
-          </w:tcPr>
-          <w:p>
-            <w:pPr>
-              <w:spacing w:before="100" w:beforeAutospacing="1" w:after="100" w:afterAutospacing="1"/>
-              <w:contextualSpacing/>
-              <w:rPr>
-                <w:rFonts w:ascii="Arial" w:hAnsi="Arial" w:cs="Arial"/>
-                <w:bCs/>
-                <w:color w:val="000000"/>
-              </w:rPr>
-            </w:pPr>
-          </w:p>
-        </w:tc>
-        <w:tc>
-          <w:tcPr>
-            <w:tcW w:w="650" w:type="dxa"/>
-            <w:shd w:val="clear" w:color="auto" w:fill="auto"/>
-          </w:tcPr>
-          <w:p>
-            <w:pPr>
-              <w:spacing w:before="100" w:beforeAutospacing="1" w:after="100" w:afterAutospacing="1"/>
-              <w:contextualSpacing/>
-              <w:jc w:val="center"/>
-              <w:rPr>
-                <w:rFonts w:ascii="Arial" w:hAnsi="Arial" w:cs="Arial"/>
-                <w:bCs/>
-                <w:color w:val="000000"/>
-              </w:rPr>
-            </w:pPr>
-          </w:p>
-        </w:tc>
-        <w:tc>
-          <w:tcPr>
-            <w:tcW w:w="2164" w:type="dxa"/>
-            <w:shd w:val="clear" w:color="auto" w:fill="auto"/>
-          </w:tcPr>
-          <w:p>
-            <w:pPr>
-              <w:spacing w:before="100" w:beforeAutospacing="1" w:after="100" w:afterAutospacing="1"/>
-              <w:contextualSpacing/>
-              <w:jc w:val="center"/>
-              <w:rPr>
-                <w:rFonts w:ascii="Arial" w:hAnsi="Arial" w:cs="Arial"/>
-                <w:bCs/>
-                <w:color w:val="000000"/>
-              </w:rPr>
-            </w:pPr>
-          </w:p>
-        </w:tc>
-        <w:tc>
-          <w:tcPr>
-            <w:tcW w:w="1494" w:type="dxa"/>
+            <w:tcW w:w="1582" w:type="dxa"/>
+            <w:shd w:val="clear" w:color="auto" w:fill="auto"/>
+          </w:tcPr>
+          <w:p>
+            <w:pPr>
+              <w:spacing w:before="100" w:beforeAutospacing="1" w:after="100" w:afterAutospacing="1"/>
+              <w:contextualSpacing/>
+              <w:rPr>
+                <w:rFonts w:ascii="Arial" w:hAnsi="Arial" w:cs="Arial"/>
+                <w:bCs/>
+                <w:color w:val="000000"/>
+              </w:rPr>
+            </w:pPr>
+          </w:p>
+        </w:tc>
+        <w:tc>
+          <w:tcPr>
+            <w:tcW w:w="897" w:type="dxa"/>
+            <w:shd w:val="clear" w:color="auto" w:fill="auto"/>
+          </w:tcPr>
+          <w:p>
+            <w:pPr>
+              <w:spacing w:before="100" w:beforeAutospacing="1" w:after="100" w:afterAutospacing="1"/>
+              <w:contextualSpacing/>
+              <w:jc w:val="center"/>
+              <w:rPr>
+                <w:rFonts w:ascii="Arial" w:hAnsi="Arial" w:cs="Arial"/>
+                <w:bCs/>
+                <w:color w:val="000000"/>
+              </w:rPr>
+            </w:pPr>
+          </w:p>
+        </w:tc>
+        <w:tc>
+          <w:tcPr>
+            <w:tcW w:w="1963" w:type="dxa"/>
+            <w:shd w:val="clear" w:color="auto" w:fill="auto"/>
+          </w:tcPr>
+          <w:p>
+            <w:pPr>
+              <w:spacing w:before="100" w:beforeAutospacing="1" w:after="100" w:afterAutospacing="1"/>
+              <w:contextualSpacing/>
+              <w:jc w:val="center"/>
+              <w:rPr>
+                <w:rFonts w:ascii="Arial" w:hAnsi="Arial" w:cs="Arial"/>
+                <w:bCs/>
+                <w:color w:val="000000"/>
+              </w:rPr>
+            </w:pPr>
+          </w:p>
+        </w:tc>
+        <w:tc>
+          <w:tcPr>
+            <w:tcW w:w="1464" w:type="dxa"/>
             <w:gridSpan w:val="2"/>
             <w:shd w:val="clear" w:color="auto" w:fill="auto"/>
           </w:tcPr>
@@ -2620,61 +2645,61 @@
         </w:tc>
         <w:tc>
           <w:tcPr>
-            <w:tcW w:w="856" w:type="dxa"/>
-            <w:shd w:val="clear" w:color="auto" w:fill="auto"/>
-          </w:tcPr>
-          <w:p>
-            <w:pPr>
-              <w:spacing w:before="100" w:beforeAutospacing="1" w:after="100" w:afterAutospacing="1"/>
-              <w:contextualSpacing/>
-              <w:jc w:val="center"/>
-              <w:rPr>
-                <w:rFonts w:ascii="Arial" w:hAnsi="Arial" w:cs="Arial"/>
-                <w:bCs/>
-                <w:color w:val="000000"/>
-              </w:rPr>
-            </w:pPr>
-          </w:p>
-        </w:tc>
-        <w:tc>
-          <w:tcPr>
-            <w:tcW w:w="946" w:type="dxa"/>
-            <w:shd w:val="clear" w:color="auto" w:fill="auto"/>
-          </w:tcPr>
-          <w:p>
-            <w:pPr>
-              <w:spacing w:before="100" w:beforeAutospacing="1" w:after="100" w:afterAutospacing="1"/>
-              <w:contextualSpacing/>
-              <w:jc w:val="center"/>
-              <w:rPr>
-                <w:rFonts w:ascii="Arial" w:hAnsi="Arial" w:cs="Arial"/>
-                <w:bCs/>
-                <w:color w:val="000000"/>
-              </w:rPr>
-            </w:pPr>
-          </w:p>
-        </w:tc>
-        <w:tc>
-          <w:tcPr>
-            <w:tcW w:w="1369" w:type="dxa"/>
-            <w:shd w:val="clear" w:color="auto" w:fill="auto"/>
-          </w:tcPr>
-          <w:p>
-            <w:pPr>
-              <w:spacing w:before="100" w:beforeAutospacing="1" w:after="100" w:afterAutospacing="1"/>
-              <w:contextualSpacing/>
-              <w:jc w:val="center"/>
-              <w:rPr>
-                <w:rFonts w:ascii="Arial" w:hAnsi="Arial" w:cs="Arial"/>
-                <w:bCs/>
-                <w:color w:val="000000"/>
-              </w:rPr>
-            </w:pPr>
-          </w:p>
-        </w:tc>
-        <w:tc>
-          <w:tcPr>
-            <w:tcW w:w="1919" w:type="dxa"/>
+            <w:tcW w:w="884" w:type="dxa"/>
+            <w:shd w:val="clear" w:color="auto" w:fill="auto"/>
+          </w:tcPr>
+          <w:p>
+            <w:pPr>
+              <w:spacing w:before="100" w:beforeAutospacing="1" w:after="100" w:afterAutospacing="1"/>
+              <w:contextualSpacing/>
+              <w:jc w:val="center"/>
+              <w:rPr>
+                <w:rFonts w:ascii="Arial" w:hAnsi="Arial" w:cs="Arial"/>
+                <w:bCs/>
+                <w:color w:val="000000"/>
+              </w:rPr>
+            </w:pPr>
+          </w:p>
+        </w:tc>
+        <w:tc>
+          <w:tcPr>
+            <w:tcW w:w="918" w:type="dxa"/>
+            <w:shd w:val="clear" w:color="auto" w:fill="auto"/>
+          </w:tcPr>
+          <w:p>
+            <w:pPr>
+              <w:spacing w:before="100" w:beforeAutospacing="1" w:after="100" w:afterAutospacing="1"/>
+              <w:contextualSpacing/>
+              <w:jc w:val="center"/>
+              <w:rPr>
+                <w:rFonts w:ascii="Arial" w:hAnsi="Arial" w:cs="Arial"/>
+                <w:bCs/>
+                <w:color w:val="000000"/>
+              </w:rPr>
+            </w:pPr>
+          </w:p>
+        </w:tc>
+        <w:tc>
+          <w:tcPr>
+            <w:tcW w:w="1444" w:type="dxa"/>
+            <w:shd w:val="clear" w:color="auto" w:fill="auto"/>
+          </w:tcPr>
+          <w:p>
+            <w:pPr>
+              <w:spacing w:before="100" w:beforeAutospacing="1" w:after="100" w:afterAutospacing="1"/>
+              <w:contextualSpacing/>
+              <w:jc w:val="center"/>
+              <w:rPr>
+                <w:rFonts w:ascii="Arial" w:hAnsi="Arial" w:cs="Arial"/>
+                <w:bCs/>
+                <w:color w:val="000000"/>
+              </w:rPr>
+            </w:pPr>
+          </w:p>
+        </w:tc>
+        <w:tc>
+          <w:tcPr>
+            <w:tcW w:w="1851" w:type="dxa"/>
             <w:shd w:val="clear" w:color="auto" w:fill="auto"/>
           </w:tcPr>
           <w:p>
@@ -2694,60 +2719,60 @@
       <w:tr>
         <w:tc>
           <w:tcPr>
-            <w:tcW w:w="1605" w:type="dxa"/>
-            <w:shd w:val="clear" w:color="auto" w:fill="auto"/>
-          </w:tcPr>
-          <w:p>
-            <w:pPr>
-              <w:spacing w:before="100" w:beforeAutospacing="1" w:after="100" w:afterAutospacing="1"/>
-              <w:contextualSpacing/>
-              <w:rPr>
-                <w:rFonts w:ascii="Arial" w:hAnsi="Arial" w:cs="Arial"/>
-                <w:bCs/>
-                <w:color w:val="000000"/>
-              </w:rPr>
-            </w:pPr>
-          </w:p>
-        </w:tc>
-        <w:tc>
-          <w:tcPr>
-            <w:tcW w:w="650" w:type="dxa"/>
-            <w:shd w:val="clear" w:color="auto" w:fill="auto"/>
-          </w:tcPr>
-          <w:p>
-            <w:pPr>
-              <w:spacing w:before="100" w:beforeAutospacing="1" w:after="100" w:afterAutospacing="1"/>
-              <w:contextualSpacing/>
-              <w:jc w:val="center"/>
-              <w:rPr>
-                <w:rFonts w:ascii="Arial" w:hAnsi="Arial" w:cs="Arial"/>
-                <w:bCs/>
-                <w:color w:val="000000"/>
-              </w:rPr>
-            </w:pPr>
-          </w:p>
-        </w:tc>
-        <w:tc>
-          <w:tcPr>
-            <w:tcW w:w="2164" w:type="dxa"/>
-            <w:shd w:val="clear" w:color="auto" w:fill="auto"/>
-          </w:tcPr>
-          <w:p>
-            <w:pPr>
-              <w:spacing w:before="100" w:beforeAutospacing="1" w:after="100" w:afterAutospacing="1"/>
-              <w:contextualSpacing/>
-              <w:jc w:val="center"/>
-              <w:rPr>
-                <w:rFonts w:ascii="Arial" w:hAnsi="Arial" w:cs="Arial"/>
-                <w:bCs/>
-                <w:color w:val="000000"/>
-              </w:rPr>
-            </w:pPr>
-          </w:p>
-        </w:tc>
-        <w:tc>
-          <w:tcPr>
-            <w:tcW w:w="1494" w:type="dxa"/>
+            <w:tcW w:w="1582" w:type="dxa"/>
+            <w:shd w:val="clear" w:color="auto" w:fill="auto"/>
+          </w:tcPr>
+          <w:p>
+            <w:pPr>
+              <w:spacing w:before="100" w:beforeAutospacing="1" w:after="100" w:afterAutospacing="1"/>
+              <w:contextualSpacing/>
+              <w:rPr>
+                <w:rFonts w:ascii="Arial" w:hAnsi="Arial" w:cs="Arial"/>
+                <w:bCs/>
+                <w:color w:val="000000"/>
+              </w:rPr>
+            </w:pPr>
+          </w:p>
+        </w:tc>
+        <w:tc>
+          <w:tcPr>
+            <w:tcW w:w="897" w:type="dxa"/>
+            <w:shd w:val="clear" w:color="auto" w:fill="auto"/>
+          </w:tcPr>
+          <w:p>
+            <w:pPr>
+              <w:spacing w:before="100" w:beforeAutospacing="1" w:after="100" w:afterAutospacing="1"/>
+              <w:contextualSpacing/>
+              <w:jc w:val="center"/>
+              <w:rPr>
+                <w:rFonts w:ascii="Arial" w:hAnsi="Arial" w:cs="Arial"/>
+                <w:bCs/>
+                <w:color w:val="000000"/>
+              </w:rPr>
+            </w:pPr>
+          </w:p>
+        </w:tc>
+        <w:tc>
+          <w:tcPr>
+            <w:tcW w:w="1963" w:type="dxa"/>
+            <w:shd w:val="clear" w:color="auto" w:fill="auto"/>
+          </w:tcPr>
+          <w:p>
+            <w:pPr>
+              <w:spacing w:before="100" w:beforeAutospacing="1" w:after="100" w:afterAutospacing="1"/>
+              <w:contextualSpacing/>
+              <w:jc w:val="center"/>
+              <w:rPr>
+                <w:rFonts w:ascii="Arial" w:hAnsi="Arial" w:cs="Arial"/>
+                <w:bCs/>
+                <w:color w:val="000000"/>
+              </w:rPr>
+            </w:pPr>
+          </w:p>
+        </w:tc>
+        <w:tc>
+          <w:tcPr>
+            <w:tcW w:w="1464" w:type="dxa"/>
             <w:gridSpan w:val="2"/>
             <w:shd w:val="clear" w:color="auto" w:fill="auto"/>
           </w:tcPr>
@@ -2766,61 +2791,61 @@
         </w:tc>
         <w:tc>
           <w:tcPr>
-            <w:tcW w:w="856" w:type="dxa"/>
-            <w:shd w:val="clear" w:color="auto" w:fill="auto"/>
-          </w:tcPr>
-          <w:p>
-            <w:pPr>
-              <w:spacing w:before="100" w:beforeAutospacing="1" w:after="100" w:afterAutospacing="1"/>
-              <w:contextualSpacing/>
-              <w:jc w:val="center"/>
-              <w:rPr>
-                <w:rFonts w:ascii="Arial" w:hAnsi="Arial" w:cs="Arial"/>
-                <w:bCs/>
-                <w:color w:val="000000"/>
-              </w:rPr>
-            </w:pPr>
-          </w:p>
-        </w:tc>
-        <w:tc>
-          <w:tcPr>
-            <w:tcW w:w="946" w:type="dxa"/>
-            <w:shd w:val="clear" w:color="auto" w:fill="auto"/>
-          </w:tcPr>
-          <w:p>
-            <w:pPr>
-              <w:spacing w:before="100" w:beforeAutospacing="1" w:after="100" w:afterAutospacing="1"/>
-              <w:contextualSpacing/>
-              <w:jc w:val="center"/>
-              <w:rPr>
-                <w:rFonts w:ascii="Arial" w:hAnsi="Arial" w:cs="Arial"/>
-                <w:bCs/>
-                <w:color w:val="000000"/>
-              </w:rPr>
-            </w:pPr>
-          </w:p>
-        </w:tc>
-        <w:tc>
-          <w:tcPr>
-            <w:tcW w:w="1369" w:type="dxa"/>
-            <w:shd w:val="clear" w:color="auto" w:fill="auto"/>
-          </w:tcPr>
-          <w:p>
-            <w:pPr>
-              <w:spacing w:before="100" w:beforeAutospacing="1" w:after="100" w:afterAutospacing="1"/>
-              <w:contextualSpacing/>
-              <w:jc w:val="center"/>
-              <w:rPr>
-                <w:rFonts w:ascii="Arial" w:hAnsi="Arial" w:cs="Arial"/>
-                <w:bCs/>
-                <w:color w:val="000000"/>
-              </w:rPr>
-            </w:pPr>
-          </w:p>
-        </w:tc>
-        <w:tc>
-          <w:tcPr>
-            <w:tcW w:w="1919" w:type="dxa"/>
+            <w:tcW w:w="884" w:type="dxa"/>
+            <w:shd w:val="clear" w:color="auto" w:fill="auto"/>
+          </w:tcPr>
+          <w:p>
+            <w:pPr>
+              <w:spacing w:before="100" w:beforeAutospacing="1" w:after="100" w:afterAutospacing="1"/>
+              <w:contextualSpacing/>
+              <w:jc w:val="center"/>
+              <w:rPr>
+                <w:rFonts w:ascii="Arial" w:hAnsi="Arial" w:cs="Arial"/>
+                <w:bCs/>
+                <w:color w:val="000000"/>
+              </w:rPr>
+            </w:pPr>
+          </w:p>
+        </w:tc>
+        <w:tc>
+          <w:tcPr>
+            <w:tcW w:w="918" w:type="dxa"/>
+            <w:shd w:val="clear" w:color="auto" w:fill="auto"/>
+          </w:tcPr>
+          <w:p>
+            <w:pPr>
+              <w:spacing w:before="100" w:beforeAutospacing="1" w:after="100" w:afterAutospacing="1"/>
+              <w:contextualSpacing/>
+              <w:jc w:val="center"/>
+              <w:rPr>
+                <w:rFonts w:ascii="Arial" w:hAnsi="Arial" w:cs="Arial"/>
+                <w:bCs/>
+                <w:color w:val="000000"/>
+              </w:rPr>
+            </w:pPr>
+          </w:p>
+        </w:tc>
+        <w:tc>
+          <w:tcPr>
+            <w:tcW w:w="1444" w:type="dxa"/>
+            <w:shd w:val="clear" w:color="auto" w:fill="auto"/>
+          </w:tcPr>
+          <w:p>
+            <w:pPr>
+              <w:spacing w:before="100" w:beforeAutospacing="1" w:after="100" w:afterAutospacing="1"/>
+              <w:contextualSpacing/>
+              <w:jc w:val="center"/>
+              <w:rPr>
+                <w:rFonts w:ascii="Arial" w:hAnsi="Arial" w:cs="Arial"/>
+                <w:bCs/>
+                <w:color w:val="000000"/>
+              </w:rPr>
+            </w:pPr>
+          </w:p>
+        </w:tc>
+        <w:tc>
+          <w:tcPr>
+            <w:tcW w:w="1851" w:type="dxa"/>
             <w:shd w:val="clear" w:color="auto" w:fill="auto"/>
           </w:tcPr>
           <w:p>
@@ -2840,60 +2865,60 @@
       <w:tr>
         <w:tc>
           <w:tcPr>
-            <w:tcW w:w="1605" w:type="dxa"/>
-            <w:shd w:val="clear" w:color="auto" w:fill="auto"/>
-          </w:tcPr>
-          <w:p>
-            <w:pPr>
-              <w:spacing w:before="100" w:beforeAutospacing="1" w:after="100" w:afterAutospacing="1"/>
-              <w:contextualSpacing/>
-              <w:rPr>
-                <w:rFonts w:ascii="Arial" w:hAnsi="Arial" w:cs="Arial"/>
-                <w:bCs/>
-                <w:color w:val="000000"/>
-              </w:rPr>
-            </w:pPr>
-          </w:p>
-        </w:tc>
-        <w:tc>
-          <w:tcPr>
-            <w:tcW w:w="650" w:type="dxa"/>
-            <w:shd w:val="clear" w:color="auto" w:fill="auto"/>
-          </w:tcPr>
-          <w:p>
-            <w:pPr>
-              <w:spacing w:before="100" w:beforeAutospacing="1" w:after="100" w:afterAutospacing="1"/>
-              <w:contextualSpacing/>
-              <w:jc w:val="center"/>
-              <w:rPr>
-                <w:rFonts w:ascii="Arial" w:hAnsi="Arial" w:cs="Arial"/>
-                <w:bCs/>
-                <w:color w:val="000000"/>
-              </w:rPr>
-            </w:pPr>
-          </w:p>
-        </w:tc>
-        <w:tc>
-          <w:tcPr>
-            <w:tcW w:w="2164" w:type="dxa"/>
-            <w:shd w:val="clear" w:color="auto" w:fill="auto"/>
-          </w:tcPr>
-          <w:p>
-            <w:pPr>
-              <w:spacing w:before="100" w:beforeAutospacing="1" w:after="100" w:afterAutospacing="1"/>
-              <w:contextualSpacing/>
-              <w:jc w:val="center"/>
-              <w:rPr>
-                <w:rFonts w:ascii="Arial" w:hAnsi="Arial" w:cs="Arial"/>
-                <w:bCs/>
-                <w:color w:val="000000"/>
-              </w:rPr>
-            </w:pPr>
-          </w:p>
-        </w:tc>
-        <w:tc>
-          <w:tcPr>
-            <w:tcW w:w="1494" w:type="dxa"/>
+            <w:tcW w:w="1582" w:type="dxa"/>
+            <w:shd w:val="clear" w:color="auto" w:fill="auto"/>
+          </w:tcPr>
+          <w:p>
+            <w:pPr>
+              <w:spacing w:before="100" w:beforeAutospacing="1" w:after="100" w:afterAutospacing="1"/>
+              <w:contextualSpacing/>
+              <w:rPr>
+                <w:rFonts w:ascii="Arial" w:hAnsi="Arial" w:cs="Arial"/>
+                <w:bCs/>
+                <w:color w:val="000000"/>
+              </w:rPr>
+            </w:pPr>
+          </w:p>
+        </w:tc>
+        <w:tc>
+          <w:tcPr>
+            <w:tcW w:w="897" w:type="dxa"/>
+            <w:shd w:val="clear" w:color="auto" w:fill="auto"/>
+          </w:tcPr>
+          <w:p>
+            <w:pPr>
+              <w:spacing w:before="100" w:beforeAutospacing="1" w:after="100" w:afterAutospacing="1"/>
+              <w:contextualSpacing/>
+              <w:jc w:val="center"/>
+              <w:rPr>
+                <w:rFonts w:ascii="Arial" w:hAnsi="Arial" w:cs="Arial"/>
+                <w:bCs/>
+                <w:color w:val="000000"/>
+              </w:rPr>
+            </w:pPr>
+          </w:p>
+        </w:tc>
+        <w:tc>
+          <w:tcPr>
+            <w:tcW w:w="1963" w:type="dxa"/>
+            <w:shd w:val="clear" w:color="auto" w:fill="auto"/>
+          </w:tcPr>
+          <w:p>
+            <w:pPr>
+              <w:spacing w:before="100" w:beforeAutospacing="1" w:after="100" w:afterAutospacing="1"/>
+              <w:contextualSpacing/>
+              <w:jc w:val="center"/>
+              <w:rPr>
+                <w:rFonts w:ascii="Arial" w:hAnsi="Arial" w:cs="Arial"/>
+                <w:bCs/>
+                <w:color w:val="000000"/>
+              </w:rPr>
+            </w:pPr>
+          </w:p>
+        </w:tc>
+        <w:tc>
+          <w:tcPr>
+            <w:tcW w:w="1464" w:type="dxa"/>
             <w:gridSpan w:val="2"/>
             <w:shd w:val="clear" w:color="auto" w:fill="auto"/>
           </w:tcPr>
@@ -2912,61 +2937,61 @@
         </w:tc>
         <w:tc>
           <w:tcPr>
-            <w:tcW w:w="856" w:type="dxa"/>
-            <w:shd w:val="clear" w:color="auto" w:fill="auto"/>
-          </w:tcPr>
-          <w:p>
-            <w:pPr>
-              <w:spacing w:before="100" w:beforeAutospacing="1" w:after="100" w:afterAutospacing="1"/>
-              <w:contextualSpacing/>
-              <w:jc w:val="center"/>
-              <w:rPr>
-                <w:rFonts w:ascii="Arial" w:hAnsi="Arial" w:cs="Arial"/>
-                <w:bCs/>
-                <w:color w:val="000000"/>
-              </w:rPr>
-            </w:pPr>
-          </w:p>
-        </w:tc>
-        <w:tc>
-          <w:tcPr>
-            <w:tcW w:w="946" w:type="dxa"/>
-            <w:shd w:val="clear" w:color="auto" w:fill="auto"/>
-          </w:tcPr>
-          <w:p>
-            <w:pPr>
-              <w:spacing w:before="100" w:beforeAutospacing="1" w:after="100" w:afterAutospacing="1"/>
-              <w:contextualSpacing/>
-              <w:jc w:val="center"/>
-              <w:rPr>
-                <w:rFonts w:ascii="Arial" w:hAnsi="Arial" w:cs="Arial"/>
-                <w:bCs/>
-                <w:color w:val="000000"/>
-              </w:rPr>
-            </w:pPr>
-          </w:p>
-        </w:tc>
-        <w:tc>
-          <w:tcPr>
-            <w:tcW w:w="1369" w:type="dxa"/>
-            <w:shd w:val="clear" w:color="auto" w:fill="auto"/>
-          </w:tcPr>
-          <w:p>
-            <w:pPr>
-              <w:spacing w:before="100" w:beforeAutospacing="1" w:after="100" w:afterAutospacing="1"/>
-              <w:contextualSpacing/>
-              <w:jc w:val="center"/>
-              <w:rPr>
-                <w:rFonts w:ascii="Arial" w:hAnsi="Arial" w:cs="Arial"/>
-                <w:bCs/>
-                <w:color w:val="000000"/>
-              </w:rPr>
-            </w:pPr>
-          </w:p>
-        </w:tc>
-        <w:tc>
-          <w:tcPr>
-            <w:tcW w:w="1919" w:type="dxa"/>
+            <w:tcW w:w="884" w:type="dxa"/>
+            <w:shd w:val="clear" w:color="auto" w:fill="auto"/>
+          </w:tcPr>
+          <w:p>
+            <w:pPr>
+              <w:spacing w:before="100" w:beforeAutospacing="1" w:after="100" w:afterAutospacing="1"/>
+              <w:contextualSpacing/>
+              <w:jc w:val="center"/>
+              <w:rPr>
+                <w:rFonts w:ascii="Arial" w:hAnsi="Arial" w:cs="Arial"/>
+                <w:bCs/>
+                <w:color w:val="000000"/>
+              </w:rPr>
+            </w:pPr>
+          </w:p>
+        </w:tc>
+        <w:tc>
+          <w:tcPr>
+            <w:tcW w:w="918" w:type="dxa"/>
+            <w:shd w:val="clear" w:color="auto" w:fill="auto"/>
+          </w:tcPr>
+          <w:p>
+            <w:pPr>
+              <w:spacing w:before="100" w:beforeAutospacing="1" w:after="100" w:afterAutospacing="1"/>
+              <w:contextualSpacing/>
+              <w:jc w:val="center"/>
+              <w:rPr>
+                <w:rFonts w:ascii="Arial" w:hAnsi="Arial" w:cs="Arial"/>
+                <w:bCs/>
+                <w:color w:val="000000"/>
+              </w:rPr>
+            </w:pPr>
+          </w:p>
+        </w:tc>
+        <w:tc>
+          <w:tcPr>
+            <w:tcW w:w="1444" w:type="dxa"/>
+            <w:shd w:val="clear" w:color="auto" w:fill="auto"/>
+          </w:tcPr>
+          <w:p>
+            <w:pPr>
+              <w:spacing w:before="100" w:beforeAutospacing="1" w:after="100" w:afterAutospacing="1"/>
+              <w:contextualSpacing/>
+              <w:jc w:val="center"/>
+              <w:rPr>
+                <w:rFonts w:ascii="Arial" w:hAnsi="Arial" w:cs="Arial"/>
+                <w:bCs/>
+                <w:color w:val="000000"/>
+              </w:rPr>
+            </w:pPr>
+          </w:p>
+        </w:tc>
+        <w:tc>
+          <w:tcPr>
+            <w:tcW w:w="1851" w:type="dxa"/>
             <w:shd w:val="clear" w:color="auto" w:fill="auto"/>
           </w:tcPr>
           <w:p>
@@ -2986,60 +3011,60 @@
       <w:tr>
         <w:tc>
           <w:tcPr>
-            <w:tcW w:w="1605" w:type="dxa"/>
-            <w:shd w:val="clear" w:color="auto" w:fill="auto"/>
-          </w:tcPr>
-          <w:p>
-            <w:pPr>
-              <w:spacing w:before="100" w:beforeAutospacing="1" w:after="100" w:afterAutospacing="1"/>
-              <w:contextualSpacing/>
-              <w:rPr>
-                <w:rFonts w:ascii="Arial" w:hAnsi="Arial" w:cs="Arial"/>
-                <w:bCs/>
-                <w:color w:val="000000"/>
-              </w:rPr>
-            </w:pPr>
-          </w:p>
-        </w:tc>
-        <w:tc>
-          <w:tcPr>
-            <w:tcW w:w="650" w:type="dxa"/>
-            <w:shd w:val="clear" w:color="auto" w:fill="auto"/>
-          </w:tcPr>
-          <w:p>
-            <w:pPr>
-              <w:spacing w:before="100" w:beforeAutospacing="1" w:after="100" w:afterAutospacing="1"/>
-              <w:contextualSpacing/>
-              <w:jc w:val="center"/>
-              <w:rPr>
-                <w:rFonts w:ascii="Arial" w:hAnsi="Arial" w:cs="Arial"/>
-                <w:bCs/>
-                <w:color w:val="000000"/>
-              </w:rPr>
-            </w:pPr>
-          </w:p>
-        </w:tc>
-        <w:tc>
-          <w:tcPr>
-            <w:tcW w:w="2164" w:type="dxa"/>
-            <w:shd w:val="clear" w:color="auto" w:fill="auto"/>
-          </w:tcPr>
-          <w:p>
-            <w:pPr>
-              <w:spacing w:before="100" w:beforeAutospacing="1" w:after="100" w:afterAutospacing="1"/>
-              <w:contextualSpacing/>
-              <w:jc w:val="center"/>
-              <w:rPr>
-                <w:rFonts w:ascii="Arial" w:hAnsi="Arial" w:cs="Arial"/>
-                <w:bCs/>
-                <w:color w:val="000000"/>
-              </w:rPr>
-            </w:pPr>
-          </w:p>
-        </w:tc>
-        <w:tc>
-          <w:tcPr>
-            <w:tcW w:w="1494" w:type="dxa"/>
+            <w:tcW w:w="1582" w:type="dxa"/>
+            <w:shd w:val="clear" w:color="auto" w:fill="auto"/>
+          </w:tcPr>
+          <w:p>
+            <w:pPr>
+              <w:spacing w:before="100" w:beforeAutospacing="1" w:after="100" w:afterAutospacing="1"/>
+              <w:contextualSpacing/>
+              <w:rPr>
+                <w:rFonts w:ascii="Arial" w:hAnsi="Arial" w:cs="Arial"/>
+                <w:bCs/>
+                <w:color w:val="000000"/>
+              </w:rPr>
+            </w:pPr>
+          </w:p>
+        </w:tc>
+        <w:tc>
+          <w:tcPr>
+            <w:tcW w:w="897" w:type="dxa"/>
+            <w:shd w:val="clear" w:color="auto" w:fill="auto"/>
+          </w:tcPr>
+          <w:p>
+            <w:pPr>
+              <w:spacing w:before="100" w:beforeAutospacing="1" w:after="100" w:afterAutospacing="1"/>
+              <w:contextualSpacing/>
+              <w:jc w:val="center"/>
+              <w:rPr>
+                <w:rFonts w:ascii="Arial" w:hAnsi="Arial" w:cs="Arial"/>
+                <w:bCs/>
+                <w:color w:val="000000"/>
+              </w:rPr>
+            </w:pPr>
+          </w:p>
+        </w:tc>
+        <w:tc>
+          <w:tcPr>
+            <w:tcW w:w="1963" w:type="dxa"/>
+            <w:shd w:val="clear" w:color="auto" w:fill="auto"/>
+          </w:tcPr>
+          <w:p>
+            <w:pPr>
+              <w:spacing w:before="100" w:beforeAutospacing="1" w:after="100" w:afterAutospacing="1"/>
+              <w:contextualSpacing/>
+              <w:jc w:val="center"/>
+              <w:rPr>
+                <w:rFonts w:ascii="Arial" w:hAnsi="Arial" w:cs="Arial"/>
+                <w:bCs/>
+                <w:color w:val="000000"/>
+              </w:rPr>
+            </w:pPr>
+          </w:p>
+        </w:tc>
+        <w:tc>
+          <w:tcPr>
+            <w:tcW w:w="1464" w:type="dxa"/>
             <w:gridSpan w:val="2"/>
             <w:shd w:val="clear" w:color="auto" w:fill="auto"/>
           </w:tcPr>
@@ -3058,61 +3083,61 @@
         </w:tc>
         <w:tc>
           <w:tcPr>
-            <w:tcW w:w="856" w:type="dxa"/>
-            <w:shd w:val="clear" w:color="auto" w:fill="auto"/>
-          </w:tcPr>
-          <w:p>
-            <w:pPr>
-              <w:spacing w:before="100" w:beforeAutospacing="1" w:after="100" w:afterAutospacing="1"/>
-              <w:contextualSpacing/>
-              <w:jc w:val="center"/>
-              <w:rPr>
-                <w:rFonts w:ascii="Arial" w:hAnsi="Arial" w:cs="Arial"/>
-                <w:bCs/>
-                <w:color w:val="000000"/>
-              </w:rPr>
-            </w:pPr>
-          </w:p>
-        </w:tc>
-        <w:tc>
-          <w:tcPr>
-            <w:tcW w:w="946" w:type="dxa"/>
-            <w:shd w:val="clear" w:color="auto" w:fill="auto"/>
-          </w:tcPr>
-          <w:p>
-            <w:pPr>
-              <w:spacing w:before="100" w:beforeAutospacing="1" w:after="100" w:afterAutospacing="1"/>
-              <w:contextualSpacing/>
-              <w:jc w:val="center"/>
-              <w:rPr>
-                <w:rFonts w:ascii="Arial" w:hAnsi="Arial" w:cs="Arial"/>
-                <w:bCs/>
-                <w:color w:val="000000"/>
-              </w:rPr>
-            </w:pPr>
-          </w:p>
-        </w:tc>
-        <w:tc>
-          <w:tcPr>
-            <w:tcW w:w="1369" w:type="dxa"/>
-            <w:shd w:val="clear" w:color="auto" w:fill="auto"/>
-          </w:tcPr>
-          <w:p>
-            <w:pPr>
-              <w:spacing w:before="100" w:beforeAutospacing="1" w:after="100" w:afterAutospacing="1"/>
-              <w:contextualSpacing/>
-              <w:jc w:val="center"/>
-              <w:rPr>
-                <w:rFonts w:ascii="Arial" w:hAnsi="Arial" w:cs="Arial"/>
-                <w:bCs/>
-                <w:color w:val="000000"/>
-              </w:rPr>
-            </w:pPr>
-          </w:p>
-        </w:tc>
-        <w:tc>
-          <w:tcPr>
-            <w:tcW w:w="1919" w:type="dxa"/>
+            <w:tcW w:w="884" w:type="dxa"/>
+            <w:shd w:val="clear" w:color="auto" w:fill="auto"/>
+          </w:tcPr>
+          <w:p>
+            <w:pPr>
+              <w:spacing w:before="100" w:beforeAutospacing="1" w:after="100" w:afterAutospacing="1"/>
+              <w:contextualSpacing/>
+              <w:jc w:val="center"/>
+              <w:rPr>
+                <w:rFonts w:ascii="Arial" w:hAnsi="Arial" w:cs="Arial"/>
+                <w:bCs/>
+                <w:color w:val="000000"/>
+              </w:rPr>
+            </w:pPr>
+          </w:p>
+        </w:tc>
+        <w:tc>
+          <w:tcPr>
+            <w:tcW w:w="918" w:type="dxa"/>
+            <w:shd w:val="clear" w:color="auto" w:fill="auto"/>
+          </w:tcPr>
+          <w:p>
+            <w:pPr>
+              <w:spacing w:before="100" w:beforeAutospacing="1" w:after="100" w:afterAutospacing="1"/>
+              <w:contextualSpacing/>
+              <w:jc w:val="center"/>
+              <w:rPr>
+                <w:rFonts w:ascii="Arial" w:hAnsi="Arial" w:cs="Arial"/>
+                <w:bCs/>
+                <w:color w:val="000000"/>
+              </w:rPr>
+            </w:pPr>
+          </w:p>
+        </w:tc>
+        <w:tc>
+          <w:tcPr>
+            <w:tcW w:w="1444" w:type="dxa"/>
+            <w:shd w:val="clear" w:color="auto" w:fill="auto"/>
+          </w:tcPr>
+          <w:p>
+            <w:pPr>
+              <w:spacing w:before="100" w:beforeAutospacing="1" w:after="100" w:afterAutospacing="1"/>
+              <w:contextualSpacing/>
+              <w:jc w:val="center"/>
+              <w:rPr>
+                <w:rFonts w:ascii="Arial" w:hAnsi="Arial" w:cs="Arial"/>
+                <w:bCs/>
+                <w:color w:val="000000"/>
+              </w:rPr>
+            </w:pPr>
+          </w:p>
+        </w:tc>
+        <w:tc>
+          <w:tcPr>
+            <w:tcW w:w="1851" w:type="dxa"/>
             <w:shd w:val="clear" w:color="auto" w:fill="auto"/>
           </w:tcPr>
           <w:p>
@@ -3132,60 +3157,60 @@
       <w:tr>
         <w:tc>
           <w:tcPr>
-            <w:tcW w:w="1605" w:type="dxa"/>
-            <w:shd w:val="clear" w:color="auto" w:fill="auto"/>
-          </w:tcPr>
-          <w:p>
-            <w:pPr>
-              <w:spacing w:before="100" w:beforeAutospacing="1" w:after="100" w:afterAutospacing="1"/>
-              <w:contextualSpacing/>
-              <w:rPr>
-                <w:rFonts w:ascii="Arial" w:hAnsi="Arial" w:cs="Arial"/>
-                <w:bCs/>
-                <w:color w:val="000000"/>
-              </w:rPr>
-            </w:pPr>
-          </w:p>
-        </w:tc>
-        <w:tc>
-          <w:tcPr>
-            <w:tcW w:w="650" w:type="dxa"/>
-            <w:shd w:val="clear" w:color="auto" w:fill="auto"/>
-          </w:tcPr>
-          <w:p>
-            <w:pPr>
-              <w:spacing w:before="100" w:beforeAutospacing="1" w:after="100" w:afterAutospacing="1"/>
-              <w:contextualSpacing/>
-              <w:jc w:val="center"/>
-              <w:rPr>
-                <w:rFonts w:ascii="Arial" w:hAnsi="Arial" w:cs="Arial"/>
-                <w:bCs/>
-                <w:color w:val="000000"/>
-              </w:rPr>
-            </w:pPr>
-          </w:p>
-        </w:tc>
-        <w:tc>
-          <w:tcPr>
-            <w:tcW w:w="2164" w:type="dxa"/>
-            <w:shd w:val="clear" w:color="auto" w:fill="auto"/>
-          </w:tcPr>
-          <w:p>
-            <w:pPr>
-              <w:spacing w:before="100" w:beforeAutospacing="1" w:after="100" w:afterAutospacing="1"/>
-              <w:contextualSpacing/>
-              <w:jc w:val="center"/>
-              <w:rPr>
-                <w:rFonts w:ascii="Arial" w:hAnsi="Arial" w:cs="Arial"/>
-                <w:bCs/>
-                <w:color w:val="000000"/>
-              </w:rPr>
-            </w:pPr>
-          </w:p>
-        </w:tc>
-        <w:tc>
-          <w:tcPr>
-            <w:tcW w:w="1494" w:type="dxa"/>
+            <w:tcW w:w="1582" w:type="dxa"/>
+            <w:shd w:val="clear" w:color="auto" w:fill="auto"/>
+          </w:tcPr>
+          <w:p>
+            <w:pPr>
+              <w:spacing w:before="100" w:beforeAutospacing="1" w:after="100" w:afterAutospacing="1"/>
+              <w:contextualSpacing/>
+              <w:rPr>
+                <w:rFonts w:ascii="Arial" w:hAnsi="Arial" w:cs="Arial"/>
+                <w:bCs/>
+                <w:color w:val="000000"/>
+              </w:rPr>
+            </w:pPr>
+          </w:p>
+        </w:tc>
+        <w:tc>
+          <w:tcPr>
+            <w:tcW w:w="897" w:type="dxa"/>
+            <w:shd w:val="clear" w:color="auto" w:fill="auto"/>
+          </w:tcPr>
+          <w:p>
+            <w:pPr>
+              <w:spacing w:before="100" w:beforeAutospacing="1" w:after="100" w:afterAutospacing="1"/>
+              <w:contextualSpacing/>
+              <w:jc w:val="center"/>
+              <w:rPr>
+                <w:rFonts w:ascii="Arial" w:hAnsi="Arial" w:cs="Arial"/>
+                <w:bCs/>
+                <w:color w:val="000000"/>
+              </w:rPr>
+            </w:pPr>
+          </w:p>
+        </w:tc>
+        <w:tc>
+          <w:tcPr>
+            <w:tcW w:w="1963" w:type="dxa"/>
+            <w:shd w:val="clear" w:color="auto" w:fill="auto"/>
+          </w:tcPr>
+          <w:p>
+            <w:pPr>
+              <w:spacing w:before="100" w:beforeAutospacing="1" w:after="100" w:afterAutospacing="1"/>
+              <w:contextualSpacing/>
+              <w:jc w:val="center"/>
+              <w:rPr>
+                <w:rFonts w:ascii="Arial" w:hAnsi="Arial" w:cs="Arial"/>
+                <w:bCs/>
+                <w:color w:val="000000"/>
+              </w:rPr>
+            </w:pPr>
+          </w:p>
+        </w:tc>
+        <w:tc>
+          <w:tcPr>
+            <w:tcW w:w="1464" w:type="dxa"/>
             <w:gridSpan w:val="2"/>
             <w:shd w:val="clear" w:color="auto" w:fill="auto"/>
           </w:tcPr>
@@ -3204,61 +3229,61 @@
         </w:tc>
         <w:tc>
           <w:tcPr>
-            <w:tcW w:w="856" w:type="dxa"/>
-            <w:shd w:val="clear" w:color="auto" w:fill="auto"/>
-          </w:tcPr>
-          <w:p>
-            <w:pPr>
-              <w:spacing w:before="100" w:beforeAutospacing="1" w:after="100" w:afterAutospacing="1"/>
-              <w:contextualSpacing/>
-              <w:jc w:val="center"/>
-              <w:rPr>
-                <w:rFonts w:ascii="Arial" w:hAnsi="Arial" w:cs="Arial"/>
-                <w:bCs/>
-                <w:color w:val="000000"/>
-              </w:rPr>
-            </w:pPr>
-          </w:p>
-        </w:tc>
-        <w:tc>
-          <w:tcPr>
-            <w:tcW w:w="946" w:type="dxa"/>
-            <w:shd w:val="clear" w:color="auto" w:fill="auto"/>
-          </w:tcPr>
-          <w:p>
-            <w:pPr>
-              <w:spacing w:before="100" w:beforeAutospacing="1" w:after="100" w:afterAutospacing="1"/>
-              <w:contextualSpacing/>
-              <w:jc w:val="center"/>
-              <w:rPr>
-                <w:rFonts w:ascii="Arial" w:hAnsi="Arial" w:cs="Arial"/>
-                <w:bCs/>
-                <w:color w:val="000000"/>
-              </w:rPr>
-            </w:pPr>
-          </w:p>
-        </w:tc>
-        <w:tc>
-          <w:tcPr>
-            <w:tcW w:w="1369" w:type="dxa"/>
-            <w:shd w:val="clear" w:color="auto" w:fill="auto"/>
-          </w:tcPr>
-          <w:p>
-            <w:pPr>
-              <w:spacing w:before="100" w:beforeAutospacing="1" w:after="100" w:afterAutospacing="1"/>
-              <w:contextualSpacing/>
-              <w:jc w:val="center"/>
-              <w:rPr>
-                <w:rFonts w:ascii="Arial" w:hAnsi="Arial" w:cs="Arial"/>
-                <w:bCs/>
-                <w:color w:val="000000"/>
-              </w:rPr>
-            </w:pPr>
-          </w:p>
-        </w:tc>
-        <w:tc>
-          <w:tcPr>
-            <w:tcW w:w="1919" w:type="dxa"/>
+            <w:tcW w:w="884" w:type="dxa"/>
+            <w:shd w:val="clear" w:color="auto" w:fill="auto"/>
+          </w:tcPr>
+          <w:p>
+            <w:pPr>
+              <w:spacing w:before="100" w:beforeAutospacing="1" w:after="100" w:afterAutospacing="1"/>
+              <w:contextualSpacing/>
+              <w:jc w:val="center"/>
+              <w:rPr>
+                <w:rFonts w:ascii="Arial" w:hAnsi="Arial" w:cs="Arial"/>
+                <w:bCs/>
+                <w:color w:val="000000"/>
+              </w:rPr>
+            </w:pPr>
+          </w:p>
+        </w:tc>
+        <w:tc>
+          <w:tcPr>
+            <w:tcW w:w="918" w:type="dxa"/>
+            <w:shd w:val="clear" w:color="auto" w:fill="auto"/>
+          </w:tcPr>
+          <w:p>
+            <w:pPr>
+              <w:spacing w:before="100" w:beforeAutospacing="1" w:after="100" w:afterAutospacing="1"/>
+              <w:contextualSpacing/>
+              <w:jc w:val="center"/>
+              <w:rPr>
+                <w:rFonts w:ascii="Arial" w:hAnsi="Arial" w:cs="Arial"/>
+                <w:bCs/>
+                <w:color w:val="000000"/>
+              </w:rPr>
+            </w:pPr>
+          </w:p>
+        </w:tc>
+        <w:tc>
+          <w:tcPr>
+            <w:tcW w:w="1444" w:type="dxa"/>
+            <w:shd w:val="clear" w:color="auto" w:fill="auto"/>
+          </w:tcPr>
+          <w:p>
+            <w:pPr>
+              <w:spacing w:before="100" w:beforeAutospacing="1" w:after="100" w:afterAutospacing="1"/>
+              <w:contextualSpacing/>
+              <w:jc w:val="center"/>
+              <w:rPr>
+                <w:rFonts w:ascii="Arial" w:hAnsi="Arial" w:cs="Arial"/>
+                <w:bCs/>
+                <w:color w:val="000000"/>
+              </w:rPr>
+            </w:pPr>
+          </w:p>
+        </w:tc>
+        <w:tc>
+          <w:tcPr>
+            <w:tcW w:w="1851" w:type="dxa"/>
             <w:shd w:val="clear" w:color="auto" w:fill="auto"/>
           </w:tcPr>
           <w:p>
@@ -3278,60 +3303,60 @@
       <w:tr>
         <w:tc>
           <w:tcPr>
-            <w:tcW w:w="1605" w:type="dxa"/>
-            <w:shd w:val="clear" w:color="auto" w:fill="auto"/>
-          </w:tcPr>
-          <w:p>
-            <w:pPr>
-              <w:spacing w:before="100" w:beforeAutospacing="1" w:after="100" w:afterAutospacing="1"/>
-              <w:contextualSpacing/>
-              <w:rPr>
-                <w:rFonts w:ascii="Arial" w:hAnsi="Arial" w:cs="Arial"/>
-                <w:bCs/>
-                <w:color w:val="000000"/>
-              </w:rPr>
-            </w:pPr>
-          </w:p>
-        </w:tc>
-        <w:tc>
-          <w:tcPr>
-            <w:tcW w:w="650" w:type="dxa"/>
-            <w:shd w:val="clear" w:color="auto" w:fill="auto"/>
-          </w:tcPr>
-          <w:p>
-            <w:pPr>
-              <w:spacing w:before="100" w:beforeAutospacing="1" w:after="100" w:afterAutospacing="1"/>
-              <w:contextualSpacing/>
-              <w:jc w:val="center"/>
-              <w:rPr>
-                <w:rFonts w:ascii="Arial" w:hAnsi="Arial" w:cs="Arial"/>
-                <w:bCs/>
-                <w:color w:val="000000"/>
-              </w:rPr>
-            </w:pPr>
-          </w:p>
-        </w:tc>
-        <w:tc>
-          <w:tcPr>
-            <w:tcW w:w="2164" w:type="dxa"/>
-            <w:shd w:val="clear" w:color="auto" w:fill="auto"/>
-          </w:tcPr>
-          <w:p>
-            <w:pPr>
-              <w:spacing w:before="100" w:beforeAutospacing="1" w:after="100" w:afterAutospacing="1"/>
-              <w:contextualSpacing/>
-              <w:jc w:val="center"/>
-              <w:rPr>
-                <w:rFonts w:ascii="Arial" w:hAnsi="Arial" w:cs="Arial"/>
-                <w:bCs/>
-                <w:color w:val="000000"/>
-              </w:rPr>
-            </w:pPr>
-          </w:p>
-        </w:tc>
-        <w:tc>
-          <w:tcPr>
-            <w:tcW w:w="1494" w:type="dxa"/>
+            <w:tcW w:w="1582" w:type="dxa"/>
+            <w:shd w:val="clear" w:color="auto" w:fill="auto"/>
+          </w:tcPr>
+          <w:p>
+            <w:pPr>
+              <w:spacing w:before="100" w:beforeAutospacing="1" w:after="100" w:afterAutospacing="1"/>
+              <w:contextualSpacing/>
+              <w:rPr>
+                <w:rFonts w:ascii="Arial" w:hAnsi="Arial" w:cs="Arial"/>
+                <w:bCs/>
+                <w:color w:val="000000"/>
+              </w:rPr>
+            </w:pPr>
+          </w:p>
+        </w:tc>
+        <w:tc>
+          <w:tcPr>
+            <w:tcW w:w="897" w:type="dxa"/>
+            <w:shd w:val="clear" w:color="auto" w:fill="auto"/>
+          </w:tcPr>
+          <w:p>
+            <w:pPr>
+              <w:spacing w:before="100" w:beforeAutospacing="1" w:after="100" w:afterAutospacing="1"/>
+              <w:contextualSpacing/>
+              <w:jc w:val="center"/>
+              <w:rPr>
+                <w:rFonts w:ascii="Arial" w:hAnsi="Arial" w:cs="Arial"/>
+                <w:bCs/>
+                <w:color w:val="000000"/>
+              </w:rPr>
+            </w:pPr>
+          </w:p>
+        </w:tc>
+        <w:tc>
+          <w:tcPr>
+            <w:tcW w:w="1963" w:type="dxa"/>
+            <w:shd w:val="clear" w:color="auto" w:fill="auto"/>
+          </w:tcPr>
+          <w:p>
+            <w:pPr>
+              <w:spacing w:before="100" w:beforeAutospacing="1" w:after="100" w:afterAutospacing="1"/>
+              <w:contextualSpacing/>
+              <w:jc w:val="center"/>
+              <w:rPr>
+                <w:rFonts w:ascii="Arial" w:hAnsi="Arial" w:cs="Arial"/>
+                <w:bCs/>
+                <w:color w:val="000000"/>
+              </w:rPr>
+            </w:pPr>
+          </w:p>
+        </w:tc>
+        <w:tc>
+          <w:tcPr>
+            <w:tcW w:w="1464" w:type="dxa"/>
             <w:gridSpan w:val="2"/>
             <w:shd w:val="clear" w:color="auto" w:fill="auto"/>
           </w:tcPr>
@@ -3350,61 +3375,61 @@
         </w:tc>
         <w:tc>
           <w:tcPr>
-            <w:tcW w:w="856" w:type="dxa"/>
-            <w:shd w:val="clear" w:color="auto" w:fill="auto"/>
-          </w:tcPr>
-          <w:p>
-            <w:pPr>
-              <w:spacing w:before="100" w:beforeAutospacing="1" w:after="100" w:afterAutospacing="1"/>
-              <w:contextualSpacing/>
-              <w:jc w:val="center"/>
-              <w:rPr>
-                <w:rFonts w:ascii="Arial" w:hAnsi="Arial" w:cs="Arial"/>
-                <w:bCs/>
-                <w:color w:val="000000"/>
-              </w:rPr>
-            </w:pPr>
-          </w:p>
-        </w:tc>
-        <w:tc>
-          <w:tcPr>
-            <w:tcW w:w="946" w:type="dxa"/>
-            <w:shd w:val="clear" w:color="auto" w:fill="auto"/>
-          </w:tcPr>
-          <w:p>
-            <w:pPr>
-              <w:spacing w:before="100" w:beforeAutospacing="1" w:after="100" w:afterAutospacing="1"/>
-              <w:contextualSpacing/>
-              <w:jc w:val="center"/>
-              <w:rPr>
-                <w:rFonts w:ascii="Arial" w:hAnsi="Arial" w:cs="Arial"/>
-                <w:bCs/>
-                <w:color w:val="000000"/>
-              </w:rPr>
-            </w:pPr>
-          </w:p>
-        </w:tc>
-        <w:tc>
-          <w:tcPr>
-            <w:tcW w:w="1369" w:type="dxa"/>
-            <w:shd w:val="clear" w:color="auto" w:fill="auto"/>
-          </w:tcPr>
-          <w:p>
-            <w:pPr>
-              <w:spacing w:before="100" w:beforeAutospacing="1" w:after="100" w:afterAutospacing="1"/>
-              <w:contextualSpacing/>
-              <w:jc w:val="center"/>
-              <w:rPr>
-                <w:rFonts w:ascii="Arial" w:hAnsi="Arial" w:cs="Arial"/>
-                <w:bCs/>
-                <w:color w:val="000000"/>
-              </w:rPr>
-            </w:pPr>
-          </w:p>
-        </w:tc>
-        <w:tc>
-          <w:tcPr>
-            <w:tcW w:w="1919" w:type="dxa"/>
+            <w:tcW w:w="884" w:type="dxa"/>
+            <w:shd w:val="clear" w:color="auto" w:fill="auto"/>
+          </w:tcPr>
+          <w:p>
+            <w:pPr>
+              <w:spacing w:before="100" w:beforeAutospacing="1" w:after="100" w:afterAutospacing="1"/>
+              <w:contextualSpacing/>
+              <w:jc w:val="center"/>
+              <w:rPr>
+                <w:rFonts w:ascii="Arial" w:hAnsi="Arial" w:cs="Arial"/>
+                <w:bCs/>
+                <w:color w:val="000000"/>
+              </w:rPr>
+            </w:pPr>
+          </w:p>
+        </w:tc>
+        <w:tc>
+          <w:tcPr>
+            <w:tcW w:w="918" w:type="dxa"/>
+            <w:shd w:val="clear" w:color="auto" w:fill="auto"/>
+          </w:tcPr>
+          <w:p>
+            <w:pPr>
+              <w:spacing w:before="100" w:beforeAutospacing="1" w:after="100" w:afterAutospacing="1"/>
+              <w:contextualSpacing/>
+              <w:jc w:val="center"/>
+              <w:rPr>
+                <w:rFonts w:ascii="Arial" w:hAnsi="Arial" w:cs="Arial"/>
+                <w:bCs/>
+                <w:color w:val="000000"/>
+              </w:rPr>
+            </w:pPr>
+          </w:p>
+        </w:tc>
+        <w:tc>
+          <w:tcPr>
+            <w:tcW w:w="1444" w:type="dxa"/>
+            <w:shd w:val="clear" w:color="auto" w:fill="auto"/>
+          </w:tcPr>
+          <w:p>
+            <w:pPr>
+              <w:spacing w:before="100" w:beforeAutospacing="1" w:after="100" w:afterAutospacing="1"/>
+              <w:contextualSpacing/>
+              <w:jc w:val="center"/>
+              <w:rPr>
+                <w:rFonts w:ascii="Arial" w:hAnsi="Arial" w:cs="Arial"/>
+                <w:bCs/>
+                <w:color w:val="000000"/>
+              </w:rPr>
+            </w:pPr>
+          </w:p>
+        </w:tc>
+        <w:tc>
+          <w:tcPr>
+            <w:tcW w:w="1851" w:type="dxa"/>
             <w:shd w:val="clear" w:color="auto" w:fill="auto"/>
           </w:tcPr>
           <w:p>
@@ -3424,60 +3449,60 @@
       <w:tr>
         <w:tc>
           <w:tcPr>
-            <w:tcW w:w="1605" w:type="dxa"/>
-            <w:shd w:val="clear" w:color="auto" w:fill="auto"/>
-          </w:tcPr>
-          <w:p>
-            <w:pPr>
-              <w:spacing w:before="100" w:beforeAutospacing="1" w:after="100" w:afterAutospacing="1"/>
-              <w:contextualSpacing/>
-              <w:rPr>
-                <w:rFonts w:ascii="Arial" w:hAnsi="Arial" w:cs="Arial"/>
-                <w:bCs/>
-                <w:color w:val="000000"/>
-              </w:rPr>
-            </w:pPr>
-          </w:p>
-        </w:tc>
-        <w:tc>
-          <w:tcPr>
-            <w:tcW w:w="650" w:type="dxa"/>
-            <w:shd w:val="clear" w:color="auto" w:fill="auto"/>
-          </w:tcPr>
-          <w:p>
-            <w:pPr>
-              <w:spacing w:before="100" w:beforeAutospacing="1" w:after="100" w:afterAutospacing="1"/>
-              <w:contextualSpacing/>
-              <w:jc w:val="center"/>
-              <w:rPr>
-                <w:rFonts w:ascii="Arial" w:hAnsi="Arial" w:cs="Arial"/>
-                <w:bCs/>
-                <w:color w:val="000000"/>
-              </w:rPr>
-            </w:pPr>
-          </w:p>
-        </w:tc>
-        <w:tc>
-          <w:tcPr>
-            <w:tcW w:w="2164" w:type="dxa"/>
-            <w:shd w:val="clear" w:color="auto" w:fill="auto"/>
-          </w:tcPr>
-          <w:p>
-            <w:pPr>
-              <w:spacing w:before="100" w:beforeAutospacing="1" w:after="100" w:afterAutospacing="1"/>
-              <w:contextualSpacing/>
-              <w:jc w:val="center"/>
-              <w:rPr>
-                <w:rFonts w:ascii="Arial" w:hAnsi="Arial" w:cs="Arial"/>
-                <w:bCs/>
-                <w:color w:val="000000"/>
-              </w:rPr>
-            </w:pPr>
-          </w:p>
-        </w:tc>
-        <w:tc>
-          <w:tcPr>
-            <w:tcW w:w="1494" w:type="dxa"/>
+            <w:tcW w:w="1582" w:type="dxa"/>
+            <w:shd w:val="clear" w:color="auto" w:fill="auto"/>
+          </w:tcPr>
+          <w:p>
+            <w:pPr>
+              <w:spacing w:before="100" w:beforeAutospacing="1" w:after="100" w:afterAutospacing="1"/>
+              <w:contextualSpacing/>
+              <w:rPr>
+                <w:rFonts w:ascii="Arial" w:hAnsi="Arial" w:cs="Arial"/>
+                <w:bCs/>
+                <w:color w:val="000000"/>
+              </w:rPr>
+            </w:pPr>
+          </w:p>
+        </w:tc>
+        <w:tc>
+          <w:tcPr>
+            <w:tcW w:w="897" w:type="dxa"/>
+            <w:shd w:val="clear" w:color="auto" w:fill="auto"/>
+          </w:tcPr>
+          <w:p>
+            <w:pPr>
+              <w:spacing w:before="100" w:beforeAutospacing="1" w:after="100" w:afterAutospacing="1"/>
+              <w:contextualSpacing/>
+              <w:jc w:val="center"/>
+              <w:rPr>
+                <w:rFonts w:ascii="Arial" w:hAnsi="Arial" w:cs="Arial"/>
+                <w:bCs/>
+                <w:color w:val="000000"/>
+              </w:rPr>
+            </w:pPr>
+          </w:p>
+        </w:tc>
+        <w:tc>
+          <w:tcPr>
+            <w:tcW w:w="1963" w:type="dxa"/>
+            <w:shd w:val="clear" w:color="auto" w:fill="auto"/>
+          </w:tcPr>
+          <w:p>
+            <w:pPr>
+              <w:spacing w:before="100" w:beforeAutospacing="1" w:after="100" w:afterAutospacing="1"/>
+              <w:contextualSpacing/>
+              <w:jc w:val="center"/>
+              <w:rPr>
+                <w:rFonts w:ascii="Arial" w:hAnsi="Arial" w:cs="Arial"/>
+                <w:bCs/>
+                <w:color w:val="000000"/>
+              </w:rPr>
+            </w:pPr>
+          </w:p>
+        </w:tc>
+        <w:tc>
+          <w:tcPr>
+            <w:tcW w:w="1464" w:type="dxa"/>
             <w:gridSpan w:val="2"/>
             <w:shd w:val="clear" w:color="auto" w:fill="auto"/>
           </w:tcPr>
@@ -3496,61 +3521,61 @@
         </w:tc>
         <w:tc>
           <w:tcPr>
-            <w:tcW w:w="856" w:type="dxa"/>
-            <w:shd w:val="clear" w:color="auto" w:fill="auto"/>
-          </w:tcPr>
-          <w:p>
-            <w:pPr>
-              <w:spacing w:before="100" w:beforeAutospacing="1" w:after="100" w:afterAutospacing="1"/>
-              <w:contextualSpacing/>
-              <w:jc w:val="center"/>
-              <w:rPr>
-                <w:rFonts w:ascii="Arial" w:hAnsi="Arial" w:cs="Arial"/>
-                <w:bCs/>
-                <w:color w:val="000000"/>
-              </w:rPr>
-            </w:pPr>
-          </w:p>
-        </w:tc>
-        <w:tc>
-          <w:tcPr>
-            <w:tcW w:w="946" w:type="dxa"/>
-            <w:shd w:val="clear" w:color="auto" w:fill="auto"/>
-          </w:tcPr>
-          <w:p>
-            <w:pPr>
-              <w:spacing w:before="100" w:beforeAutospacing="1" w:after="100" w:afterAutospacing="1"/>
-              <w:contextualSpacing/>
-              <w:jc w:val="center"/>
-              <w:rPr>
-                <w:rFonts w:ascii="Arial" w:hAnsi="Arial" w:cs="Arial"/>
-                <w:bCs/>
-                <w:color w:val="000000"/>
-              </w:rPr>
-            </w:pPr>
-          </w:p>
-        </w:tc>
-        <w:tc>
-          <w:tcPr>
-            <w:tcW w:w="1369" w:type="dxa"/>
-            <w:shd w:val="clear" w:color="auto" w:fill="auto"/>
-          </w:tcPr>
-          <w:p>
-            <w:pPr>
-              <w:spacing w:before="100" w:beforeAutospacing="1" w:after="100" w:afterAutospacing="1"/>
-              <w:contextualSpacing/>
-              <w:jc w:val="center"/>
-              <w:rPr>
-                <w:rFonts w:ascii="Arial" w:hAnsi="Arial" w:cs="Arial"/>
-                <w:bCs/>
-                <w:color w:val="000000"/>
-              </w:rPr>
-            </w:pPr>
-          </w:p>
-        </w:tc>
-        <w:tc>
-          <w:tcPr>
-            <w:tcW w:w="1919" w:type="dxa"/>
+            <w:tcW w:w="884" w:type="dxa"/>
+            <w:shd w:val="clear" w:color="auto" w:fill="auto"/>
+          </w:tcPr>
+          <w:p>
+            <w:pPr>
+              <w:spacing w:before="100" w:beforeAutospacing="1" w:after="100" w:afterAutospacing="1"/>
+              <w:contextualSpacing/>
+              <w:jc w:val="center"/>
+              <w:rPr>
+                <w:rFonts w:ascii="Arial" w:hAnsi="Arial" w:cs="Arial"/>
+                <w:bCs/>
+                <w:color w:val="000000"/>
+              </w:rPr>
+            </w:pPr>
+          </w:p>
+        </w:tc>
+        <w:tc>
+          <w:tcPr>
+            <w:tcW w:w="918" w:type="dxa"/>
+            <w:shd w:val="clear" w:color="auto" w:fill="auto"/>
+          </w:tcPr>
+          <w:p>
+            <w:pPr>
+              <w:spacing w:before="100" w:beforeAutospacing="1" w:after="100" w:afterAutospacing="1"/>
+              <w:contextualSpacing/>
+              <w:jc w:val="center"/>
+              <w:rPr>
+                <w:rFonts w:ascii="Arial" w:hAnsi="Arial" w:cs="Arial"/>
+                <w:bCs/>
+                <w:color w:val="000000"/>
+              </w:rPr>
+            </w:pPr>
+          </w:p>
+        </w:tc>
+        <w:tc>
+          <w:tcPr>
+            <w:tcW w:w="1444" w:type="dxa"/>
+            <w:shd w:val="clear" w:color="auto" w:fill="auto"/>
+          </w:tcPr>
+          <w:p>
+            <w:pPr>
+              <w:spacing w:before="100" w:beforeAutospacing="1" w:after="100" w:afterAutospacing="1"/>
+              <w:contextualSpacing/>
+              <w:jc w:val="center"/>
+              <w:rPr>
+                <w:rFonts w:ascii="Arial" w:hAnsi="Arial" w:cs="Arial"/>
+                <w:bCs/>
+                <w:color w:val="000000"/>
+              </w:rPr>
+            </w:pPr>
+          </w:p>
+        </w:tc>
+        <w:tc>
+          <w:tcPr>
+            <w:tcW w:w="1851" w:type="dxa"/>
             <w:shd w:val="clear" w:color="auto" w:fill="auto"/>
           </w:tcPr>
           <w:p>
@@ -3570,60 +3595,60 @@
       <w:tr>
         <w:tc>
           <w:tcPr>
-            <w:tcW w:w="1605" w:type="dxa"/>
-            <w:shd w:val="clear" w:color="auto" w:fill="auto"/>
-          </w:tcPr>
-          <w:p>
-            <w:pPr>
-              <w:spacing w:before="100" w:beforeAutospacing="1" w:after="100" w:afterAutospacing="1"/>
-              <w:contextualSpacing/>
-              <w:rPr>
-                <w:rFonts w:ascii="Arial" w:hAnsi="Arial" w:cs="Arial"/>
-                <w:bCs/>
-                <w:color w:val="000000"/>
-              </w:rPr>
-            </w:pPr>
-          </w:p>
-        </w:tc>
-        <w:tc>
-          <w:tcPr>
-            <w:tcW w:w="650" w:type="dxa"/>
-            <w:shd w:val="clear" w:color="auto" w:fill="auto"/>
-          </w:tcPr>
-          <w:p>
-            <w:pPr>
-              <w:spacing w:before="100" w:beforeAutospacing="1" w:after="100" w:afterAutospacing="1"/>
-              <w:contextualSpacing/>
-              <w:jc w:val="center"/>
-              <w:rPr>
-                <w:rFonts w:ascii="Arial" w:hAnsi="Arial" w:cs="Arial"/>
-                <w:bCs/>
-                <w:color w:val="000000"/>
-              </w:rPr>
-            </w:pPr>
-          </w:p>
-        </w:tc>
-        <w:tc>
-          <w:tcPr>
-            <w:tcW w:w="2164" w:type="dxa"/>
-            <w:shd w:val="clear" w:color="auto" w:fill="auto"/>
-          </w:tcPr>
-          <w:p>
-            <w:pPr>
-              <w:spacing w:before="100" w:beforeAutospacing="1" w:after="100" w:afterAutospacing="1"/>
-              <w:contextualSpacing/>
-              <w:jc w:val="center"/>
-              <w:rPr>
-                <w:rFonts w:ascii="Arial" w:hAnsi="Arial" w:cs="Arial"/>
-                <w:bCs/>
-                <w:color w:val="000000"/>
-              </w:rPr>
-            </w:pPr>
-          </w:p>
-        </w:tc>
-        <w:tc>
-          <w:tcPr>
-            <w:tcW w:w="1494" w:type="dxa"/>
+            <w:tcW w:w="1582" w:type="dxa"/>
+            <w:shd w:val="clear" w:color="auto" w:fill="auto"/>
+          </w:tcPr>
+          <w:p>
+            <w:pPr>
+              <w:spacing w:before="100" w:beforeAutospacing="1" w:after="100" w:afterAutospacing="1"/>
+              <w:contextualSpacing/>
+              <w:rPr>
+                <w:rFonts w:ascii="Arial" w:hAnsi="Arial" w:cs="Arial"/>
+                <w:bCs/>
+                <w:color w:val="000000"/>
+              </w:rPr>
+            </w:pPr>
+          </w:p>
+        </w:tc>
+        <w:tc>
+          <w:tcPr>
+            <w:tcW w:w="897" w:type="dxa"/>
+            <w:shd w:val="clear" w:color="auto" w:fill="auto"/>
+          </w:tcPr>
+          <w:p>
+            <w:pPr>
+              <w:spacing w:before="100" w:beforeAutospacing="1" w:after="100" w:afterAutospacing="1"/>
+              <w:contextualSpacing/>
+              <w:jc w:val="center"/>
+              <w:rPr>
+                <w:rFonts w:ascii="Arial" w:hAnsi="Arial" w:cs="Arial"/>
+                <w:bCs/>
+                <w:color w:val="000000"/>
+              </w:rPr>
+            </w:pPr>
+          </w:p>
+        </w:tc>
+        <w:tc>
+          <w:tcPr>
+            <w:tcW w:w="1963" w:type="dxa"/>
+            <w:shd w:val="clear" w:color="auto" w:fill="auto"/>
+          </w:tcPr>
+          <w:p>
+            <w:pPr>
+              <w:spacing w:before="100" w:beforeAutospacing="1" w:after="100" w:afterAutospacing="1"/>
+              <w:contextualSpacing/>
+              <w:jc w:val="center"/>
+              <w:rPr>
+                <w:rFonts w:ascii="Arial" w:hAnsi="Arial" w:cs="Arial"/>
+                <w:bCs/>
+                <w:color w:val="000000"/>
+              </w:rPr>
+            </w:pPr>
+          </w:p>
+        </w:tc>
+        <w:tc>
+          <w:tcPr>
+            <w:tcW w:w="1464" w:type="dxa"/>
             <w:gridSpan w:val="2"/>
             <w:shd w:val="clear" w:color="auto" w:fill="auto"/>
           </w:tcPr>
@@ -3642,61 +3667,61 @@
         </w:tc>
         <w:tc>
           <w:tcPr>
-            <w:tcW w:w="856" w:type="dxa"/>
-            <w:shd w:val="clear" w:color="auto" w:fill="auto"/>
-          </w:tcPr>
-          <w:p>
-            <w:pPr>
-              <w:spacing w:before="100" w:beforeAutospacing="1" w:after="100" w:afterAutospacing="1"/>
-              <w:contextualSpacing/>
-              <w:jc w:val="center"/>
-              <w:rPr>
-                <w:rFonts w:ascii="Arial" w:hAnsi="Arial" w:cs="Arial"/>
-                <w:bCs/>
-                <w:color w:val="000000"/>
-              </w:rPr>
-            </w:pPr>
-          </w:p>
-        </w:tc>
-        <w:tc>
-          <w:tcPr>
-            <w:tcW w:w="946" w:type="dxa"/>
-            <w:shd w:val="clear" w:color="auto" w:fill="auto"/>
-          </w:tcPr>
-          <w:p>
-            <w:pPr>
-              <w:spacing w:before="100" w:beforeAutospacing="1" w:after="100" w:afterAutospacing="1"/>
-              <w:contextualSpacing/>
-              <w:jc w:val="center"/>
-              <w:rPr>
-                <w:rFonts w:ascii="Arial" w:hAnsi="Arial" w:cs="Arial"/>
-                <w:bCs/>
-                <w:color w:val="000000"/>
-              </w:rPr>
-            </w:pPr>
-          </w:p>
-        </w:tc>
-        <w:tc>
-          <w:tcPr>
-            <w:tcW w:w="1369" w:type="dxa"/>
-            <w:shd w:val="clear" w:color="auto" w:fill="auto"/>
-          </w:tcPr>
-          <w:p>
-            <w:pPr>
-              <w:spacing w:before="100" w:beforeAutospacing="1" w:after="100" w:afterAutospacing="1"/>
-              <w:contextualSpacing/>
-              <w:jc w:val="center"/>
-              <w:rPr>
-                <w:rFonts w:ascii="Arial" w:hAnsi="Arial" w:cs="Arial"/>
-                <w:bCs/>
-                <w:color w:val="000000"/>
-              </w:rPr>
-            </w:pPr>
-          </w:p>
-        </w:tc>
-        <w:tc>
-          <w:tcPr>
-            <w:tcW w:w="1919" w:type="dxa"/>
+            <w:tcW w:w="884" w:type="dxa"/>
+            <w:shd w:val="clear" w:color="auto" w:fill="auto"/>
+          </w:tcPr>
+          <w:p>
+            <w:pPr>
+              <w:spacing w:before="100" w:beforeAutospacing="1" w:after="100" w:afterAutospacing="1"/>
+              <w:contextualSpacing/>
+              <w:jc w:val="center"/>
+              <w:rPr>
+                <w:rFonts w:ascii="Arial" w:hAnsi="Arial" w:cs="Arial"/>
+                <w:bCs/>
+                <w:color w:val="000000"/>
+              </w:rPr>
+            </w:pPr>
+          </w:p>
+        </w:tc>
+        <w:tc>
+          <w:tcPr>
+            <w:tcW w:w="918" w:type="dxa"/>
+            <w:shd w:val="clear" w:color="auto" w:fill="auto"/>
+          </w:tcPr>
+          <w:p>
+            <w:pPr>
+              <w:spacing w:before="100" w:beforeAutospacing="1" w:after="100" w:afterAutospacing="1"/>
+              <w:contextualSpacing/>
+              <w:jc w:val="center"/>
+              <w:rPr>
+                <w:rFonts w:ascii="Arial" w:hAnsi="Arial" w:cs="Arial"/>
+                <w:bCs/>
+                <w:color w:val="000000"/>
+              </w:rPr>
+            </w:pPr>
+          </w:p>
+        </w:tc>
+        <w:tc>
+          <w:tcPr>
+            <w:tcW w:w="1444" w:type="dxa"/>
+            <w:shd w:val="clear" w:color="auto" w:fill="auto"/>
+          </w:tcPr>
+          <w:p>
+            <w:pPr>
+              <w:spacing w:before="100" w:beforeAutospacing="1" w:after="100" w:afterAutospacing="1"/>
+              <w:contextualSpacing/>
+              <w:jc w:val="center"/>
+              <w:rPr>
+                <w:rFonts w:ascii="Arial" w:hAnsi="Arial" w:cs="Arial"/>
+                <w:bCs/>
+                <w:color w:val="000000"/>
+              </w:rPr>
+            </w:pPr>
+          </w:p>
+        </w:tc>
+        <w:tc>
+          <w:tcPr>
+            <w:tcW w:w="1851" w:type="dxa"/>
             <w:shd w:val="clear" w:color="auto" w:fill="auto"/>
           </w:tcPr>
           <w:p>
@@ -3716,60 +3741,60 @@
       <w:tr>
         <w:tc>
           <w:tcPr>
-            <w:tcW w:w="1605" w:type="dxa"/>
-            <w:shd w:val="clear" w:color="auto" w:fill="auto"/>
-          </w:tcPr>
-          <w:p>
-            <w:pPr>
-              <w:spacing w:before="100" w:beforeAutospacing="1" w:after="100" w:afterAutospacing="1"/>
-              <w:contextualSpacing/>
-              <w:rPr>
-                <w:rFonts w:ascii="Arial" w:hAnsi="Arial" w:cs="Arial"/>
-                <w:bCs/>
-                <w:color w:val="000000"/>
-              </w:rPr>
-            </w:pPr>
-          </w:p>
-        </w:tc>
-        <w:tc>
-          <w:tcPr>
-            <w:tcW w:w="650" w:type="dxa"/>
-            <w:shd w:val="clear" w:color="auto" w:fill="auto"/>
-          </w:tcPr>
-          <w:p>
-            <w:pPr>
-              <w:spacing w:before="100" w:beforeAutospacing="1" w:after="100" w:afterAutospacing="1"/>
-              <w:contextualSpacing/>
-              <w:jc w:val="center"/>
-              <w:rPr>
-                <w:rFonts w:ascii="Arial" w:hAnsi="Arial" w:cs="Arial"/>
-                <w:bCs/>
-                <w:color w:val="000000"/>
-              </w:rPr>
-            </w:pPr>
-          </w:p>
-        </w:tc>
-        <w:tc>
-          <w:tcPr>
-            <w:tcW w:w="2164" w:type="dxa"/>
-            <w:shd w:val="clear" w:color="auto" w:fill="auto"/>
-          </w:tcPr>
-          <w:p>
-            <w:pPr>
-              <w:spacing w:before="100" w:beforeAutospacing="1" w:after="100" w:afterAutospacing="1"/>
-              <w:contextualSpacing/>
-              <w:jc w:val="center"/>
-              <w:rPr>
-                <w:rFonts w:ascii="Arial" w:hAnsi="Arial" w:cs="Arial"/>
-                <w:bCs/>
-                <w:color w:val="000000"/>
-              </w:rPr>
-            </w:pPr>
-          </w:p>
-        </w:tc>
-        <w:tc>
-          <w:tcPr>
-            <w:tcW w:w="1494" w:type="dxa"/>
+            <w:tcW w:w="1582" w:type="dxa"/>
+            <w:shd w:val="clear" w:color="auto" w:fill="auto"/>
+          </w:tcPr>
+          <w:p>
+            <w:pPr>
+              <w:spacing w:before="100" w:beforeAutospacing="1" w:after="100" w:afterAutospacing="1"/>
+              <w:contextualSpacing/>
+              <w:rPr>
+                <w:rFonts w:ascii="Arial" w:hAnsi="Arial" w:cs="Arial"/>
+                <w:bCs/>
+                <w:color w:val="000000"/>
+              </w:rPr>
+            </w:pPr>
+          </w:p>
+        </w:tc>
+        <w:tc>
+          <w:tcPr>
+            <w:tcW w:w="897" w:type="dxa"/>
+            <w:shd w:val="clear" w:color="auto" w:fill="auto"/>
+          </w:tcPr>
+          <w:p>
+            <w:pPr>
+              <w:spacing w:before="100" w:beforeAutospacing="1" w:after="100" w:afterAutospacing="1"/>
+              <w:contextualSpacing/>
+              <w:jc w:val="center"/>
+              <w:rPr>
+                <w:rFonts w:ascii="Arial" w:hAnsi="Arial" w:cs="Arial"/>
+                <w:bCs/>
+                <w:color w:val="000000"/>
+              </w:rPr>
+            </w:pPr>
+          </w:p>
+        </w:tc>
+        <w:tc>
+          <w:tcPr>
+            <w:tcW w:w="1963" w:type="dxa"/>
+            <w:shd w:val="clear" w:color="auto" w:fill="auto"/>
+          </w:tcPr>
+          <w:p>
+            <w:pPr>
+              <w:spacing w:before="100" w:beforeAutospacing="1" w:after="100" w:afterAutospacing="1"/>
+              <w:contextualSpacing/>
+              <w:jc w:val="center"/>
+              <w:rPr>
+                <w:rFonts w:ascii="Arial" w:hAnsi="Arial" w:cs="Arial"/>
+                <w:bCs/>
+                <w:color w:val="000000"/>
+              </w:rPr>
+            </w:pPr>
+          </w:p>
+        </w:tc>
+        <w:tc>
+          <w:tcPr>
+            <w:tcW w:w="1464" w:type="dxa"/>
             <w:gridSpan w:val="2"/>
             <w:shd w:val="clear" w:color="auto" w:fill="auto"/>
           </w:tcPr>
@@ -3788,61 +3813,61 @@
         </w:tc>
         <w:tc>
           <w:tcPr>
-            <w:tcW w:w="856" w:type="dxa"/>
-            <w:shd w:val="clear" w:color="auto" w:fill="auto"/>
-          </w:tcPr>
-          <w:p>
-            <w:pPr>
-              <w:spacing w:before="100" w:beforeAutospacing="1" w:after="100" w:afterAutospacing="1"/>
-              <w:contextualSpacing/>
-              <w:jc w:val="center"/>
-              <w:rPr>
-                <w:rFonts w:ascii="Arial" w:hAnsi="Arial" w:cs="Arial"/>
-                <w:bCs/>
-                <w:color w:val="000000"/>
-              </w:rPr>
-            </w:pPr>
-          </w:p>
-        </w:tc>
-        <w:tc>
-          <w:tcPr>
-            <w:tcW w:w="946" w:type="dxa"/>
-            <w:shd w:val="clear" w:color="auto" w:fill="auto"/>
-          </w:tcPr>
-          <w:p>
-            <w:pPr>
-              <w:spacing w:before="100" w:beforeAutospacing="1" w:after="100" w:afterAutospacing="1"/>
-              <w:contextualSpacing/>
-              <w:jc w:val="center"/>
-              <w:rPr>
-                <w:rFonts w:ascii="Arial" w:hAnsi="Arial" w:cs="Arial"/>
-                <w:bCs/>
-                <w:color w:val="000000"/>
-              </w:rPr>
-            </w:pPr>
-          </w:p>
-        </w:tc>
-        <w:tc>
-          <w:tcPr>
-            <w:tcW w:w="1369" w:type="dxa"/>
-            <w:shd w:val="clear" w:color="auto" w:fill="auto"/>
-          </w:tcPr>
-          <w:p>
-            <w:pPr>
-              <w:spacing w:before="100" w:beforeAutospacing="1" w:after="100" w:afterAutospacing="1"/>
-              <w:contextualSpacing/>
-              <w:jc w:val="center"/>
-              <w:rPr>
-                <w:rFonts w:ascii="Arial" w:hAnsi="Arial" w:cs="Arial"/>
-                <w:bCs/>
-                <w:color w:val="000000"/>
-              </w:rPr>
-            </w:pPr>
-          </w:p>
-        </w:tc>
-        <w:tc>
-          <w:tcPr>
-            <w:tcW w:w="1919" w:type="dxa"/>
+            <w:tcW w:w="884" w:type="dxa"/>
+            <w:shd w:val="clear" w:color="auto" w:fill="auto"/>
+          </w:tcPr>
+          <w:p>
+            <w:pPr>
+              <w:spacing w:before="100" w:beforeAutospacing="1" w:after="100" w:afterAutospacing="1"/>
+              <w:contextualSpacing/>
+              <w:jc w:val="center"/>
+              <w:rPr>
+                <w:rFonts w:ascii="Arial" w:hAnsi="Arial" w:cs="Arial"/>
+                <w:bCs/>
+                <w:color w:val="000000"/>
+              </w:rPr>
+            </w:pPr>
+          </w:p>
+        </w:tc>
+        <w:tc>
+          <w:tcPr>
+            <w:tcW w:w="918" w:type="dxa"/>
+            <w:shd w:val="clear" w:color="auto" w:fill="auto"/>
+          </w:tcPr>
+          <w:p>
+            <w:pPr>
+              <w:spacing w:before="100" w:beforeAutospacing="1" w:after="100" w:afterAutospacing="1"/>
+              <w:contextualSpacing/>
+              <w:jc w:val="center"/>
+              <w:rPr>
+                <w:rFonts w:ascii="Arial" w:hAnsi="Arial" w:cs="Arial"/>
+                <w:bCs/>
+                <w:color w:val="000000"/>
+              </w:rPr>
+            </w:pPr>
+          </w:p>
+        </w:tc>
+        <w:tc>
+          <w:tcPr>
+            <w:tcW w:w="1444" w:type="dxa"/>
+            <w:shd w:val="clear" w:color="auto" w:fill="auto"/>
+          </w:tcPr>
+          <w:p>
+            <w:pPr>
+              <w:spacing w:before="100" w:beforeAutospacing="1" w:after="100" w:afterAutospacing="1"/>
+              <w:contextualSpacing/>
+              <w:jc w:val="center"/>
+              <w:rPr>
+                <w:rFonts w:ascii="Arial" w:hAnsi="Arial" w:cs="Arial"/>
+                <w:bCs/>
+                <w:color w:val="000000"/>
+              </w:rPr>
+            </w:pPr>
+          </w:p>
+        </w:tc>
+        <w:tc>
+          <w:tcPr>
+            <w:tcW w:w="1851" w:type="dxa"/>
             <w:shd w:val="clear" w:color="auto" w:fill="auto"/>
           </w:tcPr>
           <w:p>
@@ -3862,60 +3887,60 @@
       <w:tr>
         <w:tc>
           <w:tcPr>
-            <w:tcW w:w="1605" w:type="dxa"/>
-            <w:shd w:val="clear" w:color="auto" w:fill="auto"/>
-          </w:tcPr>
-          <w:p>
-            <w:pPr>
-              <w:spacing w:before="100" w:beforeAutospacing="1" w:after="100" w:afterAutospacing="1"/>
-              <w:contextualSpacing/>
-              <w:rPr>
-                <w:rFonts w:ascii="Arial" w:hAnsi="Arial" w:cs="Arial"/>
-                <w:bCs/>
-                <w:color w:val="000000"/>
-              </w:rPr>
-            </w:pPr>
-          </w:p>
-        </w:tc>
-        <w:tc>
-          <w:tcPr>
-            <w:tcW w:w="650" w:type="dxa"/>
-            <w:shd w:val="clear" w:color="auto" w:fill="auto"/>
-          </w:tcPr>
-          <w:p>
-            <w:pPr>
-              <w:spacing w:before="100" w:beforeAutospacing="1" w:after="100" w:afterAutospacing="1"/>
-              <w:contextualSpacing/>
-              <w:jc w:val="center"/>
-              <w:rPr>
-                <w:rFonts w:ascii="Arial" w:hAnsi="Arial" w:cs="Arial"/>
-                <w:bCs/>
-                <w:color w:val="000000"/>
-              </w:rPr>
-            </w:pPr>
-          </w:p>
-        </w:tc>
-        <w:tc>
-          <w:tcPr>
-            <w:tcW w:w="2164" w:type="dxa"/>
-            <w:shd w:val="clear" w:color="auto" w:fill="auto"/>
-          </w:tcPr>
-          <w:p>
-            <w:pPr>
-              <w:spacing w:before="100" w:beforeAutospacing="1" w:after="100" w:afterAutospacing="1"/>
-              <w:contextualSpacing/>
-              <w:jc w:val="center"/>
-              <w:rPr>
-                <w:rFonts w:ascii="Arial" w:hAnsi="Arial" w:cs="Arial"/>
-                <w:bCs/>
-                <w:color w:val="000000"/>
-              </w:rPr>
-            </w:pPr>
-          </w:p>
-        </w:tc>
-        <w:tc>
-          <w:tcPr>
-            <w:tcW w:w="1494" w:type="dxa"/>
+            <w:tcW w:w="1582" w:type="dxa"/>
+            <w:shd w:val="clear" w:color="auto" w:fill="auto"/>
+          </w:tcPr>
+          <w:p>
+            <w:pPr>
+              <w:spacing w:before="100" w:beforeAutospacing="1" w:after="100" w:afterAutospacing="1"/>
+              <w:contextualSpacing/>
+              <w:rPr>
+                <w:rFonts w:ascii="Arial" w:hAnsi="Arial" w:cs="Arial"/>
+                <w:bCs/>
+                <w:color w:val="000000"/>
+              </w:rPr>
+            </w:pPr>
+          </w:p>
+        </w:tc>
+        <w:tc>
+          <w:tcPr>
+            <w:tcW w:w="897" w:type="dxa"/>
+            <w:shd w:val="clear" w:color="auto" w:fill="auto"/>
+          </w:tcPr>
+          <w:p>
+            <w:pPr>
+              <w:spacing w:before="100" w:beforeAutospacing="1" w:after="100" w:afterAutospacing="1"/>
+              <w:contextualSpacing/>
+              <w:jc w:val="center"/>
+              <w:rPr>
+                <w:rFonts w:ascii="Arial" w:hAnsi="Arial" w:cs="Arial"/>
+                <w:bCs/>
+                <w:color w:val="000000"/>
+              </w:rPr>
+            </w:pPr>
+          </w:p>
+        </w:tc>
+        <w:tc>
+          <w:tcPr>
+            <w:tcW w:w="1963" w:type="dxa"/>
+            <w:shd w:val="clear" w:color="auto" w:fill="auto"/>
+          </w:tcPr>
+          <w:p>
+            <w:pPr>
+              <w:spacing w:before="100" w:beforeAutospacing="1" w:after="100" w:afterAutospacing="1"/>
+              <w:contextualSpacing/>
+              <w:jc w:val="center"/>
+              <w:rPr>
+                <w:rFonts w:ascii="Arial" w:hAnsi="Arial" w:cs="Arial"/>
+                <w:bCs/>
+                <w:color w:val="000000"/>
+              </w:rPr>
+            </w:pPr>
+          </w:p>
+        </w:tc>
+        <w:tc>
+          <w:tcPr>
+            <w:tcW w:w="1464" w:type="dxa"/>
             <w:gridSpan w:val="2"/>
             <w:shd w:val="clear" w:color="auto" w:fill="auto"/>
           </w:tcPr>
@@ -3934,61 +3959,61 @@
         </w:tc>
         <w:tc>
           <w:tcPr>
-            <w:tcW w:w="856" w:type="dxa"/>
-            <w:shd w:val="clear" w:color="auto" w:fill="auto"/>
-          </w:tcPr>
-          <w:p>
-            <w:pPr>
-              <w:spacing w:before="100" w:beforeAutospacing="1" w:after="100" w:afterAutospacing="1"/>
-              <w:contextualSpacing/>
-              <w:jc w:val="center"/>
-              <w:rPr>
-                <w:rFonts w:ascii="Arial" w:hAnsi="Arial" w:cs="Arial"/>
-                <w:bCs/>
-                <w:color w:val="000000"/>
-              </w:rPr>
-            </w:pPr>
-          </w:p>
-        </w:tc>
-        <w:tc>
-          <w:tcPr>
-            <w:tcW w:w="946" w:type="dxa"/>
-            <w:shd w:val="clear" w:color="auto" w:fill="auto"/>
-          </w:tcPr>
-          <w:p>
-            <w:pPr>
-              <w:spacing w:before="100" w:beforeAutospacing="1" w:after="100" w:afterAutospacing="1"/>
-              <w:contextualSpacing/>
-              <w:jc w:val="center"/>
-              <w:rPr>
-                <w:rFonts w:ascii="Arial" w:hAnsi="Arial" w:cs="Arial"/>
-                <w:bCs/>
-                <w:color w:val="000000"/>
-              </w:rPr>
-            </w:pPr>
-          </w:p>
-        </w:tc>
-        <w:tc>
-          <w:tcPr>
-            <w:tcW w:w="1369" w:type="dxa"/>
-            <w:shd w:val="clear" w:color="auto" w:fill="auto"/>
-          </w:tcPr>
-          <w:p>
-            <w:pPr>
-              <w:spacing w:before="100" w:beforeAutospacing="1" w:after="100" w:afterAutospacing="1"/>
-              <w:contextualSpacing/>
-              <w:jc w:val="center"/>
-              <w:rPr>
-                <w:rFonts w:ascii="Arial" w:hAnsi="Arial" w:cs="Arial"/>
-                <w:bCs/>
-                <w:color w:val="000000"/>
-              </w:rPr>
-            </w:pPr>
-          </w:p>
-        </w:tc>
-        <w:tc>
-          <w:tcPr>
-            <w:tcW w:w="1919" w:type="dxa"/>
+            <w:tcW w:w="884" w:type="dxa"/>
+            <w:shd w:val="clear" w:color="auto" w:fill="auto"/>
+          </w:tcPr>
+          <w:p>
+            <w:pPr>
+              <w:spacing w:before="100" w:beforeAutospacing="1" w:after="100" w:afterAutospacing="1"/>
+              <w:contextualSpacing/>
+              <w:jc w:val="center"/>
+              <w:rPr>
+                <w:rFonts w:ascii="Arial" w:hAnsi="Arial" w:cs="Arial"/>
+                <w:bCs/>
+                <w:color w:val="000000"/>
+              </w:rPr>
+            </w:pPr>
+          </w:p>
+        </w:tc>
+        <w:tc>
+          <w:tcPr>
+            <w:tcW w:w="918" w:type="dxa"/>
+            <w:shd w:val="clear" w:color="auto" w:fill="auto"/>
+          </w:tcPr>
+          <w:p>
+            <w:pPr>
+              <w:spacing w:before="100" w:beforeAutospacing="1" w:after="100" w:afterAutospacing="1"/>
+              <w:contextualSpacing/>
+              <w:jc w:val="center"/>
+              <w:rPr>
+                <w:rFonts w:ascii="Arial" w:hAnsi="Arial" w:cs="Arial"/>
+                <w:bCs/>
+                <w:color w:val="000000"/>
+              </w:rPr>
+            </w:pPr>
+          </w:p>
+        </w:tc>
+        <w:tc>
+          <w:tcPr>
+            <w:tcW w:w="1444" w:type="dxa"/>
+            <w:shd w:val="clear" w:color="auto" w:fill="auto"/>
+          </w:tcPr>
+          <w:p>
+            <w:pPr>
+              <w:spacing w:before="100" w:beforeAutospacing="1" w:after="100" w:afterAutospacing="1"/>
+              <w:contextualSpacing/>
+              <w:jc w:val="center"/>
+              <w:rPr>
+                <w:rFonts w:ascii="Arial" w:hAnsi="Arial" w:cs="Arial"/>
+                <w:bCs/>
+                <w:color w:val="000000"/>
+              </w:rPr>
+            </w:pPr>
+          </w:p>
+        </w:tc>
+        <w:tc>
+          <w:tcPr>
+            <w:tcW w:w="1851" w:type="dxa"/>
             <w:shd w:val="clear" w:color="auto" w:fill="auto"/>
           </w:tcPr>
           <w:p>
@@ -4008,60 +4033,60 @@
       <w:tr>
         <w:tc>
           <w:tcPr>
-            <w:tcW w:w="1605" w:type="dxa"/>
-            <w:shd w:val="clear" w:color="auto" w:fill="auto"/>
-          </w:tcPr>
-          <w:p>
-            <w:pPr>
-              <w:spacing w:before="100" w:beforeAutospacing="1" w:after="100" w:afterAutospacing="1"/>
-              <w:contextualSpacing/>
-              <w:rPr>
-                <w:rFonts w:ascii="Arial" w:hAnsi="Arial" w:cs="Arial"/>
-                <w:bCs/>
-                <w:color w:val="000000"/>
-              </w:rPr>
-            </w:pPr>
-          </w:p>
-        </w:tc>
-        <w:tc>
-          <w:tcPr>
-            <w:tcW w:w="650" w:type="dxa"/>
-            <w:shd w:val="clear" w:color="auto" w:fill="auto"/>
-          </w:tcPr>
-          <w:p>
-            <w:pPr>
-              <w:spacing w:before="100" w:beforeAutospacing="1" w:after="100" w:afterAutospacing="1"/>
-              <w:contextualSpacing/>
-              <w:jc w:val="center"/>
-              <w:rPr>
-                <w:rFonts w:ascii="Arial" w:hAnsi="Arial" w:cs="Arial"/>
-                <w:bCs/>
-                <w:color w:val="000000"/>
-              </w:rPr>
-            </w:pPr>
-          </w:p>
-        </w:tc>
-        <w:tc>
-          <w:tcPr>
-            <w:tcW w:w="2164" w:type="dxa"/>
-            <w:shd w:val="clear" w:color="auto" w:fill="auto"/>
-          </w:tcPr>
-          <w:p>
-            <w:pPr>
-              <w:spacing w:before="100" w:beforeAutospacing="1" w:after="100" w:afterAutospacing="1"/>
-              <w:contextualSpacing/>
-              <w:jc w:val="center"/>
-              <w:rPr>
-                <w:rFonts w:ascii="Arial" w:hAnsi="Arial" w:cs="Arial"/>
-                <w:bCs/>
-                <w:color w:val="000000"/>
-              </w:rPr>
-            </w:pPr>
-          </w:p>
-        </w:tc>
-        <w:tc>
-          <w:tcPr>
-            <w:tcW w:w="1494" w:type="dxa"/>
+            <w:tcW w:w="1582" w:type="dxa"/>
+            <w:shd w:val="clear" w:color="auto" w:fill="auto"/>
+          </w:tcPr>
+          <w:p>
+            <w:pPr>
+              <w:spacing w:before="100" w:beforeAutospacing="1" w:after="100" w:afterAutospacing="1"/>
+              <w:contextualSpacing/>
+              <w:rPr>
+                <w:rFonts w:ascii="Arial" w:hAnsi="Arial" w:cs="Arial"/>
+                <w:bCs/>
+                <w:color w:val="000000"/>
+              </w:rPr>
+            </w:pPr>
+          </w:p>
+        </w:tc>
+        <w:tc>
+          <w:tcPr>
+            <w:tcW w:w="897" w:type="dxa"/>
+            <w:shd w:val="clear" w:color="auto" w:fill="auto"/>
+          </w:tcPr>
+          <w:p>
+            <w:pPr>
+              <w:spacing w:before="100" w:beforeAutospacing="1" w:after="100" w:afterAutospacing="1"/>
+              <w:contextualSpacing/>
+              <w:jc w:val="center"/>
+              <w:rPr>
+                <w:rFonts w:ascii="Arial" w:hAnsi="Arial" w:cs="Arial"/>
+                <w:bCs/>
+                <w:color w:val="000000"/>
+              </w:rPr>
+            </w:pPr>
+          </w:p>
+        </w:tc>
+        <w:tc>
+          <w:tcPr>
+            <w:tcW w:w="1963" w:type="dxa"/>
+            <w:shd w:val="clear" w:color="auto" w:fill="auto"/>
+          </w:tcPr>
+          <w:p>
+            <w:pPr>
+              <w:spacing w:before="100" w:beforeAutospacing="1" w:after="100" w:afterAutospacing="1"/>
+              <w:contextualSpacing/>
+              <w:jc w:val="center"/>
+              <w:rPr>
+                <w:rFonts w:ascii="Arial" w:hAnsi="Arial" w:cs="Arial"/>
+                <w:bCs/>
+                <w:color w:val="000000"/>
+              </w:rPr>
+            </w:pPr>
+          </w:p>
+        </w:tc>
+        <w:tc>
+          <w:tcPr>
+            <w:tcW w:w="1464" w:type="dxa"/>
             <w:gridSpan w:val="2"/>
             <w:shd w:val="clear" w:color="auto" w:fill="auto"/>
           </w:tcPr>
@@ -4080,61 +4105,61 @@
         </w:tc>
         <w:tc>
           <w:tcPr>
-            <w:tcW w:w="856" w:type="dxa"/>
-            <w:shd w:val="clear" w:color="auto" w:fill="auto"/>
-          </w:tcPr>
-          <w:p>
-            <w:pPr>
-              <w:spacing w:before="100" w:beforeAutospacing="1" w:after="100" w:afterAutospacing="1"/>
-              <w:contextualSpacing/>
-              <w:jc w:val="center"/>
-              <w:rPr>
-                <w:rFonts w:ascii="Arial" w:hAnsi="Arial" w:cs="Arial"/>
-                <w:bCs/>
-                <w:color w:val="000000"/>
-              </w:rPr>
-            </w:pPr>
-          </w:p>
-        </w:tc>
-        <w:tc>
-          <w:tcPr>
-            <w:tcW w:w="946" w:type="dxa"/>
-            <w:shd w:val="clear" w:color="auto" w:fill="auto"/>
-          </w:tcPr>
-          <w:p>
-            <w:pPr>
-              <w:spacing w:before="100" w:beforeAutospacing="1" w:after="100" w:afterAutospacing="1"/>
-              <w:contextualSpacing/>
-              <w:jc w:val="center"/>
-              <w:rPr>
-                <w:rFonts w:ascii="Arial" w:hAnsi="Arial" w:cs="Arial"/>
-                <w:bCs/>
-                <w:color w:val="000000"/>
-              </w:rPr>
-            </w:pPr>
-          </w:p>
-        </w:tc>
-        <w:tc>
-          <w:tcPr>
-            <w:tcW w:w="1369" w:type="dxa"/>
-            <w:shd w:val="clear" w:color="auto" w:fill="auto"/>
-          </w:tcPr>
-          <w:p>
-            <w:pPr>
-              <w:spacing w:before="100" w:beforeAutospacing="1" w:after="100" w:afterAutospacing="1"/>
-              <w:contextualSpacing/>
-              <w:jc w:val="center"/>
-              <w:rPr>
-                <w:rFonts w:ascii="Arial" w:hAnsi="Arial" w:cs="Arial"/>
-                <w:bCs/>
-                <w:color w:val="000000"/>
-              </w:rPr>
-            </w:pPr>
-          </w:p>
-        </w:tc>
-        <w:tc>
-          <w:tcPr>
-            <w:tcW w:w="1919" w:type="dxa"/>
+            <w:tcW w:w="884" w:type="dxa"/>
+            <w:shd w:val="clear" w:color="auto" w:fill="auto"/>
+          </w:tcPr>
+          <w:p>
+            <w:pPr>
+              <w:spacing w:before="100" w:beforeAutospacing="1" w:after="100" w:afterAutospacing="1"/>
+              <w:contextualSpacing/>
+              <w:jc w:val="center"/>
+              <w:rPr>
+                <w:rFonts w:ascii="Arial" w:hAnsi="Arial" w:cs="Arial"/>
+                <w:bCs/>
+                <w:color w:val="000000"/>
+              </w:rPr>
+            </w:pPr>
+          </w:p>
+        </w:tc>
+        <w:tc>
+          <w:tcPr>
+            <w:tcW w:w="918" w:type="dxa"/>
+            <w:shd w:val="clear" w:color="auto" w:fill="auto"/>
+          </w:tcPr>
+          <w:p>
+            <w:pPr>
+              <w:spacing w:before="100" w:beforeAutospacing="1" w:after="100" w:afterAutospacing="1"/>
+              <w:contextualSpacing/>
+              <w:jc w:val="center"/>
+              <w:rPr>
+                <w:rFonts w:ascii="Arial" w:hAnsi="Arial" w:cs="Arial"/>
+                <w:bCs/>
+                <w:color w:val="000000"/>
+              </w:rPr>
+            </w:pPr>
+          </w:p>
+        </w:tc>
+        <w:tc>
+          <w:tcPr>
+            <w:tcW w:w="1444" w:type="dxa"/>
+            <w:shd w:val="clear" w:color="auto" w:fill="auto"/>
+          </w:tcPr>
+          <w:p>
+            <w:pPr>
+              <w:spacing w:before="100" w:beforeAutospacing="1" w:after="100" w:afterAutospacing="1"/>
+              <w:contextualSpacing/>
+              <w:jc w:val="center"/>
+              <w:rPr>
+                <w:rFonts w:ascii="Arial" w:hAnsi="Arial" w:cs="Arial"/>
+                <w:bCs/>
+                <w:color w:val="000000"/>
+              </w:rPr>
+            </w:pPr>
+          </w:p>
+        </w:tc>
+        <w:tc>
+          <w:tcPr>
+            <w:tcW w:w="1851" w:type="dxa"/>
             <w:shd w:val="clear" w:color="auto" w:fill="auto"/>
           </w:tcPr>
           <w:p>
@@ -4154,60 +4179,60 @@
       <w:tr>
         <w:tc>
           <w:tcPr>
-            <w:tcW w:w="1605" w:type="dxa"/>
-            <w:shd w:val="clear" w:color="auto" w:fill="auto"/>
-          </w:tcPr>
-          <w:p>
-            <w:pPr>
-              <w:spacing w:before="100" w:beforeAutospacing="1" w:after="100" w:afterAutospacing="1"/>
-              <w:contextualSpacing/>
-              <w:rPr>
-                <w:rFonts w:ascii="Arial" w:hAnsi="Arial" w:cs="Arial"/>
-                <w:bCs/>
-                <w:color w:val="000000"/>
-              </w:rPr>
-            </w:pPr>
-          </w:p>
-        </w:tc>
-        <w:tc>
-          <w:tcPr>
-            <w:tcW w:w="650" w:type="dxa"/>
-            <w:shd w:val="clear" w:color="auto" w:fill="auto"/>
-          </w:tcPr>
-          <w:p>
-            <w:pPr>
-              <w:spacing w:before="100" w:beforeAutospacing="1" w:after="100" w:afterAutospacing="1"/>
-              <w:contextualSpacing/>
-              <w:jc w:val="center"/>
-              <w:rPr>
-                <w:rFonts w:ascii="Arial" w:hAnsi="Arial" w:cs="Arial"/>
-                <w:bCs/>
-                <w:color w:val="000000"/>
-              </w:rPr>
-            </w:pPr>
-          </w:p>
-        </w:tc>
-        <w:tc>
-          <w:tcPr>
-            <w:tcW w:w="2164" w:type="dxa"/>
-            <w:shd w:val="clear" w:color="auto" w:fill="auto"/>
-          </w:tcPr>
-          <w:p>
-            <w:pPr>
-              <w:spacing w:before="100" w:beforeAutospacing="1" w:after="100" w:afterAutospacing="1"/>
-              <w:contextualSpacing/>
-              <w:jc w:val="center"/>
-              <w:rPr>
-                <w:rFonts w:ascii="Arial" w:hAnsi="Arial" w:cs="Arial"/>
-                <w:bCs/>
-                <w:color w:val="000000"/>
-              </w:rPr>
-            </w:pPr>
-          </w:p>
-        </w:tc>
-        <w:tc>
-          <w:tcPr>
-            <w:tcW w:w="1494" w:type="dxa"/>
+            <w:tcW w:w="1582" w:type="dxa"/>
+            <w:shd w:val="clear" w:color="auto" w:fill="auto"/>
+          </w:tcPr>
+          <w:p>
+            <w:pPr>
+              <w:spacing w:before="100" w:beforeAutospacing="1" w:after="100" w:afterAutospacing="1"/>
+              <w:contextualSpacing/>
+              <w:rPr>
+                <w:rFonts w:ascii="Arial" w:hAnsi="Arial" w:cs="Arial"/>
+                <w:bCs/>
+                <w:color w:val="000000"/>
+              </w:rPr>
+            </w:pPr>
+          </w:p>
+        </w:tc>
+        <w:tc>
+          <w:tcPr>
+            <w:tcW w:w="897" w:type="dxa"/>
+            <w:shd w:val="clear" w:color="auto" w:fill="auto"/>
+          </w:tcPr>
+          <w:p>
+            <w:pPr>
+              <w:spacing w:before="100" w:beforeAutospacing="1" w:after="100" w:afterAutospacing="1"/>
+              <w:contextualSpacing/>
+              <w:jc w:val="center"/>
+              <w:rPr>
+                <w:rFonts w:ascii="Arial" w:hAnsi="Arial" w:cs="Arial"/>
+                <w:bCs/>
+                <w:color w:val="000000"/>
+              </w:rPr>
+            </w:pPr>
+          </w:p>
+        </w:tc>
+        <w:tc>
+          <w:tcPr>
+            <w:tcW w:w="1963" w:type="dxa"/>
+            <w:shd w:val="clear" w:color="auto" w:fill="auto"/>
+          </w:tcPr>
+          <w:p>
+            <w:pPr>
+              <w:spacing w:before="100" w:beforeAutospacing="1" w:after="100" w:afterAutospacing="1"/>
+              <w:contextualSpacing/>
+              <w:jc w:val="center"/>
+              <w:rPr>
+                <w:rFonts w:ascii="Arial" w:hAnsi="Arial" w:cs="Arial"/>
+                <w:bCs/>
+                <w:color w:val="000000"/>
+              </w:rPr>
+            </w:pPr>
+          </w:p>
+        </w:tc>
+        <w:tc>
+          <w:tcPr>
+            <w:tcW w:w="1464" w:type="dxa"/>
             <w:gridSpan w:val="2"/>
             <w:shd w:val="clear" w:color="auto" w:fill="auto"/>
           </w:tcPr>
@@ -4226,61 +4251,61 @@
         </w:tc>
         <w:tc>
           <w:tcPr>
-            <w:tcW w:w="856" w:type="dxa"/>
-            <w:shd w:val="clear" w:color="auto" w:fill="auto"/>
-          </w:tcPr>
-          <w:p>
-            <w:pPr>
-              <w:spacing w:before="100" w:beforeAutospacing="1" w:after="100" w:afterAutospacing="1"/>
-              <w:contextualSpacing/>
-              <w:jc w:val="center"/>
-              <w:rPr>
-                <w:rFonts w:ascii="Arial" w:hAnsi="Arial" w:cs="Arial"/>
-                <w:bCs/>
-                <w:color w:val="000000"/>
-              </w:rPr>
-            </w:pPr>
-          </w:p>
-        </w:tc>
-        <w:tc>
-          <w:tcPr>
-            <w:tcW w:w="946" w:type="dxa"/>
-            <w:shd w:val="clear" w:color="auto" w:fill="auto"/>
-          </w:tcPr>
-          <w:p>
-            <w:pPr>
-              <w:spacing w:before="100" w:beforeAutospacing="1" w:after="100" w:afterAutospacing="1"/>
-              <w:contextualSpacing/>
-              <w:jc w:val="center"/>
-              <w:rPr>
-                <w:rFonts w:ascii="Arial" w:hAnsi="Arial" w:cs="Arial"/>
-                <w:bCs/>
-                <w:color w:val="000000"/>
-              </w:rPr>
-            </w:pPr>
-          </w:p>
-        </w:tc>
-        <w:tc>
-          <w:tcPr>
-            <w:tcW w:w="1369" w:type="dxa"/>
-            <w:shd w:val="clear" w:color="auto" w:fill="auto"/>
-          </w:tcPr>
-          <w:p>
-            <w:pPr>
-              <w:spacing w:before="100" w:beforeAutospacing="1" w:after="100" w:afterAutospacing="1"/>
-              <w:contextualSpacing/>
-              <w:jc w:val="center"/>
-              <w:rPr>
-                <w:rFonts w:ascii="Arial" w:hAnsi="Arial" w:cs="Arial"/>
-                <w:bCs/>
-                <w:color w:val="000000"/>
-              </w:rPr>
-            </w:pPr>
-          </w:p>
-        </w:tc>
-        <w:tc>
-          <w:tcPr>
-            <w:tcW w:w="1919" w:type="dxa"/>
+            <w:tcW w:w="884" w:type="dxa"/>
+            <w:shd w:val="clear" w:color="auto" w:fill="auto"/>
+          </w:tcPr>
+          <w:p>
+            <w:pPr>
+              <w:spacing w:before="100" w:beforeAutospacing="1" w:after="100" w:afterAutospacing="1"/>
+              <w:contextualSpacing/>
+              <w:jc w:val="center"/>
+              <w:rPr>
+                <w:rFonts w:ascii="Arial" w:hAnsi="Arial" w:cs="Arial"/>
+                <w:bCs/>
+                <w:color w:val="000000"/>
+              </w:rPr>
+            </w:pPr>
+          </w:p>
+        </w:tc>
+        <w:tc>
+          <w:tcPr>
+            <w:tcW w:w="918" w:type="dxa"/>
+            <w:shd w:val="clear" w:color="auto" w:fill="auto"/>
+          </w:tcPr>
+          <w:p>
+            <w:pPr>
+              <w:spacing w:before="100" w:beforeAutospacing="1" w:after="100" w:afterAutospacing="1"/>
+              <w:contextualSpacing/>
+              <w:jc w:val="center"/>
+              <w:rPr>
+                <w:rFonts w:ascii="Arial" w:hAnsi="Arial" w:cs="Arial"/>
+                <w:bCs/>
+                <w:color w:val="000000"/>
+              </w:rPr>
+            </w:pPr>
+          </w:p>
+        </w:tc>
+        <w:tc>
+          <w:tcPr>
+            <w:tcW w:w="1444" w:type="dxa"/>
+            <w:shd w:val="clear" w:color="auto" w:fill="auto"/>
+          </w:tcPr>
+          <w:p>
+            <w:pPr>
+              <w:spacing w:before="100" w:beforeAutospacing="1" w:after="100" w:afterAutospacing="1"/>
+              <w:contextualSpacing/>
+              <w:jc w:val="center"/>
+              <w:rPr>
+                <w:rFonts w:ascii="Arial" w:hAnsi="Arial" w:cs="Arial"/>
+                <w:bCs/>
+                <w:color w:val="000000"/>
+              </w:rPr>
+            </w:pPr>
+          </w:p>
+        </w:tc>
+        <w:tc>
+          <w:tcPr>
+            <w:tcW w:w="1851" w:type="dxa"/>
             <w:shd w:val="clear" w:color="auto" w:fill="auto"/>
           </w:tcPr>
           <w:p>
@@ -4300,60 +4325,60 @@
       <w:tr>
         <w:tc>
           <w:tcPr>
-            <w:tcW w:w="1605" w:type="dxa"/>
-            <w:shd w:val="clear" w:color="auto" w:fill="auto"/>
-          </w:tcPr>
-          <w:p>
-            <w:pPr>
-              <w:spacing w:before="100" w:beforeAutospacing="1" w:after="100" w:afterAutospacing="1"/>
-              <w:contextualSpacing/>
-              <w:rPr>
-                <w:rFonts w:ascii="Arial" w:hAnsi="Arial" w:cs="Arial"/>
-                <w:bCs/>
-                <w:color w:val="000000"/>
-              </w:rPr>
-            </w:pPr>
-          </w:p>
-        </w:tc>
-        <w:tc>
-          <w:tcPr>
-            <w:tcW w:w="650" w:type="dxa"/>
-            <w:shd w:val="clear" w:color="auto" w:fill="auto"/>
-          </w:tcPr>
-          <w:p>
-            <w:pPr>
-              <w:spacing w:before="100" w:beforeAutospacing="1" w:after="100" w:afterAutospacing="1"/>
-              <w:contextualSpacing/>
-              <w:jc w:val="center"/>
-              <w:rPr>
-                <w:rFonts w:ascii="Arial" w:hAnsi="Arial" w:cs="Arial"/>
-                <w:bCs/>
-                <w:color w:val="000000"/>
-              </w:rPr>
-            </w:pPr>
-          </w:p>
-        </w:tc>
-        <w:tc>
-          <w:tcPr>
-            <w:tcW w:w="2164" w:type="dxa"/>
-            <w:shd w:val="clear" w:color="auto" w:fill="auto"/>
-          </w:tcPr>
-          <w:p>
-            <w:pPr>
-              <w:spacing w:before="100" w:beforeAutospacing="1" w:after="100" w:afterAutospacing="1"/>
-              <w:contextualSpacing/>
-              <w:jc w:val="center"/>
-              <w:rPr>
-                <w:rFonts w:ascii="Arial" w:hAnsi="Arial" w:cs="Arial"/>
-                <w:bCs/>
-                <w:color w:val="000000"/>
-              </w:rPr>
-            </w:pPr>
-          </w:p>
-        </w:tc>
-        <w:tc>
-          <w:tcPr>
-            <w:tcW w:w="1494" w:type="dxa"/>
+            <w:tcW w:w="1582" w:type="dxa"/>
+            <w:shd w:val="clear" w:color="auto" w:fill="auto"/>
+          </w:tcPr>
+          <w:p>
+            <w:pPr>
+              <w:spacing w:before="100" w:beforeAutospacing="1" w:after="100" w:afterAutospacing="1"/>
+              <w:contextualSpacing/>
+              <w:rPr>
+                <w:rFonts w:ascii="Arial" w:hAnsi="Arial" w:cs="Arial"/>
+                <w:bCs/>
+                <w:color w:val="000000"/>
+              </w:rPr>
+            </w:pPr>
+          </w:p>
+        </w:tc>
+        <w:tc>
+          <w:tcPr>
+            <w:tcW w:w="897" w:type="dxa"/>
+            <w:shd w:val="clear" w:color="auto" w:fill="auto"/>
+          </w:tcPr>
+          <w:p>
+            <w:pPr>
+              <w:spacing w:before="100" w:beforeAutospacing="1" w:after="100" w:afterAutospacing="1"/>
+              <w:contextualSpacing/>
+              <w:jc w:val="center"/>
+              <w:rPr>
+                <w:rFonts w:ascii="Arial" w:hAnsi="Arial" w:cs="Arial"/>
+                <w:bCs/>
+                <w:color w:val="000000"/>
+              </w:rPr>
+            </w:pPr>
+          </w:p>
+        </w:tc>
+        <w:tc>
+          <w:tcPr>
+            <w:tcW w:w="1963" w:type="dxa"/>
+            <w:shd w:val="clear" w:color="auto" w:fill="auto"/>
+          </w:tcPr>
+          <w:p>
+            <w:pPr>
+              <w:spacing w:before="100" w:beforeAutospacing="1" w:after="100" w:afterAutospacing="1"/>
+              <w:contextualSpacing/>
+              <w:jc w:val="center"/>
+              <w:rPr>
+                <w:rFonts w:ascii="Arial" w:hAnsi="Arial" w:cs="Arial"/>
+                <w:bCs/>
+                <w:color w:val="000000"/>
+              </w:rPr>
+            </w:pPr>
+          </w:p>
+        </w:tc>
+        <w:tc>
+          <w:tcPr>
+            <w:tcW w:w="1464" w:type="dxa"/>
             <w:gridSpan w:val="2"/>
             <w:shd w:val="clear" w:color="auto" w:fill="auto"/>
           </w:tcPr>
@@ -4372,61 +4397,61 @@
         </w:tc>
         <w:tc>
           <w:tcPr>
-            <w:tcW w:w="856" w:type="dxa"/>
-            <w:shd w:val="clear" w:color="auto" w:fill="auto"/>
-          </w:tcPr>
-          <w:p>
-            <w:pPr>
-              <w:spacing w:before="100" w:beforeAutospacing="1" w:after="100" w:afterAutospacing="1"/>
-              <w:contextualSpacing/>
-              <w:jc w:val="center"/>
-              <w:rPr>
-                <w:rFonts w:ascii="Arial" w:hAnsi="Arial" w:cs="Arial"/>
-                <w:bCs/>
-                <w:color w:val="000000"/>
-              </w:rPr>
-            </w:pPr>
-          </w:p>
-        </w:tc>
-        <w:tc>
-          <w:tcPr>
-            <w:tcW w:w="946" w:type="dxa"/>
-            <w:shd w:val="clear" w:color="auto" w:fill="auto"/>
-          </w:tcPr>
-          <w:p>
-            <w:pPr>
-              <w:spacing w:before="100" w:beforeAutospacing="1" w:after="100" w:afterAutospacing="1"/>
-              <w:contextualSpacing/>
-              <w:jc w:val="center"/>
-              <w:rPr>
-                <w:rFonts w:ascii="Arial" w:hAnsi="Arial" w:cs="Arial"/>
-                <w:bCs/>
-                <w:color w:val="000000"/>
-              </w:rPr>
-            </w:pPr>
-          </w:p>
-        </w:tc>
-        <w:tc>
-          <w:tcPr>
-            <w:tcW w:w="1369" w:type="dxa"/>
-            <w:shd w:val="clear" w:color="auto" w:fill="auto"/>
-          </w:tcPr>
-          <w:p>
-            <w:pPr>
-              <w:spacing w:before="100" w:beforeAutospacing="1" w:after="100" w:afterAutospacing="1"/>
-              <w:contextualSpacing/>
-              <w:jc w:val="center"/>
-              <w:rPr>
-                <w:rFonts w:ascii="Arial" w:hAnsi="Arial" w:cs="Arial"/>
-                <w:bCs/>
-                <w:color w:val="000000"/>
-              </w:rPr>
-            </w:pPr>
-          </w:p>
-        </w:tc>
-        <w:tc>
-          <w:tcPr>
-            <w:tcW w:w="1919" w:type="dxa"/>
+            <w:tcW w:w="884" w:type="dxa"/>
+            <w:shd w:val="clear" w:color="auto" w:fill="auto"/>
+          </w:tcPr>
+          <w:p>
+            <w:pPr>
+              <w:spacing w:before="100" w:beforeAutospacing="1" w:after="100" w:afterAutospacing="1"/>
+              <w:contextualSpacing/>
+              <w:jc w:val="center"/>
+              <w:rPr>
+                <w:rFonts w:ascii="Arial" w:hAnsi="Arial" w:cs="Arial"/>
+                <w:bCs/>
+                <w:color w:val="000000"/>
+              </w:rPr>
+            </w:pPr>
+          </w:p>
+        </w:tc>
+        <w:tc>
+          <w:tcPr>
+            <w:tcW w:w="918" w:type="dxa"/>
+            <w:shd w:val="clear" w:color="auto" w:fill="auto"/>
+          </w:tcPr>
+          <w:p>
+            <w:pPr>
+              <w:spacing w:before="100" w:beforeAutospacing="1" w:after="100" w:afterAutospacing="1"/>
+              <w:contextualSpacing/>
+              <w:jc w:val="center"/>
+              <w:rPr>
+                <w:rFonts w:ascii="Arial" w:hAnsi="Arial" w:cs="Arial"/>
+                <w:bCs/>
+                <w:color w:val="000000"/>
+              </w:rPr>
+            </w:pPr>
+          </w:p>
+        </w:tc>
+        <w:tc>
+          <w:tcPr>
+            <w:tcW w:w="1444" w:type="dxa"/>
+            <w:shd w:val="clear" w:color="auto" w:fill="auto"/>
+          </w:tcPr>
+          <w:p>
+            <w:pPr>
+              <w:spacing w:before="100" w:beforeAutospacing="1" w:after="100" w:afterAutospacing="1"/>
+              <w:contextualSpacing/>
+              <w:jc w:val="center"/>
+              <w:rPr>
+                <w:rFonts w:ascii="Arial" w:hAnsi="Arial" w:cs="Arial"/>
+                <w:bCs/>
+                <w:color w:val="000000"/>
+              </w:rPr>
+            </w:pPr>
+          </w:p>
+        </w:tc>
+        <w:tc>
+          <w:tcPr>
+            <w:tcW w:w="1851" w:type="dxa"/>
             <w:shd w:val="clear" w:color="auto" w:fill="auto"/>
           </w:tcPr>
           <w:p>
@@ -4446,60 +4471,60 @@
       <w:tr>
         <w:tc>
           <w:tcPr>
-            <w:tcW w:w="1605" w:type="dxa"/>
-            <w:shd w:val="clear" w:color="auto" w:fill="auto"/>
-          </w:tcPr>
-          <w:p>
-            <w:pPr>
-              <w:spacing w:before="100" w:beforeAutospacing="1" w:after="100" w:afterAutospacing="1"/>
-              <w:contextualSpacing/>
-              <w:rPr>
-                <w:rFonts w:ascii="Arial" w:hAnsi="Arial" w:cs="Arial"/>
-                <w:bCs/>
-                <w:color w:val="000000"/>
-              </w:rPr>
-            </w:pPr>
-          </w:p>
-        </w:tc>
-        <w:tc>
-          <w:tcPr>
-            <w:tcW w:w="650" w:type="dxa"/>
-            <w:shd w:val="clear" w:color="auto" w:fill="auto"/>
-          </w:tcPr>
-          <w:p>
-            <w:pPr>
-              <w:spacing w:before="100" w:beforeAutospacing="1" w:after="100" w:afterAutospacing="1"/>
-              <w:contextualSpacing/>
-              <w:jc w:val="center"/>
-              <w:rPr>
-                <w:rFonts w:ascii="Arial" w:hAnsi="Arial" w:cs="Arial"/>
-                <w:bCs/>
-                <w:color w:val="000000"/>
-              </w:rPr>
-            </w:pPr>
-          </w:p>
-        </w:tc>
-        <w:tc>
-          <w:tcPr>
-            <w:tcW w:w="2164" w:type="dxa"/>
-            <w:shd w:val="clear" w:color="auto" w:fill="auto"/>
-          </w:tcPr>
-          <w:p>
-            <w:pPr>
-              <w:spacing w:before="100" w:beforeAutospacing="1" w:after="100" w:afterAutospacing="1"/>
-              <w:contextualSpacing/>
-              <w:jc w:val="center"/>
-              <w:rPr>
-                <w:rFonts w:ascii="Arial" w:hAnsi="Arial" w:cs="Arial"/>
-                <w:bCs/>
-                <w:color w:val="000000"/>
-              </w:rPr>
-            </w:pPr>
-          </w:p>
-        </w:tc>
-        <w:tc>
-          <w:tcPr>
-            <w:tcW w:w="1494" w:type="dxa"/>
+            <w:tcW w:w="1582" w:type="dxa"/>
+            <w:shd w:val="clear" w:color="auto" w:fill="auto"/>
+          </w:tcPr>
+          <w:p>
+            <w:pPr>
+              <w:spacing w:before="100" w:beforeAutospacing="1" w:after="100" w:afterAutospacing="1"/>
+              <w:contextualSpacing/>
+              <w:rPr>
+                <w:rFonts w:ascii="Arial" w:hAnsi="Arial" w:cs="Arial"/>
+                <w:bCs/>
+                <w:color w:val="000000"/>
+              </w:rPr>
+            </w:pPr>
+          </w:p>
+        </w:tc>
+        <w:tc>
+          <w:tcPr>
+            <w:tcW w:w="897" w:type="dxa"/>
+            <w:shd w:val="clear" w:color="auto" w:fill="auto"/>
+          </w:tcPr>
+          <w:p>
+            <w:pPr>
+              <w:spacing w:before="100" w:beforeAutospacing="1" w:after="100" w:afterAutospacing="1"/>
+              <w:contextualSpacing/>
+              <w:jc w:val="center"/>
+              <w:rPr>
+                <w:rFonts w:ascii="Arial" w:hAnsi="Arial" w:cs="Arial"/>
+                <w:bCs/>
+                <w:color w:val="000000"/>
+              </w:rPr>
+            </w:pPr>
+          </w:p>
+        </w:tc>
+        <w:tc>
+          <w:tcPr>
+            <w:tcW w:w="1963" w:type="dxa"/>
+            <w:shd w:val="clear" w:color="auto" w:fill="auto"/>
+          </w:tcPr>
+          <w:p>
+            <w:pPr>
+              <w:spacing w:before="100" w:beforeAutospacing="1" w:after="100" w:afterAutospacing="1"/>
+              <w:contextualSpacing/>
+              <w:jc w:val="center"/>
+              <w:rPr>
+                <w:rFonts w:ascii="Arial" w:hAnsi="Arial" w:cs="Arial"/>
+                <w:bCs/>
+                <w:color w:val="000000"/>
+              </w:rPr>
+            </w:pPr>
+          </w:p>
+        </w:tc>
+        <w:tc>
+          <w:tcPr>
+            <w:tcW w:w="1464" w:type="dxa"/>
             <w:gridSpan w:val="2"/>
             <w:shd w:val="clear" w:color="auto" w:fill="auto"/>
           </w:tcPr>
@@ -4518,61 +4543,61 @@
         </w:tc>
         <w:tc>
           <w:tcPr>
-            <w:tcW w:w="856" w:type="dxa"/>
-            <w:shd w:val="clear" w:color="auto" w:fill="auto"/>
-          </w:tcPr>
-          <w:p>
-            <w:pPr>
-              <w:spacing w:before="100" w:beforeAutospacing="1" w:after="100" w:afterAutospacing="1"/>
-              <w:contextualSpacing/>
-              <w:jc w:val="center"/>
-              <w:rPr>
-                <w:rFonts w:ascii="Arial" w:hAnsi="Arial" w:cs="Arial"/>
-                <w:bCs/>
-                <w:color w:val="000000"/>
-              </w:rPr>
-            </w:pPr>
-          </w:p>
-        </w:tc>
-        <w:tc>
-          <w:tcPr>
-            <w:tcW w:w="946" w:type="dxa"/>
-            <w:shd w:val="clear" w:color="auto" w:fill="auto"/>
-          </w:tcPr>
-          <w:p>
-            <w:pPr>
-              <w:spacing w:before="100" w:beforeAutospacing="1" w:after="100" w:afterAutospacing="1"/>
-              <w:contextualSpacing/>
-              <w:jc w:val="center"/>
-              <w:rPr>
-                <w:rFonts w:ascii="Arial" w:hAnsi="Arial" w:cs="Arial"/>
-                <w:bCs/>
-                <w:color w:val="000000"/>
-              </w:rPr>
-            </w:pPr>
-          </w:p>
-        </w:tc>
-        <w:tc>
-          <w:tcPr>
-            <w:tcW w:w="1369" w:type="dxa"/>
-            <w:shd w:val="clear" w:color="auto" w:fill="auto"/>
-          </w:tcPr>
-          <w:p>
-            <w:pPr>
-              <w:spacing w:before="100" w:beforeAutospacing="1" w:after="100" w:afterAutospacing="1"/>
-              <w:contextualSpacing/>
-              <w:jc w:val="center"/>
-              <w:rPr>
-                <w:rFonts w:ascii="Arial" w:hAnsi="Arial" w:cs="Arial"/>
-                <w:bCs/>
-                <w:color w:val="000000"/>
-              </w:rPr>
-            </w:pPr>
-          </w:p>
-        </w:tc>
-        <w:tc>
-          <w:tcPr>
-            <w:tcW w:w="1919" w:type="dxa"/>
+            <w:tcW w:w="884" w:type="dxa"/>
+            <w:shd w:val="clear" w:color="auto" w:fill="auto"/>
+          </w:tcPr>
+          <w:p>
+            <w:pPr>
+              <w:spacing w:before="100" w:beforeAutospacing="1" w:after="100" w:afterAutospacing="1"/>
+              <w:contextualSpacing/>
+              <w:jc w:val="center"/>
+              <w:rPr>
+                <w:rFonts w:ascii="Arial" w:hAnsi="Arial" w:cs="Arial"/>
+                <w:bCs/>
+                <w:color w:val="000000"/>
+              </w:rPr>
+            </w:pPr>
+          </w:p>
+        </w:tc>
+        <w:tc>
+          <w:tcPr>
+            <w:tcW w:w="918" w:type="dxa"/>
+            <w:shd w:val="clear" w:color="auto" w:fill="auto"/>
+          </w:tcPr>
+          <w:p>
+            <w:pPr>
+              <w:spacing w:before="100" w:beforeAutospacing="1" w:after="100" w:afterAutospacing="1"/>
+              <w:contextualSpacing/>
+              <w:jc w:val="center"/>
+              <w:rPr>
+                <w:rFonts w:ascii="Arial" w:hAnsi="Arial" w:cs="Arial"/>
+                <w:bCs/>
+                <w:color w:val="000000"/>
+              </w:rPr>
+            </w:pPr>
+          </w:p>
+        </w:tc>
+        <w:tc>
+          <w:tcPr>
+            <w:tcW w:w="1444" w:type="dxa"/>
+            <w:shd w:val="clear" w:color="auto" w:fill="auto"/>
+          </w:tcPr>
+          <w:p>
+            <w:pPr>
+              <w:spacing w:before="100" w:beforeAutospacing="1" w:after="100" w:afterAutospacing="1"/>
+              <w:contextualSpacing/>
+              <w:jc w:val="center"/>
+              <w:rPr>
+                <w:rFonts w:ascii="Arial" w:hAnsi="Arial" w:cs="Arial"/>
+                <w:bCs/>
+                <w:color w:val="000000"/>
+              </w:rPr>
+            </w:pPr>
+          </w:p>
+        </w:tc>
+        <w:tc>
+          <w:tcPr>
+            <w:tcW w:w="1851" w:type="dxa"/>
             <w:shd w:val="clear" w:color="auto" w:fill="auto"/>
           </w:tcPr>
           <w:p>
@@ -4592,60 +4617,60 @@
       <w:tr>
         <w:tc>
           <w:tcPr>
-            <w:tcW w:w="1605" w:type="dxa"/>
-            <w:shd w:val="clear" w:color="auto" w:fill="auto"/>
-          </w:tcPr>
-          <w:p>
-            <w:pPr>
-              <w:spacing w:before="100" w:beforeAutospacing="1" w:after="100" w:afterAutospacing="1"/>
-              <w:contextualSpacing/>
-              <w:rPr>
-                <w:rFonts w:ascii="Arial" w:hAnsi="Arial" w:cs="Arial"/>
-                <w:bCs/>
-                <w:color w:val="000000"/>
-              </w:rPr>
-            </w:pPr>
-          </w:p>
-        </w:tc>
-        <w:tc>
-          <w:tcPr>
-            <w:tcW w:w="650" w:type="dxa"/>
-            <w:shd w:val="clear" w:color="auto" w:fill="auto"/>
-          </w:tcPr>
-          <w:p>
-            <w:pPr>
-              <w:spacing w:before="100" w:beforeAutospacing="1" w:after="100" w:afterAutospacing="1"/>
-              <w:contextualSpacing/>
-              <w:jc w:val="center"/>
-              <w:rPr>
-                <w:rFonts w:ascii="Arial" w:hAnsi="Arial" w:cs="Arial"/>
-                <w:bCs/>
-                <w:color w:val="000000"/>
-              </w:rPr>
-            </w:pPr>
-          </w:p>
-        </w:tc>
-        <w:tc>
-          <w:tcPr>
-            <w:tcW w:w="2164" w:type="dxa"/>
-            <w:shd w:val="clear" w:color="auto" w:fill="auto"/>
-          </w:tcPr>
-          <w:p>
-            <w:pPr>
-              <w:spacing w:before="100" w:beforeAutospacing="1" w:after="100" w:afterAutospacing="1"/>
-              <w:contextualSpacing/>
-              <w:jc w:val="center"/>
-              <w:rPr>
-                <w:rFonts w:ascii="Arial" w:hAnsi="Arial" w:cs="Arial"/>
-                <w:bCs/>
-                <w:color w:val="000000"/>
-              </w:rPr>
-            </w:pPr>
-          </w:p>
-        </w:tc>
-        <w:tc>
-          <w:tcPr>
-            <w:tcW w:w="1494" w:type="dxa"/>
+            <w:tcW w:w="1582" w:type="dxa"/>
+            <w:shd w:val="clear" w:color="auto" w:fill="auto"/>
+          </w:tcPr>
+          <w:p>
+            <w:pPr>
+              <w:spacing w:before="100" w:beforeAutospacing="1" w:after="100" w:afterAutospacing="1"/>
+              <w:contextualSpacing/>
+              <w:rPr>
+                <w:rFonts w:ascii="Arial" w:hAnsi="Arial" w:cs="Arial"/>
+                <w:bCs/>
+                <w:color w:val="000000"/>
+              </w:rPr>
+            </w:pPr>
+          </w:p>
+        </w:tc>
+        <w:tc>
+          <w:tcPr>
+            <w:tcW w:w="897" w:type="dxa"/>
+            <w:shd w:val="clear" w:color="auto" w:fill="auto"/>
+          </w:tcPr>
+          <w:p>
+            <w:pPr>
+              <w:spacing w:before="100" w:beforeAutospacing="1" w:after="100" w:afterAutospacing="1"/>
+              <w:contextualSpacing/>
+              <w:jc w:val="center"/>
+              <w:rPr>
+                <w:rFonts w:ascii="Arial" w:hAnsi="Arial" w:cs="Arial"/>
+                <w:bCs/>
+                <w:color w:val="000000"/>
+              </w:rPr>
+            </w:pPr>
+          </w:p>
+        </w:tc>
+        <w:tc>
+          <w:tcPr>
+            <w:tcW w:w="1963" w:type="dxa"/>
+            <w:shd w:val="clear" w:color="auto" w:fill="auto"/>
+          </w:tcPr>
+          <w:p>
+            <w:pPr>
+              <w:spacing w:before="100" w:beforeAutospacing="1" w:after="100" w:afterAutospacing="1"/>
+              <w:contextualSpacing/>
+              <w:jc w:val="center"/>
+              <w:rPr>
+                <w:rFonts w:ascii="Arial" w:hAnsi="Arial" w:cs="Arial"/>
+                <w:bCs/>
+                <w:color w:val="000000"/>
+              </w:rPr>
+            </w:pPr>
+          </w:p>
+        </w:tc>
+        <w:tc>
+          <w:tcPr>
+            <w:tcW w:w="1464" w:type="dxa"/>
             <w:gridSpan w:val="2"/>
             <w:shd w:val="clear" w:color="auto" w:fill="auto"/>
           </w:tcPr>
@@ -4664,61 +4689,61 @@
         </w:tc>
         <w:tc>
           <w:tcPr>
-            <w:tcW w:w="856" w:type="dxa"/>
-            <w:shd w:val="clear" w:color="auto" w:fill="auto"/>
-          </w:tcPr>
-          <w:p>
-            <w:pPr>
-              <w:spacing w:before="100" w:beforeAutospacing="1" w:after="100" w:afterAutospacing="1"/>
-              <w:contextualSpacing/>
-              <w:jc w:val="center"/>
-              <w:rPr>
-                <w:rFonts w:ascii="Arial" w:hAnsi="Arial" w:cs="Arial"/>
-                <w:bCs/>
-                <w:color w:val="000000"/>
-              </w:rPr>
-            </w:pPr>
-          </w:p>
-        </w:tc>
-        <w:tc>
-          <w:tcPr>
-            <w:tcW w:w="946" w:type="dxa"/>
-            <w:shd w:val="clear" w:color="auto" w:fill="auto"/>
-          </w:tcPr>
-          <w:p>
-            <w:pPr>
-              <w:spacing w:before="100" w:beforeAutospacing="1" w:after="100" w:afterAutospacing="1"/>
-              <w:contextualSpacing/>
-              <w:jc w:val="center"/>
-              <w:rPr>
-                <w:rFonts w:ascii="Arial" w:hAnsi="Arial" w:cs="Arial"/>
-                <w:bCs/>
-                <w:color w:val="000000"/>
-              </w:rPr>
-            </w:pPr>
-          </w:p>
-        </w:tc>
-        <w:tc>
-          <w:tcPr>
-            <w:tcW w:w="1369" w:type="dxa"/>
-            <w:shd w:val="clear" w:color="auto" w:fill="auto"/>
-          </w:tcPr>
-          <w:p>
-            <w:pPr>
-              <w:spacing w:before="100" w:beforeAutospacing="1" w:after="100" w:afterAutospacing="1"/>
-              <w:contextualSpacing/>
-              <w:jc w:val="center"/>
-              <w:rPr>
-                <w:rFonts w:ascii="Arial" w:hAnsi="Arial" w:cs="Arial"/>
-                <w:bCs/>
-                <w:color w:val="000000"/>
-              </w:rPr>
-            </w:pPr>
-          </w:p>
-        </w:tc>
-        <w:tc>
-          <w:tcPr>
-            <w:tcW w:w="1919" w:type="dxa"/>
+            <w:tcW w:w="884" w:type="dxa"/>
+            <w:shd w:val="clear" w:color="auto" w:fill="auto"/>
+          </w:tcPr>
+          <w:p>
+            <w:pPr>
+              <w:spacing w:before="100" w:beforeAutospacing="1" w:after="100" w:afterAutospacing="1"/>
+              <w:contextualSpacing/>
+              <w:jc w:val="center"/>
+              <w:rPr>
+                <w:rFonts w:ascii="Arial" w:hAnsi="Arial" w:cs="Arial"/>
+                <w:bCs/>
+                <w:color w:val="000000"/>
+              </w:rPr>
+            </w:pPr>
+          </w:p>
+        </w:tc>
+        <w:tc>
+          <w:tcPr>
+            <w:tcW w:w="918" w:type="dxa"/>
+            <w:shd w:val="clear" w:color="auto" w:fill="auto"/>
+          </w:tcPr>
+          <w:p>
+            <w:pPr>
+              <w:spacing w:before="100" w:beforeAutospacing="1" w:after="100" w:afterAutospacing="1"/>
+              <w:contextualSpacing/>
+              <w:jc w:val="center"/>
+              <w:rPr>
+                <w:rFonts w:ascii="Arial" w:hAnsi="Arial" w:cs="Arial"/>
+                <w:bCs/>
+                <w:color w:val="000000"/>
+              </w:rPr>
+            </w:pPr>
+          </w:p>
+        </w:tc>
+        <w:tc>
+          <w:tcPr>
+            <w:tcW w:w="1444" w:type="dxa"/>
+            <w:shd w:val="clear" w:color="auto" w:fill="auto"/>
+          </w:tcPr>
+          <w:p>
+            <w:pPr>
+              <w:spacing w:before="100" w:beforeAutospacing="1" w:after="100" w:afterAutospacing="1"/>
+              <w:contextualSpacing/>
+              <w:jc w:val="center"/>
+              <w:rPr>
+                <w:rFonts w:ascii="Arial" w:hAnsi="Arial" w:cs="Arial"/>
+                <w:bCs/>
+                <w:color w:val="000000"/>
+              </w:rPr>
+            </w:pPr>
+          </w:p>
+        </w:tc>
+        <w:tc>
+          <w:tcPr>
+            <w:tcW w:w="1851" w:type="dxa"/>
             <w:shd w:val="clear" w:color="auto" w:fill="auto"/>
           </w:tcPr>
           <w:p>
@@ -4738,60 +4763,60 @@
       <w:tr>
         <w:tc>
           <w:tcPr>
-            <w:tcW w:w="1605" w:type="dxa"/>
-            <w:shd w:val="clear" w:color="auto" w:fill="auto"/>
-          </w:tcPr>
-          <w:p>
-            <w:pPr>
-              <w:spacing w:before="100" w:beforeAutospacing="1" w:after="100" w:afterAutospacing="1"/>
-              <w:contextualSpacing/>
-              <w:rPr>
-                <w:rFonts w:ascii="Arial" w:hAnsi="Arial" w:cs="Arial"/>
-                <w:bCs/>
-                <w:color w:val="000000"/>
-              </w:rPr>
-            </w:pPr>
-          </w:p>
-        </w:tc>
-        <w:tc>
-          <w:tcPr>
-            <w:tcW w:w="650" w:type="dxa"/>
-            <w:shd w:val="clear" w:color="auto" w:fill="auto"/>
-          </w:tcPr>
-          <w:p>
-            <w:pPr>
-              <w:spacing w:before="100" w:beforeAutospacing="1" w:after="100" w:afterAutospacing="1"/>
-              <w:contextualSpacing/>
-              <w:jc w:val="center"/>
-              <w:rPr>
-                <w:rFonts w:ascii="Arial" w:hAnsi="Arial" w:cs="Arial"/>
-                <w:bCs/>
-                <w:color w:val="000000"/>
-              </w:rPr>
-            </w:pPr>
-          </w:p>
-        </w:tc>
-        <w:tc>
-          <w:tcPr>
-            <w:tcW w:w="2164" w:type="dxa"/>
-            <w:shd w:val="clear" w:color="auto" w:fill="auto"/>
-          </w:tcPr>
-          <w:p>
-            <w:pPr>
-              <w:spacing w:before="100" w:beforeAutospacing="1" w:after="100" w:afterAutospacing="1"/>
-              <w:contextualSpacing/>
-              <w:jc w:val="center"/>
-              <w:rPr>
-                <w:rFonts w:ascii="Arial" w:hAnsi="Arial" w:cs="Arial"/>
-                <w:bCs/>
-                <w:color w:val="000000"/>
-              </w:rPr>
-            </w:pPr>
-          </w:p>
-        </w:tc>
-        <w:tc>
-          <w:tcPr>
-            <w:tcW w:w="1494" w:type="dxa"/>
+            <w:tcW w:w="1582" w:type="dxa"/>
+            <w:shd w:val="clear" w:color="auto" w:fill="auto"/>
+          </w:tcPr>
+          <w:p>
+            <w:pPr>
+              <w:spacing w:before="100" w:beforeAutospacing="1" w:after="100" w:afterAutospacing="1"/>
+              <w:contextualSpacing/>
+              <w:rPr>
+                <w:rFonts w:ascii="Arial" w:hAnsi="Arial" w:cs="Arial"/>
+                <w:bCs/>
+                <w:color w:val="000000"/>
+              </w:rPr>
+            </w:pPr>
+          </w:p>
+        </w:tc>
+        <w:tc>
+          <w:tcPr>
+            <w:tcW w:w="897" w:type="dxa"/>
+            <w:shd w:val="clear" w:color="auto" w:fill="auto"/>
+          </w:tcPr>
+          <w:p>
+            <w:pPr>
+              <w:spacing w:before="100" w:beforeAutospacing="1" w:after="100" w:afterAutospacing="1"/>
+              <w:contextualSpacing/>
+              <w:jc w:val="center"/>
+              <w:rPr>
+                <w:rFonts w:ascii="Arial" w:hAnsi="Arial" w:cs="Arial"/>
+                <w:bCs/>
+                <w:color w:val="000000"/>
+              </w:rPr>
+            </w:pPr>
+          </w:p>
+        </w:tc>
+        <w:tc>
+          <w:tcPr>
+            <w:tcW w:w="1963" w:type="dxa"/>
+            <w:shd w:val="clear" w:color="auto" w:fill="auto"/>
+          </w:tcPr>
+          <w:p>
+            <w:pPr>
+              <w:spacing w:before="100" w:beforeAutospacing="1" w:after="100" w:afterAutospacing="1"/>
+              <w:contextualSpacing/>
+              <w:jc w:val="center"/>
+              <w:rPr>
+                <w:rFonts w:ascii="Arial" w:hAnsi="Arial" w:cs="Arial"/>
+                <w:bCs/>
+                <w:color w:val="000000"/>
+              </w:rPr>
+            </w:pPr>
+          </w:p>
+        </w:tc>
+        <w:tc>
+          <w:tcPr>
+            <w:tcW w:w="1464" w:type="dxa"/>
             <w:gridSpan w:val="2"/>
             <w:shd w:val="clear" w:color="auto" w:fill="auto"/>
           </w:tcPr>
@@ -4810,61 +4835,61 @@
         </w:tc>
         <w:tc>
           <w:tcPr>
-            <w:tcW w:w="856" w:type="dxa"/>
-            <w:shd w:val="clear" w:color="auto" w:fill="auto"/>
-          </w:tcPr>
-          <w:p>
-            <w:pPr>
-              <w:spacing w:before="100" w:beforeAutospacing="1" w:after="100" w:afterAutospacing="1"/>
-              <w:contextualSpacing/>
-              <w:jc w:val="center"/>
-              <w:rPr>
-                <w:rFonts w:ascii="Arial" w:hAnsi="Arial" w:cs="Arial"/>
-                <w:bCs/>
-                <w:color w:val="000000"/>
-              </w:rPr>
-            </w:pPr>
-          </w:p>
-        </w:tc>
-        <w:tc>
-          <w:tcPr>
-            <w:tcW w:w="946" w:type="dxa"/>
-            <w:shd w:val="clear" w:color="auto" w:fill="auto"/>
-          </w:tcPr>
-          <w:p>
-            <w:pPr>
-              <w:spacing w:before="100" w:beforeAutospacing="1" w:after="100" w:afterAutospacing="1"/>
-              <w:contextualSpacing/>
-              <w:jc w:val="center"/>
-              <w:rPr>
-                <w:rFonts w:ascii="Arial" w:hAnsi="Arial" w:cs="Arial"/>
-                <w:bCs/>
-                <w:color w:val="000000"/>
-              </w:rPr>
-            </w:pPr>
-          </w:p>
-        </w:tc>
-        <w:tc>
-          <w:tcPr>
-            <w:tcW w:w="1369" w:type="dxa"/>
-            <w:shd w:val="clear" w:color="auto" w:fill="auto"/>
-          </w:tcPr>
-          <w:p>
-            <w:pPr>
-              <w:spacing w:before="100" w:beforeAutospacing="1" w:after="100" w:afterAutospacing="1"/>
-              <w:contextualSpacing/>
-              <w:jc w:val="center"/>
-              <w:rPr>
-                <w:rFonts w:ascii="Arial" w:hAnsi="Arial" w:cs="Arial"/>
-                <w:bCs/>
-                <w:color w:val="000000"/>
-              </w:rPr>
-            </w:pPr>
-          </w:p>
-        </w:tc>
-        <w:tc>
-          <w:tcPr>
-            <w:tcW w:w="1919" w:type="dxa"/>
+            <w:tcW w:w="884" w:type="dxa"/>
+            <w:shd w:val="clear" w:color="auto" w:fill="auto"/>
+          </w:tcPr>
+          <w:p>
+            <w:pPr>
+              <w:spacing w:before="100" w:beforeAutospacing="1" w:after="100" w:afterAutospacing="1"/>
+              <w:contextualSpacing/>
+              <w:jc w:val="center"/>
+              <w:rPr>
+                <w:rFonts w:ascii="Arial" w:hAnsi="Arial" w:cs="Arial"/>
+                <w:bCs/>
+                <w:color w:val="000000"/>
+              </w:rPr>
+            </w:pPr>
+          </w:p>
+        </w:tc>
+        <w:tc>
+          <w:tcPr>
+            <w:tcW w:w="918" w:type="dxa"/>
+            <w:shd w:val="clear" w:color="auto" w:fill="auto"/>
+          </w:tcPr>
+          <w:p>
+            <w:pPr>
+              <w:spacing w:before="100" w:beforeAutospacing="1" w:after="100" w:afterAutospacing="1"/>
+              <w:contextualSpacing/>
+              <w:jc w:val="center"/>
+              <w:rPr>
+                <w:rFonts w:ascii="Arial" w:hAnsi="Arial" w:cs="Arial"/>
+                <w:bCs/>
+                <w:color w:val="000000"/>
+              </w:rPr>
+            </w:pPr>
+          </w:p>
+        </w:tc>
+        <w:tc>
+          <w:tcPr>
+            <w:tcW w:w="1444" w:type="dxa"/>
+            <w:shd w:val="clear" w:color="auto" w:fill="auto"/>
+          </w:tcPr>
+          <w:p>
+            <w:pPr>
+              <w:spacing w:before="100" w:beforeAutospacing="1" w:after="100" w:afterAutospacing="1"/>
+              <w:contextualSpacing/>
+              <w:jc w:val="center"/>
+              <w:rPr>
+                <w:rFonts w:ascii="Arial" w:hAnsi="Arial" w:cs="Arial"/>
+                <w:bCs/>
+                <w:color w:val="000000"/>
+              </w:rPr>
+            </w:pPr>
+          </w:p>
+        </w:tc>
+        <w:tc>
+          <w:tcPr>
+            <w:tcW w:w="1851" w:type="dxa"/>
             <w:shd w:val="clear" w:color="auto" w:fill="auto"/>
           </w:tcPr>
           <w:p>
@@ -4884,60 +4909,60 @@
       <w:tr>
         <w:tc>
           <w:tcPr>
-            <w:tcW w:w="1605" w:type="dxa"/>
-            <w:shd w:val="clear" w:color="auto" w:fill="auto"/>
-          </w:tcPr>
-          <w:p>
-            <w:pPr>
-              <w:spacing w:before="100" w:beforeAutospacing="1" w:after="100" w:afterAutospacing="1"/>
-              <w:contextualSpacing/>
-              <w:rPr>
-                <w:rFonts w:ascii="Arial" w:hAnsi="Arial" w:cs="Arial"/>
-                <w:bCs/>
-                <w:color w:val="000000"/>
-              </w:rPr>
-            </w:pPr>
-          </w:p>
-        </w:tc>
-        <w:tc>
-          <w:tcPr>
-            <w:tcW w:w="650" w:type="dxa"/>
-            <w:shd w:val="clear" w:color="auto" w:fill="auto"/>
-          </w:tcPr>
-          <w:p>
-            <w:pPr>
-              <w:spacing w:before="100" w:beforeAutospacing="1" w:after="100" w:afterAutospacing="1"/>
-              <w:contextualSpacing/>
-              <w:jc w:val="center"/>
-              <w:rPr>
-                <w:rFonts w:ascii="Arial" w:hAnsi="Arial" w:cs="Arial"/>
-                <w:bCs/>
-                <w:color w:val="000000"/>
-              </w:rPr>
-            </w:pPr>
-          </w:p>
-        </w:tc>
-        <w:tc>
-          <w:tcPr>
-            <w:tcW w:w="2164" w:type="dxa"/>
-            <w:shd w:val="clear" w:color="auto" w:fill="auto"/>
-          </w:tcPr>
-          <w:p>
-            <w:pPr>
-              <w:spacing w:before="100" w:beforeAutospacing="1" w:after="100" w:afterAutospacing="1"/>
-              <w:contextualSpacing/>
-              <w:jc w:val="center"/>
-              <w:rPr>
-                <w:rFonts w:ascii="Arial" w:hAnsi="Arial" w:cs="Arial"/>
-                <w:bCs/>
-                <w:color w:val="000000"/>
-              </w:rPr>
-            </w:pPr>
-          </w:p>
-        </w:tc>
-        <w:tc>
-          <w:tcPr>
-            <w:tcW w:w="1494" w:type="dxa"/>
+            <w:tcW w:w="1582" w:type="dxa"/>
+            <w:shd w:val="clear" w:color="auto" w:fill="auto"/>
+          </w:tcPr>
+          <w:p>
+            <w:pPr>
+              <w:spacing w:before="100" w:beforeAutospacing="1" w:after="100" w:afterAutospacing="1"/>
+              <w:contextualSpacing/>
+              <w:rPr>
+                <w:rFonts w:ascii="Arial" w:hAnsi="Arial" w:cs="Arial"/>
+                <w:bCs/>
+                <w:color w:val="000000"/>
+              </w:rPr>
+            </w:pPr>
+          </w:p>
+        </w:tc>
+        <w:tc>
+          <w:tcPr>
+            <w:tcW w:w="897" w:type="dxa"/>
+            <w:shd w:val="clear" w:color="auto" w:fill="auto"/>
+          </w:tcPr>
+          <w:p>
+            <w:pPr>
+              <w:spacing w:before="100" w:beforeAutospacing="1" w:after="100" w:afterAutospacing="1"/>
+              <w:contextualSpacing/>
+              <w:jc w:val="center"/>
+              <w:rPr>
+                <w:rFonts w:ascii="Arial" w:hAnsi="Arial" w:cs="Arial"/>
+                <w:bCs/>
+                <w:color w:val="000000"/>
+              </w:rPr>
+            </w:pPr>
+          </w:p>
+        </w:tc>
+        <w:tc>
+          <w:tcPr>
+            <w:tcW w:w="1963" w:type="dxa"/>
+            <w:shd w:val="clear" w:color="auto" w:fill="auto"/>
+          </w:tcPr>
+          <w:p>
+            <w:pPr>
+              <w:spacing w:before="100" w:beforeAutospacing="1" w:after="100" w:afterAutospacing="1"/>
+              <w:contextualSpacing/>
+              <w:jc w:val="center"/>
+              <w:rPr>
+                <w:rFonts w:ascii="Arial" w:hAnsi="Arial" w:cs="Arial"/>
+                <w:bCs/>
+                <w:color w:val="000000"/>
+              </w:rPr>
+            </w:pPr>
+          </w:p>
+        </w:tc>
+        <w:tc>
+          <w:tcPr>
+            <w:tcW w:w="1464" w:type="dxa"/>
             <w:gridSpan w:val="2"/>
             <w:shd w:val="clear" w:color="auto" w:fill="auto"/>
           </w:tcPr>
@@ -4956,352 +4981,61 @@
         </w:tc>
         <w:tc>
           <w:tcPr>
-            <w:tcW w:w="856" w:type="dxa"/>
-            <w:shd w:val="clear" w:color="auto" w:fill="auto"/>
-          </w:tcPr>
-          <w:p>
-            <w:pPr>
-              <w:spacing w:before="100" w:beforeAutospacing="1" w:after="100" w:afterAutospacing="1"/>
-              <w:contextualSpacing/>
-              <w:jc w:val="center"/>
-              <w:rPr>
-                <w:rFonts w:ascii="Arial" w:hAnsi="Arial" w:cs="Arial"/>
-                <w:bCs/>
-                <w:color w:val="000000"/>
-              </w:rPr>
-            </w:pPr>
-          </w:p>
-        </w:tc>
-        <w:tc>
-          <w:tcPr>
-            <w:tcW w:w="946" w:type="dxa"/>
-            <w:shd w:val="clear" w:color="auto" w:fill="auto"/>
-          </w:tcPr>
-          <w:p>
-            <w:pPr>
-              <w:spacing w:before="100" w:beforeAutospacing="1" w:after="100" w:afterAutospacing="1"/>
-              <w:contextualSpacing/>
-              <w:jc w:val="center"/>
-              <w:rPr>
-                <w:rFonts w:ascii="Arial" w:hAnsi="Arial" w:cs="Arial"/>
-                <w:bCs/>
-                <w:color w:val="000000"/>
-              </w:rPr>
-            </w:pPr>
-          </w:p>
-        </w:tc>
-        <w:tc>
-          <w:tcPr>
-            <w:tcW w:w="1369" w:type="dxa"/>
-            <w:shd w:val="clear" w:color="auto" w:fill="auto"/>
-          </w:tcPr>
-          <w:p>
-            <w:pPr>
-              <w:spacing w:before="100" w:beforeAutospacing="1" w:after="100" w:afterAutospacing="1"/>
-              <w:contextualSpacing/>
-              <w:jc w:val="center"/>
-              <w:rPr>
-                <w:rFonts w:ascii="Arial" w:hAnsi="Arial" w:cs="Arial"/>
-                <w:bCs/>
-                <w:color w:val="000000"/>
-              </w:rPr>
-            </w:pPr>
-          </w:p>
-        </w:tc>
-        <w:tc>
-          <w:tcPr>
-            <w:tcW w:w="1919" w:type="dxa"/>
-            <w:shd w:val="clear" w:color="auto" w:fill="auto"/>
-          </w:tcPr>
-          <w:p>
-            <w:pPr>
-              <w:spacing w:before="100" w:beforeAutospacing="1" w:after="100" w:afterAutospacing="1"/>
-              <w:contextualSpacing/>
-              <w:jc w:val="center"/>
-              <w:rPr>
-                <w:rFonts w:ascii="Arial" w:hAnsi="Arial" w:cs="Arial"/>
-                <w:bCs/>
-                <w:color w:val="000000"/>
-              </w:rPr>
-            </w:pPr>
-          </w:p>
-        </w:tc>
-      </w:tr>
-      <w:tr>
-        <w:tc>
-          <w:tcPr>
-            <w:tcW w:w="1605" w:type="dxa"/>
-            <w:shd w:val="clear" w:color="auto" w:fill="auto"/>
-          </w:tcPr>
-          <w:p>
-            <w:pPr>
-              <w:spacing w:before="100" w:beforeAutospacing="1" w:after="100" w:afterAutospacing="1"/>
-              <w:contextualSpacing/>
-              <w:rPr>
-                <w:rFonts w:ascii="Arial" w:hAnsi="Arial" w:cs="Arial"/>
-                <w:bCs/>
-                <w:color w:val="000000"/>
-              </w:rPr>
-            </w:pPr>
-          </w:p>
-        </w:tc>
-        <w:tc>
-          <w:tcPr>
-            <w:tcW w:w="650" w:type="dxa"/>
-            <w:shd w:val="clear" w:color="auto" w:fill="auto"/>
-          </w:tcPr>
-          <w:p>
-            <w:pPr>
-              <w:spacing w:before="100" w:beforeAutospacing="1" w:after="100" w:afterAutospacing="1"/>
-              <w:contextualSpacing/>
-              <w:jc w:val="center"/>
-              <w:rPr>
-                <w:rFonts w:ascii="Arial" w:hAnsi="Arial" w:cs="Arial"/>
-                <w:bCs/>
-                <w:color w:val="000000"/>
-              </w:rPr>
-            </w:pPr>
-          </w:p>
-        </w:tc>
-        <w:tc>
-          <w:tcPr>
-            <w:tcW w:w="2164" w:type="dxa"/>
-            <w:shd w:val="clear" w:color="auto" w:fill="auto"/>
-          </w:tcPr>
-          <w:p>
-            <w:pPr>
-              <w:spacing w:before="100" w:beforeAutospacing="1" w:after="100" w:afterAutospacing="1"/>
-              <w:contextualSpacing/>
-              <w:jc w:val="center"/>
-              <w:rPr>
-                <w:rFonts w:ascii="Arial" w:hAnsi="Arial" w:cs="Arial"/>
-                <w:bCs/>
-                <w:color w:val="000000"/>
-              </w:rPr>
-            </w:pPr>
-          </w:p>
-        </w:tc>
-        <w:tc>
-          <w:tcPr>
-            <w:tcW w:w="1494" w:type="dxa"/>
-            <w:gridSpan w:val="2"/>
-            <w:shd w:val="clear" w:color="auto" w:fill="auto"/>
-          </w:tcPr>
-          <w:p>
-            <w:pPr>
-              <w:spacing w:before="100" w:beforeAutospacing="1" w:after="100" w:afterAutospacing="1"/>
-              <w:contextualSpacing/>
-              <w:jc w:val="center"/>
-              <w:rPr>
-                <w:rFonts w:ascii="Arial" w:hAnsi="Arial" w:cs="Arial"/>
-                <w:bCs/>
-                <w:color w:val="000000"/>
-              </w:rPr>
-            </w:pPr>
-          </w:p>
-        </w:tc>
-        <w:tc>
-          <w:tcPr>
-            <w:tcW w:w="856" w:type="dxa"/>
-            <w:shd w:val="clear" w:color="auto" w:fill="auto"/>
-          </w:tcPr>
-          <w:p>
-            <w:pPr>
-              <w:spacing w:before="100" w:beforeAutospacing="1" w:after="100" w:afterAutospacing="1"/>
-              <w:contextualSpacing/>
-              <w:jc w:val="center"/>
-              <w:rPr>
-                <w:rFonts w:ascii="Arial" w:hAnsi="Arial" w:cs="Arial"/>
-                <w:bCs/>
-                <w:color w:val="000000"/>
-              </w:rPr>
-            </w:pPr>
-          </w:p>
-        </w:tc>
-        <w:tc>
-          <w:tcPr>
-            <w:tcW w:w="946" w:type="dxa"/>
-            <w:shd w:val="clear" w:color="auto" w:fill="auto"/>
-          </w:tcPr>
-          <w:p>
-            <w:pPr>
-              <w:spacing w:before="100" w:beforeAutospacing="1" w:after="100" w:afterAutospacing="1"/>
-              <w:contextualSpacing/>
-              <w:jc w:val="center"/>
-              <w:rPr>
-                <w:rFonts w:ascii="Arial" w:hAnsi="Arial" w:cs="Arial"/>
-                <w:bCs/>
-                <w:color w:val="000000"/>
-              </w:rPr>
-            </w:pPr>
-          </w:p>
-        </w:tc>
-        <w:tc>
-          <w:tcPr>
-            <w:tcW w:w="1369" w:type="dxa"/>
-            <w:shd w:val="clear" w:color="auto" w:fill="auto"/>
-          </w:tcPr>
-          <w:p>
-            <w:pPr>
-              <w:spacing w:before="100" w:beforeAutospacing="1" w:after="100" w:afterAutospacing="1"/>
-              <w:contextualSpacing/>
-              <w:jc w:val="center"/>
-              <w:rPr>
-                <w:rFonts w:ascii="Arial" w:hAnsi="Arial" w:cs="Arial"/>
-                <w:bCs/>
-                <w:color w:val="000000"/>
-              </w:rPr>
-            </w:pPr>
-          </w:p>
-        </w:tc>
-        <w:tc>
-          <w:tcPr>
-            <w:tcW w:w="1919" w:type="dxa"/>
-            <w:shd w:val="clear" w:color="auto" w:fill="auto"/>
-          </w:tcPr>
-          <w:p>
-            <w:pPr>
-              <w:spacing w:before="100" w:beforeAutospacing="1" w:after="100" w:afterAutospacing="1"/>
-              <w:contextualSpacing/>
-              <w:jc w:val="center"/>
-              <w:rPr>
-                <w:rFonts w:ascii="Arial" w:hAnsi="Arial" w:cs="Arial"/>
-                <w:bCs/>
-                <w:color w:val="000000"/>
-              </w:rPr>
-            </w:pPr>
-          </w:p>
-        </w:tc>
-      </w:tr>
-      <w:tr>
-        <w:tc>
-          <w:tcPr>
-            <w:tcW w:w="1605" w:type="dxa"/>
-            <w:shd w:val="clear" w:color="auto" w:fill="auto"/>
-          </w:tcPr>
-          <w:p>
-            <w:pPr>
-              <w:spacing w:before="100" w:beforeAutospacing="1" w:after="100" w:afterAutospacing="1"/>
-              <w:contextualSpacing/>
-              <w:rPr>
-                <w:rFonts w:ascii="Arial" w:hAnsi="Arial" w:cs="Arial"/>
-                <w:bCs/>
-                <w:color w:val="000000"/>
-              </w:rPr>
-            </w:pPr>
-          </w:p>
-        </w:tc>
-        <w:tc>
-          <w:tcPr>
-            <w:tcW w:w="650" w:type="dxa"/>
-            <w:shd w:val="clear" w:color="auto" w:fill="auto"/>
-          </w:tcPr>
-          <w:p>
-            <w:pPr>
-              <w:spacing w:before="100" w:beforeAutospacing="1" w:after="100" w:afterAutospacing="1"/>
-              <w:contextualSpacing/>
-              <w:jc w:val="center"/>
-              <w:rPr>
-                <w:rFonts w:ascii="Arial" w:hAnsi="Arial" w:cs="Arial"/>
-                <w:bCs/>
-                <w:color w:val="000000"/>
-              </w:rPr>
-            </w:pPr>
-          </w:p>
-        </w:tc>
-        <w:tc>
-          <w:tcPr>
-            <w:tcW w:w="2164" w:type="dxa"/>
-            <w:shd w:val="clear" w:color="auto" w:fill="auto"/>
-          </w:tcPr>
-          <w:p>
-            <w:pPr>
-              <w:spacing w:before="100" w:beforeAutospacing="1" w:after="100" w:afterAutospacing="1"/>
-              <w:contextualSpacing/>
-              <w:jc w:val="center"/>
-              <w:rPr>
-                <w:rFonts w:ascii="Arial" w:hAnsi="Arial" w:cs="Arial"/>
-                <w:bCs/>
-                <w:color w:val="000000"/>
-              </w:rPr>
-            </w:pPr>
-          </w:p>
-        </w:tc>
-        <w:tc>
-          <w:tcPr>
-            <w:tcW w:w="1494" w:type="dxa"/>
-            <w:gridSpan w:val="2"/>
-            <w:shd w:val="clear" w:color="auto" w:fill="auto"/>
-          </w:tcPr>
-          <w:p>
-            <w:pPr>
-              <w:spacing w:before="100" w:beforeAutospacing="1" w:after="100" w:afterAutospacing="1"/>
-              <w:contextualSpacing/>
-              <w:rPr>
-                <w:rFonts w:ascii="Arial" w:hAnsi="Arial" w:cs="Arial"/>
-                <w:bCs/>
-                <w:color w:val="000000"/>
-              </w:rPr>
-            </w:pPr>
-          </w:p>
-        </w:tc>
-        <w:tc>
-          <w:tcPr>
-            <w:tcW w:w="856" w:type="dxa"/>
-            <w:shd w:val="clear" w:color="auto" w:fill="auto"/>
-          </w:tcPr>
-          <w:p>
-            <w:pPr>
-              <w:spacing w:before="100" w:beforeAutospacing="1" w:after="100" w:afterAutospacing="1"/>
-              <w:contextualSpacing/>
-              <w:jc w:val="center"/>
-              <w:rPr>
-                <w:rFonts w:ascii="Arial" w:hAnsi="Arial" w:cs="Arial"/>
-                <w:bCs/>
-                <w:color w:val="000000"/>
-              </w:rPr>
-            </w:pPr>
-          </w:p>
-        </w:tc>
-        <w:tc>
-          <w:tcPr>
-            <w:tcW w:w="946" w:type="dxa"/>
-            <w:shd w:val="clear" w:color="auto" w:fill="auto"/>
-          </w:tcPr>
-          <w:p>
-            <w:pPr>
-              <w:spacing w:before="100" w:beforeAutospacing="1" w:after="100" w:afterAutospacing="1"/>
-              <w:contextualSpacing/>
-              <w:jc w:val="center"/>
-              <w:rPr>
-                <w:rFonts w:ascii="Arial" w:hAnsi="Arial" w:cs="Arial"/>
-                <w:bCs/>
-                <w:color w:val="000000"/>
-              </w:rPr>
-            </w:pPr>
-          </w:p>
-        </w:tc>
-        <w:tc>
-          <w:tcPr>
-            <w:tcW w:w="1369" w:type="dxa"/>
-            <w:shd w:val="clear" w:color="auto" w:fill="auto"/>
-          </w:tcPr>
-          <w:p>
-            <w:pPr>
-              <w:spacing w:before="100" w:beforeAutospacing="1" w:after="100" w:afterAutospacing="1"/>
-              <w:contextualSpacing/>
-              <w:jc w:val="center"/>
-              <w:rPr>
-                <w:rFonts w:ascii="Arial" w:hAnsi="Arial" w:cs="Arial"/>
-                <w:bCs/>
-                <w:color w:val="000000"/>
-              </w:rPr>
-            </w:pPr>
-          </w:p>
-        </w:tc>
-        <w:tc>
-          <w:tcPr>
-            <w:tcW w:w="1919" w:type="dxa"/>
+            <w:tcW w:w="884" w:type="dxa"/>
+            <w:shd w:val="clear" w:color="auto" w:fill="auto"/>
+          </w:tcPr>
+          <w:p>
+            <w:pPr>
+              <w:spacing w:before="100" w:beforeAutospacing="1" w:after="100" w:afterAutospacing="1"/>
+              <w:contextualSpacing/>
+              <w:jc w:val="center"/>
+              <w:rPr>
+                <w:rFonts w:ascii="Arial" w:hAnsi="Arial" w:cs="Arial"/>
+                <w:bCs/>
+                <w:color w:val="000000"/>
+              </w:rPr>
+            </w:pPr>
+          </w:p>
+        </w:tc>
+        <w:tc>
+          <w:tcPr>
+            <w:tcW w:w="918" w:type="dxa"/>
+            <w:shd w:val="clear" w:color="auto" w:fill="auto"/>
+          </w:tcPr>
+          <w:p>
+            <w:pPr>
+              <w:spacing w:before="100" w:beforeAutospacing="1" w:after="100" w:afterAutospacing="1"/>
+              <w:contextualSpacing/>
+              <w:jc w:val="center"/>
+              <w:rPr>
+                <w:rFonts w:ascii="Arial" w:hAnsi="Arial" w:cs="Arial"/>
+                <w:bCs/>
+                <w:color w:val="000000"/>
+              </w:rPr>
+            </w:pPr>
+          </w:p>
+        </w:tc>
+        <w:tc>
+          <w:tcPr>
+            <w:tcW w:w="1444" w:type="dxa"/>
+            <w:shd w:val="clear" w:color="auto" w:fill="auto"/>
+          </w:tcPr>
+          <w:p>
+            <w:pPr>
+              <w:spacing w:before="100" w:beforeAutospacing="1" w:after="100" w:afterAutospacing="1"/>
+              <w:contextualSpacing/>
+              <w:jc w:val="center"/>
+              <w:rPr>
+                <w:rFonts w:ascii="Arial" w:hAnsi="Arial" w:cs="Arial"/>
+                <w:bCs/>
+                <w:color w:val="000000"/>
+              </w:rPr>
+            </w:pPr>
+          </w:p>
+        </w:tc>
+        <w:tc>
+          <w:tcPr>
+            <w:tcW w:w="1851" w:type="dxa"/>
             <w:shd w:val="clear" w:color="auto" w:fill="auto"/>
           </w:tcPr>
           <w:p>
@@ -5324,7 +5058,7 @@
         </w:trPr>
         <w:tc>
           <w:tcPr>
-            <w:tcW w:w="1605" w:type="dxa"/>
+            <w:tcW w:w="1582" w:type="dxa"/>
             <w:shd w:val="clear" w:color="auto" w:fill="auto"/>
           </w:tcPr>
           <w:p>
@@ -5349,7 +5083,7 @@
         </w:tc>
         <w:tc>
           <w:tcPr>
-            <w:tcW w:w="9398" w:type="dxa"/>
+            <w:tcW w:w="9421" w:type="dxa"/>
             <w:gridSpan w:val="8"/>
             <w:shd w:val="clear" w:color="auto" w:fill="auto"/>
           </w:tcPr>
@@ -5360,15 +5094,11 @@
               <w:jc w:val="center"/>
               <w:rPr>
                 <w:rFonts w:ascii="Arial" w:hAnsi="Arial" w:cs="Arial"/>
-                <w:bCs/>
-                <w:color w:val="000000"/>
               </w:rPr>
             </w:pPr>
             <w:r>
               <w:rPr>
                 <w:rFonts w:ascii="Arial" w:hAnsi="Arial" w:cs="Arial"/>
-                <w:bCs/>
-                <w:color w:val="000000"/>
               </w:rPr>
               <w:t>${purpose}</w:t>
             </w:r>
@@ -5399,24 +5129,24 @@
       <w:tr>
         <w:tc>
           <w:tcPr>
-            <w:tcW w:w="1605" w:type="dxa"/>
-            <w:shd w:val="clear" w:color="auto" w:fill="auto"/>
-          </w:tcPr>
-          <w:p>
-            <w:pPr>
-              <w:spacing w:before="100" w:beforeAutospacing="1" w:after="100" w:afterAutospacing="1"/>
-              <w:contextualSpacing/>
-              <w:rPr>
-                <w:rFonts w:ascii="Arial" w:hAnsi="Arial" w:cs="Arial"/>
-                <w:bCs/>
-                <w:color w:val="000000"/>
-              </w:rPr>
-            </w:pPr>
-          </w:p>
-        </w:tc>
-        <w:tc>
-          <w:tcPr>
-            <w:tcW w:w="2814" w:type="dxa"/>
+            <w:tcW w:w="1582" w:type="dxa"/>
+            <w:shd w:val="clear" w:color="auto" w:fill="auto"/>
+          </w:tcPr>
+          <w:p>
+            <w:pPr>
+              <w:spacing w:before="100" w:beforeAutospacing="1" w:after="100" w:afterAutospacing="1"/>
+              <w:contextualSpacing/>
+              <w:rPr>
+                <w:rFonts w:ascii="Arial" w:hAnsi="Arial" w:cs="Arial"/>
+                <w:bCs/>
+                <w:color w:val="000000"/>
+              </w:rPr>
+            </w:pPr>
+          </w:p>
+        </w:tc>
+        <w:tc>
+          <w:tcPr>
+            <w:tcW w:w="2860" w:type="dxa"/>
             <w:gridSpan w:val="2"/>
             <w:shd w:val="clear" w:color="auto" w:fill="auto"/>
           </w:tcPr>
@@ -5442,7 +5172,7 @@
         </w:tc>
         <w:tc>
           <w:tcPr>
-            <w:tcW w:w="2350" w:type="dxa"/>
+            <w:tcW w:w="2348" w:type="dxa"/>
             <w:gridSpan w:val="3"/>
             <w:shd w:val="clear" w:color="auto" w:fill="auto"/>
           </w:tcPr>
@@ -5468,7 +5198,7 @@
         </w:tc>
         <w:tc>
           <w:tcPr>
-            <w:tcW w:w="2315" w:type="dxa"/>
+            <w:tcW w:w="2362" w:type="dxa"/>
             <w:gridSpan w:val="2"/>
             <w:shd w:val="clear" w:color="auto" w:fill="auto"/>
           </w:tcPr>
@@ -5494,7 +5224,7 @@
         </w:tc>
         <w:tc>
           <w:tcPr>
-            <w:tcW w:w="1919" w:type="dxa"/>
+            <w:tcW w:w="1851" w:type="dxa"/>
             <w:shd w:val="clear" w:color="auto" w:fill="auto"/>
           </w:tcPr>
           <w:p>
@@ -5524,7 +5254,7 @@
         </w:trPr>
         <w:tc>
           <w:tcPr>
-            <w:tcW w:w="1605" w:type="dxa"/>
+            <w:tcW w:w="1582" w:type="dxa"/>
             <w:shd w:val="clear" w:color="auto" w:fill="auto"/>
           </w:tcPr>
           <w:p>
@@ -5553,7 +5283,7 @@
         </w:tc>
         <w:tc>
           <w:tcPr>
-            <w:tcW w:w="2814" w:type="dxa"/>
+            <w:tcW w:w="2860" w:type="dxa"/>
             <w:gridSpan w:val="2"/>
             <w:shd w:val="clear" w:color="auto" w:fill="auto"/>
           </w:tcPr>
@@ -5572,7 +5302,7 @@
         </w:tc>
         <w:tc>
           <w:tcPr>
-            <w:tcW w:w="2350" w:type="dxa"/>
+            <w:tcW w:w="2348" w:type="dxa"/>
             <w:gridSpan w:val="3"/>
             <w:shd w:val="clear" w:color="auto" w:fill="auto"/>
           </w:tcPr>
@@ -5591,7 +5321,7 @@
         </w:tc>
         <w:tc>
           <w:tcPr>
-            <w:tcW w:w="2315" w:type="dxa"/>
+            <w:tcW w:w="2362" w:type="dxa"/>
             <w:gridSpan w:val="2"/>
             <w:shd w:val="clear" w:color="auto" w:fill="auto"/>
           </w:tcPr>
@@ -5610,7 +5340,7 @@
         </w:tc>
         <w:tc>
           <w:tcPr>
-            <w:tcW w:w="1919" w:type="dxa"/>
+            <w:tcW w:w="1851" w:type="dxa"/>
             <w:shd w:val="clear" w:color="auto" w:fill="auto"/>
           </w:tcPr>
           <w:p>
@@ -5630,7 +5360,7 @@
       <w:tr>
         <w:tc>
           <w:tcPr>
-            <w:tcW w:w="1605" w:type="dxa"/>
+            <w:tcW w:w="1582" w:type="dxa"/>
             <w:shd w:val="clear" w:color="auto" w:fill="auto"/>
           </w:tcPr>
           <w:p>
@@ -5659,7 +5389,7 @@
         </w:tc>
         <w:tc>
           <w:tcPr>
-            <w:tcW w:w="2814" w:type="dxa"/>
+            <w:tcW w:w="2860" w:type="dxa"/>
             <w:gridSpan w:val="2"/>
             <w:shd w:val="clear" w:color="auto" w:fill="auto"/>
           </w:tcPr>
@@ -5670,25 +5400,31 @@
               <w:jc w:val="center"/>
               <w:rPr>
                 <w:rFonts w:ascii="Arial" w:hAnsi="Arial" w:cs="Arial"/>
+                <w:b/>
+                <w:bCs/>
               </w:rPr>
             </w:pPr>
             <w:r>
               <w:rPr>
                 <w:rFonts w:ascii="Arial" w:hAnsi="Arial" w:cs="Arial"/>
-              </w:rPr>
-              <w:t>${</w:t>
+                <w:b/>
+                <w:bCs/>
+              </w:rPr>
+              <w:t>${req</w:t>
             </w:r>
-            <w:proofErr w:type="spellStart"/>
             <w:r>
               <w:rPr>
                 <w:rFonts w:ascii="Arial" w:hAnsi="Arial" w:cs="Arial"/>
-              </w:rPr>
-              <w:t>req_by</w:t>
+                <w:b/>
+                <w:bCs/>
+              </w:rPr>
+              <w:t>uested</w:t>
             </w:r>
-            <w:proofErr w:type="spellEnd"/>
             <w:r>
               <w:rPr>
                 <w:rFonts w:ascii="Arial" w:hAnsi="Arial" w:cs="Arial"/>
+                <w:b/>
+                <w:bCs/>
               </w:rPr>
               <w:t>}</w:t>
             </w:r>
@@ -5696,7 +5432,7 @@
         </w:tc>
         <w:tc>
           <w:tcPr>
-            <w:tcW w:w="2350" w:type="dxa"/>
+            <w:tcW w:w="2348" w:type="dxa"/>
             <w:gridSpan w:val="3"/>
             <w:shd w:val="clear" w:color="auto" w:fill="auto"/>
           </w:tcPr>
@@ -5707,25 +5443,58 @@
               <w:jc w:val="center"/>
               <w:rPr>
                 <w:rFonts w:ascii="Arial" w:hAnsi="Arial" w:cs="Arial"/>
+                <w:b/>
+                <w:bCs/>
               </w:rPr>
             </w:pPr>
             <w:r>
               <w:rPr>
                 <w:rFonts w:ascii="Arial" w:hAnsi="Arial" w:cs="Arial"/>
-              </w:rPr>
-              <w:t>${</w:t>
+                <w:b/>
+                <w:bCs/>
+              </w:rPr>
+              <w:t>${approved}</w:t>
             </w:r>
-            <w:proofErr w:type="spellStart"/>
+          </w:p>
+        </w:tc>
+        <w:tc>
+          <w:tcPr>
+            <w:tcW w:w="2362" w:type="dxa"/>
+            <w:gridSpan w:val="2"/>
+            <w:shd w:val="clear" w:color="auto" w:fill="auto"/>
+          </w:tcPr>
+          <w:p>
+            <w:pPr>
+              <w:spacing w:before="100" w:beforeAutospacing="1" w:after="100" w:afterAutospacing="1"/>
+              <w:contextualSpacing/>
+              <w:jc w:val="center"/>
+              <w:rPr>
+                <w:rFonts w:ascii="Arial" w:hAnsi="Arial" w:cs="Arial"/>
+                <w:b/>
+                <w:bCs/>
+              </w:rPr>
+            </w:pPr>
             <w:r>
               <w:rPr>
                 <w:rFonts w:ascii="Arial" w:hAnsi="Arial" w:cs="Arial"/>
-              </w:rPr>
-              <w:t>approved_by</w:t>
+                <w:b/>
+                <w:bCs/>
+              </w:rPr>
+              <w:t>${issue</w:t>
             </w:r>
-            <w:proofErr w:type="spellEnd"/>
             <w:r>
               <w:rPr>
                 <w:rFonts w:ascii="Arial" w:hAnsi="Arial" w:cs="Arial"/>
+                <w:b/>
+                <w:bCs/>
+              </w:rPr>
+              <w:t>d</w:t>
+            </w:r>
+            <w:r>
+              <w:rPr>
+                <w:rFonts w:ascii="Arial" w:hAnsi="Arial" w:cs="Arial"/>
+                <w:b/>
+                <w:bCs/>
               </w:rPr>
               <w:t>}</w:t>
             </w:r>
@@ -5733,74 +5502,27 @@
         </w:tc>
         <w:tc>
           <w:tcPr>
-            <w:tcW w:w="2315" w:type="dxa"/>
-            <w:gridSpan w:val="2"/>
-            <w:shd w:val="clear" w:color="auto" w:fill="auto"/>
-          </w:tcPr>
-          <w:p>
-            <w:pPr>
-              <w:spacing w:before="100" w:beforeAutospacing="1" w:after="100" w:afterAutospacing="1"/>
-              <w:contextualSpacing/>
-              <w:jc w:val="center"/>
-              <w:rPr>
-                <w:rFonts w:ascii="Arial" w:hAnsi="Arial" w:cs="Arial"/>
+            <w:tcW w:w="1851" w:type="dxa"/>
+            <w:shd w:val="clear" w:color="auto" w:fill="auto"/>
+          </w:tcPr>
+          <w:p>
+            <w:pPr>
+              <w:spacing w:before="100" w:beforeAutospacing="1" w:after="100" w:afterAutospacing="1"/>
+              <w:contextualSpacing/>
+              <w:jc w:val="center"/>
+              <w:rPr>
+                <w:rFonts w:ascii="Arial" w:hAnsi="Arial" w:cs="Arial"/>
+                <w:b/>
+                <w:bCs/>
               </w:rPr>
             </w:pPr>
             <w:r>
               <w:rPr>
                 <w:rFonts w:ascii="Arial" w:hAnsi="Arial" w:cs="Arial"/>
-              </w:rPr>
-              <w:t>${</w:t>
-            </w:r>
-            <w:proofErr w:type="spellStart"/>
-            <w:r>
-              <w:rPr>
-                <w:rFonts w:ascii="Arial" w:hAnsi="Arial" w:cs="Arial"/>
-              </w:rPr>
-              <w:t>issue_by</w:t>
-            </w:r>
-            <w:proofErr w:type="spellEnd"/>
-            <w:r>
-              <w:rPr>
-                <w:rFonts w:ascii="Arial" w:hAnsi="Arial" w:cs="Arial"/>
-              </w:rPr>
-              <w:t>}</w:t>
-            </w:r>
-          </w:p>
-        </w:tc>
-        <w:tc>
-          <w:tcPr>
-            <w:tcW w:w="1919" w:type="dxa"/>
-            <w:shd w:val="clear" w:color="auto" w:fill="auto"/>
-          </w:tcPr>
-          <w:p>
-            <w:pPr>
-              <w:spacing w:before="100" w:beforeAutospacing="1" w:after="100" w:afterAutospacing="1"/>
-              <w:contextualSpacing/>
-              <w:jc w:val="center"/>
-              <w:rPr>
-                <w:rFonts w:ascii="Arial" w:hAnsi="Arial" w:cs="Arial"/>
-              </w:rPr>
-            </w:pPr>
-            <w:r>
-              <w:rPr>
-                <w:rFonts w:ascii="Arial" w:hAnsi="Arial" w:cs="Arial"/>
-              </w:rPr>
-              <w:t>${</w:t>
-            </w:r>
-            <w:proofErr w:type="spellStart"/>
-            <w:r>
-              <w:rPr>
-                <w:rFonts w:ascii="Arial" w:hAnsi="Arial" w:cs="Arial"/>
-              </w:rPr>
-              <w:t>received_by</w:t>
-            </w:r>
-            <w:proofErr w:type="spellEnd"/>
-            <w:r>
-              <w:rPr>
-                <w:rFonts w:ascii="Arial" w:hAnsi="Arial" w:cs="Arial"/>
-              </w:rPr>
-              <w:t>}</w:t>
+                <w:b/>
+                <w:bCs/>
+              </w:rPr>
+              <w:t>${received}</w:t>
             </w:r>
           </w:p>
         </w:tc>
@@ -5808,7 +5530,7 @@
       <w:tr>
         <w:tc>
           <w:tcPr>
-            <w:tcW w:w="1605" w:type="dxa"/>
+            <w:tcW w:w="1582" w:type="dxa"/>
             <w:shd w:val="clear" w:color="auto" w:fill="auto"/>
           </w:tcPr>
           <w:p>
@@ -5837,7 +5559,7 @@
         </w:tc>
         <w:tc>
           <w:tcPr>
-            <w:tcW w:w="2814" w:type="dxa"/>
+            <w:tcW w:w="2860" w:type="dxa"/>
             <w:gridSpan w:val="2"/>
             <w:shd w:val="clear" w:color="auto" w:fill="auto"/>
           </w:tcPr>
@@ -5860,7 +5582,7 @@
         </w:tc>
         <w:tc>
           <w:tcPr>
-            <w:tcW w:w="2350" w:type="dxa"/>
+            <w:tcW w:w="2348" w:type="dxa"/>
             <w:gridSpan w:val="3"/>
             <w:shd w:val="clear" w:color="auto" w:fill="auto"/>
           </w:tcPr>
@@ -5889,7 +5611,7 @@
         </w:tc>
         <w:tc>
           <w:tcPr>
-            <w:tcW w:w="2315" w:type="dxa"/>
+            <w:tcW w:w="2362" w:type="dxa"/>
             <w:gridSpan w:val="2"/>
             <w:shd w:val="clear" w:color="auto" w:fill="auto"/>
           </w:tcPr>
@@ -5920,7 +5642,7 @@
         </w:tc>
         <w:tc>
           <w:tcPr>
-            <w:tcW w:w="1919" w:type="dxa"/>
+            <w:tcW w:w="1851" w:type="dxa"/>
             <w:shd w:val="clear" w:color="auto" w:fill="auto"/>
           </w:tcPr>
           <w:p>
@@ -5940,7 +5662,7 @@
       <w:tr>
         <w:tc>
           <w:tcPr>
-            <w:tcW w:w="1605" w:type="dxa"/>
+            <w:tcW w:w="1582" w:type="dxa"/>
             <w:shd w:val="clear" w:color="auto" w:fill="auto"/>
           </w:tcPr>
           <w:p>
@@ -5969,7 +5691,7 @@
         </w:tc>
         <w:tc>
           <w:tcPr>
-            <w:tcW w:w="2814" w:type="dxa"/>
+            <w:tcW w:w="2860" w:type="dxa"/>
             <w:gridSpan w:val="2"/>
             <w:shd w:val="clear" w:color="auto" w:fill="auto"/>
           </w:tcPr>
@@ -5988,7 +5710,7 @@
         </w:tc>
         <w:tc>
           <w:tcPr>
-            <w:tcW w:w="2350" w:type="dxa"/>
+            <w:tcW w:w="2348" w:type="dxa"/>
             <w:gridSpan w:val="3"/>
             <w:shd w:val="clear" w:color="auto" w:fill="auto"/>
           </w:tcPr>
@@ -6007,7 +5729,7 @@
         </w:tc>
         <w:tc>
           <w:tcPr>
-            <w:tcW w:w="2315" w:type="dxa"/>
+            <w:tcW w:w="2362" w:type="dxa"/>
             <w:gridSpan w:val="2"/>
             <w:shd w:val="clear" w:color="auto" w:fill="auto"/>
           </w:tcPr>
@@ -6026,7 +5748,7 @@
         </w:tc>
         <w:tc>
           <w:tcPr>
-            <w:tcW w:w="1919" w:type="dxa"/>
+            <w:tcW w:w="1851" w:type="dxa"/>
             <w:shd w:val="clear" w:color="auto" w:fill="auto"/>
           </w:tcPr>
           <w:p>

--- a/public/docs/ris.docx
+++ b/public/docs/ris.docx
@@ -316,7 +316,7 @@
     </w:p>
     <w:tbl>
       <w:tblPr>
-        <w:tblW w:w="11003" w:type="dxa"/>
+        <w:tblW w:w="11098" w:type="dxa"/>
         <w:tblInd w:w="-275" w:type="dxa"/>
         <w:tblBorders>
           <w:top w:val="single" w:sz="4" w:space="0" w:color="auto"/>
@@ -329,20 +329,23 @@
         <w:tblLook w:val="04A0" w:firstRow="1" w:lastRow="0" w:firstColumn="1" w:lastColumn="0" w:noHBand="0" w:noVBand="1"/>
       </w:tblPr>
       <w:tblGrid>
-        <w:gridCol w:w="1582"/>
-        <w:gridCol w:w="897"/>
-        <w:gridCol w:w="1963"/>
-        <w:gridCol w:w="1454"/>
-        <w:gridCol w:w="10"/>
-        <w:gridCol w:w="884"/>
-        <w:gridCol w:w="918"/>
-        <w:gridCol w:w="1444"/>
-        <w:gridCol w:w="1851"/>
+        <w:gridCol w:w="1589"/>
+        <w:gridCol w:w="946"/>
+        <w:gridCol w:w="1883"/>
+        <w:gridCol w:w="1459"/>
+        <w:gridCol w:w="9"/>
+        <w:gridCol w:w="932"/>
+        <w:gridCol w:w="916"/>
+        <w:gridCol w:w="1523"/>
+        <w:gridCol w:w="1841"/>
       </w:tblGrid>
       <w:tr>
-        <w:tc>
-          <w:tcPr>
-            <w:tcW w:w="1582" w:type="dxa"/>
+        <w:trPr>
+          <w:trHeight w:val="231"/>
+        </w:trPr>
+        <w:tc>
+          <w:tcPr>
+            <w:tcW w:w="1589" w:type="dxa"/>
             <w:shd w:val="clear" w:color="auto" w:fill="auto"/>
           </w:tcPr>
           <w:p>
@@ -367,7 +370,7 @@
         </w:tc>
         <w:tc>
           <w:tcPr>
-            <w:tcW w:w="4324" w:type="dxa"/>
+            <w:tcW w:w="4297" w:type="dxa"/>
             <w:gridSpan w:val="4"/>
             <w:shd w:val="clear" w:color="auto" w:fill="auto"/>
           </w:tcPr>
@@ -390,7 +393,7 @@
         </w:tc>
         <w:tc>
           <w:tcPr>
-            <w:tcW w:w="5097" w:type="dxa"/>
+            <w:tcW w:w="5212" w:type="dxa"/>
             <w:gridSpan w:val="4"/>
             <w:shd w:val="clear" w:color="auto" w:fill="auto"/>
           </w:tcPr>
@@ -462,9 +465,12 @@
         </w:tc>
       </w:tr>
       <w:tr>
-        <w:tc>
-          <w:tcPr>
-            <w:tcW w:w="1582" w:type="dxa"/>
+        <w:trPr>
+          <w:trHeight w:val="231"/>
+        </w:trPr>
+        <w:tc>
+          <w:tcPr>
+            <w:tcW w:w="1589" w:type="dxa"/>
             <w:shd w:val="clear" w:color="auto" w:fill="auto"/>
           </w:tcPr>
           <w:p>
@@ -489,7 +495,7 @@
         </w:tc>
         <w:tc>
           <w:tcPr>
-            <w:tcW w:w="4324" w:type="dxa"/>
+            <w:tcW w:w="4297" w:type="dxa"/>
             <w:gridSpan w:val="4"/>
             <w:shd w:val="clear" w:color="auto" w:fill="auto"/>
           </w:tcPr>
@@ -518,7 +524,7 @@
         </w:tc>
         <w:tc>
           <w:tcPr>
-            <w:tcW w:w="5097" w:type="dxa"/>
+            <w:tcW w:w="5212" w:type="dxa"/>
             <w:gridSpan w:val="4"/>
             <w:shd w:val="clear" w:color="auto" w:fill="auto"/>
           </w:tcPr>
@@ -576,13 +582,22 @@
               </w:rPr>
               <w:t>}</w:t>
             </w:r>
+            <w:r>
+              <w:rPr>
+                <w:rFonts w:ascii="Arial" w:hAnsi="Arial" w:cs="Arial"/>
+              </w:rPr>
+              <w:t xml:space="preserve"> </w:t>
+            </w:r>
           </w:p>
         </w:tc>
       </w:tr>
       <w:tr>
-        <w:tc>
-          <w:tcPr>
-            <w:tcW w:w="5896" w:type="dxa"/>
+        <w:trPr>
+          <w:trHeight w:val="231"/>
+        </w:trPr>
+        <w:tc>
+          <w:tcPr>
+            <w:tcW w:w="5877" w:type="dxa"/>
             <w:gridSpan w:val="4"/>
             <w:shd w:val="clear" w:color="auto" w:fill="auto"/>
           </w:tcPr>
@@ -613,7 +628,7 @@
         </w:tc>
         <w:tc>
           <w:tcPr>
-            <w:tcW w:w="1812" w:type="dxa"/>
+            <w:tcW w:w="1857" w:type="dxa"/>
             <w:gridSpan w:val="3"/>
             <w:shd w:val="clear" w:color="auto" w:fill="auto"/>
           </w:tcPr>
@@ -644,7 +659,7 @@
         </w:tc>
         <w:tc>
           <w:tcPr>
-            <w:tcW w:w="3295" w:type="dxa"/>
+            <w:tcW w:w="3364" w:type="dxa"/>
             <w:gridSpan w:val="2"/>
             <w:shd w:val="clear" w:color="auto" w:fill="auto"/>
           </w:tcPr>
@@ -675,9 +690,12 @@
         </w:tc>
       </w:tr>
       <w:tr>
-        <w:tc>
-          <w:tcPr>
-            <w:tcW w:w="1582" w:type="dxa"/>
+        <w:trPr>
+          <w:trHeight w:val="231"/>
+        </w:trPr>
+        <w:tc>
+          <w:tcPr>
+            <w:tcW w:w="1589" w:type="dxa"/>
             <w:shd w:val="clear" w:color="auto" w:fill="auto"/>
           </w:tcPr>
           <w:p>
@@ -702,7 +720,7 @@
         </w:tc>
         <w:tc>
           <w:tcPr>
-            <w:tcW w:w="897" w:type="dxa"/>
+            <w:tcW w:w="946" w:type="dxa"/>
             <w:shd w:val="clear" w:color="auto" w:fill="auto"/>
           </w:tcPr>
           <w:p>
@@ -728,7 +746,7 @@
         </w:tc>
         <w:tc>
           <w:tcPr>
-            <w:tcW w:w="1963" w:type="dxa"/>
+            <w:tcW w:w="1883" w:type="dxa"/>
             <w:shd w:val="clear" w:color="auto" w:fill="auto"/>
           </w:tcPr>
           <w:p>
@@ -754,7 +772,7 @@
         </w:tc>
         <w:tc>
           <w:tcPr>
-            <w:tcW w:w="1464" w:type="dxa"/>
+            <w:tcW w:w="1468" w:type="dxa"/>
             <w:gridSpan w:val="2"/>
             <w:shd w:val="clear" w:color="auto" w:fill="auto"/>
           </w:tcPr>
@@ -781,7 +799,7 @@
         </w:tc>
         <w:tc>
           <w:tcPr>
-            <w:tcW w:w="884" w:type="dxa"/>
+            <w:tcW w:w="932" w:type="dxa"/>
             <w:shd w:val="clear" w:color="auto" w:fill="auto"/>
           </w:tcPr>
           <w:p>
@@ -807,7 +825,7 @@
         </w:tc>
         <w:tc>
           <w:tcPr>
-            <w:tcW w:w="918" w:type="dxa"/>
+            <w:tcW w:w="916" w:type="dxa"/>
             <w:shd w:val="clear" w:color="auto" w:fill="auto"/>
           </w:tcPr>
           <w:p>
@@ -833,7 +851,7 @@
         </w:tc>
         <w:tc>
           <w:tcPr>
-            <w:tcW w:w="1444" w:type="dxa"/>
+            <w:tcW w:w="1523" w:type="dxa"/>
             <w:shd w:val="clear" w:color="auto" w:fill="auto"/>
           </w:tcPr>
           <w:p>
@@ -859,7 +877,7 @@
         </w:tc>
         <w:tc>
           <w:tcPr>
-            <w:tcW w:w="1851" w:type="dxa"/>
+            <w:tcW w:w="1841" w:type="dxa"/>
             <w:shd w:val="clear" w:color="auto" w:fill="auto"/>
           </w:tcPr>
           <w:p>
@@ -885,9 +903,12 @@
         </w:tc>
       </w:tr>
       <w:tr>
-        <w:tc>
-          <w:tcPr>
-            <w:tcW w:w="1582" w:type="dxa"/>
+        <w:trPr>
+          <w:trHeight w:val="215"/>
+        </w:trPr>
+        <w:tc>
+          <w:tcPr>
+            <w:tcW w:w="1589" w:type="dxa"/>
             <w:shd w:val="clear" w:color="auto" w:fill="auto"/>
           </w:tcPr>
           <w:p>
@@ -922,7 +943,7 @@
         </w:tc>
         <w:tc>
           <w:tcPr>
-            <w:tcW w:w="897" w:type="dxa"/>
+            <w:tcW w:w="946" w:type="dxa"/>
             <w:shd w:val="clear" w:color="auto" w:fill="auto"/>
           </w:tcPr>
           <w:p>
@@ -944,7 +965,7 @@
         </w:tc>
         <w:tc>
           <w:tcPr>
-            <w:tcW w:w="1963" w:type="dxa"/>
+            <w:tcW w:w="1883" w:type="dxa"/>
             <w:shd w:val="clear" w:color="auto" w:fill="auto"/>
           </w:tcPr>
           <w:p>
@@ -966,7 +987,7 @@
         </w:tc>
         <w:tc>
           <w:tcPr>
-            <w:tcW w:w="1464" w:type="dxa"/>
+            <w:tcW w:w="1468" w:type="dxa"/>
             <w:gridSpan w:val="2"/>
             <w:shd w:val="clear" w:color="auto" w:fill="auto"/>
           </w:tcPr>
@@ -1003,7 +1024,7 @@
         </w:tc>
         <w:tc>
           <w:tcPr>
-            <w:tcW w:w="884" w:type="dxa"/>
+            <w:tcW w:w="932" w:type="dxa"/>
             <w:shd w:val="clear" w:color="auto" w:fill="auto"/>
           </w:tcPr>
           <w:p>
@@ -1025,7 +1046,7 @@
         </w:tc>
         <w:tc>
           <w:tcPr>
-            <w:tcW w:w="918" w:type="dxa"/>
+            <w:tcW w:w="916" w:type="dxa"/>
             <w:shd w:val="clear" w:color="auto" w:fill="auto"/>
           </w:tcPr>
           <w:p>
@@ -1047,7 +1068,7 @@
         </w:tc>
         <w:tc>
           <w:tcPr>
-            <w:tcW w:w="1444" w:type="dxa"/>
+            <w:tcW w:w="1523" w:type="dxa"/>
             <w:shd w:val="clear" w:color="auto" w:fill="auto"/>
           </w:tcPr>
           <w:p>
@@ -1089,7 +1110,7 @@
         </w:tc>
         <w:tc>
           <w:tcPr>
-            <w:tcW w:w="1851" w:type="dxa"/>
+            <w:tcW w:w="1841" w:type="dxa"/>
             <w:shd w:val="clear" w:color="auto" w:fill="auto"/>
           </w:tcPr>
           <w:p>
@@ -1107,4046 +1128,69 @@
               </w:rPr>
               <w:t>${remarks}</w:t>
             </w:r>
-          </w:p>
-        </w:tc>
-      </w:tr>
-      <w:tr>
-        <w:tc>
-          <w:tcPr>
-            <w:tcW w:w="1582" w:type="dxa"/>
-            <w:shd w:val="clear" w:color="auto" w:fill="auto"/>
-          </w:tcPr>
-          <w:p>
-            <w:pPr>
-              <w:spacing w:before="100" w:beforeAutospacing="1" w:after="100" w:afterAutospacing="1"/>
-              <w:contextualSpacing/>
-              <w:rPr>
-                <w:rFonts w:ascii="Arial" w:hAnsi="Arial" w:cs="Arial"/>
-                <w:bCs/>
-                <w:color w:val="000000"/>
-              </w:rPr>
-            </w:pPr>
-          </w:p>
-        </w:tc>
-        <w:tc>
-          <w:tcPr>
-            <w:tcW w:w="897" w:type="dxa"/>
-            <w:shd w:val="clear" w:color="auto" w:fill="auto"/>
-          </w:tcPr>
-          <w:p>
-            <w:pPr>
-              <w:spacing w:before="100" w:beforeAutospacing="1" w:after="100" w:afterAutospacing="1"/>
-              <w:contextualSpacing/>
-              <w:jc w:val="center"/>
-              <w:rPr>
-                <w:rFonts w:ascii="Arial" w:hAnsi="Arial" w:cs="Arial"/>
-                <w:bCs/>
-                <w:color w:val="000000"/>
-              </w:rPr>
-            </w:pPr>
-          </w:p>
-        </w:tc>
-        <w:tc>
-          <w:tcPr>
-            <w:tcW w:w="1963" w:type="dxa"/>
-            <w:shd w:val="clear" w:color="auto" w:fill="auto"/>
-          </w:tcPr>
-          <w:p>
-            <w:pPr>
-              <w:spacing w:before="100" w:beforeAutospacing="1" w:after="100" w:afterAutospacing="1"/>
-              <w:contextualSpacing/>
-              <w:jc w:val="center"/>
-              <w:rPr>
-                <w:rFonts w:ascii="Arial" w:hAnsi="Arial" w:cs="Arial"/>
-                <w:bCs/>
-                <w:color w:val="000000"/>
-              </w:rPr>
-            </w:pPr>
-          </w:p>
-        </w:tc>
-        <w:tc>
-          <w:tcPr>
-            <w:tcW w:w="1464" w:type="dxa"/>
-            <w:gridSpan w:val="2"/>
-            <w:shd w:val="clear" w:color="auto" w:fill="auto"/>
-          </w:tcPr>
-          <w:p>
-            <w:pPr>
-              <w:spacing w:before="100" w:beforeAutospacing="1" w:after="100" w:afterAutospacing="1"/>
-              <w:contextualSpacing/>
-              <w:jc w:val="center"/>
-              <w:rPr>
-                <w:rFonts w:ascii="Arial" w:hAnsi="Arial" w:cs="Arial"/>
-                <w:bCs/>
-                <w:color w:val="000000"/>
-              </w:rPr>
-            </w:pPr>
-          </w:p>
-        </w:tc>
-        <w:tc>
-          <w:tcPr>
-            <w:tcW w:w="884" w:type="dxa"/>
-            <w:shd w:val="clear" w:color="auto" w:fill="auto"/>
-          </w:tcPr>
-          <w:p>
-            <w:pPr>
-              <w:spacing w:before="100" w:beforeAutospacing="1" w:after="100" w:afterAutospacing="1"/>
-              <w:contextualSpacing/>
-              <w:jc w:val="center"/>
-              <w:rPr>
-                <w:rFonts w:ascii="Arial" w:hAnsi="Arial" w:cs="Arial"/>
-                <w:bCs/>
-                <w:color w:val="000000"/>
-              </w:rPr>
-            </w:pPr>
-          </w:p>
-        </w:tc>
-        <w:tc>
-          <w:tcPr>
-            <w:tcW w:w="918" w:type="dxa"/>
-            <w:shd w:val="clear" w:color="auto" w:fill="auto"/>
-          </w:tcPr>
-          <w:p>
-            <w:pPr>
-              <w:spacing w:before="100" w:beforeAutospacing="1" w:after="100" w:afterAutospacing="1"/>
-              <w:contextualSpacing/>
-              <w:jc w:val="center"/>
-              <w:rPr>
-                <w:rFonts w:ascii="Arial" w:hAnsi="Arial" w:cs="Arial"/>
-                <w:bCs/>
-                <w:color w:val="000000"/>
-              </w:rPr>
-            </w:pPr>
-          </w:p>
-        </w:tc>
-        <w:tc>
-          <w:tcPr>
-            <w:tcW w:w="1444" w:type="dxa"/>
-            <w:shd w:val="clear" w:color="auto" w:fill="auto"/>
-          </w:tcPr>
-          <w:p>
-            <w:pPr>
-              <w:spacing w:before="100" w:beforeAutospacing="1" w:after="100" w:afterAutospacing="1"/>
-              <w:contextualSpacing/>
-              <w:jc w:val="center"/>
-              <w:rPr>
-                <w:rFonts w:ascii="Arial" w:hAnsi="Arial" w:cs="Arial"/>
-                <w:bCs/>
-                <w:color w:val="000000"/>
-              </w:rPr>
-            </w:pPr>
-          </w:p>
-        </w:tc>
-        <w:tc>
-          <w:tcPr>
-            <w:tcW w:w="1851" w:type="dxa"/>
-            <w:shd w:val="clear" w:color="auto" w:fill="auto"/>
-          </w:tcPr>
-          <w:p>
-            <w:pPr>
-              <w:spacing w:before="100" w:beforeAutospacing="1" w:after="100" w:afterAutospacing="1"/>
-              <w:contextualSpacing/>
-              <w:jc w:val="center"/>
-              <w:rPr>
-                <w:rFonts w:ascii="Arial" w:hAnsi="Arial" w:cs="Arial"/>
-                <w:bCs/>
-                <w:color w:val="000000"/>
-              </w:rPr>
-            </w:pPr>
-          </w:p>
-        </w:tc>
-      </w:tr>
-      <w:tr>
-        <w:tc>
-          <w:tcPr>
-            <w:tcW w:w="1582" w:type="dxa"/>
-            <w:shd w:val="clear" w:color="auto" w:fill="auto"/>
-          </w:tcPr>
-          <w:p>
-            <w:pPr>
-              <w:spacing w:before="100" w:beforeAutospacing="1" w:after="100" w:afterAutospacing="1"/>
-              <w:contextualSpacing/>
-              <w:rPr>
-                <w:rFonts w:ascii="Arial" w:hAnsi="Arial" w:cs="Arial"/>
-                <w:bCs/>
-                <w:color w:val="000000"/>
-              </w:rPr>
-            </w:pPr>
-          </w:p>
-        </w:tc>
-        <w:tc>
-          <w:tcPr>
-            <w:tcW w:w="897" w:type="dxa"/>
-            <w:shd w:val="clear" w:color="auto" w:fill="auto"/>
-          </w:tcPr>
-          <w:p>
-            <w:pPr>
-              <w:spacing w:before="100" w:beforeAutospacing="1" w:after="100" w:afterAutospacing="1"/>
-              <w:contextualSpacing/>
-              <w:jc w:val="center"/>
-              <w:rPr>
-                <w:rFonts w:ascii="Arial" w:hAnsi="Arial" w:cs="Arial"/>
-                <w:bCs/>
-                <w:color w:val="000000"/>
-              </w:rPr>
-            </w:pPr>
-          </w:p>
-        </w:tc>
-        <w:tc>
-          <w:tcPr>
-            <w:tcW w:w="1963" w:type="dxa"/>
-            <w:shd w:val="clear" w:color="auto" w:fill="auto"/>
-          </w:tcPr>
-          <w:p>
-            <w:pPr>
-              <w:spacing w:before="100" w:beforeAutospacing="1" w:after="100" w:afterAutospacing="1"/>
-              <w:contextualSpacing/>
-              <w:jc w:val="center"/>
-              <w:rPr>
-                <w:rFonts w:ascii="Arial" w:hAnsi="Arial" w:cs="Arial"/>
-                <w:bCs/>
-                <w:color w:val="000000"/>
-              </w:rPr>
-            </w:pPr>
-          </w:p>
-        </w:tc>
-        <w:tc>
-          <w:tcPr>
-            <w:tcW w:w="1464" w:type="dxa"/>
-            <w:gridSpan w:val="2"/>
-            <w:shd w:val="clear" w:color="auto" w:fill="auto"/>
-          </w:tcPr>
-          <w:p>
-            <w:pPr>
-              <w:spacing w:before="100" w:beforeAutospacing="1" w:after="100" w:afterAutospacing="1"/>
-              <w:contextualSpacing/>
-              <w:jc w:val="center"/>
-              <w:rPr>
-                <w:rFonts w:ascii="Arial" w:hAnsi="Arial" w:cs="Arial"/>
-                <w:bCs/>
-                <w:color w:val="000000"/>
-              </w:rPr>
-            </w:pPr>
-          </w:p>
-        </w:tc>
-        <w:tc>
-          <w:tcPr>
-            <w:tcW w:w="884" w:type="dxa"/>
-            <w:shd w:val="clear" w:color="auto" w:fill="auto"/>
-          </w:tcPr>
-          <w:p>
-            <w:pPr>
-              <w:spacing w:before="100" w:beforeAutospacing="1" w:after="100" w:afterAutospacing="1"/>
-              <w:contextualSpacing/>
-              <w:jc w:val="center"/>
-              <w:rPr>
-                <w:rFonts w:ascii="Arial" w:hAnsi="Arial" w:cs="Arial"/>
-                <w:bCs/>
-                <w:color w:val="000000"/>
-              </w:rPr>
-            </w:pPr>
-          </w:p>
-        </w:tc>
-        <w:tc>
-          <w:tcPr>
-            <w:tcW w:w="918" w:type="dxa"/>
-            <w:shd w:val="clear" w:color="auto" w:fill="auto"/>
-          </w:tcPr>
-          <w:p>
-            <w:pPr>
-              <w:spacing w:before="100" w:beforeAutospacing="1" w:after="100" w:afterAutospacing="1"/>
-              <w:contextualSpacing/>
-              <w:jc w:val="center"/>
-              <w:rPr>
-                <w:rFonts w:ascii="Arial" w:hAnsi="Arial" w:cs="Arial"/>
-                <w:bCs/>
-                <w:color w:val="000000"/>
-              </w:rPr>
-            </w:pPr>
-          </w:p>
-        </w:tc>
-        <w:tc>
-          <w:tcPr>
-            <w:tcW w:w="1444" w:type="dxa"/>
-            <w:shd w:val="clear" w:color="auto" w:fill="auto"/>
-          </w:tcPr>
-          <w:p>
-            <w:pPr>
-              <w:spacing w:before="100" w:beforeAutospacing="1" w:after="100" w:afterAutospacing="1"/>
-              <w:contextualSpacing/>
-              <w:jc w:val="center"/>
-              <w:rPr>
-                <w:rFonts w:ascii="Arial" w:hAnsi="Arial" w:cs="Arial"/>
-                <w:bCs/>
-                <w:color w:val="000000"/>
-              </w:rPr>
-            </w:pPr>
-          </w:p>
-        </w:tc>
-        <w:tc>
-          <w:tcPr>
-            <w:tcW w:w="1851" w:type="dxa"/>
-            <w:shd w:val="clear" w:color="auto" w:fill="auto"/>
-          </w:tcPr>
-          <w:p>
-            <w:pPr>
-              <w:spacing w:before="100" w:beforeAutospacing="1" w:after="100" w:afterAutospacing="1"/>
-              <w:contextualSpacing/>
-              <w:jc w:val="center"/>
-              <w:rPr>
-                <w:rFonts w:ascii="Arial" w:hAnsi="Arial" w:cs="Arial"/>
-                <w:bCs/>
-                <w:color w:val="000000"/>
-              </w:rPr>
-            </w:pPr>
-          </w:p>
-        </w:tc>
-      </w:tr>
-      <w:tr>
-        <w:tc>
-          <w:tcPr>
-            <w:tcW w:w="1582" w:type="dxa"/>
-            <w:shd w:val="clear" w:color="auto" w:fill="auto"/>
-          </w:tcPr>
-          <w:p>
-            <w:pPr>
-              <w:spacing w:before="100" w:beforeAutospacing="1" w:after="100" w:afterAutospacing="1"/>
-              <w:contextualSpacing/>
-              <w:rPr>
-                <w:rFonts w:ascii="Arial" w:hAnsi="Arial" w:cs="Arial"/>
-                <w:bCs/>
-                <w:color w:val="000000"/>
-              </w:rPr>
-            </w:pPr>
-          </w:p>
-        </w:tc>
-        <w:tc>
-          <w:tcPr>
-            <w:tcW w:w="897" w:type="dxa"/>
-            <w:shd w:val="clear" w:color="auto" w:fill="auto"/>
-          </w:tcPr>
-          <w:p>
-            <w:pPr>
-              <w:spacing w:before="100" w:beforeAutospacing="1" w:after="100" w:afterAutospacing="1"/>
-              <w:contextualSpacing/>
-              <w:jc w:val="center"/>
-              <w:rPr>
-                <w:rFonts w:ascii="Arial" w:hAnsi="Arial" w:cs="Arial"/>
-                <w:bCs/>
-                <w:color w:val="000000"/>
-              </w:rPr>
-            </w:pPr>
-          </w:p>
-        </w:tc>
-        <w:tc>
-          <w:tcPr>
-            <w:tcW w:w="1963" w:type="dxa"/>
-            <w:shd w:val="clear" w:color="auto" w:fill="auto"/>
-          </w:tcPr>
-          <w:p>
-            <w:pPr>
-              <w:spacing w:before="100" w:beforeAutospacing="1" w:after="100" w:afterAutospacing="1"/>
-              <w:contextualSpacing/>
-              <w:jc w:val="center"/>
-              <w:rPr>
-                <w:rFonts w:ascii="Arial" w:hAnsi="Arial" w:cs="Arial"/>
-                <w:bCs/>
-                <w:color w:val="000000"/>
-              </w:rPr>
-            </w:pPr>
-          </w:p>
-        </w:tc>
-        <w:tc>
-          <w:tcPr>
-            <w:tcW w:w="1464" w:type="dxa"/>
-            <w:gridSpan w:val="2"/>
-            <w:shd w:val="clear" w:color="auto" w:fill="auto"/>
-          </w:tcPr>
-          <w:p>
-            <w:pPr>
-              <w:spacing w:before="100" w:beforeAutospacing="1" w:after="100" w:afterAutospacing="1"/>
-              <w:contextualSpacing/>
-              <w:jc w:val="center"/>
-              <w:rPr>
-                <w:rFonts w:ascii="Arial" w:hAnsi="Arial" w:cs="Arial"/>
-                <w:bCs/>
-                <w:color w:val="000000"/>
-              </w:rPr>
-            </w:pPr>
-          </w:p>
-        </w:tc>
-        <w:tc>
-          <w:tcPr>
-            <w:tcW w:w="884" w:type="dxa"/>
-            <w:shd w:val="clear" w:color="auto" w:fill="auto"/>
-          </w:tcPr>
-          <w:p>
-            <w:pPr>
-              <w:spacing w:before="100" w:beforeAutospacing="1" w:after="100" w:afterAutospacing="1"/>
-              <w:contextualSpacing/>
-              <w:jc w:val="center"/>
-              <w:rPr>
-                <w:rFonts w:ascii="Arial" w:hAnsi="Arial" w:cs="Arial"/>
-                <w:bCs/>
-                <w:color w:val="000000"/>
-              </w:rPr>
-            </w:pPr>
-          </w:p>
-        </w:tc>
-        <w:tc>
-          <w:tcPr>
-            <w:tcW w:w="918" w:type="dxa"/>
-            <w:shd w:val="clear" w:color="auto" w:fill="auto"/>
-          </w:tcPr>
-          <w:p>
-            <w:pPr>
-              <w:spacing w:before="100" w:beforeAutospacing="1" w:after="100" w:afterAutospacing="1"/>
-              <w:contextualSpacing/>
-              <w:jc w:val="center"/>
-              <w:rPr>
-                <w:rFonts w:ascii="Arial" w:hAnsi="Arial" w:cs="Arial"/>
-                <w:bCs/>
-                <w:color w:val="000000"/>
-              </w:rPr>
-            </w:pPr>
-          </w:p>
-        </w:tc>
-        <w:tc>
-          <w:tcPr>
-            <w:tcW w:w="1444" w:type="dxa"/>
-            <w:shd w:val="clear" w:color="auto" w:fill="auto"/>
-          </w:tcPr>
-          <w:p>
-            <w:pPr>
-              <w:spacing w:before="100" w:beforeAutospacing="1" w:after="100" w:afterAutospacing="1"/>
-              <w:contextualSpacing/>
-              <w:jc w:val="center"/>
-              <w:rPr>
-                <w:rFonts w:ascii="Arial" w:hAnsi="Arial" w:cs="Arial"/>
-                <w:bCs/>
-                <w:color w:val="000000"/>
-              </w:rPr>
-            </w:pPr>
-          </w:p>
-        </w:tc>
-        <w:tc>
-          <w:tcPr>
-            <w:tcW w:w="1851" w:type="dxa"/>
-            <w:shd w:val="clear" w:color="auto" w:fill="auto"/>
-          </w:tcPr>
-          <w:p>
-            <w:pPr>
-              <w:spacing w:before="100" w:beforeAutospacing="1" w:after="100" w:afterAutospacing="1"/>
-              <w:contextualSpacing/>
-              <w:jc w:val="center"/>
-              <w:rPr>
-                <w:rFonts w:ascii="Arial" w:hAnsi="Arial" w:cs="Arial"/>
-                <w:bCs/>
-                <w:color w:val="000000"/>
-              </w:rPr>
-            </w:pPr>
-          </w:p>
-        </w:tc>
-      </w:tr>
-      <w:tr>
-        <w:tc>
-          <w:tcPr>
-            <w:tcW w:w="1582" w:type="dxa"/>
-            <w:shd w:val="clear" w:color="auto" w:fill="auto"/>
-          </w:tcPr>
-          <w:p>
-            <w:pPr>
-              <w:spacing w:before="100" w:beforeAutospacing="1" w:after="100" w:afterAutospacing="1"/>
-              <w:contextualSpacing/>
-              <w:rPr>
-                <w:rFonts w:ascii="Arial" w:hAnsi="Arial" w:cs="Arial"/>
-                <w:bCs/>
-                <w:color w:val="000000"/>
-              </w:rPr>
-            </w:pPr>
-          </w:p>
-        </w:tc>
-        <w:tc>
-          <w:tcPr>
-            <w:tcW w:w="897" w:type="dxa"/>
-            <w:shd w:val="clear" w:color="auto" w:fill="auto"/>
-          </w:tcPr>
-          <w:p>
-            <w:pPr>
-              <w:spacing w:before="100" w:beforeAutospacing="1" w:after="100" w:afterAutospacing="1"/>
-              <w:contextualSpacing/>
-              <w:jc w:val="center"/>
-              <w:rPr>
-                <w:rFonts w:ascii="Arial" w:hAnsi="Arial" w:cs="Arial"/>
-                <w:bCs/>
-                <w:color w:val="000000"/>
-              </w:rPr>
-            </w:pPr>
-          </w:p>
-        </w:tc>
-        <w:tc>
-          <w:tcPr>
-            <w:tcW w:w="1963" w:type="dxa"/>
-            <w:shd w:val="clear" w:color="auto" w:fill="auto"/>
-          </w:tcPr>
-          <w:p>
-            <w:pPr>
-              <w:spacing w:before="100" w:beforeAutospacing="1" w:after="100" w:afterAutospacing="1"/>
-              <w:contextualSpacing/>
-              <w:jc w:val="center"/>
-              <w:rPr>
-                <w:rFonts w:ascii="Arial" w:hAnsi="Arial" w:cs="Arial"/>
-                <w:bCs/>
-                <w:color w:val="000000"/>
-              </w:rPr>
-            </w:pPr>
-          </w:p>
-        </w:tc>
-        <w:tc>
-          <w:tcPr>
-            <w:tcW w:w="1464" w:type="dxa"/>
-            <w:gridSpan w:val="2"/>
-            <w:shd w:val="clear" w:color="auto" w:fill="auto"/>
-          </w:tcPr>
-          <w:p>
-            <w:pPr>
-              <w:spacing w:before="100" w:beforeAutospacing="1" w:after="100" w:afterAutospacing="1"/>
-              <w:contextualSpacing/>
-              <w:jc w:val="center"/>
-              <w:rPr>
-                <w:rFonts w:ascii="Arial" w:hAnsi="Arial" w:cs="Arial"/>
-                <w:bCs/>
-                <w:color w:val="000000"/>
-              </w:rPr>
-            </w:pPr>
-          </w:p>
-        </w:tc>
-        <w:tc>
-          <w:tcPr>
-            <w:tcW w:w="884" w:type="dxa"/>
-            <w:shd w:val="clear" w:color="auto" w:fill="auto"/>
-          </w:tcPr>
-          <w:p>
-            <w:pPr>
-              <w:spacing w:before="100" w:beforeAutospacing="1" w:after="100" w:afterAutospacing="1"/>
-              <w:contextualSpacing/>
-              <w:jc w:val="center"/>
-              <w:rPr>
-                <w:rFonts w:ascii="Arial" w:hAnsi="Arial" w:cs="Arial"/>
-                <w:bCs/>
-                <w:color w:val="000000"/>
-              </w:rPr>
-            </w:pPr>
-          </w:p>
-        </w:tc>
-        <w:tc>
-          <w:tcPr>
-            <w:tcW w:w="918" w:type="dxa"/>
-            <w:shd w:val="clear" w:color="auto" w:fill="auto"/>
-          </w:tcPr>
-          <w:p>
-            <w:pPr>
-              <w:spacing w:before="100" w:beforeAutospacing="1" w:after="100" w:afterAutospacing="1"/>
-              <w:contextualSpacing/>
-              <w:jc w:val="center"/>
-              <w:rPr>
-                <w:rFonts w:ascii="Arial" w:hAnsi="Arial" w:cs="Arial"/>
-                <w:bCs/>
-                <w:color w:val="000000"/>
-              </w:rPr>
-            </w:pPr>
-          </w:p>
-        </w:tc>
-        <w:tc>
-          <w:tcPr>
-            <w:tcW w:w="1444" w:type="dxa"/>
-            <w:shd w:val="clear" w:color="auto" w:fill="auto"/>
-          </w:tcPr>
-          <w:p>
-            <w:pPr>
-              <w:spacing w:before="100" w:beforeAutospacing="1" w:after="100" w:afterAutospacing="1"/>
-              <w:contextualSpacing/>
-              <w:jc w:val="center"/>
-              <w:rPr>
-                <w:rFonts w:ascii="Arial" w:hAnsi="Arial" w:cs="Arial"/>
-                <w:bCs/>
-                <w:color w:val="000000"/>
-              </w:rPr>
-            </w:pPr>
-          </w:p>
-        </w:tc>
-        <w:tc>
-          <w:tcPr>
-            <w:tcW w:w="1851" w:type="dxa"/>
-            <w:shd w:val="clear" w:color="auto" w:fill="auto"/>
-          </w:tcPr>
-          <w:p>
-            <w:pPr>
-              <w:spacing w:before="100" w:beforeAutospacing="1" w:after="100" w:afterAutospacing="1"/>
-              <w:contextualSpacing/>
-              <w:jc w:val="center"/>
-              <w:rPr>
-                <w:rFonts w:ascii="Arial" w:hAnsi="Arial" w:cs="Arial"/>
-                <w:bCs/>
-                <w:color w:val="000000"/>
-              </w:rPr>
-            </w:pPr>
-          </w:p>
-        </w:tc>
-      </w:tr>
-      <w:tr>
-        <w:tc>
-          <w:tcPr>
-            <w:tcW w:w="1582" w:type="dxa"/>
-            <w:shd w:val="clear" w:color="auto" w:fill="auto"/>
-          </w:tcPr>
-          <w:p>
-            <w:pPr>
-              <w:spacing w:before="100" w:beforeAutospacing="1" w:after="100" w:afterAutospacing="1"/>
-              <w:contextualSpacing/>
-              <w:rPr>
-                <w:rFonts w:ascii="Arial" w:hAnsi="Arial" w:cs="Arial"/>
-                <w:bCs/>
-                <w:color w:val="000000"/>
-              </w:rPr>
-            </w:pPr>
-          </w:p>
-        </w:tc>
-        <w:tc>
-          <w:tcPr>
-            <w:tcW w:w="897" w:type="dxa"/>
-            <w:shd w:val="clear" w:color="auto" w:fill="auto"/>
-          </w:tcPr>
-          <w:p>
-            <w:pPr>
-              <w:spacing w:before="100" w:beforeAutospacing="1" w:after="100" w:afterAutospacing="1"/>
-              <w:contextualSpacing/>
-              <w:jc w:val="center"/>
-              <w:rPr>
-                <w:rFonts w:ascii="Arial" w:hAnsi="Arial" w:cs="Arial"/>
-                <w:bCs/>
-                <w:color w:val="000000"/>
-              </w:rPr>
-            </w:pPr>
-          </w:p>
-        </w:tc>
-        <w:tc>
-          <w:tcPr>
-            <w:tcW w:w="1963" w:type="dxa"/>
-            <w:shd w:val="clear" w:color="auto" w:fill="auto"/>
-          </w:tcPr>
-          <w:p>
-            <w:pPr>
-              <w:spacing w:before="100" w:beforeAutospacing="1" w:after="100" w:afterAutospacing="1"/>
-              <w:contextualSpacing/>
-              <w:jc w:val="center"/>
-              <w:rPr>
-                <w:rFonts w:ascii="Arial" w:hAnsi="Arial" w:cs="Arial"/>
-                <w:bCs/>
-                <w:color w:val="000000"/>
-              </w:rPr>
-            </w:pPr>
-          </w:p>
-        </w:tc>
-        <w:tc>
-          <w:tcPr>
-            <w:tcW w:w="1464" w:type="dxa"/>
-            <w:gridSpan w:val="2"/>
-            <w:shd w:val="clear" w:color="auto" w:fill="auto"/>
-          </w:tcPr>
-          <w:p>
-            <w:pPr>
-              <w:spacing w:before="100" w:beforeAutospacing="1" w:after="100" w:afterAutospacing="1"/>
-              <w:contextualSpacing/>
-              <w:jc w:val="center"/>
-              <w:rPr>
-                <w:rFonts w:ascii="Arial" w:hAnsi="Arial" w:cs="Arial"/>
-                <w:bCs/>
-                <w:color w:val="000000"/>
-              </w:rPr>
-            </w:pPr>
-          </w:p>
-        </w:tc>
-        <w:tc>
-          <w:tcPr>
-            <w:tcW w:w="884" w:type="dxa"/>
-            <w:shd w:val="clear" w:color="auto" w:fill="auto"/>
-          </w:tcPr>
-          <w:p>
-            <w:pPr>
-              <w:spacing w:before="100" w:beforeAutospacing="1" w:after="100" w:afterAutospacing="1"/>
-              <w:contextualSpacing/>
-              <w:jc w:val="center"/>
-              <w:rPr>
-                <w:rFonts w:ascii="Arial" w:hAnsi="Arial" w:cs="Arial"/>
-                <w:bCs/>
-                <w:color w:val="000000"/>
-              </w:rPr>
-            </w:pPr>
-          </w:p>
-        </w:tc>
-        <w:tc>
-          <w:tcPr>
-            <w:tcW w:w="918" w:type="dxa"/>
-            <w:shd w:val="clear" w:color="auto" w:fill="auto"/>
-          </w:tcPr>
-          <w:p>
-            <w:pPr>
-              <w:spacing w:before="100" w:beforeAutospacing="1" w:after="100" w:afterAutospacing="1"/>
-              <w:contextualSpacing/>
-              <w:jc w:val="center"/>
-              <w:rPr>
-                <w:rFonts w:ascii="Arial" w:hAnsi="Arial" w:cs="Arial"/>
-                <w:bCs/>
-                <w:color w:val="000000"/>
-              </w:rPr>
-            </w:pPr>
-          </w:p>
-        </w:tc>
-        <w:tc>
-          <w:tcPr>
-            <w:tcW w:w="1444" w:type="dxa"/>
-            <w:shd w:val="clear" w:color="auto" w:fill="auto"/>
-          </w:tcPr>
-          <w:p>
-            <w:pPr>
-              <w:spacing w:before="100" w:beforeAutospacing="1" w:after="100" w:afterAutospacing="1"/>
-              <w:contextualSpacing/>
-              <w:jc w:val="center"/>
-              <w:rPr>
-                <w:rFonts w:ascii="Arial" w:hAnsi="Arial" w:cs="Arial"/>
-                <w:bCs/>
-                <w:color w:val="000000"/>
-              </w:rPr>
-            </w:pPr>
-          </w:p>
-        </w:tc>
-        <w:tc>
-          <w:tcPr>
-            <w:tcW w:w="1851" w:type="dxa"/>
-            <w:shd w:val="clear" w:color="auto" w:fill="auto"/>
-          </w:tcPr>
-          <w:p>
-            <w:pPr>
-              <w:spacing w:before="100" w:beforeAutospacing="1" w:after="100" w:afterAutospacing="1"/>
-              <w:contextualSpacing/>
-              <w:jc w:val="center"/>
-              <w:rPr>
-                <w:rFonts w:ascii="Arial" w:hAnsi="Arial" w:cs="Arial"/>
-                <w:bCs/>
-                <w:color w:val="000000"/>
-              </w:rPr>
-            </w:pPr>
-          </w:p>
-        </w:tc>
-      </w:tr>
-      <w:tr>
-        <w:tc>
-          <w:tcPr>
-            <w:tcW w:w="1582" w:type="dxa"/>
-            <w:shd w:val="clear" w:color="auto" w:fill="auto"/>
-          </w:tcPr>
-          <w:p>
-            <w:pPr>
-              <w:spacing w:before="100" w:beforeAutospacing="1" w:after="100" w:afterAutospacing="1"/>
-              <w:contextualSpacing/>
-              <w:rPr>
-                <w:rFonts w:ascii="Arial" w:hAnsi="Arial" w:cs="Arial"/>
-                <w:bCs/>
-                <w:color w:val="000000"/>
-              </w:rPr>
-            </w:pPr>
-          </w:p>
-        </w:tc>
-        <w:tc>
-          <w:tcPr>
-            <w:tcW w:w="897" w:type="dxa"/>
-            <w:shd w:val="clear" w:color="auto" w:fill="auto"/>
-          </w:tcPr>
-          <w:p>
-            <w:pPr>
-              <w:spacing w:before="100" w:beforeAutospacing="1" w:after="100" w:afterAutospacing="1"/>
-              <w:contextualSpacing/>
-              <w:jc w:val="center"/>
-              <w:rPr>
-                <w:rFonts w:ascii="Arial" w:hAnsi="Arial" w:cs="Arial"/>
-                <w:bCs/>
-                <w:color w:val="000000"/>
-              </w:rPr>
-            </w:pPr>
-          </w:p>
-        </w:tc>
-        <w:tc>
-          <w:tcPr>
-            <w:tcW w:w="1963" w:type="dxa"/>
-            <w:shd w:val="clear" w:color="auto" w:fill="auto"/>
-          </w:tcPr>
-          <w:p>
-            <w:pPr>
-              <w:spacing w:before="100" w:beforeAutospacing="1" w:after="100" w:afterAutospacing="1"/>
-              <w:contextualSpacing/>
-              <w:jc w:val="center"/>
-              <w:rPr>
-                <w:rFonts w:ascii="Arial" w:hAnsi="Arial" w:cs="Arial"/>
-                <w:bCs/>
-                <w:color w:val="000000"/>
-              </w:rPr>
-            </w:pPr>
-          </w:p>
-        </w:tc>
-        <w:tc>
-          <w:tcPr>
-            <w:tcW w:w="1464" w:type="dxa"/>
-            <w:gridSpan w:val="2"/>
-            <w:shd w:val="clear" w:color="auto" w:fill="auto"/>
-          </w:tcPr>
-          <w:p>
-            <w:pPr>
-              <w:spacing w:before="100" w:beforeAutospacing="1" w:after="100" w:afterAutospacing="1"/>
-              <w:contextualSpacing/>
-              <w:jc w:val="center"/>
-              <w:rPr>
-                <w:rFonts w:ascii="Arial" w:hAnsi="Arial" w:cs="Arial"/>
-                <w:bCs/>
-                <w:color w:val="000000"/>
-              </w:rPr>
-            </w:pPr>
-          </w:p>
-        </w:tc>
-        <w:tc>
-          <w:tcPr>
-            <w:tcW w:w="884" w:type="dxa"/>
-            <w:shd w:val="clear" w:color="auto" w:fill="auto"/>
-          </w:tcPr>
-          <w:p>
-            <w:pPr>
-              <w:spacing w:before="100" w:beforeAutospacing="1" w:after="100" w:afterAutospacing="1"/>
-              <w:contextualSpacing/>
-              <w:jc w:val="center"/>
-              <w:rPr>
-                <w:rFonts w:ascii="Arial" w:hAnsi="Arial" w:cs="Arial"/>
-                <w:bCs/>
-                <w:color w:val="000000"/>
-              </w:rPr>
-            </w:pPr>
-          </w:p>
-        </w:tc>
-        <w:tc>
-          <w:tcPr>
-            <w:tcW w:w="918" w:type="dxa"/>
-            <w:shd w:val="clear" w:color="auto" w:fill="auto"/>
-          </w:tcPr>
-          <w:p>
-            <w:pPr>
-              <w:spacing w:before="100" w:beforeAutospacing="1" w:after="100" w:afterAutospacing="1"/>
-              <w:contextualSpacing/>
-              <w:jc w:val="center"/>
-              <w:rPr>
-                <w:rFonts w:ascii="Arial" w:hAnsi="Arial" w:cs="Arial"/>
-                <w:bCs/>
-                <w:color w:val="000000"/>
-              </w:rPr>
-            </w:pPr>
-          </w:p>
-        </w:tc>
-        <w:tc>
-          <w:tcPr>
-            <w:tcW w:w="1444" w:type="dxa"/>
-            <w:shd w:val="clear" w:color="auto" w:fill="auto"/>
-          </w:tcPr>
-          <w:p>
-            <w:pPr>
-              <w:spacing w:before="100" w:beforeAutospacing="1" w:after="100" w:afterAutospacing="1"/>
-              <w:contextualSpacing/>
-              <w:jc w:val="center"/>
-              <w:rPr>
-                <w:rFonts w:ascii="Arial" w:hAnsi="Arial" w:cs="Arial"/>
-                <w:bCs/>
-                <w:color w:val="000000"/>
-              </w:rPr>
-            </w:pPr>
-          </w:p>
-        </w:tc>
-        <w:tc>
-          <w:tcPr>
-            <w:tcW w:w="1851" w:type="dxa"/>
-            <w:shd w:val="clear" w:color="auto" w:fill="auto"/>
-          </w:tcPr>
-          <w:p>
-            <w:pPr>
-              <w:spacing w:before="100" w:beforeAutospacing="1" w:after="100" w:afterAutospacing="1"/>
-              <w:contextualSpacing/>
-              <w:jc w:val="center"/>
-              <w:rPr>
-                <w:rFonts w:ascii="Arial" w:hAnsi="Arial" w:cs="Arial"/>
-                <w:bCs/>
-                <w:color w:val="000000"/>
-              </w:rPr>
-            </w:pPr>
-          </w:p>
-        </w:tc>
-      </w:tr>
-      <w:tr>
-        <w:tc>
-          <w:tcPr>
-            <w:tcW w:w="1582" w:type="dxa"/>
-            <w:shd w:val="clear" w:color="auto" w:fill="auto"/>
-          </w:tcPr>
-          <w:p>
-            <w:pPr>
-              <w:spacing w:before="100" w:beforeAutospacing="1" w:after="100" w:afterAutospacing="1"/>
-              <w:contextualSpacing/>
-              <w:rPr>
-                <w:rFonts w:ascii="Arial" w:hAnsi="Arial" w:cs="Arial"/>
-                <w:bCs/>
-                <w:color w:val="000000"/>
-              </w:rPr>
-            </w:pPr>
-          </w:p>
-        </w:tc>
-        <w:tc>
-          <w:tcPr>
-            <w:tcW w:w="897" w:type="dxa"/>
-            <w:shd w:val="clear" w:color="auto" w:fill="auto"/>
-          </w:tcPr>
-          <w:p>
-            <w:pPr>
-              <w:spacing w:before="100" w:beforeAutospacing="1" w:after="100" w:afterAutospacing="1"/>
-              <w:contextualSpacing/>
-              <w:jc w:val="center"/>
-              <w:rPr>
-                <w:rFonts w:ascii="Arial" w:hAnsi="Arial" w:cs="Arial"/>
-                <w:bCs/>
-                <w:color w:val="000000"/>
-              </w:rPr>
-            </w:pPr>
-          </w:p>
-        </w:tc>
-        <w:tc>
-          <w:tcPr>
-            <w:tcW w:w="1963" w:type="dxa"/>
-            <w:shd w:val="clear" w:color="auto" w:fill="auto"/>
-          </w:tcPr>
-          <w:p>
-            <w:pPr>
-              <w:spacing w:before="100" w:beforeAutospacing="1" w:after="100" w:afterAutospacing="1"/>
-              <w:contextualSpacing/>
-              <w:jc w:val="center"/>
-              <w:rPr>
-                <w:rFonts w:ascii="Arial" w:hAnsi="Arial" w:cs="Arial"/>
-                <w:bCs/>
-                <w:color w:val="000000"/>
-              </w:rPr>
-            </w:pPr>
-          </w:p>
-        </w:tc>
-        <w:tc>
-          <w:tcPr>
-            <w:tcW w:w="1464" w:type="dxa"/>
-            <w:gridSpan w:val="2"/>
-            <w:shd w:val="clear" w:color="auto" w:fill="auto"/>
-          </w:tcPr>
-          <w:p>
-            <w:pPr>
-              <w:spacing w:before="100" w:beforeAutospacing="1" w:after="100" w:afterAutospacing="1"/>
-              <w:contextualSpacing/>
-              <w:jc w:val="center"/>
-              <w:rPr>
-                <w:rFonts w:ascii="Arial" w:hAnsi="Arial" w:cs="Arial"/>
-                <w:bCs/>
-                <w:color w:val="000000"/>
-              </w:rPr>
-            </w:pPr>
-          </w:p>
-        </w:tc>
-        <w:tc>
-          <w:tcPr>
-            <w:tcW w:w="884" w:type="dxa"/>
-            <w:shd w:val="clear" w:color="auto" w:fill="auto"/>
-          </w:tcPr>
-          <w:p>
-            <w:pPr>
-              <w:spacing w:before="100" w:beforeAutospacing="1" w:after="100" w:afterAutospacing="1"/>
-              <w:contextualSpacing/>
-              <w:jc w:val="center"/>
-              <w:rPr>
-                <w:rFonts w:ascii="Arial" w:hAnsi="Arial" w:cs="Arial"/>
-                <w:bCs/>
-                <w:color w:val="000000"/>
-              </w:rPr>
-            </w:pPr>
-          </w:p>
-        </w:tc>
-        <w:tc>
-          <w:tcPr>
-            <w:tcW w:w="918" w:type="dxa"/>
-            <w:shd w:val="clear" w:color="auto" w:fill="auto"/>
-          </w:tcPr>
-          <w:p>
-            <w:pPr>
-              <w:spacing w:before="100" w:beforeAutospacing="1" w:after="100" w:afterAutospacing="1"/>
-              <w:contextualSpacing/>
-              <w:jc w:val="center"/>
-              <w:rPr>
-                <w:rFonts w:ascii="Arial" w:hAnsi="Arial" w:cs="Arial"/>
-                <w:bCs/>
-                <w:color w:val="000000"/>
-              </w:rPr>
-            </w:pPr>
-          </w:p>
-        </w:tc>
-        <w:tc>
-          <w:tcPr>
-            <w:tcW w:w="1444" w:type="dxa"/>
-            <w:shd w:val="clear" w:color="auto" w:fill="auto"/>
-          </w:tcPr>
-          <w:p>
-            <w:pPr>
-              <w:spacing w:before="100" w:beforeAutospacing="1" w:after="100" w:afterAutospacing="1"/>
-              <w:contextualSpacing/>
-              <w:jc w:val="center"/>
-              <w:rPr>
-                <w:rFonts w:ascii="Arial" w:hAnsi="Arial" w:cs="Arial"/>
-                <w:bCs/>
-                <w:color w:val="000000"/>
-              </w:rPr>
-            </w:pPr>
-          </w:p>
-        </w:tc>
-        <w:tc>
-          <w:tcPr>
-            <w:tcW w:w="1851" w:type="dxa"/>
-            <w:shd w:val="clear" w:color="auto" w:fill="auto"/>
-          </w:tcPr>
-          <w:p>
-            <w:pPr>
-              <w:spacing w:before="100" w:beforeAutospacing="1" w:after="100" w:afterAutospacing="1"/>
-              <w:contextualSpacing/>
-              <w:jc w:val="center"/>
-              <w:rPr>
-                <w:rFonts w:ascii="Arial" w:hAnsi="Arial" w:cs="Arial"/>
-                <w:bCs/>
-                <w:color w:val="000000"/>
-              </w:rPr>
-            </w:pPr>
-          </w:p>
-        </w:tc>
-      </w:tr>
-      <w:tr>
-        <w:tc>
-          <w:tcPr>
-            <w:tcW w:w="1582" w:type="dxa"/>
-            <w:shd w:val="clear" w:color="auto" w:fill="auto"/>
-          </w:tcPr>
-          <w:p>
-            <w:pPr>
-              <w:spacing w:before="100" w:beforeAutospacing="1" w:after="100" w:afterAutospacing="1"/>
-              <w:contextualSpacing/>
-              <w:rPr>
-                <w:rFonts w:ascii="Arial" w:hAnsi="Arial" w:cs="Arial"/>
-                <w:bCs/>
-                <w:color w:val="000000"/>
-              </w:rPr>
-            </w:pPr>
-          </w:p>
-        </w:tc>
-        <w:tc>
-          <w:tcPr>
-            <w:tcW w:w="897" w:type="dxa"/>
-            <w:shd w:val="clear" w:color="auto" w:fill="auto"/>
-          </w:tcPr>
-          <w:p>
-            <w:pPr>
-              <w:spacing w:before="100" w:beforeAutospacing="1" w:after="100" w:afterAutospacing="1"/>
-              <w:contextualSpacing/>
-              <w:jc w:val="center"/>
-              <w:rPr>
-                <w:rFonts w:ascii="Arial" w:hAnsi="Arial" w:cs="Arial"/>
-                <w:bCs/>
-                <w:color w:val="000000"/>
-              </w:rPr>
-            </w:pPr>
-          </w:p>
-        </w:tc>
-        <w:tc>
-          <w:tcPr>
-            <w:tcW w:w="1963" w:type="dxa"/>
-            <w:shd w:val="clear" w:color="auto" w:fill="auto"/>
-          </w:tcPr>
-          <w:p>
-            <w:pPr>
-              <w:spacing w:before="100" w:beforeAutospacing="1" w:after="100" w:afterAutospacing="1"/>
-              <w:contextualSpacing/>
-              <w:jc w:val="center"/>
-              <w:rPr>
-                <w:rFonts w:ascii="Arial" w:hAnsi="Arial" w:cs="Arial"/>
-                <w:bCs/>
-                <w:color w:val="000000"/>
-              </w:rPr>
-            </w:pPr>
-          </w:p>
-        </w:tc>
-        <w:tc>
-          <w:tcPr>
-            <w:tcW w:w="1464" w:type="dxa"/>
-            <w:gridSpan w:val="2"/>
-            <w:shd w:val="clear" w:color="auto" w:fill="auto"/>
-          </w:tcPr>
-          <w:p>
-            <w:pPr>
-              <w:spacing w:before="100" w:beforeAutospacing="1" w:after="100" w:afterAutospacing="1"/>
-              <w:contextualSpacing/>
-              <w:jc w:val="center"/>
-              <w:rPr>
-                <w:rFonts w:ascii="Arial" w:hAnsi="Arial" w:cs="Arial"/>
-                <w:bCs/>
-                <w:color w:val="000000"/>
-              </w:rPr>
-            </w:pPr>
-          </w:p>
-        </w:tc>
-        <w:tc>
-          <w:tcPr>
-            <w:tcW w:w="884" w:type="dxa"/>
-            <w:shd w:val="clear" w:color="auto" w:fill="auto"/>
-          </w:tcPr>
-          <w:p>
-            <w:pPr>
-              <w:spacing w:before="100" w:beforeAutospacing="1" w:after="100" w:afterAutospacing="1"/>
-              <w:contextualSpacing/>
-              <w:jc w:val="center"/>
-              <w:rPr>
-                <w:rFonts w:ascii="Arial" w:hAnsi="Arial" w:cs="Arial"/>
-                <w:bCs/>
-                <w:color w:val="000000"/>
-              </w:rPr>
-            </w:pPr>
-          </w:p>
-        </w:tc>
-        <w:tc>
-          <w:tcPr>
-            <w:tcW w:w="918" w:type="dxa"/>
-            <w:shd w:val="clear" w:color="auto" w:fill="auto"/>
-          </w:tcPr>
-          <w:p>
-            <w:pPr>
-              <w:spacing w:before="100" w:beforeAutospacing="1" w:after="100" w:afterAutospacing="1"/>
-              <w:contextualSpacing/>
-              <w:jc w:val="center"/>
-              <w:rPr>
-                <w:rFonts w:ascii="Arial" w:hAnsi="Arial" w:cs="Arial"/>
-                <w:bCs/>
-                <w:color w:val="000000"/>
-              </w:rPr>
-            </w:pPr>
-          </w:p>
-        </w:tc>
-        <w:tc>
-          <w:tcPr>
-            <w:tcW w:w="1444" w:type="dxa"/>
-            <w:shd w:val="clear" w:color="auto" w:fill="auto"/>
-          </w:tcPr>
-          <w:p>
-            <w:pPr>
-              <w:spacing w:before="100" w:beforeAutospacing="1" w:after="100" w:afterAutospacing="1"/>
-              <w:contextualSpacing/>
-              <w:jc w:val="center"/>
-              <w:rPr>
-                <w:rFonts w:ascii="Arial" w:hAnsi="Arial" w:cs="Arial"/>
-                <w:bCs/>
-                <w:color w:val="000000"/>
-              </w:rPr>
-            </w:pPr>
-          </w:p>
-        </w:tc>
-        <w:tc>
-          <w:tcPr>
-            <w:tcW w:w="1851" w:type="dxa"/>
-            <w:shd w:val="clear" w:color="auto" w:fill="auto"/>
-          </w:tcPr>
-          <w:p>
-            <w:pPr>
-              <w:spacing w:before="100" w:beforeAutospacing="1" w:after="100" w:afterAutospacing="1"/>
-              <w:contextualSpacing/>
-              <w:jc w:val="center"/>
-              <w:rPr>
-                <w:rFonts w:ascii="Arial" w:hAnsi="Arial" w:cs="Arial"/>
-                <w:bCs/>
-                <w:color w:val="000000"/>
-              </w:rPr>
-            </w:pPr>
-          </w:p>
-        </w:tc>
-      </w:tr>
-      <w:tr>
-        <w:tc>
-          <w:tcPr>
-            <w:tcW w:w="1582" w:type="dxa"/>
-            <w:shd w:val="clear" w:color="auto" w:fill="auto"/>
-          </w:tcPr>
-          <w:p>
-            <w:pPr>
-              <w:spacing w:before="100" w:beforeAutospacing="1" w:after="100" w:afterAutospacing="1"/>
-              <w:contextualSpacing/>
-              <w:rPr>
-                <w:rFonts w:ascii="Arial" w:hAnsi="Arial" w:cs="Arial"/>
-                <w:bCs/>
-                <w:color w:val="000000"/>
-              </w:rPr>
-            </w:pPr>
-          </w:p>
-        </w:tc>
-        <w:tc>
-          <w:tcPr>
-            <w:tcW w:w="897" w:type="dxa"/>
-            <w:shd w:val="clear" w:color="auto" w:fill="auto"/>
-          </w:tcPr>
-          <w:p>
-            <w:pPr>
-              <w:spacing w:before="100" w:beforeAutospacing="1" w:after="100" w:afterAutospacing="1"/>
-              <w:contextualSpacing/>
-              <w:jc w:val="center"/>
-              <w:rPr>
-                <w:rFonts w:ascii="Arial" w:hAnsi="Arial" w:cs="Arial"/>
-                <w:bCs/>
-                <w:color w:val="000000"/>
-              </w:rPr>
-            </w:pPr>
-          </w:p>
-        </w:tc>
-        <w:tc>
-          <w:tcPr>
-            <w:tcW w:w="1963" w:type="dxa"/>
-            <w:shd w:val="clear" w:color="auto" w:fill="auto"/>
-          </w:tcPr>
-          <w:p>
-            <w:pPr>
-              <w:spacing w:before="100" w:beforeAutospacing="1" w:after="100" w:afterAutospacing="1"/>
-              <w:contextualSpacing/>
-              <w:jc w:val="center"/>
-              <w:rPr>
-                <w:rFonts w:ascii="Arial" w:hAnsi="Arial" w:cs="Arial"/>
-                <w:bCs/>
-                <w:color w:val="000000"/>
-              </w:rPr>
-            </w:pPr>
-          </w:p>
-        </w:tc>
-        <w:tc>
-          <w:tcPr>
-            <w:tcW w:w="1464" w:type="dxa"/>
-            <w:gridSpan w:val="2"/>
-            <w:shd w:val="clear" w:color="auto" w:fill="auto"/>
-          </w:tcPr>
-          <w:p>
-            <w:pPr>
-              <w:spacing w:before="100" w:beforeAutospacing="1" w:after="100" w:afterAutospacing="1"/>
-              <w:contextualSpacing/>
-              <w:jc w:val="center"/>
-              <w:rPr>
-                <w:rFonts w:ascii="Arial" w:hAnsi="Arial" w:cs="Arial"/>
-                <w:bCs/>
-                <w:color w:val="000000"/>
-              </w:rPr>
-            </w:pPr>
-          </w:p>
-        </w:tc>
-        <w:tc>
-          <w:tcPr>
-            <w:tcW w:w="884" w:type="dxa"/>
-            <w:shd w:val="clear" w:color="auto" w:fill="auto"/>
-          </w:tcPr>
-          <w:p>
-            <w:pPr>
-              <w:spacing w:before="100" w:beforeAutospacing="1" w:after="100" w:afterAutospacing="1"/>
-              <w:contextualSpacing/>
-              <w:jc w:val="center"/>
-              <w:rPr>
-                <w:rFonts w:ascii="Arial" w:hAnsi="Arial" w:cs="Arial"/>
-                <w:bCs/>
-                <w:color w:val="000000"/>
-              </w:rPr>
-            </w:pPr>
-          </w:p>
-        </w:tc>
-        <w:tc>
-          <w:tcPr>
-            <w:tcW w:w="918" w:type="dxa"/>
-            <w:shd w:val="clear" w:color="auto" w:fill="auto"/>
-          </w:tcPr>
-          <w:p>
-            <w:pPr>
-              <w:spacing w:before="100" w:beforeAutospacing="1" w:after="100" w:afterAutospacing="1"/>
-              <w:contextualSpacing/>
-              <w:jc w:val="center"/>
-              <w:rPr>
-                <w:rFonts w:ascii="Arial" w:hAnsi="Arial" w:cs="Arial"/>
-                <w:bCs/>
-                <w:color w:val="000000"/>
-              </w:rPr>
-            </w:pPr>
-          </w:p>
-        </w:tc>
-        <w:tc>
-          <w:tcPr>
-            <w:tcW w:w="1444" w:type="dxa"/>
-            <w:shd w:val="clear" w:color="auto" w:fill="auto"/>
-          </w:tcPr>
-          <w:p>
-            <w:pPr>
-              <w:spacing w:before="100" w:beforeAutospacing="1" w:after="100" w:afterAutospacing="1"/>
-              <w:contextualSpacing/>
-              <w:jc w:val="center"/>
-              <w:rPr>
-                <w:rFonts w:ascii="Arial" w:hAnsi="Arial" w:cs="Arial"/>
-                <w:bCs/>
-                <w:color w:val="000000"/>
-              </w:rPr>
-            </w:pPr>
-          </w:p>
-        </w:tc>
-        <w:tc>
-          <w:tcPr>
-            <w:tcW w:w="1851" w:type="dxa"/>
-            <w:shd w:val="clear" w:color="auto" w:fill="auto"/>
-          </w:tcPr>
-          <w:p>
-            <w:pPr>
-              <w:spacing w:before="100" w:beforeAutospacing="1" w:after="100" w:afterAutospacing="1"/>
-              <w:contextualSpacing/>
-              <w:jc w:val="center"/>
-              <w:rPr>
-                <w:rFonts w:ascii="Arial" w:hAnsi="Arial" w:cs="Arial"/>
-                <w:bCs/>
-                <w:color w:val="000000"/>
-              </w:rPr>
-            </w:pPr>
-          </w:p>
-        </w:tc>
-      </w:tr>
-      <w:tr>
-        <w:tc>
-          <w:tcPr>
-            <w:tcW w:w="1582" w:type="dxa"/>
-            <w:shd w:val="clear" w:color="auto" w:fill="auto"/>
-          </w:tcPr>
-          <w:p>
-            <w:pPr>
-              <w:spacing w:before="100" w:beforeAutospacing="1" w:after="100" w:afterAutospacing="1"/>
-              <w:contextualSpacing/>
-              <w:rPr>
-                <w:rFonts w:ascii="Arial" w:hAnsi="Arial" w:cs="Arial"/>
-                <w:bCs/>
-                <w:color w:val="000000"/>
-              </w:rPr>
-            </w:pPr>
-          </w:p>
-        </w:tc>
-        <w:tc>
-          <w:tcPr>
-            <w:tcW w:w="897" w:type="dxa"/>
-            <w:shd w:val="clear" w:color="auto" w:fill="auto"/>
-          </w:tcPr>
-          <w:p>
-            <w:pPr>
-              <w:spacing w:before="100" w:beforeAutospacing="1" w:after="100" w:afterAutospacing="1"/>
-              <w:contextualSpacing/>
-              <w:jc w:val="center"/>
-              <w:rPr>
-                <w:rFonts w:ascii="Arial" w:hAnsi="Arial" w:cs="Arial"/>
-                <w:bCs/>
-                <w:color w:val="000000"/>
-              </w:rPr>
-            </w:pPr>
-          </w:p>
-        </w:tc>
-        <w:tc>
-          <w:tcPr>
-            <w:tcW w:w="1963" w:type="dxa"/>
-            <w:shd w:val="clear" w:color="auto" w:fill="auto"/>
-          </w:tcPr>
-          <w:p>
-            <w:pPr>
-              <w:spacing w:before="100" w:beforeAutospacing="1" w:after="100" w:afterAutospacing="1"/>
-              <w:contextualSpacing/>
-              <w:jc w:val="center"/>
-              <w:rPr>
-                <w:rFonts w:ascii="Arial" w:hAnsi="Arial" w:cs="Arial"/>
-                <w:bCs/>
-                <w:color w:val="000000"/>
-              </w:rPr>
-            </w:pPr>
-          </w:p>
-        </w:tc>
-        <w:tc>
-          <w:tcPr>
-            <w:tcW w:w="1464" w:type="dxa"/>
-            <w:gridSpan w:val="2"/>
-            <w:shd w:val="clear" w:color="auto" w:fill="auto"/>
-          </w:tcPr>
-          <w:p>
-            <w:pPr>
-              <w:spacing w:before="100" w:beforeAutospacing="1" w:after="100" w:afterAutospacing="1"/>
-              <w:contextualSpacing/>
-              <w:jc w:val="center"/>
-              <w:rPr>
-                <w:rFonts w:ascii="Arial" w:hAnsi="Arial" w:cs="Arial"/>
-                <w:bCs/>
-                <w:color w:val="000000"/>
-              </w:rPr>
-            </w:pPr>
-          </w:p>
-        </w:tc>
-        <w:tc>
-          <w:tcPr>
-            <w:tcW w:w="884" w:type="dxa"/>
-            <w:shd w:val="clear" w:color="auto" w:fill="auto"/>
-          </w:tcPr>
-          <w:p>
-            <w:pPr>
-              <w:spacing w:before="100" w:beforeAutospacing="1" w:after="100" w:afterAutospacing="1"/>
-              <w:contextualSpacing/>
-              <w:jc w:val="center"/>
-              <w:rPr>
-                <w:rFonts w:ascii="Arial" w:hAnsi="Arial" w:cs="Arial"/>
-                <w:bCs/>
-                <w:color w:val="000000"/>
-              </w:rPr>
-            </w:pPr>
-          </w:p>
-        </w:tc>
-        <w:tc>
-          <w:tcPr>
-            <w:tcW w:w="918" w:type="dxa"/>
-            <w:shd w:val="clear" w:color="auto" w:fill="auto"/>
-          </w:tcPr>
-          <w:p>
-            <w:pPr>
-              <w:spacing w:before="100" w:beforeAutospacing="1" w:after="100" w:afterAutospacing="1"/>
-              <w:contextualSpacing/>
-              <w:jc w:val="center"/>
-              <w:rPr>
-                <w:rFonts w:ascii="Arial" w:hAnsi="Arial" w:cs="Arial"/>
-                <w:bCs/>
-                <w:color w:val="000000"/>
-              </w:rPr>
-            </w:pPr>
-          </w:p>
-        </w:tc>
-        <w:tc>
-          <w:tcPr>
-            <w:tcW w:w="1444" w:type="dxa"/>
-            <w:shd w:val="clear" w:color="auto" w:fill="auto"/>
-          </w:tcPr>
-          <w:p>
-            <w:pPr>
-              <w:spacing w:before="100" w:beforeAutospacing="1" w:after="100" w:afterAutospacing="1"/>
-              <w:contextualSpacing/>
-              <w:jc w:val="center"/>
-              <w:rPr>
-                <w:rFonts w:ascii="Arial" w:hAnsi="Arial" w:cs="Arial"/>
-                <w:bCs/>
-                <w:color w:val="000000"/>
-              </w:rPr>
-            </w:pPr>
-          </w:p>
-        </w:tc>
-        <w:tc>
-          <w:tcPr>
-            <w:tcW w:w="1851" w:type="dxa"/>
-            <w:shd w:val="clear" w:color="auto" w:fill="auto"/>
-          </w:tcPr>
-          <w:p>
-            <w:pPr>
-              <w:spacing w:before="100" w:beforeAutospacing="1" w:after="100" w:afterAutospacing="1"/>
-              <w:contextualSpacing/>
-              <w:jc w:val="center"/>
-              <w:rPr>
-                <w:rFonts w:ascii="Arial" w:hAnsi="Arial" w:cs="Arial"/>
-                <w:bCs/>
-                <w:color w:val="000000"/>
-              </w:rPr>
-            </w:pPr>
-          </w:p>
-        </w:tc>
-      </w:tr>
-      <w:tr>
-        <w:tc>
-          <w:tcPr>
-            <w:tcW w:w="1582" w:type="dxa"/>
-            <w:shd w:val="clear" w:color="auto" w:fill="auto"/>
-          </w:tcPr>
-          <w:p>
-            <w:pPr>
-              <w:spacing w:before="100" w:beforeAutospacing="1" w:after="100" w:afterAutospacing="1"/>
-              <w:contextualSpacing/>
-              <w:rPr>
-                <w:rFonts w:ascii="Arial" w:hAnsi="Arial" w:cs="Arial"/>
-                <w:bCs/>
-                <w:color w:val="000000"/>
-              </w:rPr>
-            </w:pPr>
-          </w:p>
-        </w:tc>
-        <w:tc>
-          <w:tcPr>
-            <w:tcW w:w="897" w:type="dxa"/>
-            <w:shd w:val="clear" w:color="auto" w:fill="auto"/>
-          </w:tcPr>
-          <w:p>
-            <w:pPr>
-              <w:spacing w:before="100" w:beforeAutospacing="1" w:after="100" w:afterAutospacing="1"/>
-              <w:contextualSpacing/>
-              <w:jc w:val="center"/>
-              <w:rPr>
-                <w:rFonts w:ascii="Arial" w:hAnsi="Arial" w:cs="Arial"/>
-                <w:bCs/>
-                <w:color w:val="000000"/>
-              </w:rPr>
-            </w:pPr>
-          </w:p>
-        </w:tc>
-        <w:tc>
-          <w:tcPr>
-            <w:tcW w:w="1963" w:type="dxa"/>
-            <w:shd w:val="clear" w:color="auto" w:fill="auto"/>
-          </w:tcPr>
-          <w:p>
-            <w:pPr>
-              <w:spacing w:before="100" w:beforeAutospacing="1" w:after="100" w:afterAutospacing="1"/>
-              <w:contextualSpacing/>
-              <w:jc w:val="center"/>
-              <w:rPr>
-                <w:rFonts w:ascii="Arial" w:hAnsi="Arial" w:cs="Arial"/>
-                <w:bCs/>
-                <w:color w:val="000000"/>
-              </w:rPr>
-            </w:pPr>
-          </w:p>
-        </w:tc>
-        <w:tc>
-          <w:tcPr>
-            <w:tcW w:w="1464" w:type="dxa"/>
-            <w:gridSpan w:val="2"/>
-            <w:shd w:val="clear" w:color="auto" w:fill="auto"/>
-          </w:tcPr>
-          <w:p>
-            <w:pPr>
-              <w:spacing w:before="100" w:beforeAutospacing="1" w:after="100" w:afterAutospacing="1"/>
-              <w:contextualSpacing/>
-              <w:jc w:val="center"/>
-              <w:rPr>
-                <w:rFonts w:ascii="Arial" w:hAnsi="Arial" w:cs="Arial"/>
-                <w:bCs/>
-                <w:color w:val="000000"/>
-              </w:rPr>
-            </w:pPr>
-          </w:p>
-        </w:tc>
-        <w:tc>
-          <w:tcPr>
-            <w:tcW w:w="884" w:type="dxa"/>
-            <w:shd w:val="clear" w:color="auto" w:fill="auto"/>
-          </w:tcPr>
-          <w:p>
-            <w:pPr>
-              <w:spacing w:before="100" w:beforeAutospacing="1" w:after="100" w:afterAutospacing="1"/>
-              <w:contextualSpacing/>
-              <w:jc w:val="center"/>
-              <w:rPr>
-                <w:rFonts w:ascii="Arial" w:hAnsi="Arial" w:cs="Arial"/>
-                <w:bCs/>
-                <w:color w:val="000000"/>
-              </w:rPr>
-            </w:pPr>
-          </w:p>
-        </w:tc>
-        <w:tc>
-          <w:tcPr>
-            <w:tcW w:w="918" w:type="dxa"/>
-            <w:shd w:val="clear" w:color="auto" w:fill="auto"/>
-          </w:tcPr>
-          <w:p>
-            <w:pPr>
-              <w:spacing w:before="100" w:beforeAutospacing="1" w:after="100" w:afterAutospacing="1"/>
-              <w:contextualSpacing/>
-              <w:jc w:val="center"/>
-              <w:rPr>
-                <w:rFonts w:ascii="Arial" w:hAnsi="Arial" w:cs="Arial"/>
-                <w:bCs/>
-                <w:color w:val="000000"/>
-              </w:rPr>
-            </w:pPr>
-          </w:p>
-        </w:tc>
-        <w:tc>
-          <w:tcPr>
-            <w:tcW w:w="1444" w:type="dxa"/>
-            <w:shd w:val="clear" w:color="auto" w:fill="auto"/>
-          </w:tcPr>
-          <w:p>
-            <w:pPr>
-              <w:spacing w:before="100" w:beforeAutospacing="1" w:after="100" w:afterAutospacing="1"/>
-              <w:contextualSpacing/>
-              <w:jc w:val="center"/>
-              <w:rPr>
-                <w:rFonts w:ascii="Arial" w:hAnsi="Arial" w:cs="Arial"/>
-                <w:bCs/>
-                <w:color w:val="000000"/>
-              </w:rPr>
-            </w:pPr>
-          </w:p>
-        </w:tc>
-        <w:tc>
-          <w:tcPr>
-            <w:tcW w:w="1851" w:type="dxa"/>
-            <w:shd w:val="clear" w:color="auto" w:fill="auto"/>
-          </w:tcPr>
-          <w:p>
-            <w:pPr>
-              <w:spacing w:before="100" w:beforeAutospacing="1" w:after="100" w:afterAutospacing="1"/>
-              <w:contextualSpacing/>
-              <w:jc w:val="center"/>
-              <w:rPr>
-                <w:rFonts w:ascii="Arial" w:hAnsi="Arial" w:cs="Arial"/>
-                <w:bCs/>
-                <w:color w:val="000000"/>
-              </w:rPr>
-            </w:pPr>
-          </w:p>
-        </w:tc>
-      </w:tr>
-      <w:tr>
-        <w:tc>
-          <w:tcPr>
-            <w:tcW w:w="1582" w:type="dxa"/>
-            <w:shd w:val="clear" w:color="auto" w:fill="auto"/>
-          </w:tcPr>
-          <w:p>
-            <w:pPr>
-              <w:spacing w:before="100" w:beforeAutospacing="1" w:after="100" w:afterAutospacing="1"/>
-              <w:contextualSpacing/>
-              <w:rPr>
-                <w:rFonts w:ascii="Arial" w:hAnsi="Arial" w:cs="Arial"/>
-                <w:bCs/>
-                <w:color w:val="000000"/>
-              </w:rPr>
-            </w:pPr>
-          </w:p>
-        </w:tc>
-        <w:tc>
-          <w:tcPr>
-            <w:tcW w:w="897" w:type="dxa"/>
-            <w:shd w:val="clear" w:color="auto" w:fill="auto"/>
-          </w:tcPr>
-          <w:p>
-            <w:pPr>
-              <w:spacing w:before="100" w:beforeAutospacing="1" w:after="100" w:afterAutospacing="1"/>
-              <w:contextualSpacing/>
-              <w:jc w:val="center"/>
-              <w:rPr>
-                <w:rFonts w:ascii="Arial" w:hAnsi="Arial" w:cs="Arial"/>
-                <w:bCs/>
-                <w:color w:val="000000"/>
-              </w:rPr>
-            </w:pPr>
-          </w:p>
-        </w:tc>
-        <w:tc>
-          <w:tcPr>
-            <w:tcW w:w="1963" w:type="dxa"/>
-            <w:shd w:val="clear" w:color="auto" w:fill="auto"/>
-          </w:tcPr>
-          <w:p>
-            <w:pPr>
-              <w:spacing w:before="100" w:beforeAutospacing="1" w:after="100" w:afterAutospacing="1"/>
-              <w:contextualSpacing/>
-              <w:jc w:val="center"/>
-              <w:rPr>
-                <w:rFonts w:ascii="Arial" w:hAnsi="Arial" w:cs="Arial"/>
-                <w:bCs/>
-                <w:color w:val="000000"/>
-              </w:rPr>
-            </w:pPr>
-          </w:p>
-        </w:tc>
-        <w:tc>
-          <w:tcPr>
-            <w:tcW w:w="1464" w:type="dxa"/>
-            <w:gridSpan w:val="2"/>
-            <w:shd w:val="clear" w:color="auto" w:fill="auto"/>
-          </w:tcPr>
-          <w:p>
-            <w:pPr>
-              <w:spacing w:before="100" w:beforeAutospacing="1" w:after="100" w:afterAutospacing="1"/>
-              <w:contextualSpacing/>
-              <w:jc w:val="center"/>
-              <w:rPr>
-                <w:rFonts w:ascii="Arial" w:hAnsi="Arial" w:cs="Arial"/>
-                <w:bCs/>
-                <w:color w:val="000000"/>
-              </w:rPr>
-            </w:pPr>
-          </w:p>
-        </w:tc>
-        <w:tc>
-          <w:tcPr>
-            <w:tcW w:w="884" w:type="dxa"/>
-            <w:shd w:val="clear" w:color="auto" w:fill="auto"/>
-          </w:tcPr>
-          <w:p>
-            <w:pPr>
-              <w:spacing w:before="100" w:beforeAutospacing="1" w:after="100" w:afterAutospacing="1"/>
-              <w:contextualSpacing/>
-              <w:jc w:val="center"/>
-              <w:rPr>
-                <w:rFonts w:ascii="Arial" w:hAnsi="Arial" w:cs="Arial"/>
-                <w:bCs/>
-                <w:color w:val="000000"/>
-              </w:rPr>
-            </w:pPr>
-          </w:p>
-        </w:tc>
-        <w:tc>
-          <w:tcPr>
-            <w:tcW w:w="918" w:type="dxa"/>
-            <w:shd w:val="clear" w:color="auto" w:fill="auto"/>
-          </w:tcPr>
-          <w:p>
-            <w:pPr>
-              <w:spacing w:before="100" w:beforeAutospacing="1" w:after="100" w:afterAutospacing="1"/>
-              <w:contextualSpacing/>
-              <w:jc w:val="center"/>
-              <w:rPr>
-                <w:rFonts w:ascii="Arial" w:hAnsi="Arial" w:cs="Arial"/>
-                <w:bCs/>
-                <w:color w:val="000000"/>
-              </w:rPr>
-            </w:pPr>
-          </w:p>
-        </w:tc>
-        <w:tc>
-          <w:tcPr>
-            <w:tcW w:w="1444" w:type="dxa"/>
-            <w:shd w:val="clear" w:color="auto" w:fill="auto"/>
-          </w:tcPr>
-          <w:p>
-            <w:pPr>
-              <w:spacing w:before="100" w:beforeAutospacing="1" w:after="100" w:afterAutospacing="1"/>
-              <w:contextualSpacing/>
-              <w:jc w:val="center"/>
-              <w:rPr>
-                <w:rFonts w:ascii="Arial" w:hAnsi="Arial" w:cs="Arial"/>
-                <w:bCs/>
-                <w:color w:val="000000"/>
-              </w:rPr>
-            </w:pPr>
-          </w:p>
-        </w:tc>
-        <w:tc>
-          <w:tcPr>
-            <w:tcW w:w="1851" w:type="dxa"/>
-            <w:shd w:val="clear" w:color="auto" w:fill="auto"/>
-          </w:tcPr>
-          <w:p>
-            <w:pPr>
-              <w:spacing w:before="100" w:beforeAutospacing="1" w:after="100" w:afterAutospacing="1"/>
-              <w:contextualSpacing/>
-              <w:jc w:val="center"/>
-              <w:rPr>
-                <w:rFonts w:ascii="Arial" w:hAnsi="Arial" w:cs="Arial"/>
-                <w:bCs/>
-                <w:color w:val="000000"/>
-              </w:rPr>
-            </w:pPr>
-          </w:p>
-        </w:tc>
-      </w:tr>
-      <w:tr>
-        <w:tc>
-          <w:tcPr>
-            <w:tcW w:w="1582" w:type="dxa"/>
-            <w:shd w:val="clear" w:color="auto" w:fill="auto"/>
-          </w:tcPr>
-          <w:p>
-            <w:pPr>
-              <w:spacing w:before="100" w:beforeAutospacing="1" w:after="100" w:afterAutospacing="1"/>
-              <w:contextualSpacing/>
-              <w:rPr>
-                <w:rFonts w:ascii="Arial" w:hAnsi="Arial" w:cs="Arial"/>
-                <w:bCs/>
-                <w:color w:val="000000"/>
-              </w:rPr>
-            </w:pPr>
-          </w:p>
-        </w:tc>
-        <w:tc>
-          <w:tcPr>
-            <w:tcW w:w="897" w:type="dxa"/>
-            <w:shd w:val="clear" w:color="auto" w:fill="auto"/>
-          </w:tcPr>
-          <w:p>
-            <w:pPr>
-              <w:spacing w:before="100" w:beforeAutospacing="1" w:after="100" w:afterAutospacing="1"/>
-              <w:contextualSpacing/>
-              <w:jc w:val="center"/>
-              <w:rPr>
-                <w:rFonts w:ascii="Arial" w:hAnsi="Arial" w:cs="Arial"/>
-                <w:bCs/>
-                <w:color w:val="000000"/>
-              </w:rPr>
-            </w:pPr>
-          </w:p>
-        </w:tc>
-        <w:tc>
-          <w:tcPr>
-            <w:tcW w:w="1963" w:type="dxa"/>
-            <w:shd w:val="clear" w:color="auto" w:fill="auto"/>
-          </w:tcPr>
-          <w:p>
-            <w:pPr>
-              <w:spacing w:before="100" w:beforeAutospacing="1" w:after="100" w:afterAutospacing="1"/>
-              <w:contextualSpacing/>
-              <w:jc w:val="center"/>
-              <w:rPr>
-                <w:rFonts w:ascii="Arial" w:hAnsi="Arial" w:cs="Arial"/>
-                <w:bCs/>
-                <w:color w:val="000000"/>
-              </w:rPr>
-            </w:pPr>
-          </w:p>
-        </w:tc>
-        <w:tc>
-          <w:tcPr>
-            <w:tcW w:w="1464" w:type="dxa"/>
-            <w:gridSpan w:val="2"/>
-            <w:shd w:val="clear" w:color="auto" w:fill="auto"/>
-          </w:tcPr>
-          <w:p>
-            <w:pPr>
-              <w:spacing w:before="100" w:beforeAutospacing="1" w:after="100" w:afterAutospacing="1"/>
-              <w:contextualSpacing/>
-              <w:jc w:val="center"/>
-              <w:rPr>
-                <w:rFonts w:ascii="Arial" w:hAnsi="Arial" w:cs="Arial"/>
-                <w:bCs/>
-                <w:color w:val="000000"/>
-              </w:rPr>
-            </w:pPr>
-          </w:p>
-        </w:tc>
-        <w:tc>
-          <w:tcPr>
-            <w:tcW w:w="884" w:type="dxa"/>
-            <w:shd w:val="clear" w:color="auto" w:fill="auto"/>
-          </w:tcPr>
-          <w:p>
-            <w:pPr>
-              <w:spacing w:before="100" w:beforeAutospacing="1" w:after="100" w:afterAutospacing="1"/>
-              <w:contextualSpacing/>
-              <w:jc w:val="center"/>
-              <w:rPr>
-                <w:rFonts w:ascii="Arial" w:hAnsi="Arial" w:cs="Arial"/>
-                <w:bCs/>
-                <w:color w:val="000000"/>
-              </w:rPr>
-            </w:pPr>
-          </w:p>
-        </w:tc>
-        <w:tc>
-          <w:tcPr>
-            <w:tcW w:w="918" w:type="dxa"/>
-            <w:shd w:val="clear" w:color="auto" w:fill="auto"/>
-          </w:tcPr>
-          <w:p>
-            <w:pPr>
-              <w:spacing w:before="100" w:beforeAutospacing="1" w:after="100" w:afterAutospacing="1"/>
-              <w:contextualSpacing/>
-              <w:jc w:val="center"/>
-              <w:rPr>
-                <w:rFonts w:ascii="Arial" w:hAnsi="Arial" w:cs="Arial"/>
-                <w:bCs/>
-                <w:color w:val="000000"/>
-              </w:rPr>
-            </w:pPr>
-          </w:p>
-        </w:tc>
-        <w:tc>
-          <w:tcPr>
-            <w:tcW w:w="1444" w:type="dxa"/>
-            <w:shd w:val="clear" w:color="auto" w:fill="auto"/>
-          </w:tcPr>
-          <w:p>
-            <w:pPr>
-              <w:spacing w:before="100" w:beforeAutospacing="1" w:after="100" w:afterAutospacing="1"/>
-              <w:contextualSpacing/>
-              <w:jc w:val="center"/>
-              <w:rPr>
-                <w:rFonts w:ascii="Arial" w:hAnsi="Arial" w:cs="Arial"/>
-                <w:bCs/>
-                <w:color w:val="000000"/>
-              </w:rPr>
-            </w:pPr>
-          </w:p>
-        </w:tc>
-        <w:tc>
-          <w:tcPr>
-            <w:tcW w:w="1851" w:type="dxa"/>
-            <w:shd w:val="clear" w:color="auto" w:fill="auto"/>
-          </w:tcPr>
-          <w:p>
-            <w:pPr>
-              <w:spacing w:before="100" w:beforeAutospacing="1" w:after="100" w:afterAutospacing="1"/>
-              <w:contextualSpacing/>
-              <w:jc w:val="center"/>
-              <w:rPr>
-                <w:rFonts w:ascii="Arial" w:hAnsi="Arial" w:cs="Arial"/>
-                <w:bCs/>
-                <w:color w:val="000000"/>
-              </w:rPr>
-            </w:pPr>
-          </w:p>
-        </w:tc>
-      </w:tr>
-      <w:tr>
-        <w:tc>
-          <w:tcPr>
-            <w:tcW w:w="1582" w:type="dxa"/>
-            <w:shd w:val="clear" w:color="auto" w:fill="auto"/>
-          </w:tcPr>
-          <w:p>
-            <w:pPr>
-              <w:spacing w:before="100" w:beforeAutospacing="1" w:after="100" w:afterAutospacing="1"/>
-              <w:contextualSpacing/>
-              <w:rPr>
-                <w:rFonts w:ascii="Arial" w:hAnsi="Arial" w:cs="Arial"/>
-                <w:bCs/>
-                <w:color w:val="000000"/>
-              </w:rPr>
-            </w:pPr>
-          </w:p>
-        </w:tc>
-        <w:tc>
-          <w:tcPr>
-            <w:tcW w:w="897" w:type="dxa"/>
-            <w:shd w:val="clear" w:color="auto" w:fill="auto"/>
-          </w:tcPr>
-          <w:p>
-            <w:pPr>
-              <w:spacing w:before="100" w:beforeAutospacing="1" w:after="100" w:afterAutospacing="1"/>
-              <w:contextualSpacing/>
-              <w:jc w:val="center"/>
-              <w:rPr>
-                <w:rFonts w:ascii="Arial" w:hAnsi="Arial" w:cs="Arial"/>
-                <w:bCs/>
-                <w:color w:val="000000"/>
-              </w:rPr>
-            </w:pPr>
-          </w:p>
-        </w:tc>
-        <w:tc>
-          <w:tcPr>
-            <w:tcW w:w="1963" w:type="dxa"/>
-            <w:shd w:val="clear" w:color="auto" w:fill="auto"/>
-          </w:tcPr>
-          <w:p>
-            <w:pPr>
-              <w:spacing w:before="100" w:beforeAutospacing="1" w:after="100" w:afterAutospacing="1"/>
-              <w:contextualSpacing/>
-              <w:jc w:val="center"/>
-              <w:rPr>
-                <w:rFonts w:ascii="Arial" w:hAnsi="Arial" w:cs="Arial"/>
-                <w:bCs/>
-                <w:color w:val="000000"/>
-              </w:rPr>
-            </w:pPr>
-          </w:p>
-        </w:tc>
-        <w:tc>
-          <w:tcPr>
-            <w:tcW w:w="1464" w:type="dxa"/>
-            <w:gridSpan w:val="2"/>
-            <w:shd w:val="clear" w:color="auto" w:fill="auto"/>
-          </w:tcPr>
-          <w:p>
-            <w:pPr>
-              <w:spacing w:before="100" w:beforeAutospacing="1" w:after="100" w:afterAutospacing="1"/>
-              <w:contextualSpacing/>
-              <w:jc w:val="center"/>
-              <w:rPr>
-                <w:rFonts w:ascii="Arial" w:hAnsi="Arial" w:cs="Arial"/>
-                <w:bCs/>
-                <w:color w:val="000000"/>
-              </w:rPr>
-            </w:pPr>
-          </w:p>
-        </w:tc>
-        <w:tc>
-          <w:tcPr>
-            <w:tcW w:w="884" w:type="dxa"/>
-            <w:shd w:val="clear" w:color="auto" w:fill="auto"/>
-          </w:tcPr>
-          <w:p>
-            <w:pPr>
-              <w:spacing w:before="100" w:beforeAutospacing="1" w:after="100" w:afterAutospacing="1"/>
-              <w:contextualSpacing/>
-              <w:jc w:val="center"/>
-              <w:rPr>
-                <w:rFonts w:ascii="Arial" w:hAnsi="Arial" w:cs="Arial"/>
-                <w:bCs/>
-                <w:color w:val="000000"/>
-              </w:rPr>
-            </w:pPr>
-          </w:p>
-        </w:tc>
-        <w:tc>
-          <w:tcPr>
-            <w:tcW w:w="918" w:type="dxa"/>
-            <w:shd w:val="clear" w:color="auto" w:fill="auto"/>
-          </w:tcPr>
-          <w:p>
-            <w:pPr>
-              <w:spacing w:before="100" w:beforeAutospacing="1" w:after="100" w:afterAutospacing="1"/>
-              <w:contextualSpacing/>
-              <w:jc w:val="center"/>
-              <w:rPr>
-                <w:rFonts w:ascii="Arial" w:hAnsi="Arial" w:cs="Arial"/>
-                <w:bCs/>
-                <w:color w:val="000000"/>
-              </w:rPr>
-            </w:pPr>
-          </w:p>
-        </w:tc>
-        <w:tc>
-          <w:tcPr>
-            <w:tcW w:w="1444" w:type="dxa"/>
-            <w:shd w:val="clear" w:color="auto" w:fill="auto"/>
-          </w:tcPr>
-          <w:p>
-            <w:pPr>
-              <w:spacing w:before="100" w:beforeAutospacing="1" w:after="100" w:afterAutospacing="1"/>
-              <w:contextualSpacing/>
-              <w:jc w:val="center"/>
-              <w:rPr>
-                <w:rFonts w:ascii="Arial" w:hAnsi="Arial" w:cs="Arial"/>
-                <w:bCs/>
-                <w:color w:val="000000"/>
-              </w:rPr>
-            </w:pPr>
-          </w:p>
-        </w:tc>
-        <w:tc>
-          <w:tcPr>
-            <w:tcW w:w="1851" w:type="dxa"/>
-            <w:shd w:val="clear" w:color="auto" w:fill="auto"/>
-          </w:tcPr>
-          <w:p>
-            <w:pPr>
-              <w:spacing w:before="100" w:beforeAutospacing="1" w:after="100" w:afterAutospacing="1"/>
-              <w:contextualSpacing/>
-              <w:jc w:val="center"/>
-              <w:rPr>
-                <w:rFonts w:ascii="Arial" w:hAnsi="Arial" w:cs="Arial"/>
-                <w:bCs/>
-                <w:color w:val="000000"/>
-              </w:rPr>
-            </w:pPr>
-          </w:p>
-        </w:tc>
-      </w:tr>
-      <w:tr>
-        <w:tc>
-          <w:tcPr>
-            <w:tcW w:w="1582" w:type="dxa"/>
-            <w:shd w:val="clear" w:color="auto" w:fill="auto"/>
-          </w:tcPr>
-          <w:p>
-            <w:pPr>
-              <w:spacing w:before="100" w:beforeAutospacing="1" w:after="100" w:afterAutospacing="1"/>
-              <w:contextualSpacing/>
-              <w:rPr>
-                <w:rFonts w:ascii="Arial" w:hAnsi="Arial" w:cs="Arial"/>
-                <w:bCs/>
-                <w:color w:val="000000"/>
-              </w:rPr>
-            </w:pPr>
-          </w:p>
-        </w:tc>
-        <w:tc>
-          <w:tcPr>
-            <w:tcW w:w="897" w:type="dxa"/>
-            <w:shd w:val="clear" w:color="auto" w:fill="auto"/>
-          </w:tcPr>
-          <w:p>
-            <w:pPr>
-              <w:spacing w:before="100" w:beforeAutospacing="1" w:after="100" w:afterAutospacing="1"/>
-              <w:contextualSpacing/>
-              <w:jc w:val="center"/>
-              <w:rPr>
-                <w:rFonts w:ascii="Arial" w:hAnsi="Arial" w:cs="Arial"/>
-                <w:bCs/>
-                <w:color w:val="000000"/>
-              </w:rPr>
-            </w:pPr>
-          </w:p>
-        </w:tc>
-        <w:tc>
-          <w:tcPr>
-            <w:tcW w:w="1963" w:type="dxa"/>
-            <w:shd w:val="clear" w:color="auto" w:fill="auto"/>
-          </w:tcPr>
-          <w:p>
-            <w:pPr>
-              <w:spacing w:before="100" w:beforeAutospacing="1" w:after="100" w:afterAutospacing="1"/>
-              <w:contextualSpacing/>
-              <w:jc w:val="center"/>
-              <w:rPr>
-                <w:rFonts w:ascii="Arial" w:hAnsi="Arial" w:cs="Arial"/>
-                <w:bCs/>
-                <w:color w:val="000000"/>
-              </w:rPr>
-            </w:pPr>
-          </w:p>
-        </w:tc>
-        <w:tc>
-          <w:tcPr>
-            <w:tcW w:w="1464" w:type="dxa"/>
-            <w:gridSpan w:val="2"/>
-            <w:shd w:val="clear" w:color="auto" w:fill="auto"/>
-          </w:tcPr>
-          <w:p>
-            <w:pPr>
-              <w:spacing w:before="100" w:beforeAutospacing="1" w:after="100" w:afterAutospacing="1"/>
-              <w:contextualSpacing/>
-              <w:jc w:val="center"/>
-              <w:rPr>
-                <w:rFonts w:ascii="Arial" w:hAnsi="Arial" w:cs="Arial"/>
-                <w:bCs/>
-                <w:color w:val="000000"/>
-              </w:rPr>
-            </w:pPr>
-          </w:p>
-        </w:tc>
-        <w:tc>
-          <w:tcPr>
-            <w:tcW w:w="884" w:type="dxa"/>
-            <w:shd w:val="clear" w:color="auto" w:fill="auto"/>
-          </w:tcPr>
-          <w:p>
-            <w:pPr>
-              <w:spacing w:before="100" w:beforeAutospacing="1" w:after="100" w:afterAutospacing="1"/>
-              <w:contextualSpacing/>
-              <w:jc w:val="center"/>
-              <w:rPr>
-                <w:rFonts w:ascii="Arial" w:hAnsi="Arial" w:cs="Arial"/>
-                <w:bCs/>
-                <w:color w:val="000000"/>
-              </w:rPr>
-            </w:pPr>
-          </w:p>
-        </w:tc>
-        <w:tc>
-          <w:tcPr>
-            <w:tcW w:w="918" w:type="dxa"/>
-            <w:shd w:val="clear" w:color="auto" w:fill="auto"/>
-          </w:tcPr>
-          <w:p>
-            <w:pPr>
-              <w:spacing w:before="100" w:beforeAutospacing="1" w:after="100" w:afterAutospacing="1"/>
-              <w:contextualSpacing/>
-              <w:jc w:val="center"/>
-              <w:rPr>
-                <w:rFonts w:ascii="Arial" w:hAnsi="Arial" w:cs="Arial"/>
-                <w:bCs/>
-                <w:color w:val="000000"/>
-              </w:rPr>
-            </w:pPr>
-          </w:p>
-        </w:tc>
-        <w:tc>
-          <w:tcPr>
-            <w:tcW w:w="1444" w:type="dxa"/>
-            <w:shd w:val="clear" w:color="auto" w:fill="auto"/>
-          </w:tcPr>
-          <w:p>
-            <w:pPr>
-              <w:spacing w:before="100" w:beforeAutospacing="1" w:after="100" w:afterAutospacing="1"/>
-              <w:contextualSpacing/>
-              <w:jc w:val="center"/>
-              <w:rPr>
-                <w:rFonts w:ascii="Arial" w:hAnsi="Arial" w:cs="Arial"/>
-                <w:bCs/>
-                <w:color w:val="000000"/>
-              </w:rPr>
-            </w:pPr>
-          </w:p>
-        </w:tc>
-        <w:tc>
-          <w:tcPr>
-            <w:tcW w:w="1851" w:type="dxa"/>
-            <w:shd w:val="clear" w:color="auto" w:fill="auto"/>
-          </w:tcPr>
-          <w:p>
-            <w:pPr>
-              <w:spacing w:before="100" w:beforeAutospacing="1" w:after="100" w:afterAutospacing="1"/>
-              <w:contextualSpacing/>
-              <w:jc w:val="center"/>
-              <w:rPr>
-                <w:rFonts w:ascii="Arial" w:hAnsi="Arial" w:cs="Arial"/>
-                <w:bCs/>
-                <w:color w:val="000000"/>
-              </w:rPr>
-            </w:pPr>
-          </w:p>
-        </w:tc>
-      </w:tr>
-      <w:tr>
-        <w:tc>
-          <w:tcPr>
-            <w:tcW w:w="1582" w:type="dxa"/>
-            <w:shd w:val="clear" w:color="auto" w:fill="auto"/>
-          </w:tcPr>
-          <w:p>
-            <w:pPr>
-              <w:spacing w:before="100" w:beforeAutospacing="1" w:after="100" w:afterAutospacing="1"/>
-              <w:contextualSpacing/>
-              <w:rPr>
-                <w:rFonts w:ascii="Arial" w:hAnsi="Arial" w:cs="Arial"/>
-                <w:bCs/>
-                <w:color w:val="000000"/>
-              </w:rPr>
-            </w:pPr>
-          </w:p>
-        </w:tc>
-        <w:tc>
-          <w:tcPr>
-            <w:tcW w:w="897" w:type="dxa"/>
-            <w:shd w:val="clear" w:color="auto" w:fill="auto"/>
-          </w:tcPr>
-          <w:p>
-            <w:pPr>
-              <w:spacing w:before="100" w:beforeAutospacing="1" w:after="100" w:afterAutospacing="1"/>
-              <w:contextualSpacing/>
-              <w:jc w:val="center"/>
-              <w:rPr>
-                <w:rFonts w:ascii="Arial" w:hAnsi="Arial" w:cs="Arial"/>
-                <w:bCs/>
-                <w:color w:val="000000"/>
-              </w:rPr>
-            </w:pPr>
-          </w:p>
-        </w:tc>
-        <w:tc>
-          <w:tcPr>
-            <w:tcW w:w="1963" w:type="dxa"/>
-            <w:shd w:val="clear" w:color="auto" w:fill="auto"/>
-          </w:tcPr>
-          <w:p>
-            <w:pPr>
-              <w:spacing w:before="100" w:beforeAutospacing="1" w:after="100" w:afterAutospacing="1"/>
-              <w:contextualSpacing/>
-              <w:jc w:val="center"/>
-              <w:rPr>
-                <w:rFonts w:ascii="Arial" w:hAnsi="Arial" w:cs="Arial"/>
-                <w:bCs/>
-                <w:color w:val="000000"/>
-              </w:rPr>
-            </w:pPr>
-          </w:p>
-        </w:tc>
-        <w:tc>
-          <w:tcPr>
-            <w:tcW w:w="1464" w:type="dxa"/>
-            <w:gridSpan w:val="2"/>
-            <w:shd w:val="clear" w:color="auto" w:fill="auto"/>
-          </w:tcPr>
-          <w:p>
-            <w:pPr>
-              <w:spacing w:before="100" w:beforeAutospacing="1" w:after="100" w:afterAutospacing="1"/>
-              <w:contextualSpacing/>
-              <w:jc w:val="center"/>
-              <w:rPr>
-                <w:rFonts w:ascii="Arial" w:hAnsi="Arial" w:cs="Arial"/>
-                <w:bCs/>
-                <w:color w:val="000000"/>
-              </w:rPr>
-            </w:pPr>
-          </w:p>
-        </w:tc>
-        <w:tc>
-          <w:tcPr>
-            <w:tcW w:w="884" w:type="dxa"/>
-            <w:shd w:val="clear" w:color="auto" w:fill="auto"/>
-          </w:tcPr>
-          <w:p>
-            <w:pPr>
-              <w:spacing w:before="100" w:beforeAutospacing="1" w:after="100" w:afterAutospacing="1"/>
-              <w:contextualSpacing/>
-              <w:jc w:val="center"/>
-              <w:rPr>
-                <w:rFonts w:ascii="Arial" w:hAnsi="Arial" w:cs="Arial"/>
-                <w:bCs/>
-                <w:color w:val="000000"/>
-              </w:rPr>
-            </w:pPr>
-          </w:p>
-        </w:tc>
-        <w:tc>
-          <w:tcPr>
-            <w:tcW w:w="918" w:type="dxa"/>
-            <w:shd w:val="clear" w:color="auto" w:fill="auto"/>
-          </w:tcPr>
-          <w:p>
-            <w:pPr>
-              <w:spacing w:before="100" w:beforeAutospacing="1" w:after="100" w:afterAutospacing="1"/>
-              <w:contextualSpacing/>
-              <w:jc w:val="center"/>
-              <w:rPr>
-                <w:rFonts w:ascii="Arial" w:hAnsi="Arial" w:cs="Arial"/>
-                <w:bCs/>
-                <w:color w:val="000000"/>
-              </w:rPr>
-            </w:pPr>
-          </w:p>
-        </w:tc>
-        <w:tc>
-          <w:tcPr>
-            <w:tcW w:w="1444" w:type="dxa"/>
-            <w:shd w:val="clear" w:color="auto" w:fill="auto"/>
-          </w:tcPr>
-          <w:p>
-            <w:pPr>
-              <w:spacing w:before="100" w:beforeAutospacing="1" w:after="100" w:afterAutospacing="1"/>
-              <w:contextualSpacing/>
-              <w:jc w:val="center"/>
-              <w:rPr>
-                <w:rFonts w:ascii="Arial" w:hAnsi="Arial" w:cs="Arial"/>
-                <w:bCs/>
-                <w:color w:val="000000"/>
-              </w:rPr>
-            </w:pPr>
-          </w:p>
-        </w:tc>
-        <w:tc>
-          <w:tcPr>
-            <w:tcW w:w="1851" w:type="dxa"/>
-            <w:shd w:val="clear" w:color="auto" w:fill="auto"/>
-          </w:tcPr>
-          <w:p>
-            <w:pPr>
-              <w:spacing w:before="100" w:beforeAutospacing="1" w:after="100" w:afterAutospacing="1"/>
-              <w:contextualSpacing/>
-              <w:jc w:val="center"/>
-              <w:rPr>
-                <w:rFonts w:ascii="Arial" w:hAnsi="Arial" w:cs="Arial"/>
-                <w:bCs/>
-                <w:color w:val="000000"/>
-              </w:rPr>
-            </w:pPr>
-          </w:p>
-        </w:tc>
-      </w:tr>
-      <w:tr>
-        <w:tc>
-          <w:tcPr>
-            <w:tcW w:w="1582" w:type="dxa"/>
-            <w:shd w:val="clear" w:color="auto" w:fill="auto"/>
-          </w:tcPr>
-          <w:p>
-            <w:pPr>
-              <w:spacing w:before="100" w:beforeAutospacing="1" w:after="100" w:afterAutospacing="1"/>
-              <w:contextualSpacing/>
-              <w:rPr>
-                <w:rFonts w:ascii="Arial" w:hAnsi="Arial" w:cs="Arial"/>
-                <w:bCs/>
-                <w:color w:val="000000"/>
-              </w:rPr>
-            </w:pPr>
-          </w:p>
-        </w:tc>
-        <w:tc>
-          <w:tcPr>
-            <w:tcW w:w="897" w:type="dxa"/>
-            <w:shd w:val="clear" w:color="auto" w:fill="auto"/>
-          </w:tcPr>
-          <w:p>
-            <w:pPr>
-              <w:spacing w:before="100" w:beforeAutospacing="1" w:after="100" w:afterAutospacing="1"/>
-              <w:contextualSpacing/>
-              <w:jc w:val="center"/>
-              <w:rPr>
-                <w:rFonts w:ascii="Arial" w:hAnsi="Arial" w:cs="Arial"/>
-                <w:bCs/>
-                <w:color w:val="000000"/>
-              </w:rPr>
-            </w:pPr>
-          </w:p>
-        </w:tc>
-        <w:tc>
-          <w:tcPr>
-            <w:tcW w:w="1963" w:type="dxa"/>
-            <w:shd w:val="clear" w:color="auto" w:fill="auto"/>
-          </w:tcPr>
-          <w:p>
-            <w:pPr>
-              <w:spacing w:before="100" w:beforeAutospacing="1" w:after="100" w:afterAutospacing="1"/>
-              <w:contextualSpacing/>
-              <w:jc w:val="center"/>
-              <w:rPr>
-                <w:rFonts w:ascii="Arial" w:hAnsi="Arial" w:cs="Arial"/>
-                <w:bCs/>
-                <w:color w:val="000000"/>
-              </w:rPr>
-            </w:pPr>
-          </w:p>
-        </w:tc>
-        <w:tc>
-          <w:tcPr>
-            <w:tcW w:w="1464" w:type="dxa"/>
-            <w:gridSpan w:val="2"/>
-            <w:shd w:val="clear" w:color="auto" w:fill="auto"/>
-          </w:tcPr>
-          <w:p>
-            <w:pPr>
-              <w:spacing w:before="100" w:beforeAutospacing="1" w:after="100" w:afterAutospacing="1"/>
-              <w:contextualSpacing/>
-              <w:jc w:val="center"/>
-              <w:rPr>
-                <w:rFonts w:ascii="Arial" w:hAnsi="Arial" w:cs="Arial"/>
-                <w:bCs/>
-                <w:color w:val="000000"/>
-              </w:rPr>
-            </w:pPr>
-          </w:p>
-        </w:tc>
-        <w:tc>
-          <w:tcPr>
-            <w:tcW w:w="884" w:type="dxa"/>
-            <w:shd w:val="clear" w:color="auto" w:fill="auto"/>
-          </w:tcPr>
-          <w:p>
-            <w:pPr>
-              <w:spacing w:before="100" w:beforeAutospacing="1" w:after="100" w:afterAutospacing="1"/>
-              <w:contextualSpacing/>
-              <w:jc w:val="center"/>
-              <w:rPr>
-                <w:rFonts w:ascii="Arial" w:hAnsi="Arial" w:cs="Arial"/>
-                <w:bCs/>
-                <w:color w:val="000000"/>
-              </w:rPr>
-            </w:pPr>
-          </w:p>
-        </w:tc>
-        <w:tc>
-          <w:tcPr>
-            <w:tcW w:w="918" w:type="dxa"/>
-            <w:shd w:val="clear" w:color="auto" w:fill="auto"/>
-          </w:tcPr>
-          <w:p>
-            <w:pPr>
-              <w:spacing w:before="100" w:beforeAutospacing="1" w:after="100" w:afterAutospacing="1"/>
-              <w:contextualSpacing/>
-              <w:jc w:val="center"/>
-              <w:rPr>
-                <w:rFonts w:ascii="Arial" w:hAnsi="Arial" w:cs="Arial"/>
-                <w:bCs/>
-                <w:color w:val="000000"/>
-              </w:rPr>
-            </w:pPr>
-          </w:p>
-        </w:tc>
-        <w:tc>
-          <w:tcPr>
-            <w:tcW w:w="1444" w:type="dxa"/>
-            <w:shd w:val="clear" w:color="auto" w:fill="auto"/>
-          </w:tcPr>
-          <w:p>
-            <w:pPr>
-              <w:spacing w:before="100" w:beforeAutospacing="1" w:after="100" w:afterAutospacing="1"/>
-              <w:contextualSpacing/>
-              <w:jc w:val="center"/>
-              <w:rPr>
-                <w:rFonts w:ascii="Arial" w:hAnsi="Arial" w:cs="Arial"/>
-                <w:bCs/>
-                <w:color w:val="000000"/>
-              </w:rPr>
-            </w:pPr>
-          </w:p>
-        </w:tc>
-        <w:tc>
-          <w:tcPr>
-            <w:tcW w:w="1851" w:type="dxa"/>
-            <w:shd w:val="clear" w:color="auto" w:fill="auto"/>
-          </w:tcPr>
-          <w:p>
-            <w:pPr>
-              <w:spacing w:before="100" w:beforeAutospacing="1" w:after="100" w:afterAutospacing="1"/>
-              <w:contextualSpacing/>
-              <w:jc w:val="center"/>
-              <w:rPr>
-                <w:rFonts w:ascii="Arial" w:hAnsi="Arial" w:cs="Arial"/>
-                <w:bCs/>
-                <w:color w:val="000000"/>
-              </w:rPr>
-            </w:pPr>
-          </w:p>
-        </w:tc>
-      </w:tr>
-      <w:tr>
-        <w:tc>
-          <w:tcPr>
-            <w:tcW w:w="1582" w:type="dxa"/>
-            <w:shd w:val="clear" w:color="auto" w:fill="auto"/>
-          </w:tcPr>
-          <w:p>
-            <w:pPr>
-              <w:spacing w:before="100" w:beforeAutospacing="1" w:after="100" w:afterAutospacing="1"/>
-              <w:contextualSpacing/>
-              <w:rPr>
-                <w:rFonts w:ascii="Arial" w:hAnsi="Arial" w:cs="Arial"/>
-                <w:bCs/>
-                <w:color w:val="000000"/>
-              </w:rPr>
-            </w:pPr>
-          </w:p>
-        </w:tc>
-        <w:tc>
-          <w:tcPr>
-            <w:tcW w:w="897" w:type="dxa"/>
-            <w:shd w:val="clear" w:color="auto" w:fill="auto"/>
-          </w:tcPr>
-          <w:p>
-            <w:pPr>
-              <w:spacing w:before="100" w:beforeAutospacing="1" w:after="100" w:afterAutospacing="1"/>
-              <w:contextualSpacing/>
-              <w:jc w:val="center"/>
-              <w:rPr>
-                <w:rFonts w:ascii="Arial" w:hAnsi="Arial" w:cs="Arial"/>
-                <w:bCs/>
-                <w:color w:val="000000"/>
-              </w:rPr>
-            </w:pPr>
-          </w:p>
-        </w:tc>
-        <w:tc>
-          <w:tcPr>
-            <w:tcW w:w="1963" w:type="dxa"/>
-            <w:shd w:val="clear" w:color="auto" w:fill="auto"/>
-          </w:tcPr>
-          <w:p>
-            <w:pPr>
-              <w:spacing w:before="100" w:beforeAutospacing="1" w:after="100" w:afterAutospacing="1"/>
-              <w:contextualSpacing/>
-              <w:jc w:val="center"/>
-              <w:rPr>
-                <w:rFonts w:ascii="Arial" w:hAnsi="Arial" w:cs="Arial"/>
-                <w:bCs/>
-                <w:color w:val="000000"/>
-              </w:rPr>
-            </w:pPr>
-          </w:p>
-        </w:tc>
-        <w:tc>
-          <w:tcPr>
-            <w:tcW w:w="1464" w:type="dxa"/>
-            <w:gridSpan w:val="2"/>
-            <w:shd w:val="clear" w:color="auto" w:fill="auto"/>
-          </w:tcPr>
-          <w:p>
-            <w:pPr>
-              <w:spacing w:before="100" w:beforeAutospacing="1" w:after="100" w:afterAutospacing="1"/>
-              <w:contextualSpacing/>
-              <w:jc w:val="center"/>
-              <w:rPr>
-                <w:rFonts w:ascii="Arial" w:hAnsi="Arial" w:cs="Arial"/>
-                <w:bCs/>
-                <w:color w:val="000000"/>
-              </w:rPr>
-            </w:pPr>
-          </w:p>
-        </w:tc>
-        <w:tc>
-          <w:tcPr>
-            <w:tcW w:w="884" w:type="dxa"/>
-            <w:shd w:val="clear" w:color="auto" w:fill="auto"/>
-          </w:tcPr>
-          <w:p>
-            <w:pPr>
-              <w:spacing w:before="100" w:beforeAutospacing="1" w:after="100" w:afterAutospacing="1"/>
-              <w:contextualSpacing/>
-              <w:jc w:val="center"/>
-              <w:rPr>
-                <w:rFonts w:ascii="Arial" w:hAnsi="Arial" w:cs="Arial"/>
-                <w:bCs/>
-                <w:color w:val="000000"/>
-              </w:rPr>
-            </w:pPr>
-          </w:p>
-        </w:tc>
-        <w:tc>
-          <w:tcPr>
-            <w:tcW w:w="918" w:type="dxa"/>
-            <w:shd w:val="clear" w:color="auto" w:fill="auto"/>
-          </w:tcPr>
-          <w:p>
-            <w:pPr>
-              <w:spacing w:before="100" w:beforeAutospacing="1" w:after="100" w:afterAutospacing="1"/>
-              <w:contextualSpacing/>
-              <w:jc w:val="center"/>
-              <w:rPr>
-                <w:rFonts w:ascii="Arial" w:hAnsi="Arial" w:cs="Arial"/>
-                <w:bCs/>
-                <w:color w:val="000000"/>
-              </w:rPr>
-            </w:pPr>
-          </w:p>
-        </w:tc>
-        <w:tc>
-          <w:tcPr>
-            <w:tcW w:w="1444" w:type="dxa"/>
-            <w:shd w:val="clear" w:color="auto" w:fill="auto"/>
-          </w:tcPr>
-          <w:p>
-            <w:pPr>
-              <w:spacing w:before="100" w:beforeAutospacing="1" w:after="100" w:afterAutospacing="1"/>
-              <w:contextualSpacing/>
-              <w:jc w:val="center"/>
-              <w:rPr>
-                <w:rFonts w:ascii="Arial" w:hAnsi="Arial" w:cs="Arial"/>
-                <w:bCs/>
-                <w:color w:val="000000"/>
-              </w:rPr>
-            </w:pPr>
-          </w:p>
-        </w:tc>
-        <w:tc>
-          <w:tcPr>
-            <w:tcW w:w="1851" w:type="dxa"/>
-            <w:shd w:val="clear" w:color="auto" w:fill="auto"/>
-          </w:tcPr>
-          <w:p>
-            <w:pPr>
-              <w:spacing w:before="100" w:beforeAutospacing="1" w:after="100" w:afterAutospacing="1"/>
-              <w:contextualSpacing/>
-              <w:jc w:val="center"/>
-              <w:rPr>
-                <w:rFonts w:ascii="Arial" w:hAnsi="Arial" w:cs="Arial"/>
-                <w:bCs/>
-                <w:color w:val="000000"/>
-              </w:rPr>
-            </w:pPr>
-          </w:p>
-        </w:tc>
-      </w:tr>
-      <w:tr>
-        <w:tc>
-          <w:tcPr>
-            <w:tcW w:w="1582" w:type="dxa"/>
-            <w:shd w:val="clear" w:color="auto" w:fill="auto"/>
-          </w:tcPr>
-          <w:p>
-            <w:pPr>
-              <w:spacing w:before="100" w:beforeAutospacing="1" w:after="100" w:afterAutospacing="1"/>
-              <w:contextualSpacing/>
-              <w:rPr>
-                <w:rFonts w:ascii="Arial" w:hAnsi="Arial" w:cs="Arial"/>
-                <w:bCs/>
-                <w:color w:val="000000"/>
-              </w:rPr>
-            </w:pPr>
-          </w:p>
-        </w:tc>
-        <w:tc>
-          <w:tcPr>
-            <w:tcW w:w="897" w:type="dxa"/>
-            <w:shd w:val="clear" w:color="auto" w:fill="auto"/>
-          </w:tcPr>
-          <w:p>
-            <w:pPr>
-              <w:spacing w:before="100" w:beforeAutospacing="1" w:after="100" w:afterAutospacing="1"/>
-              <w:contextualSpacing/>
-              <w:jc w:val="center"/>
-              <w:rPr>
-                <w:rFonts w:ascii="Arial" w:hAnsi="Arial" w:cs="Arial"/>
-                <w:bCs/>
-                <w:color w:val="000000"/>
-              </w:rPr>
-            </w:pPr>
-          </w:p>
-        </w:tc>
-        <w:tc>
-          <w:tcPr>
-            <w:tcW w:w="1963" w:type="dxa"/>
-            <w:shd w:val="clear" w:color="auto" w:fill="auto"/>
-          </w:tcPr>
-          <w:p>
-            <w:pPr>
-              <w:spacing w:before="100" w:beforeAutospacing="1" w:after="100" w:afterAutospacing="1"/>
-              <w:contextualSpacing/>
-              <w:jc w:val="center"/>
-              <w:rPr>
-                <w:rFonts w:ascii="Arial" w:hAnsi="Arial" w:cs="Arial"/>
-                <w:bCs/>
-                <w:color w:val="000000"/>
-              </w:rPr>
-            </w:pPr>
-          </w:p>
-        </w:tc>
-        <w:tc>
-          <w:tcPr>
-            <w:tcW w:w="1464" w:type="dxa"/>
-            <w:gridSpan w:val="2"/>
-            <w:shd w:val="clear" w:color="auto" w:fill="auto"/>
-          </w:tcPr>
-          <w:p>
-            <w:pPr>
-              <w:spacing w:before="100" w:beforeAutospacing="1" w:after="100" w:afterAutospacing="1"/>
-              <w:contextualSpacing/>
-              <w:jc w:val="center"/>
-              <w:rPr>
-                <w:rFonts w:ascii="Arial" w:hAnsi="Arial" w:cs="Arial"/>
-                <w:bCs/>
-                <w:color w:val="000000"/>
-              </w:rPr>
-            </w:pPr>
-          </w:p>
-        </w:tc>
-        <w:tc>
-          <w:tcPr>
-            <w:tcW w:w="884" w:type="dxa"/>
-            <w:shd w:val="clear" w:color="auto" w:fill="auto"/>
-          </w:tcPr>
-          <w:p>
-            <w:pPr>
-              <w:spacing w:before="100" w:beforeAutospacing="1" w:after="100" w:afterAutospacing="1"/>
-              <w:contextualSpacing/>
-              <w:jc w:val="center"/>
-              <w:rPr>
-                <w:rFonts w:ascii="Arial" w:hAnsi="Arial" w:cs="Arial"/>
-                <w:bCs/>
-                <w:color w:val="000000"/>
-              </w:rPr>
-            </w:pPr>
-          </w:p>
-        </w:tc>
-        <w:tc>
-          <w:tcPr>
-            <w:tcW w:w="918" w:type="dxa"/>
-            <w:shd w:val="clear" w:color="auto" w:fill="auto"/>
-          </w:tcPr>
-          <w:p>
-            <w:pPr>
-              <w:spacing w:before="100" w:beforeAutospacing="1" w:after="100" w:afterAutospacing="1"/>
-              <w:contextualSpacing/>
-              <w:jc w:val="center"/>
-              <w:rPr>
-                <w:rFonts w:ascii="Arial" w:hAnsi="Arial" w:cs="Arial"/>
-                <w:bCs/>
-                <w:color w:val="000000"/>
-              </w:rPr>
-            </w:pPr>
-          </w:p>
-        </w:tc>
-        <w:tc>
-          <w:tcPr>
-            <w:tcW w:w="1444" w:type="dxa"/>
-            <w:shd w:val="clear" w:color="auto" w:fill="auto"/>
-          </w:tcPr>
-          <w:p>
-            <w:pPr>
-              <w:spacing w:before="100" w:beforeAutospacing="1" w:after="100" w:afterAutospacing="1"/>
-              <w:contextualSpacing/>
-              <w:jc w:val="center"/>
-              <w:rPr>
-                <w:rFonts w:ascii="Arial" w:hAnsi="Arial" w:cs="Arial"/>
-                <w:bCs/>
-                <w:color w:val="000000"/>
-              </w:rPr>
-            </w:pPr>
-          </w:p>
-        </w:tc>
-        <w:tc>
-          <w:tcPr>
-            <w:tcW w:w="1851" w:type="dxa"/>
-            <w:shd w:val="clear" w:color="auto" w:fill="auto"/>
-          </w:tcPr>
-          <w:p>
-            <w:pPr>
-              <w:spacing w:before="100" w:beforeAutospacing="1" w:after="100" w:afterAutospacing="1"/>
-              <w:contextualSpacing/>
-              <w:jc w:val="center"/>
-              <w:rPr>
-                <w:rFonts w:ascii="Arial" w:hAnsi="Arial" w:cs="Arial"/>
-                <w:bCs/>
-                <w:color w:val="000000"/>
-              </w:rPr>
-            </w:pPr>
-          </w:p>
-        </w:tc>
-      </w:tr>
-      <w:tr>
-        <w:tc>
-          <w:tcPr>
-            <w:tcW w:w="1582" w:type="dxa"/>
-            <w:shd w:val="clear" w:color="auto" w:fill="auto"/>
-          </w:tcPr>
-          <w:p>
-            <w:pPr>
-              <w:spacing w:before="100" w:beforeAutospacing="1" w:after="100" w:afterAutospacing="1"/>
-              <w:contextualSpacing/>
-              <w:rPr>
-                <w:rFonts w:ascii="Arial" w:hAnsi="Arial" w:cs="Arial"/>
-                <w:bCs/>
-                <w:color w:val="000000"/>
-              </w:rPr>
-            </w:pPr>
-          </w:p>
-        </w:tc>
-        <w:tc>
-          <w:tcPr>
-            <w:tcW w:w="897" w:type="dxa"/>
-            <w:shd w:val="clear" w:color="auto" w:fill="auto"/>
-          </w:tcPr>
-          <w:p>
-            <w:pPr>
-              <w:spacing w:before="100" w:beforeAutospacing="1" w:after="100" w:afterAutospacing="1"/>
-              <w:contextualSpacing/>
-              <w:jc w:val="center"/>
-              <w:rPr>
-                <w:rFonts w:ascii="Arial" w:hAnsi="Arial" w:cs="Arial"/>
-                <w:bCs/>
-                <w:color w:val="000000"/>
-              </w:rPr>
-            </w:pPr>
-          </w:p>
-        </w:tc>
-        <w:tc>
-          <w:tcPr>
-            <w:tcW w:w="1963" w:type="dxa"/>
-            <w:shd w:val="clear" w:color="auto" w:fill="auto"/>
-          </w:tcPr>
-          <w:p>
-            <w:pPr>
-              <w:spacing w:before="100" w:beforeAutospacing="1" w:after="100" w:afterAutospacing="1"/>
-              <w:contextualSpacing/>
-              <w:jc w:val="center"/>
-              <w:rPr>
-                <w:rFonts w:ascii="Arial" w:hAnsi="Arial" w:cs="Arial"/>
-                <w:bCs/>
-                <w:color w:val="000000"/>
-              </w:rPr>
-            </w:pPr>
-          </w:p>
-        </w:tc>
-        <w:tc>
-          <w:tcPr>
-            <w:tcW w:w="1464" w:type="dxa"/>
-            <w:gridSpan w:val="2"/>
-            <w:shd w:val="clear" w:color="auto" w:fill="auto"/>
-          </w:tcPr>
-          <w:p>
-            <w:pPr>
-              <w:spacing w:before="100" w:beforeAutospacing="1" w:after="100" w:afterAutospacing="1"/>
-              <w:contextualSpacing/>
-              <w:jc w:val="center"/>
-              <w:rPr>
-                <w:rFonts w:ascii="Arial" w:hAnsi="Arial" w:cs="Arial"/>
-                <w:bCs/>
-                <w:color w:val="000000"/>
-              </w:rPr>
-            </w:pPr>
-          </w:p>
-        </w:tc>
-        <w:tc>
-          <w:tcPr>
-            <w:tcW w:w="884" w:type="dxa"/>
-            <w:shd w:val="clear" w:color="auto" w:fill="auto"/>
-          </w:tcPr>
-          <w:p>
-            <w:pPr>
-              <w:spacing w:before="100" w:beforeAutospacing="1" w:after="100" w:afterAutospacing="1"/>
-              <w:contextualSpacing/>
-              <w:jc w:val="center"/>
-              <w:rPr>
-                <w:rFonts w:ascii="Arial" w:hAnsi="Arial" w:cs="Arial"/>
-                <w:bCs/>
-                <w:color w:val="000000"/>
-              </w:rPr>
-            </w:pPr>
-          </w:p>
-        </w:tc>
-        <w:tc>
-          <w:tcPr>
-            <w:tcW w:w="918" w:type="dxa"/>
-            <w:shd w:val="clear" w:color="auto" w:fill="auto"/>
-          </w:tcPr>
-          <w:p>
-            <w:pPr>
-              <w:spacing w:before="100" w:beforeAutospacing="1" w:after="100" w:afterAutospacing="1"/>
-              <w:contextualSpacing/>
-              <w:jc w:val="center"/>
-              <w:rPr>
-                <w:rFonts w:ascii="Arial" w:hAnsi="Arial" w:cs="Arial"/>
-                <w:bCs/>
-                <w:color w:val="000000"/>
-              </w:rPr>
-            </w:pPr>
-          </w:p>
-        </w:tc>
-        <w:tc>
-          <w:tcPr>
-            <w:tcW w:w="1444" w:type="dxa"/>
-            <w:shd w:val="clear" w:color="auto" w:fill="auto"/>
-          </w:tcPr>
-          <w:p>
-            <w:pPr>
-              <w:spacing w:before="100" w:beforeAutospacing="1" w:after="100" w:afterAutospacing="1"/>
-              <w:contextualSpacing/>
-              <w:jc w:val="center"/>
-              <w:rPr>
-                <w:rFonts w:ascii="Arial" w:hAnsi="Arial" w:cs="Arial"/>
-                <w:bCs/>
-                <w:color w:val="000000"/>
-              </w:rPr>
-            </w:pPr>
-          </w:p>
-        </w:tc>
-        <w:tc>
-          <w:tcPr>
-            <w:tcW w:w="1851" w:type="dxa"/>
-            <w:shd w:val="clear" w:color="auto" w:fill="auto"/>
-          </w:tcPr>
-          <w:p>
-            <w:pPr>
-              <w:spacing w:before="100" w:beforeAutospacing="1" w:after="100" w:afterAutospacing="1"/>
-              <w:contextualSpacing/>
-              <w:jc w:val="center"/>
-              <w:rPr>
-                <w:rFonts w:ascii="Arial" w:hAnsi="Arial" w:cs="Arial"/>
-                <w:bCs/>
-                <w:color w:val="000000"/>
-              </w:rPr>
-            </w:pPr>
-          </w:p>
-        </w:tc>
-      </w:tr>
-      <w:tr>
-        <w:tc>
-          <w:tcPr>
-            <w:tcW w:w="1582" w:type="dxa"/>
-            <w:shd w:val="clear" w:color="auto" w:fill="auto"/>
-          </w:tcPr>
-          <w:p>
-            <w:pPr>
-              <w:spacing w:before="100" w:beforeAutospacing="1" w:after="100" w:afterAutospacing="1"/>
-              <w:contextualSpacing/>
-              <w:rPr>
-                <w:rFonts w:ascii="Arial" w:hAnsi="Arial" w:cs="Arial"/>
-                <w:bCs/>
-                <w:color w:val="000000"/>
-              </w:rPr>
-            </w:pPr>
-          </w:p>
-        </w:tc>
-        <w:tc>
-          <w:tcPr>
-            <w:tcW w:w="897" w:type="dxa"/>
-            <w:shd w:val="clear" w:color="auto" w:fill="auto"/>
-          </w:tcPr>
-          <w:p>
-            <w:pPr>
-              <w:spacing w:before="100" w:beforeAutospacing="1" w:after="100" w:afterAutospacing="1"/>
-              <w:contextualSpacing/>
-              <w:jc w:val="center"/>
-              <w:rPr>
-                <w:rFonts w:ascii="Arial" w:hAnsi="Arial" w:cs="Arial"/>
-                <w:bCs/>
-                <w:color w:val="000000"/>
-              </w:rPr>
-            </w:pPr>
-          </w:p>
-        </w:tc>
-        <w:tc>
-          <w:tcPr>
-            <w:tcW w:w="1963" w:type="dxa"/>
-            <w:shd w:val="clear" w:color="auto" w:fill="auto"/>
-          </w:tcPr>
-          <w:p>
-            <w:pPr>
-              <w:spacing w:before="100" w:beforeAutospacing="1" w:after="100" w:afterAutospacing="1"/>
-              <w:contextualSpacing/>
-              <w:jc w:val="center"/>
-              <w:rPr>
-                <w:rFonts w:ascii="Arial" w:hAnsi="Arial" w:cs="Arial"/>
-                <w:bCs/>
-                <w:color w:val="000000"/>
-              </w:rPr>
-            </w:pPr>
-          </w:p>
-        </w:tc>
-        <w:tc>
-          <w:tcPr>
-            <w:tcW w:w="1464" w:type="dxa"/>
-            <w:gridSpan w:val="2"/>
-            <w:shd w:val="clear" w:color="auto" w:fill="auto"/>
-          </w:tcPr>
-          <w:p>
-            <w:pPr>
-              <w:spacing w:before="100" w:beforeAutospacing="1" w:after="100" w:afterAutospacing="1"/>
-              <w:contextualSpacing/>
-              <w:jc w:val="center"/>
-              <w:rPr>
-                <w:rFonts w:ascii="Arial" w:hAnsi="Arial" w:cs="Arial"/>
-                <w:bCs/>
-                <w:color w:val="000000"/>
-              </w:rPr>
-            </w:pPr>
-          </w:p>
-        </w:tc>
-        <w:tc>
-          <w:tcPr>
-            <w:tcW w:w="884" w:type="dxa"/>
-            <w:shd w:val="clear" w:color="auto" w:fill="auto"/>
-          </w:tcPr>
-          <w:p>
-            <w:pPr>
-              <w:spacing w:before="100" w:beforeAutospacing="1" w:after="100" w:afterAutospacing="1"/>
-              <w:contextualSpacing/>
-              <w:jc w:val="center"/>
-              <w:rPr>
-                <w:rFonts w:ascii="Arial" w:hAnsi="Arial" w:cs="Arial"/>
-                <w:bCs/>
-                <w:color w:val="000000"/>
-              </w:rPr>
-            </w:pPr>
-          </w:p>
-        </w:tc>
-        <w:tc>
-          <w:tcPr>
-            <w:tcW w:w="918" w:type="dxa"/>
-            <w:shd w:val="clear" w:color="auto" w:fill="auto"/>
-          </w:tcPr>
-          <w:p>
-            <w:pPr>
-              <w:spacing w:before="100" w:beforeAutospacing="1" w:after="100" w:afterAutospacing="1"/>
-              <w:contextualSpacing/>
-              <w:jc w:val="center"/>
-              <w:rPr>
-                <w:rFonts w:ascii="Arial" w:hAnsi="Arial" w:cs="Arial"/>
-                <w:bCs/>
-                <w:color w:val="000000"/>
-              </w:rPr>
-            </w:pPr>
-          </w:p>
-        </w:tc>
-        <w:tc>
-          <w:tcPr>
-            <w:tcW w:w="1444" w:type="dxa"/>
-            <w:shd w:val="clear" w:color="auto" w:fill="auto"/>
-          </w:tcPr>
-          <w:p>
-            <w:pPr>
-              <w:spacing w:before="100" w:beforeAutospacing="1" w:after="100" w:afterAutospacing="1"/>
-              <w:contextualSpacing/>
-              <w:jc w:val="center"/>
-              <w:rPr>
-                <w:rFonts w:ascii="Arial" w:hAnsi="Arial" w:cs="Arial"/>
-                <w:bCs/>
-                <w:color w:val="000000"/>
-              </w:rPr>
-            </w:pPr>
-          </w:p>
-        </w:tc>
-        <w:tc>
-          <w:tcPr>
-            <w:tcW w:w="1851" w:type="dxa"/>
-            <w:shd w:val="clear" w:color="auto" w:fill="auto"/>
-          </w:tcPr>
-          <w:p>
-            <w:pPr>
-              <w:spacing w:before="100" w:beforeAutospacing="1" w:after="100" w:afterAutospacing="1"/>
-              <w:contextualSpacing/>
-              <w:jc w:val="center"/>
-              <w:rPr>
-                <w:rFonts w:ascii="Arial" w:hAnsi="Arial" w:cs="Arial"/>
-                <w:bCs/>
-                <w:color w:val="000000"/>
-              </w:rPr>
-            </w:pPr>
-          </w:p>
-        </w:tc>
-      </w:tr>
-      <w:tr>
-        <w:tc>
-          <w:tcPr>
-            <w:tcW w:w="1582" w:type="dxa"/>
-            <w:shd w:val="clear" w:color="auto" w:fill="auto"/>
-          </w:tcPr>
-          <w:p>
-            <w:pPr>
-              <w:spacing w:before="100" w:beforeAutospacing="1" w:after="100" w:afterAutospacing="1"/>
-              <w:contextualSpacing/>
-              <w:rPr>
-                <w:rFonts w:ascii="Arial" w:hAnsi="Arial" w:cs="Arial"/>
-                <w:bCs/>
-                <w:color w:val="000000"/>
-              </w:rPr>
-            </w:pPr>
-          </w:p>
-        </w:tc>
-        <w:tc>
-          <w:tcPr>
-            <w:tcW w:w="897" w:type="dxa"/>
-            <w:shd w:val="clear" w:color="auto" w:fill="auto"/>
-          </w:tcPr>
-          <w:p>
-            <w:pPr>
-              <w:spacing w:before="100" w:beforeAutospacing="1" w:after="100" w:afterAutospacing="1"/>
-              <w:contextualSpacing/>
-              <w:jc w:val="center"/>
-              <w:rPr>
-                <w:rFonts w:ascii="Arial" w:hAnsi="Arial" w:cs="Arial"/>
-                <w:bCs/>
-                <w:color w:val="000000"/>
-              </w:rPr>
-            </w:pPr>
-          </w:p>
-        </w:tc>
-        <w:tc>
-          <w:tcPr>
-            <w:tcW w:w="1963" w:type="dxa"/>
-            <w:shd w:val="clear" w:color="auto" w:fill="auto"/>
-          </w:tcPr>
-          <w:p>
-            <w:pPr>
-              <w:spacing w:before="100" w:beforeAutospacing="1" w:after="100" w:afterAutospacing="1"/>
-              <w:contextualSpacing/>
-              <w:jc w:val="center"/>
-              <w:rPr>
-                <w:rFonts w:ascii="Arial" w:hAnsi="Arial" w:cs="Arial"/>
-                <w:bCs/>
-                <w:color w:val="000000"/>
-              </w:rPr>
-            </w:pPr>
-          </w:p>
-        </w:tc>
-        <w:tc>
-          <w:tcPr>
-            <w:tcW w:w="1464" w:type="dxa"/>
-            <w:gridSpan w:val="2"/>
-            <w:shd w:val="clear" w:color="auto" w:fill="auto"/>
-          </w:tcPr>
-          <w:p>
-            <w:pPr>
-              <w:spacing w:before="100" w:beforeAutospacing="1" w:after="100" w:afterAutospacing="1"/>
-              <w:contextualSpacing/>
-              <w:jc w:val="center"/>
-              <w:rPr>
-                <w:rFonts w:ascii="Arial" w:hAnsi="Arial" w:cs="Arial"/>
-                <w:bCs/>
-                <w:color w:val="000000"/>
-              </w:rPr>
-            </w:pPr>
-          </w:p>
-        </w:tc>
-        <w:tc>
-          <w:tcPr>
-            <w:tcW w:w="884" w:type="dxa"/>
-            <w:shd w:val="clear" w:color="auto" w:fill="auto"/>
-          </w:tcPr>
-          <w:p>
-            <w:pPr>
-              <w:spacing w:before="100" w:beforeAutospacing="1" w:after="100" w:afterAutospacing="1"/>
-              <w:contextualSpacing/>
-              <w:jc w:val="center"/>
-              <w:rPr>
-                <w:rFonts w:ascii="Arial" w:hAnsi="Arial" w:cs="Arial"/>
-                <w:bCs/>
-                <w:color w:val="000000"/>
-              </w:rPr>
-            </w:pPr>
-          </w:p>
-        </w:tc>
-        <w:tc>
-          <w:tcPr>
-            <w:tcW w:w="918" w:type="dxa"/>
-            <w:shd w:val="clear" w:color="auto" w:fill="auto"/>
-          </w:tcPr>
-          <w:p>
-            <w:pPr>
-              <w:spacing w:before="100" w:beforeAutospacing="1" w:after="100" w:afterAutospacing="1"/>
-              <w:contextualSpacing/>
-              <w:jc w:val="center"/>
-              <w:rPr>
-                <w:rFonts w:ascii="Arial" w:hAnsi="Arial" w:cs="Arial"/>
-                <w:bCs/>
-                <w:color w:val="000000"/>
-              </w:rPr>
-            </w:pPr>
-          </w:p>
-        </w:tc>
-        <w:tc>
-          <w:tcPr>
-            <w:tcW w:w="1444" w:type="dxa"/>
-            <w:shd w:val="clear" w:color="auto" w:fill="auto"/>
-          </w:tcPr>
-          <w:p>
-            <w:pPr>
-              <w:spacing w:before="100" w:beforeAutospacing="1" w:after="100" w:afterAutospacing="1"/>
-              <w:contextualSpacing/>
-              <w:jc w:val="center"/>
-              <w:rPr>
-                <w:rFonts w:ascii="Arial" w:hAnsi="Arial" w:cs="Arial"/>
-                <w:bCs/>
-                <w:color w:val="000000"/>
-              </w:rPr>
-            </w:pPr>
-          </w:p>
-        </w:tc>
-        <w:tc>
-          <w:tcPr>
-            <w:tcW w:w="1851" w:type="dxa"/>
-            <w:shd w:val="clear" w:color="auto" w:fill="auto"/>
-          </w:tcPr>
-          <w:p>
-            <w:pPr>
-              <w:spacing w:before="100" w:beforeAutospacing="1" w:after="100" w:afterAutospacing="1"/>
-              <w:contextualSpacing/>
-              <w:jc w:val="center"/>
-              <w:rPr>
-                <w:rFonts w:ascii="Arial" w:hAnsi="Arial" w:cs="Arial"/>
-                <w:bCs/>
-                <w:color w:val="000000"/>
-              </w:rPr>
-            </w:pPr>
-          </w:p>
-        </w:tc>
-      </w:tr>
-      <w:tr>
-        <w:tc>
-          <w:tcPr>
-            <w:tcW w:w="1582" w:type="dxa"/>
-            <w:shd w:val="clear" w:color="auto" w:fill="auto"/>
-          </w:tcPr>
-          <w:p>
-            <w:pPr>
-              <w:spacing w:before="100" w:beforeAutospacing="1" w:after="100" w:afterAutospacing="1"/>
-              <w:contextualSpacing/>
-              <w:rPr>
-                <w:rFonts w:ascii="Arial" w:hAnsi="Arial" w:cs="Arial"/>
-                <w:bCs/>
-                <w:color w:val="000000"/>
-              </w:rPr>
-            </w:pPr>
-          </w:p>
-        </w:tc>
-        <w:tc>
-          <w:tcPr>
-            <w:tcW w:w="897" w:type="dxa"/>
-            <w:shd w:val="clear" w:color="auto" w:fill="auto"/>
-          </w:tcPr>
-          <w:p>
-            <w:pPr>
-              <w:spacing w:before="100" w:beforeAutospacing="1" w:after="100" w:afterAutospacing="1"/>
-              <w:contextualSpacing/>
-              <w:jc w:val="center"/>
-              <w:rPr>
-                <w:rFonts w:ascii="Arial" w:hAnsi="Arial" w:cs="Arial"/>
-                <w:bCs/>
-                <w:color w:val="000000"/>
-              </w:rPr>
-            </w:pPr>
-          </w:p>
-        </w:tc>
-        <w:tc>
-          <w:tcPr>
-            <w:tcW w:w="1963" w:type="dxa"/>
-            <w:shd w:val="clear" w:color="auto" w:fill="auto"/>
-          </w:tcPr>
-          <w:p>
-            <w:pPr>
-              <w:spacing w:before="100" w:beforeAutospacing="1" w:after="100" w:afterAutospacing="1"/>
-              <w:contextualSpacing/>
-              <w:jc w:val="center"/>
-              <w:rPr>
-                <w:rFonts w:ascii="Arial" w:hAnsi="Arial" w:cs="Arial"/>
-                <w:bCs/>
-                <w:color w:val="000000"/>
-              </w:rPr>
-            </w:pPr>
-          </w:p>
-        </w:tc>
-        <w:tc>
-          <w:tcPr>
-            <w:tcW w:w="1464" w:type="dxa"/>
-            <w:gridSpan w:val="2"/>
-            <w:shd w:val="clear" w:color="auto" w:fill="auto"/>
-          </w:tcPr>
-          <w:p>
-            <w:pPr>
-              <w:spacing w:before="100" w:beforeAutospacing="1" w:after="100" w:afterAutospacing="1"/>
-              <w:contextualSpacing/>
-              <w:jc w:val="center"/>
-              <w:rPr>
-                <w:rFonts w:ascii="Arial" w:hAnsi="Arial" w:cs="Arial"/>
-                <w:bCs/>
-                <w:color w:val="000000"/>
-              </w:rPr>
-            </w:pPr>
-          </w:p>
-        </w:tc>
-        <w:tc>
-          <w:tcPr>
-            <w:tcW w:w="884" w:type="dxa"/>
-            <w:shd w:val="clear" w:color="auto" w:fill="auto"/>
-          </w:tcPr>
-          <w:p>
-            <w:pPr>
-              <w:spacing w:before="100" w:beforeAutospacing="1" w:after="100" w:afterAutospacing="1"/>
-              <w:contextualSpacing/>
-              <w:jc w:val="center"/>
-              <w:rPr>
-                <w:rFonts w:ascii="Arial" w:hAnsi="Arial" w:cs="Arial"/>
-                <w:bCs/>
-                <w:color w:val="000000"/>
-              </w:rPr>
-            </w:pPr>
-          </w:p>
-        </w:tc>
-        <w:tc>
-          <w:tcPr>
-            <w:tcW w:w="918" w:type="dxa"/>
-            <w:shd w:val="clear" w:color="auto" w:fill="auto"/>
-          </w:tcPr>
-          <w:p>
-            <w:pPr>
-              <w:spacing w:before="100" w:beforeAutospacing="1" w:after="100" w:afterAutospacing="1"/>
-              <w:contextualSpacing/>
-              <w:jc w:val="center"/>
-              <w:rPr>
-                <w:rFonts w:ascii="Arial" w:hAnsi="Arial" w:cs="Arial"/>
-                <w:bCs/>
-                <w:color w:val="000000"/>
-              </w:rPr>
-            </w:pPr>
-          </w:p>
-        </w:tc>
-        <w:tc>
-          <w:tcPr>
-            <w:tcW w:w="1444" w:type="dxa"/>
-            <w:shd w:val="clear" w:color="auto" w:fill="auto"/>
-          </w:tcPr>
-          <w:p>
-            <w:pPr>
-              <w:spacing w:before="100" w:beforeAutospacing="1" w:after="100" w:afterAutospacing="1"/>
-              <w:contextualSpacing/>
-              <w:jc w:val="center"/>
-              <w:rPr>
-                <w:rFonts w:ascii="Arial" w:hAnsi="Arial" w:cs="Arial"/>
-                <w:bCs/>
-                <w:color w:val="000000"/>
-              </w:rPr>
-            </w:pPr>
-          </w:p>
-        </w:tc>
-        <w:tc>
-          <w:tcPr>
-            <w:tcW w:w="1851" w:type="dxa"/>
-            <w:shd w:val="clear" w:color="auto" w:fill="auto"/>
-          </w:tcPr>
-          <w:p>
-            <w:pPr>
-              <w:spacing w:before="100" w:beforeAutospacing="1" w:after="100" w:afterAutospacing="1"/>
-              <w:contextualSpacing/>
-              <w:jc w:val="center"/>
-              <w:rPr>
-                <w:rFonts w:ascii="Arial" w:hAnsi="Arial" w:cs="Arial"/>
-                <w:bCs/>
-                <w:color w:val="000000"/>
-              </w:rPr>
-            </w:pPr>
-          </w:p>
-        </w:tc>
-      </w:tr>
-      <w:tr>
-        <w:tc>
-          <w:tcPr>
-            <w:tcW w:w="1582" w:type="dxa"/>
-            <w:shd w:val="clear" w:color="auto" w:fill="auto"/>
-          </w:tcPr>
-          <w:p>
-            <w:pPr>
-              <w:spacing w:before="100" w:beforeAutospacing="1" w:after="100" w:afterAutospacing="1"/>
-              <w:contextualSpacing/>
-              <w:rPr>
-                <w:rFonts w:ascii="Arial" w:hAnsi="Arial" w:cs="Arial"/>
-                <w:bCs/>
-                <w:color w:val="000000"/>
-              </w:rPr>
-            </w:pPr>
-          </w:p>
-        </w:tc>
-        <w:tc>
-          <w:tcPr>
-            <w:tcW w:w="897" w:type="dxa"/>
-            <w:shd w:val="clear" w:color="auto" w:fill="auto"/>
-          </w:tcPr>
-          <w:p>
-            <w:pPr>
-              <w:spacing w:before="100" w:beforeAutospacing="1" w:after="100" w:afterAutospacing="1"/>
-              <w:contextualSpacing/>
-              <w:jc w:val="center"/>
-              <w:rPr>
-                <w:rFonts w:ascii="Arial" w:hAnsi="Arial" w:cs="Arial"/>
-                <w:bCs/>
-                <w:color w:val="000000"/>
-              </w:rPr>
-            </w:pPr>
-          </w:p>
-        </w:tc>
-        <w:tc>
-          <w:tcPr>
-            <w:tcW w:w="1963" w:type="dxa"/>
-            <w:shd w:val="clear" w:color="auto" w:fill="auto"/>
-          </w:tcPr>
-          <w:p>
-            <w:pPr>
-              <w:spacing w:before="100" w:beforeAutospacing="1" w:after="100" w:afterAutospacing="1"/>
-              <w:contextualSpacing/>
-              <w:jc w:val="center"/>
-              <w:rPr>
-                <w:rFonts w:ascii="Arial" w:hAnsi="Arial" w:cs="Arial"/>
-                <w:bCs/>
-                <w:color w:val="000000"/>
-              </w:rPr>
-            </w:pPr>
-          </w:p>
-        </w:tc>
-        <w:tc>
-          <w:tcPr>
-            <w:tcW w:w="1464" w:type="dxa"/>
-            <w:gridSpan w:val="2"/>
-            <w:shd w:val="clear" w:color="auto" w:fill="auto"/>
-          </w:tcPr>
-          <w:p>
-            <w:pPr>
-              <w:spacing w:before="100" w:beforeAutospacing="1" w:after="100" w:afterAutospacing="1"/>
-              <w:contextualSpacing/>
-              <w:jc w:val="center"/>
-              <w:rPr>
-                <w:rFonts w:ascii="Arial" w:hAnsi="Arial" w:cs="Arial"/>
-                <w:bCs/>
-                <w:color w:val="000000"/>
-              </w:rPr>
-            </w:pPr>
-          </w:p>
-        </w:tc>
-        <w:tc>
-          <w:tcPr>
-            <w:tcW w:w="884" w:type="dxa"/>
-            <w:shd w:val="clear" w:color="auto" w:fill="auto"/>
-          </w:tcPr>
-          <w:p>
-            <w:pPr>
-              <w:spacing w:before="100" w:beforeAutospacing="1" w:after="100" w:afterAutospacing="1"/>
-              <w:contextualSpacing/>
-              <w:jc w:val="center"/>
-              <w:rPr>
-                <w:rFonts w:ascii="Arial" w:hAnsi="Arial" w:cs="Arial"/>
-                <w:bCs/>
-                <w:color w:val="000000"/>
-              </w:rPr>
-            </w:pPr>
-          </w:p>
-        </w:tc>
-        <w:tc>
-          <w:tcPr>
-            <w:tcW w:w="918" w:type="dxa"/>
-            <w:shd w:val="clear" w:color="auto" w:fill="auto"/>
-          </w:tcPr>
-          <w:p>
-            <w:pPr>
-              <w:spacing w:before="100" w:beforeAutospacing="1" w:after="100" w:afterAutospacing="1"/>
-              <w:contextualSpacing/>
-              <w:jc w:val="center"/>
-              <w:rPr>
-                <w:rFonts w:ascii="Arial" w:hAnsi="Arial" w:cs="Arial"/>
-                <w:bCs/>
-                <w:color w:val="000000"/>
-              </w:rPr>
-            </w:pPr>
-          </w:p>
-        </w:tc>
-        <w:tc>
-          <w:tcPr>
-            <w:tcW w:w="1444" w:type="dxa"/>
-            <w:shd w:val="clear" w:color="auto" w:fill="auto"/>
-          </w:tcPr>
-          <w:p>
-            <w:pPr>
-              <w:spacing w:before="100" w:beforeAutospacing="1" w:after="100" w:afterAutospacing="1"/>
-              <w:contextualSpacing/>
-              <w:jc w:val="center"/>
-              <w:rPr>
-                <w:rFonts w:ascii="Arial" w:hAnsi="Arial" w:cs="Arial"/>
-                <w:bCs/>
-                <w:color w:val="000000"/>
-              </w:rPr>
-            </w:pPr>
-          </w:p>
-        </w:tc>
-        <w:tc>
-          <w:tcPr>
-            <w:tcW w:w="1851" w:type="dxa"/>
-            <w:shd w:val="clear" w:color="auto" w:fill="auto"/>
-          </w:tcPr>
-          <w:p>
-            <w:pPr>
-              <w:spacing w:before="100" w:beforeAutospacing="1" w:after="100" w:afterAutospacing="1"/>
-              <w:contextualSpacing/>
-              <w:jc w:val="center"/>
-              <w:rPr>
-                <w:rFonts w:ascii="Arial" w:hAnsi="Arial" w:cs="Arial"/>
-                <w:bCs/>
-                <w:color w:val="000000"/>
-              </w:rPr>
-            </w:pPr>
-          </w:p>
-        </w:tc>
-      </w:tr>
-      <w:tr>
-        <w:tc>
-          <w:tcPr>
-            <w:tcW w:w="1582" w:type="dxa"/>
-            <w:shd w:val="clear" w:color="auto" w:fill="auto"/>
-          </w:tcPr>
-          <w:p>
-            <w:pPr>
-              <w:spacing w:before="100" w:beforeAutospacing="1" w:after="100" w:afterAutospacing="1"/>
-              <w:contextualSpacing/>
-              <w:rPr>
-                <w:rFonts w:ascii="Arial" w:hAnsi="Arial" w:cs="Arial"/>
-                <w:bCs/>
-                <w:color w:val="000000"/>
-              </w:rPr>
-            </w:pPr>
-          </w:p>
-        </w:tc>
-        <w:tc>
-          <w:tcPr>
-            <w:tcW w:w="897" w:type="dxa"/>
-            <w:shd w:val="clear" w:color="auto" w:fill="auto"/>
-          </w:tcPr>
-          <w:p>
-            <w:pPr>
-              <w:spacing w:before="100" w:beforeAutospacing="1" w:after="100" w:afterAutospacing="1"/>
-              <w:contextualSpacing/>
-              <w:jc w:val="center"/>
-              <w:rPr>
-                <w:rFonts w:ascii="Arial" w:hAnsi="Arial" w:cs="Arial"/>
-                <w:bCs/>
-                <w:color w:val="000000"/>
-              </w:rPr>
-            </w:pPr>
-          </w:p>
-        </w:tc>
-        <w:tc>
-          <w:tcPr>
-            <w:tcW w:w="1963" w:type="dxa"/>
-            <w:shd w:val="clear" w:color="auto" w:fill="auto"/>
-          </w:tcPr>
-          <w:p>
-            <w:pPr>
-              <w:spacing w:before="100" w:beforeAutospacing="1" w:after="100" w:afterAutospacing="1"/>
-              <w:contextualSpacing/>
-              <w:jc w:val="center"/>
-              <w:rPr>
-                <w:rFonts w:ascii="Arial" w:hAnsi="Arial" w:cs="Arial"/>
-                <w:bCs/>
-                <w:color w:val="000000"/>
-              </w:rPr>
-            </w:pPr>
-          </w:p>
-        </w:tc>
-        <w:tc>
-          <w:tcPr>
-            <w:tcW w:w="1464" w:type="dxa"/>
-            <w:gridSpan w:val="2"/>
-            <w:shd w:val="clear" w:color="auto" w:fill="auto"/>
-          </w:tcPr>
-          <w:p>
-            <w:pPr>
-              <w:spacing w:before="100" w:beforeAutospacing="1" w:after="100" w:afterAutospacing="1"/>
-              <w:contextualSpacing/>
-              <w:jc w:val="center"/>
-              <w:rPr>
-                <w:rFonts w:ascii="Arial" w:hAnsi="Arial" w:cs="Arial"/>
-                <w:bCs/>
-                <w:color w:val="000000"/>
-              </w:rPr>
-            </w:pPr>
-          </w:p>
-        </w:tc>
-        <w:tc>
-          <w:tcPr>
-            <w:tcW w:w="884" w:type="dxa"/>
-            <w:shd w:val="clear" w:color="auto" w:fill="auto"/>
-          </w:tcPr>
-          <w:p>
-            <w:pPr>
-              <w:spacing w:before="100" w:beforeAutospacing="1" w:after="100" w:afterAutospacing="1"/>
-              <w:contextualSpacing/>
-              <w:jc w:val="center"/>
-              <w:rPr>
-                <w:rFonts w:ascii="Arial" w:hAnsi="Arial" w:cs="Arial"/>
-                <w:bCs/>
-                <w:color w:val="000000"/>
-              </w:rPr>
-            </w:pPr>
-          </w:p>
-        </w:tc>
-        <w:tc>
-          <w:tcPr>
-            <w:tcW w:w="918" w:type="dxa"/>
-            <w:shd w:val="clear" w:color="auto" w:fill="auto"/>
-          </w:tcPr>
-          <w:p>
-            <w:pPr>
-              <w:spacing w:before="100" w:beforeAutospacing="1" w:after="100" w:afterAutospacing="1"/>
-              <w:contextualSpacing/>
-              <w:jc w:val="center"/>
-              <w:rPr>
-                <w:rFonts w:ascii="Arial" w:hAnsi="Arial" w:cs="Arial"/>
-                <w:bCs/>
-                <w:color w:val="000000"/>
-              </w:rPr>
-            </w:pPr>
-          </w:p>
-        </w:tc>
-        <w:tc>
-          <w:tcPr>
-            <w:tcW w:w="1444" w:type="dxa"/>
-            <w:shd w:val="clear" w:color="auto" w:fill="auto"/>
-          </w:tcPr>
-          <w:p>
-            <w:pPr>
-              <w:spacing w:before="100" w:beforeAutospacing="1" w:after="100" w:afterAutospacing="1"/>
-              <w:contextualSpacing/>
-              <w:jc w:val="center"/>
-              <w:rPr>
-                <w:rFonts w:ascii="Arial" w:hAnsi="Arial" w:cs="Arial"/>
-                <w:bCs/>
-                <w:color w:val="000000"/>
-              </w:rPr>
-            </w:pPr>
-          </w:p>
-        </w:tc>
-        <w:tc>
-          <w:tcPr>
-            <w:tcW w:w="1851" w:type="dxa"/>
-            <w:shd w:val="clear" w:color="auto" w:fill="auto"/>
-          </w:tcPr>
-          <w:p>
-            <w:pPr>
-              <w:spacing w:before="100" w:beforeAutospacing="1" w:after="100" w:afterAutospacing="1"/>
-              <w:contextualSpacing/>
-              <w:jc w:val="center"/>
-              <w:rPr>
-                <w:rFonts w:ascii="Arial" w:hAnsi="Arial" w:cs="Arial"/>
-                <w:bCs/>
-                <w:color w:val="000000"/>
-              </w:rPr>
-            </w:pPr>
-          </w:p>
-        </w:tc>
-      </w:tr>
-      <w:tr>
-        <w:tc>
-          <w:tcPr>
-            <w:tcW w:w="1582" w:type="dxa"/>
-            <w:shd w:val="clear" w:color="auto" w:fill="auto"/>
-          </w:tcPr>
-          <w:p>
-            <w:pPr>
-              <w:spacing w:before="100" w:beforeAutospacing="1" w:after="100" w:afterAutospacing="1"/>
-              <w:contextualSpacing/>
-              <w:rPr>
-                <w:rFonts w:ascii="Arial" w:hAnsi="Arial" w:cs="Arial"/>
-                <w:bCs/>
-                <w:color w:val="000000"/>
-              </w:rPr>
-            </w:pPr>
-          </w:p>
-        </w:tc>
-        <w:tc>
-          <w:tcPr>
-            <w:tcW w:w="897" w:type="dxa"/>
-            <w:shd w:val="clear" w:color="auto" w:fill="auto"/>
-          </w:tcPr>
-          <w:p>
-            <w:pPr>
-              <w:spacing w:before="100" w:beforeAutospacing="1" w:after="100" w:afterAutospacing="1"/>
-              <w:contextualSpacing/>
-              <w:jc w:val="center"/>
-              <w:rPr>
-                <w:rFonts w:ascii="Arial" w:hAnsi="Arial" w:cs="Arial"/>
-                <w:bCs/>
-                <w:color w:val="000000"/>
-              </w:rPr>
-            </w:pPr>
-          </w:p>
-        </w:tc>
-        <w:tc>
-          <w:tcPr>
-            <w:tcW w:w="1963" w:type="dxa"/>
-            <w:shd w:val="clear" w:color="auto" w:fill="auto"/>
-          </w:tcPr>
-          <w:p>
-            <w:pPr>
-              <w:spacing w:before="100" w:beforeAutospacing="1" w:after="100" w:afterAutospacing="1"/>
-              <w:contextualSpacing/>
-              <w:jc w:val="center"/>
-              <w:rPr>
-                <w:rFonts w:ascii="Arial" w:hAnsi="Arial" w:cs="Arial"/>
-                <w:bCs/>
-                <w:color w:val="000000"/>
-              </w:rPr>
-            </w:pPr>
-          </w:p>
-        </w:tc>
-        <w:tc>
-          <w:tcPr>
-            <w:tcW w:w="1464" w:type="dxa"/>
-            <w:gridSpan w:val="2"/>
-            <w:shd w:val="clear" w:color="auto" w:fill="auto"/>
-          </w:tcPr>
-          <w:p>
-            <w:pPr>
-              <w:spacing w:before="100" w:beforeAutospacing="1" w:after="100" w:afterAutospacing="1"/>
-              <w:contextualSpacing/>
-              <w:jc w:val="center"/>
-              <w:rPr>
-                <w:rFonts w:ascii="Arial" w:hAnsi="Arial" w:cs="Arial"/>
-                <w:bCs/>
-                <w:color w:val="000000"/>
-              </w:rPr>
-            </w:pPr>
-          </w:p>
-        </w:tc>
-        <w:tc>
-          <w:tcPr>
-            <w:tcW w:w="884" w:type="dxa"/>
-            <w:shd w:val="clear" w:color="auto" w:fill="auto"/>
-          </w:tcPr>
-          <w:p>
-            <w:pPr>
-              <w:spacing w:before="100" w:beforeAutospacing="1" w:after="100" w:afterAutospacing="1"/>
-              <w:contextualSpacing/>
-              <w:jc w:val="center"/>
-              <w:rPr>
-                <w:rFonts w:ascii="Arial" w:hAnsi="Arial" w:cs="Arial"/>
-                <w:bCs/>
-                <w:color w:val="000000"/>
-              </w:rPr>
-            </w:pPr>
-          </w:p>
-        </w:tc>
-        <w:tc>
-          <w:tcPr>
-            <w:tcW w:w="918" w:type="dxa"/>
-            <w:shd w:val="clear" w:color="auto" w:fill="auto"/>
-          </w:tcPr>
-          <w:p>
-            <w:pPr>
-              <w:spacing w:before="100" w:beforeAutospacing="1" w:after="100" w:afterAutospacing="1"/>
-              <w:contextualSpacing/>
-              <w:jc w:val="center"/>
-              <w:rPr>
-                <w:rFonts w:ascii="Arial" w:hAnsi="Arial" w:cs="Arial"/>
-                <w:bCs/>
-                <w:color w:val="000000"/>
-              </w:rPr>
-            </w:pPr>
-          </w:p>
-        </w:tc>
-        <w:tc>
-          <w:tcPr>
-            <w:tcW w:w="1444" w:type="dxa"/>
-            <w:shd w:val="clear" w:color="auto" w:fill="auto"/>
-          </w:tcPr>
-          <w:p>
-            <w:pPr>
-              <w:spacing w:before="100" w:beforeAutospacing="1" w:after="100" w:afterAutospacing="1"/>
-              <w:contextualSpacing/>
-              <w:jc w:val="center"/>
-              <w:rPr>
-                <w:rFonts w:ascii="Arial" w:hAnsi="Arial" w:cs="Arial"/>
-                <w:bCs/>
-                <w:color w:val="000000"/>
-              </w:rPr>
-            </w:pPr>
-          </w:p>
-        </w:tc>
-        <w:tc>
-          <w:tcPr>
-            <w:tcW w:w="1851" w:type="dxa"/>
-            <w:shd w:val="clear" w:color="auto" w:fill="auto"/>
-          </w:tcPr>
-          <w:p>
-            <w:pPr>
-              <w:spacing w:before="100" w:beforeAutospacing="1" w:after="100" w:afterAutospacing="1"/>
-              <w:contextualSpacing/>
-              <w:jc w:val="center"/>
-              <w:rPr>
-                <w:rFonts w:ascii="Arial" w:hAnsi="Arial" w:cs="Arial"/>
-                <w:bCs/>
-                <w:color w:val="000000"/>
-              </w:rPr>
-            </w:pPr>
-          </w:p>
-        </w:tc>
-      </w:tr>
-      <w:tr>
-        <w:tc>
-          <w:tcPr>
-            <w:tcW w:w="1582" w:type="dxa"/>
-            <w:shd w:val="clear" w:color="auto" w:fill="auto"/>
-          </w:tcPr>
-          <w:p>
-            <w:pPr>
-              <w:spacing w:before="100" w:beforeAutospacing="1" w:after="100" w:afterAutospacing="1"/>
-              <w:contextualSpacing/>
-              <w:rPr>
-                <w:rFonts w:ascii="Arial" w:hAnsi="Arial" w:cs="Arial"/>
-                <w:bCs/>
-                <w:color w:val="000000"/>
-              </w:rPr>
-            </w:pPr>
-          </w:p>
-        </w:tc>
-        <w:tc>
-          <w:tcPr>
-            <w:tcW w:w="897" w:type="dxa"/>
-            <w:shd w:val="clear" w:color="auto" w:fill="auto"/>
-          </w:tcPr>
-          <w:p>
-            <w:pPr>
-              <w:spacing w:before="100" w:beforeAutospacing="1" w:after="100" w:afterAutospacing="1"/>
-              <w:contextualSpacing/>
-              <w:jc w:val="center"/>
-              <w:rPr>
-                <w:rFonts w:ascii="Arial" w:hAnsi="Arial" w:cs="Arial"/>
-                <w:bCs/>
-                <w:color w:val="000000"/>
-              </w:rPr>
-            </w:pPr>
-          </w:p>
-        </w:tc>
-        <w:tc>
-          <w:tcPr>
-            <w:tcW w:w="1963" w:type="dxa"/>
-            <w:shd w:val="clear" w:color="auto" w:fill="auto"/>
-          </w:tcPr>
-          <w:p>
-            <w:pPr>
-              <w:spacing w:before="100" w:beforeAutospacing="1" w:after="100" w:afterAutospacing="1"/>
-              <w:contextualSpacing/>
-              <w:jc w:val="center"/>
-              <w:rPr>
-                <w:rFonts w:ascii="Arial" w:hAnsi="Arial" w:cs="Arial"/>
-                <w:bCs/>
-                <w:color w:val="000000"/>
-              </w:rPr>
-            </w:pPr>
-          </w:p>
-        </w:tc>
-        <w:tc>
-          <w:tcPr>
-            <w:tcW w:w="1464" w:type="dxa"/>
-            <w:gridSpan w:val="2"/>
-            <w:shd w:val="clear" w:color="auto" w:fill="auto"/>
-          </w:tcPr>
-          <w:p>
-            <w:pPr>
-              <w:spacing w:before="100" w:beforeAutospacing="1" w:after="100" w:afterAutospacing="1"/>
-              <w:contextualSpacing/>
-              <w:jc w:val="center"/>
-              <w:rPr>
-                <w:rFonts w:ascii="Arial" w:hAnsi="Arial" w:cs="Arial"/>
-                <w:bCs/>
-                <w:color w:val="000000"/>
-              </w:rPr>
-            </w:pPr>
-          </w:p>
-        </w:tc>
-        <w:tc>
-          <w:tcPr>
-            <w:tcW w:w="884" w:type="dxa"/>
-            <w:shd w:val="clear" w:color="auto" w:fill="auto"/>
-          </w:tcPr>
-          <w:p>
-            <w:pPr>
-              <w:spacing w:before="100" w:beforeAutospacing="1" w:after="100" w:afterAutospacing="1"/>
-              <w:contextualSpacing/>
-              <w:jc w:val="center"/>
-              <w:rPr>
-                <w:rFonts w:ascii="Arial" w:hAnsi="Arial" w:cs="Arial"/>
-                <w:bCs/>
-                <w:color w:val="000000"/>
-              </w:rPr>
-            </w:pPr>
-          </w:p>
-        </w:tc>
-        <w:tc>
-          <w:tcPr>
-            <w:tcW w:w="918" w:type="dxa"/>
-            <w:shd w:val="clear" w:color="auto" w:fill="auto"/>
-          </w:tcPr>
-          <w:p>
-            <w:pPr>
-              <w:spacing w:before="100" w:beforeAutospacing="1" w:after="100" w:afterAutospacing="1"/>
-              <w:contextualSpacing/>
-              <w:jc w:val="center"/>
-              <w:rPr>
-                <w:rFonts w:ascii="Arial" w:hAnsi="Arial" w:cs="Arial"/>
-                <w:bCs/>
-                <w:color w:val="000000"/>
-              </w:rPr>
-            </w:pPr>
-          </w:p>
-        </w:tc>
-        <w:tc>
-          <w:tcPr>
-            <w:tcW w:w="1444" w:type="dxa"/>
-            <w:shd w:val="clear" w:color="auto" w:fill="auto"/>
-          </w:tcPr>
-          <w:p>
-            <w:pPr>
-              <w:spacing w:before="100" w:beforeAutospacing="1" w:after="100" w:afterAutospacing="1"/>
-              <w:contextualSpacing/>
-              <w:jc w:val="center"/>
-              <w:rPr>
-                <w:rFonts w:ascii="Arial" w:hAnsi="Arial" w:cs="Arial"/>
-                <w:bCs/>
-                <w:color w:val="000000"/>
-              </w:rPr>
-            </w:pPr>
-          </w:p>
-        </w:tc>
-        <w:tc>
-          <w:tcPr>
-            <w:tcW w:w="1851" w:type="dxa"/>
-            <w:shd w:val="clear" w:color="auto" w:fill="auto"/>
-          </w:tcPr>
-          <w:p>
-            <w:pPr>
-              <w:spacing w:before="100" w:beforeAutospacing="1" w:after="100" w:afterAutospacing="1"/>
-              <w:contextualSpacing/>
-              <w:jc w:val="center"/>
-              <w:rPr>
-                <w:rFonts w:ascii="Arial" w:hAnsi="Arial" w:cs="Arial"/>
-                <w:bCs/>
-                <w:color w:val="000000"/>
-              </w:rPr>
-            </w:pPr>
           </w:p>
         </w:tc>
       </w:tr>
       <w:tr>
         <w:trPr>
-          <w:trHeight w:val="562"/>
+          <w:trHeight w:val="231"/>
         </w:trPr>
         <w:tc>
           <w:tcPr>
-            <w:tcW w:w="1582" w:type="dxa"/>
-            <w:shd w:val="clear" w:color="auto" w:fill="auto"/>
-          </w:tcPr>
-          <w:p>
-            <w:pPr>
-              <w:spacing w:before="100" w:beforeAutospacing="1" w:after="100" w:afterAutospacing="1"/>
-              <w:contextualSpacing/>
-              <w:rPr>
-                <w:rFonts w:ascii="Arial" w:hAnsi="Arial" w:cs="Arial"/>
-                <w:bCs/>
-                <w:color w:val="000000"/>
-              </w:rPr>
-            </w:pPr>
-            <w:r>
-              <w:rPr>
-                <w:rFonts w:ascii="Arial" w:hAnsi="Arial" w:cs="Arial"/>
-                <w:bCs/>
-                <w:color w:val="000000"/>
-              </w:rPr>
-              <w:t>Purpose:</w:t>
-            </w:r>
-          </w:p>
-        </w:tc>
-        <w:tc>
-          <w:tcPr>
-            <w:tcW w:w="9421" w:type="dxa"/>
-            <w:gridSpan w:val="8"/>
-            <w:shd w:val="clear" w:color="auto" w:fill="auto"/>
-          </w:tcPr>
-          <w:p>
-            <w:pPr>
-              <w:spacing w:before="100" w:beforeAutospacing="1" w:after="100" w:afterAutospacing="1"/>
-              <w:contextualSpacing/>
-              <w:jc w:val="center"/>
-              <w:rPr>
-                <w:rFonts w:ascii="Arial" w:hAnsi="Arial" w:cs="Arial"/>
-              </w:rPr>
-            </w:pPr>
-            <w:r>
-              <w:rPr>
-                <w:rFonts w:ascii="Arial" w:hAnsi="Arial" w:cs="Arial"/>
-              </w:rPr>
-              <w:t>${purpose}</w:t>
-            </w:r>
-          </w:p>
-        </w:tc>
-      </w:tr>
-      <w:tr>
-        <w:tc>
-          <w:tcPr>
-            <w:tcW w:w="11003" w:type="dxa"/>
-            <w:gridSpan w:val="9"/>
-            <w:shd w:val="clear" w:color="auto" w:fill="auto"/>
-          </w:tcPr>
-          <w:p>
-            <w:pPr>
-              <w:spacing w:before="100" w:beforeAutospacing="1" w:after="100" w:afterAutospacing="1"/>
-              <w:contextualSpacing/>
-              <w:jc w:val="center"/>
-              <w:rPr>
-                <w:rFonts w:ascii="Arial" w:hAnsi="Arial" w:cs="Arial"/>
-                <w:bCs/>
-                <w:color w:val="000000"/>
-              </w:rPr>
-            </w:pPr>
-          </w:p>
-        </w:tc>
-      </w:tr>
-      <w:tr>
-        <w:tc>
-          <w:tcPr>
-            <w:tcW w:w="1582" w:type="dxa"/>
-            <w:shd w:val="clear" w:color="auto" w:fill="auto"/>
-          </w:tcPr>
-          <w:p>
-            <w:pPr>
-              <w:spacing w:before="100" w:beforeAutospacing="1" w:after="100" w:afterAutospacing="1"/>
-              <w:contextualSpacing/>
-              <w:rPr>
-                <w:rFonts w:ascii="Arial" w:hAnsi="Arial" w:cs="Arial"/>
-                <w:bCs/>
-                <w:color w:val="000000"/>
-              </w:rPr>
-            </w:pPr>
-          </w:p>
-        </w:tc>
-        <w:tc>
-          <w:tcPr>
-            <w:tcW w:w="2860" w:type="dxa"/>
+            <w:tcW w:w="1589" w:type="dxa"/>
+            <w:shd w:val="clear" w:color="auto" w:fill="auto"/>
+          </w:tcPr>
+          <w:p>
+            <w:pPr>
+              <w:spacing w:before="100" w:beforeAutospacing="1" w:after="100" w:afterAutospacing="1"/>
+              <w:contextualSpacing/>
+              <w:rPr>
+                <w:rFonts w:ascii="Arial" w:hAnsi="Arial" w:cs="Arial"/>
+                <w:bCs/>
+                <w:color w:val="000000"/>
+              </w:rPr>
+            </w:pPr>
+          </w:p>
+        </w:tc>
+        <w:tc>
+          <w:tcPr>
+            <w:tcW w:w="946" w:type="dxa"/>
+            <w:shd w:val="clear" w:color="auto" w:fill="auto"/>
+          </w:tcPr>
+          <w:p>
+            <w:pPr>
+              <w:spacing w:before="100" w:beforeAutospacing="1" w:after="100" w:afterAutospacing="1"/>
+              <w:contextualSpacing/>
+              <w:jc w:val="center"/>
+              <w:rPr>
+                <w:rFonts w:ascii="Arial" w:hAnsi="Arial" w:cs="Arial"/>
+                <w:bCs/>
+                <w:color w:val="000000"/>
+              </w:rPr>
+            </w:pPr>
+          </w:p>
+        </w:tc>
+        <w:tc>
+          <w:tcPr>
+            <w:tcW w:w="1883" w:type="dxa"/>
+            <w:shd w:val="clear" w:color="auto" w:fill="auto"/>
+          </w:tcPr>
+          <w:p>
+            <w:pPr>
+              <w:spacing w:before="100" w:beforeAutospacing="1" w:after="100" w:afterAutospacing="1"/>
+              <w:contextualSpacing/>
+              <w:jc w:val="center"/>
+              <w:rPr>
+                <w:rFonts w:ascii="Arial" w:hAnsi="Arial" w:cs="Arial"/>
+                <w:bCs/>
+                <w:color w:val="000000"/>
+              </w:rPr>
+            </w:pPr>
+          </w:p>
+        </w:tc>
+        <w:tc>
+          <w:tcPr>
+            <w:tcW w:w="1468" w:type="dxa"/>
             <w:gridSpan w:val="2"/>
             <w:shd w:val="clear" w:color="auto" w:fill="auto"/>
           </w:tcPr>
@@ -5154,107 +1198,2830 @@
             <w:pPr>
               <w:spacing w:before="100" w:beforeAutospacing="1" w:after="100" w:afterAutospacing="1"/>
               <w:contextualSpacing/>
-              <w:rPr>
-                <w:rFonts w:ascii="Arial" w:hAnsi="Arial" w:cs="Arial"/>
-                <w:bCs/>
-                <w:color w:val="000000"/>
-              </w:rPr>
-            </w:pPr>
-            <w:r>
-              <w:rPr>
-                <w:rFonts w:ascii="Arial" w:hAnsi="Arial" w:cs="Arial"/>
-                <w:bCs/>
-                <w:color w:val="000000"/>
-              </w:rPr>
-              <w:t>Requested by:</w:t>
-            </w:r>
-          </w:p>
-        </w:tc>
-        <w:tc>
-          <w:tcPr>
-            <w:tcW w:w="2348" w:type="dxa"/>
-            <w:gridSpan w:val="3"/>
-            <w:shd w:val="clear" w:color="auto" w:fill="auto"/>
-          </w:tcPr>
-          <w:p>
-            <w:pPr>
-              <w:spacing w:before="100" w:beforeAutospacing="1" w:after="100" w:afterAutospacing="1"/>
-              <w:contextualSpacing/>
-              <w:rPr>
-                <w:rFonts w:ascii="Arial" w:hAnsi="Arial" w:cs="Arial"/>
-                <w:bCs/>
-                <w:color w:val="000000"/>
-              </w:rPr>
-            </w:pPr>
-            <w:r>
-              <w:rPr>
-                <w:rFonts w:ascii="Arial" w:hAnsi="Arial" w:cs="Arial"/>
-                <w:bCs/>
-                <w:color w:val="000000"/>
-              </w:rPr>
-              <w:t>Approved by:</w:t>
-            </w:r>
-          </w:p>
-        </w:tc>
-        <w:tc>
-          <w:tcPr>
-            <w:tcW w:w="2362" w:type="dxa"/>
-            <w:gridSpan w:val="2"/>
-            <w:shd w:val="clear" w:color="auto" w:fill="auto"/>
-          </w:tcPr>
-          <w:p>
-            <w:pPr>
-              <w:spacing w:before="100" w:beforeAutospacing="1" w:after="100" w:afterAutospacing="1"/>
-              <w:contextualSpacing/>
-              <w:rPr>
-                <w:rFonts w:ascii="Arial" w:hAnsi="Arial" w:cs="Arial"/>
-                <w:bCs/>
-                <w:color w:val="000000"/>
-              </w:rPr>
-            </w:pPr>
-            <w:r>
-              <w:rPr>
-                <w:rFonts w:ascii="Arial" w:hAnsi="Arial" w:cs="Arial"/>
-                <w:bCs/>
-                <w:color w:val="000000"/>
-              </w:rPr>
-              <w:t>Issued by:</w:t>
-            </w:r>
-          </w:p>
-        </w:tc>
-        <w:tc>
-          <w:tcPr>
-            <w:tcW w:w="1851" w:type="dxa"/>
-            <w:shd w:val="clear" w:color="auto" w:fill="auto"/>
-          </w:tcPr>
-          <w:p>
-            <w:pPr>
-              <w:spacing w:before="100" w:beforeAutospacing="1" w:after="100" w:afterAutospacing="1"/>
-              <w:contextualSpacing/>
-              <w:rPr>
-                <w:rFonts w:ascii="Arial" w:hAnsi="Arial" w:cs="Arial"/>
-                <w:bCs/>
-                <w:color w:val="000000"/>
-              </w:rPr>
-            </w:pPr>
-            <w:r>
-              <w:rPr>
-                <w:rFonts w:ascii="Arial" w:hAnsi="Arial" w:cs="Arial"/>
-                <w:bCs/>
-                <w:color w:val="000000"/>
-              </w:rPr>
-              <w:t>Received by:</w:t>
-            </w:r>
+              <w:jc w:val="center"/>
+              <w:rPr>
+                <w:rFonts w:ascii="Arial" w:hAnsi="Arial" w:cs="Arial"/>
+                <w:bCs/>
+                <w:color w:val="000000"/>
+              </w:rPr>
+            </w:pPr>
+          </w:p>
+        </w:tc>
+        <w:tc>
+          <w:tcPr>
+            <w:tcW w:w="932" w:type="dxa"/>
+            <w:shd w:val="clear" w:color="auto" w:fill="auto"/>
+          </w:tcPr>
+          <w:p>
+            <w:pPr>
+              <w:spacing w:before="100" w:beforeAutospacing="1" w:after="100" w:afterAutospacing="1"/>
+              <w:contextualSpacing/>
+              <w:jc w:val="center"/>
+              <w:rPr>
+                <w:rFonts w:ascii="Arial" w:hAnsi="Arial" w:cs="Arial"/>
+                <w:bCs/>
+                <w:color w:val="000000"/>
+              </w:rPr>
+            </w:pPr>
+          </w:p>
+        </w:tc>
+        <w:tc>
+          <w:tcPr>
+            <w:tcW w:w="916" w:type="dxa"/>
+            <w:shd w:val="clear" w:color="auto" w:fill="auto"/>
+          </w:tcPr>
+          <w:p>
+            <w:pPr>
+              <w:spacing w:before="100" w:beforeAutospacing="1" w:after="100" w:afterAutospacing="1"/>
+              <w:contextualSpacing/>
+              <w:jc w:val="center"/>
+              <w:rPr>
+                <w:rFonts w:ascii="Arial" w:hAnsi="Arial" w:cs="Arial"/>
+                <w:bCs/>
+                <w:color w:val="000000"/>
+              </w:rPr>
+            </w:pPr>
+          </w:p>
+        </w:tc>
+        <w:tc>
+          <w:tcPr>
+            <w:tcW w:w="1523" w:type="dxa"/>
+            <w:shd w:val="clear" w:color="auto" w:fill="auto"/>
+          </w:tcPr>
+          <w:p>
+            <w:pPr>
+              <w:spacing w:before="100" w:beforeAutospacing="1" w:after="100" w:afterAutospacing="1"/>
+              <w:contextualSpacing/>
+              <w:jc w:val="center"/>
+              <w:rPr>
+                <w:rFonts w:ascii="Arial" w:hAnsi="Arial" w:cs="Arial"/>
+                <w:bCs/>
+                <w:color w:val="000000"/>
+              </w:rPr>
+            </w:pPr>
+          </w:p>
+        </w:tc>
+        <w:tc>
+          <w:tcPr>
+            <w:tcW w:w="1841" w:type="dxa"/>
+            <w:shd w:val="clear" w:color="auto" w:fill="auto"/>
+          </w:tcPr>
+          <w:p>
+            <w:pPr>
+              <w:spacing w:before="100" w:beforeAutospacing="1" w:after="100" w:afterAutospacing="1"/>
+              <w:contextualSpacing/>
+              <w:jc w:val="center"/>
+              <w:rPr>
+                <w:rFonts w:ascii="Arial" w:hAnsi="Arial" w:cs="Arial"/>
+                <w:bCs/>
+                <w:color w:val="000000"/>
+              </w:rPr>
+            </w:pPr>
           </w:p>
         </w:tc>
       </w:tr>
       <w:tr>
         <w:trPr>
-          <w:trHeight w:val="562"/>
+          <w:trHeight w:val="231"/>
         </w:trPr>
         <w:tc>
           <w:tcPr>
-            <w:tcW w:w="1582" w:type="dxa"/>
+            <w:tcW w:w="1589" w:type="dxa"/>
+            <w:shd w:val="clear" w:color="auto" w:fill="auto"/>
+          </w:tcPr>
+          <w:p>
+            <w:pPr>
+              <w:spacing w:before="100" w:beforeAutospacing="1" w:after="100" w:afterAutospacing="1"/>
+              <w:contextualSpacing/>
+              <w:rPr>
+                <w:rFonts w:ascii="Arial" w:hAnsi="Arial" w:cs="Arial"/>
+                <w:bCs/>
+                <w:color w:val="000000"/>
+              </w:rPr>
+            </w:pPr>
+          </w:p>
+        </w:tc>
+        <w:tc>
+          <w:tcPr>
+            <w:tcW w:w="946" w:type="dxa"/>
+            <w:shd w:val="clear" w:color="auto" w:fill="auto"/>
+          </w:tcPr>
+          <w:p>
+            <w:pPr>
+              <w:spacing w:before="100" w:beforeAutospacing="1" w:after="100" w:afterAutospacing="1"/>
+              <w:contextualSpacing/>
+              <w:jc w:val="center"/>
+              <w:rPr>
+                <w:rFonts w:ascii="Arial" w:hAnsi="Arial" w:cs="Arial"/>
+                <w:bCs/>
+                <w:color w:val="000000"/>
+              </w:rPr>
+            </w:pPr>
+          </w:p>
+        </w:tc>
+        <w:tc>
+          <w:tcPr>
+            <w:tcW w:w="1883" w:type="dxa"/>
+            <w:shd w:val="clear" w:color="auto" w:fill="auto"/>
+          </w:tcPr>
+          <w:p>
+            <w:pPr>
+              <w:spacing w:before="100" w:beforeAutospacing="1" w:after="100" w:afterAutospacing="1"/>
+              <w:contextualSpacing/>
+              <w:jc w:val="center"/>
+              <w:rPr>
+                <w:rFonts w:ascii="Arial" w:hAnsi="Arial" w:cs="Arial"/>
+                <w:bCs/>
+                <w:color w:val="000000"/>
+              </w:rPr>
+            </w:pPr>
+          </w:p>
+        </w:tc>
+        <w:tc>
+          <w:tcPr>
+            <w:tcW w:w="1468" w:type="dxa"/>
+            <w:gridSpan w:val="2"/>
+            <w:shd w:val="clear" w:color="auto" w:fill="auto"/>
+          </w:tcPr>
+          <w:p>
+            <w:pPr>
+              <w:spacing w:before="100" w:beforeAutospacing="1" w:after="100" w:afterAutospacing="1"/>
+              <w:contextualSpacing/>
+              <w:jc w:val="center"/>
+              <w:rPr>
+                <w:rFonts w:ascii="Arial" w:hAnsi="Arial" w:cs="Arial"/>
+                <w:bCs/>
+                <w:color w:val="000000"/>
+              </w:rPr>
+            </w:pPr>
+          </w:p>
+        </w:tc>
+        <w:tc>
+          <w:tcPr>
+            <w:tcW w:w="932" w:type="dxa"/>
+            <w:shd w:val="clear" w:color="auto" w:fill="auto"/>
+          </w:tcPr>
+          <w:p>
+            <w:pPr>
+              <w:spacing w:before="100" w:beforeAutospacing="1" w:after="100" w:afterAutospacing="1"/>
+              <w:contextualSpacing/>
+              <w:jc w:val="center"/>
+              <w:rPr>
+                <w:rFonts w:ascii="Arial" w:hAnsi="Arial" w:cs="Arial"/>
+                <w:bCs/>
+                <w:color w:val="000000"/>
+              </w:rPr>
+            </w:pPr>
+          </w:p>
+        </w:tc>
+        <w:tc>
+          <w:tcPr>
+            <w:tcW w:w="916" w:type="dxa"/>
+            <w:shd w:val="clear" w:color="auto" w:fill="auto"/>
+          </w:tcPr>
+          <w:p>
+            <w:pPr>
+              <w:spacing w:before="100" w:beforeAutospacing="1" w:after="100" w:afterAutospacing="1"/>
+              <w:contextualSpacing/>
+              <w:jc w:val="center"/>
+              <w:rPr>
+                <w:rFonts w:ascii="Arial" w:hAnsi="Arial" w:cs="Arial"/>
+                <w:bCs/>
+                <w:color w:val="000000"/>
+              </w:rPr>
+            </w:pPr>
+          </w:p>
+        </w:tc>
+        <w:tc>
+          <w:tcPr>
+            <w:tcW w:w="1523" w:type="dxa"/>
+            <w:shd w:val="clear" w:color="auto" w:fill="auto"/>
+          </w:tcPr>
+          <w:p>
+            <w:pPr>
+              <w:spacing w:before="100" w:beforeAutospacing="1" w:after="100" w:afterAutospacing="1"/>
+              <w:contextualSpacing/>
+              <w:jc w:val="center"/>
+              <w:rPr>
+                <w:rFonts w:ascii="Arial" w:hAnsi="Arial" w:cs="Arial"/>
+                <w:bCs/>
+                <w:color w:val="000000"/>
+              </w:rPr>
+            </w:pPr>
+          </w:p>
+        </w:tc>
+        <w:tc>
+          <w:tcPr>
+            <w:tcW w:w="1841" w:type="dxa"/>
+            <w:shd w:val="clear" w:color="auto" w:fill="auto"/>
+          </w:tcPr>
+          <w:p>
+            <w:pPr>
+              <w:spacing w:before="100" w:beforeAutospacing="1" w:after="100" w:afterAutospacing="1"/>
+              <w:contextualSpacing/>
+              <w:jc w:val="center"/>
+              <w:rPr>
+                <w:rFonts w:ascii="Arial" w:hAnsi="Arial" w:cs="Arial"/>
+                <w:bCs/>
+                <w:color w:val="000000"/>
+              </w:rPr>
+            </w:pPr>
+          </w:p>
+        </w:tc>
+      </w:tr>
+      <w:tr>
+        <w:trPr>
+          <w:trHeight w:val="231"/>
+        </w:trPr>
+        <w:tc>
+          <w:tcPr>
+            <w:tcW w:w="1589" w:type="dxa"/>
+            <w:shd w:val="clear" w:color="auto" w:fill="auto"/>
+          </w:tcPr>
+          <w:p>
+            <w:pPr>
+              <w:spacing w:before="100" w:beforeAutospacing="1" w:after="100" w:afterAutospacing="1"/>
+              <w:contextualSpacing/>
+              <w:rPr>
+                <w:rFonts w:ascii="Arial" w:hAnsi="Arial" w:cs="Arial"/>
+                <w:bCs/>
+                <w:color w:val="000000"/>
+              </w:rPr>
+            </w:pPr>
+          </w:p>
+        </w:tc>
+        <w:tc>
+          <w:tcPr>
+            <w:tcW w:w="946" w:type="dxa"/>
+            <w:shd w:val="clear" w:color="auto" w:fill="auto"/>
+          </w:tcPr>
+          <w:p>
+            <w:pPr>
+              <w:spacing w:before="100" w:beforeAutospacing="1" w:after="100" w:afterAutospacing="1"/>
+              <w:contextualSpacing/>
+              <w:jc w:val="center"/>
+              <w:rPr>
+                <w:rFonts w:ascii="Arial" w:hAnsi="Arial" w:cs="Arial"/>
+                <w:bCs/>
+                <w:color w:val="000000"/>
+              </w:rPr>
+            </w:pPr>
+          </w:p>
+        </w:tc>
+        <w:tc>
+          <w:tcPr>
+            <w:tcW w:w="1883" w:type="dxa"/>
+            <w:shd w:val="clear" w:color="auto" w:fill="auto"/>
+          </w:tcPr>
+          <w:p>
+            <w:pPr>
+              <w:spacing w:before="100" w:beforeAutospacing="1" w:after="100" w:afterAutospacing="1"/>
+              <w:contextualSpacing/>
+              <w:jc w:val="center"/>
+              <w:rPr>
+                <w:rFonts w:ascii="Arial" w:hAnsi="Arial" w:cs="Arial"/>
+                <w:bCs/>
+                <w:color w:val="000000"/>
+              </w:rPr>
+            </w:pPr>
+          </w:p>
+        </w:tc>
+        <w:tc>
+          <w:tcPr>
+            <w:tcW w:w="1468" w:type="dxa"/>
+            <w:gridSpan w:val="2"/>
+            <w:shd w:val="clear" w:color="auto" w:fill="auto"/>
+          </w:tcPr>
+          <w:p>
+            <w:pPr>
+              <w:spacing w:before="100" w:beforeAutospacing="1" w:after="100" w:afterAutospacing="1"/>
+              <w:contextualSpacing/>
+              <w:jc w:val="center"/>
+              <w:rPr>
+                <w:rFonts w:ascii="Arial" w:hAnsi="Arial" w:cs="Arial"/>
+                <w:bCs/>
+                <w:color w:val="000000"/>
+              </w:rPr>
+            </w:pPr>
+          </w:p>
+        </w:tc>
+        <w:tc>
+          <w:tcPr>
+            <w:tcW w:w="932" w:type="dxa"/>
+            <w:shd w:val="clear" w:color="auto" w:fill="auto"/>
+          </w:tcPr>
+          <w:p>
+            <w:pPr>
+              <w:spacing w:before="100" w:beforeAutospacing="1" w:after="100" w:afterAutospacing="1"/>
+              <w:contextualSpacing/>
+              <w:jc w:val="center"/>
+              <w:rPr>
+                <w:rFonts w:ascii="Arial" w:hAnsi="Arial" w:cs="Arial"/>
+                <w:bCs/>
+                <w:color w:val="000000"/>
+              </w:rPr>
+            </w:pPr>
+          </w:p>
+        </w:tc>
+        <w:tc>
+          <w:tcPr>
+            <w:tcW w:w="916" w:type="dxa"/>
+            <w:shd w:val="clear" w:color="auto" w:fill="auto"/>
+          </w:tcPr>
+          <w:p>
+            <w:pPr>
+              <w:spacing w:before="100" w:beforeAutospacing="1" w:after="100" w:afterAutospacing="1"/>
+              <w:contextualSpacing/>
+              <w:jc w:val="center"/>
+              <w:rPr>
+                <w:rFonts w:ascii="Arial" w:hAnsi="Arial" w:cs="Arial"/>
+                <w:bCs/>
+                <w:color w:val="000000"/>
+              </w:rPr>
+            </w:pPr>
+          </w:p>
+        </w:tc>
+        <w:tc>
+          <w:tcPr>
+            <w:tcW w:w="1523" w:type="dxa"/>
+            <w:shd w:val="clear" w:color="auto" w:fill="auto"/>
+          </w:tcPr>
+          <w:p>
+            <w:pPr>
+              <w:spacing w:before="100" w:beforeAutospacing="1" w:after="100" w:afterAutospacing="1"/>
+              <w:contextualSpacing/>
+              <w:jc w:val="center"/>
+              <w:rPr>
+                <w:rFonts w:ascii="Arial" w:hAnsi="Arial" w:cs="Arial"/>
+                <w:bCs/>
+                <w:color w:val="000000"/>
+              </w:rPr>
+            </w:pPr>
+          </w:p>
+        </w:tc>
+        <w:tc>
+          <w:tcPr>
+            <w:tcW w:w="1841" w:type="dxa"/>
+            <w:shd w:val="clear" w:color="auto" w:fill="auto"/>
+          </w:tcPr>
+          <w:p>
+            <w:pPr>
+              <w:spacing w:before="100" w:beforeAutospacing="1" w:after="100" w:afterAutospacing="1"/>
+              <w:contextualSpacing/>
+              <w:jc w:val="center"/>
+              <w:rPr>
+                <w:rFonts w:ascii="Arial" w:hAnsi="Arial" w:cs="Arial"/>
+                <w:bCs/>
+                <w:color w:val="000000"/>
+              </w:rPr>
+            </w:pPr>
+          </w:p>
+        </w:tc>
+      </w:tr>
+      <w:tr>
+        <w:trPr>
+          <w:trHeight w:val="231"/>
+        </w:trPr>
+        <w:tc>
+          <w:tcPr>
+            <w:tcW w:w="1589" w:type="dxa"/>
+            <w:shd w:val="clear" w:color="auto" w:fill="auto"/>
+          </w:tcPr>
+          <w:p>
+            <w:pPr>
+              <w:spacing w:before="100" w:beforeAutospacing="1" w:after="100" w:afterAutospacing="1"/>
+              <w:contextualSpacing/>
+              <w:rPr>
+                <w:rFonts w:ascii="Arial" w:hAnsi="Arial" w:cs="Arial"/>
+                <w:bCs/>
+                <w:color w:val="000000"/>
+              </w:rPr>
+            </w:pPr>
+          </w:p>
+        </w:tc>
+        <w:tc>
+          <w:tcPr>
+            <w:tcW w:w="946" w:type="dxa"/>
+            <w:shd w:val="clear" w:color="auto" w:fill="auto"/>
+          </w:tcPr>
+          <w:p>
+            <w:pPr>
+              <w:spacing w:before="100" w:beforeAutospacing="1" w:after="100" w:afterAutospacing="1"/>
+              <w:contextualSpacing/>
+              <w:jc w:val="center"/>
+              <w:rPr>
+                <w:rFonts w:ascii="Arial" w:hAnsi="Arial" w:cs="Arial"/>
+                <w:bCs/>
+                <w:color w:val="000000"/>
+              </w:rPr>
+            </w:pPr>
+          </w:p>
+        </w:tc>
+        <w:tc>
+          <w:tcPr>
+            <w:tcW w:w="1883" w:type="dxa"/>
+            <w:shd w:val="clear" w:color="auto" w:fill="auto"/>
+          </w:tcPr>
+          <w:p>
+            <w:pPr>
+              <w:spacing w:before="100" w:beforeAutospacing="1" w:after="100" w:afterAutospacing="1"/>
+              <w:contextualSpacing/>
+              <w:jc w:val="center"/>
+              <w:rPr>
+                <w:rFonts w:ascii="Arial" w:hAnsi="Arial" w:cs="Arial"/>
+                <w:bCs/>
+                <w:color w:val="000000"/>
+              </w:rPr>
+            </w:pPr>
+          </w:p>
+        </w:tc>
+        <w:tc>
+          <w:tcPr>
+            <w:tcW w:w="1468" w:type="dxa"/>
+            <w:gridSpan w:val="2"/>
+            <w:shd w:val="clear" w:color="auto" w:fill="auto"/>
+          </w:tcPr>
+          <w:p>
+            <w:pPr>
+              <w:spacing w:before="100" w:beforeAutospacing="1" w:after="100" w:afterAutospacing="1"/>
+              <w:contextualSpacing/>
+              <w:jc w:val="center"/>
+              <w:rPr>
+                <w:rFonts w:ascii="Arial" w:hAnsi="Arial" w:cs="Arial"/>
+                <w:bCs/>
+                <w:color w:val="000000"/>
+              </w:rPr>
+            </w:pPr>
+          </w:p>
+        </w:tc>
+        <w:tc>
+          <w:tcPr>
+            <w:tcW w:w="932" w:type="dxa"/>
+            <w:shd w:val="clear" w:color="auto" w:fill="auto"/>
+          </w:tcPr>
+          <w:p>
+            <w:pPr>
+              <w:spacing w:before="100" w:beforeAutospacing="1" w:after="100" w:afterAutospacing="1"/>
+              <w:contextualSpacing/>
+              <w:jc w:val="center"/>
+              <w:rPr>
+                <w:rFonts w:ascii="Arial" w:hAnsi="Arial" w:cs="Arial"/>
+                <w:bCs/>
+                <w:color w:val="000000"/>
+              </w:rPr>
+            </w:pPr>
+          </w:p>
+        </w:tc>
+        <w:tc>
+          <w:tcPr>
+            <w:tcW w:w="916" w:type="dxa"/>
+            <w:shd w:val="clear" w:color="auto" w:fill="auto"/>
+          </w:tcPr>
+          <w:p>
+            <w:pPr>
+              <w:spacing w:before="100" w:beforeAutospacing="1" w:after="100" w:afterAutospacing="1"/>
+              <w:contextualSpacing/>
+              <w:jc w:val="center"/>
+              <w:rPr>
+                <w:rFonts w:ascii="Arial" w:hAnsi="Arial" w:cs="Arial"/>
+                <w:bCs/>
+                <w:color w:val="000000"/>
+              </w:rPr>
+            </w:pPr>
+          </w:p>
+        </w:tc>
+        <w:tc>
+          <w:tcPr>
+            <w:tcW w:w="1523" w:type="dxa"/>
+            <w:shd w:val="clear" w:color="auto" w:fill="auto"/>
+          </w:tcPr>
+          <w:p>
+            <w:pPr>
+              <w:spacing w:before="100" w:beforeAutospacing="1" w:after="100" w:afterAutospacing="1"/>
+              <w:contextualSpacing/>
+              <w:jc w:val="center"/>
+              <w:rPr>
+                <w:rFonts w:ascii="Arial" w:hAnsi="Arial" w:cs="Arial"/>
+                <w:bCs/>
+                <w:color w:val="000000"/>
+              </w:rPr>
+            </w:pPr>
+          </w:p>
+        </w:tc>
+        <w:tc>
+          <w:tcPr>
+            <w:tcW w:w="1841" w:type="dxa"/>
+            <w:shd w:val="clear" w:color="auto" w:fill="auto"/>
+          </w:tcPr>
+          <w:p>
+            <w:pPr>
+              <w:spacing w:before="100" w:beforeAutospacing="1" w:after="100" w:afterAutospacing="1"/>
+              <w:contextualSpacing/>
+              <w:jc w:val="center"/>
+              <w:rPr>
+                <w:rFonts w:ascii="Arial" w:hAnsi="Arial" w:cs="Arial"/>
+                <w:bCs/>
+                <w:color w:val="000000"/>
+              </w:rPr>
+            </w:pPr>
+          </w:p>
+        </w:tc>
+      </w:tr>
+      <w:tr>
+        <w:trPr>
+          <w:trHeight w:val="231"/>
+        </w:trPr>
+        <w:tc>
+          <w:tcPr>
+            <w:tcW w:w="1589" w:type="dxa"/>
+            <w:shd w:val="clear" w:color="auto" w:fill="auto"/>
+          </w:tcPr>
+          <w:p>
+            <w:pPr>
+              <w:spacing w:before="100" w:beforeAutospacing="1" w:after="100" w:afterAutospacing="1"/>
+              <w:contextualSpacing/>
+              <w:rPr>
+                <w:rFonts w:ascii="Arial" w:hAnsi="Arial" w:cs="Arial"/>
+                <w:bCs/>
+                <w:color w:val="000000"/>
+              </w:rPr>
+            </w:pPr>
+          </w:p>
+        </w:tc>
+        <w:tc>
+          <w:tcPr>
+            <w:tcW w:w="946" w:type="dxa"/>
+            <w:shd w:val="clear" w:color="auto" w:fill="auto"/>
+          </w:tcPr>
+          <w:p>
+            <w:pPr>
+              <w:spacing w:before="100" w:beforeAutospacing="1" w:after="100" w:afterAutospacing="1"/>
+              <w:contextualSpacing/>
+              <w:jc w:val="center"/>
+              <w:rPr>
+                <w:rFonts w:ascii="Arial" w:hAnsi="Arial" w:cs="Arial"/>
+                <w:bCs/>
+                <w:color w:val="000000"/>
+              </w:rPr>
+            </w:pPr>
+          </w:p>
+        </w:tc>
+        <w:tc>
+          <w:tcPr>
+            <w:tcW w:w="1883" w:type="dxa"/>
+            <w:shd w:val="clear" w:color="auto" w:fill="auto"/>
+          </w:tcPr>
+          <w:p>
+            <w:pPr>
+              <w:spacing w:before="100" w:beforeAutospacing="1" w:after="100" w:afterAutospacing="1"/>
+              <w:contextualSpacing/>
+              <w:jc w:val="center"/>
+              <w:rPr>
+                <w:rFonts w:ascii="Arial" w:hAnsi="Arial" w:cs="Arial"/>
+                <w:bCs/>
+                <w:color w:val="000000"/>
+              </w:rPr>
+            </w:pPr>
+          </w:p>
+        </w:tc>
+        <w:tc>
+          <w:tcPr>
+            <w:tcW w:w="1468" w:type="dxa"/>
+            <w:gridSpan w:val="2"/>
+            <w:shd w:val="clear" w:color="auto" w:fill="auto"/>
+          </w:tcPr>
+          <w:p>
+            <w:pPr>
+              <w:spacing w:before="100" w:beforeAutospacing="1" w:after="100" w:afterAutospacing="1"/>
+              <w:contextualSpacing/>
+              <w:jc w:val="center"/>
+              <w:rPr>
+                <w:rFonts w:ascii="Arial" w:hAnsi="Arial" w:cs="Arial"/>
+                <w:bCs/>
+                <w:color w:val="000000"/>
+              </w:rPr>
+            </w:pPr>
+          </w:p>
+        </w:tc>
+        <w:tc>
+          <w:tcPr>
+            <w:tcW w:w="932" w:type="dxa"/>
+            <w:shd w:val="clear" w:color="auto" w:fill="auto"/>
+          </w:tcPr>
+          <w:p>
+            <w:pPr>
+              <w:spacing w:before="100" w:beforeAutospacing="1" w:after="100" w:afterAutospacing="1"/>
+              <w:contextualSpacing/>
+              <w:jc w:val="center"/>
+              <w:rPr>
+                <w:rFonts w:ascii="Arial" w:hAnsi="Arial" w:cs="Arial"/>
+                <w:bCs/>
+                <w:color w:val="000000"/>
+              </w:rPr>
+            </w:pPr>
+          </w:p>
+        </w:tc>
+        <w:tc>
+          <w:tcPr>
+            <w:tcW w:w="916" w:type="dxa"/>
+            <w:shd w:val="clear" w:color="auto" w:fill="auto"/>
+          </w:tcPr>
+          <w:p>
+            <w:pPr>
+              <w:spacing w:before="100" w:beforeAutospacing="1" w:after="100" w:afterAutospacing="1"/>
+              <w:contextualSpacing/>
+              <w:jc w:val="center"/>
+              <w:rPr>
+                <w:rFonts w:ascii="Arial" w:hAnsi="Arial" w:cs="Arial"/>
+                <w:bCs/>
+                <w:color w:val="000000"/>
+              </w:rPr>
+            </w:pPr>
+          </w:p>
+        </w:tc>
+        <w:tc>
+          <w:tcPr>
+            <w:tcW w:w="1523" w:type="dxa"/>
+            <w:shd w:val="clear" w:color="auto" w:fill="auto"/>
+          </w:tcPr>
+          <w:p>
+            <w:pPr>
+              <w:spacing w:before="100" w:beforeAutospacing="1" w:after="100" w:afterAutospacing="1"/>
+              <w:contextualSpacing/>
+              <w:jc w:val="center"/>
+              <w:rPr>
+                <w:rFonts w:ascii="Arial" w:hAnsi="Arial" w:cs="Arial"/>
+                <w:bCs/>
+                <w:color w:val="000000"/>
+              </w:rPr>
+            </w:pPr>
+          </w:p>
+        </w:tc>
+        <w:tc>
+          <w:tcPr>
+            <w:tcW w:w="1841" w:type="dxa"/>
+            <w:shd w:val="clear" w:color="auto" w:fill="auto"/>
+          </w:tcPr>
+          <w:p>
+            <w:pPr>
+              <w:spacing w:before="100" w:beforeAutospacing="1" w:after="100" w:afterAutospacing="1"/>
+              <w:contextualSpacing/>
+              <w:jc w:val="center"/>
+              <w:rPr>
+                <w:rFonts w:ascii="Arial" w:hAnsi="Arial" w:cs="Arial"/>
+                <w:bCs/>
+                <w:color w:val="000000"/>
+              </w:rPr>
+            </w:pPr>
+          </w:p>
+        </w:tc>
+      </w:tr>
+      <w:tr>
+        <w:trPr>
+          <w:trHeight w:val="231"/>
+        </w:trPr>
+        <w:tc>
+          <w:tcPr>
+            <w:tcW w:w="1589" w:type="dxa"/>
+            <w:shd w:val="clear" w:color="auto" w:fill="auto"/>
+          </w:tcPr>
+          <w:p>
+            <w:pPr>
+              <w:spacing w:before="100" w:beforeAutospacing="1" w:after="100" w:afterAutospacing="1"/>
+              <w:contextualSpacing/>
+              <w:rPr>
+                <w:rFonts w:ascii="Arial" w:hAnsi="Arial" w:cs="Arial"/>
+                <w:bCs/>
+                <w:color w:val="000000"/>
+              </w:rPr>
+            </w:pPr>
+          </w:p>
+        </w:tc>
+        <w:tc>
+          <w:tcPr>
+            <w:tcW w:w="946" w:type="dxa"/>
+            <w:shd w:val="clear" w:color="auto" w:fill="auto"/>
+          </w:tcPr>
+          <w:p>
+            <w:pPr>
+              <w:spacing w:before="100" w:beforeAutospacing="1" w:after="100" w:afterAutospacing="1"/>
+              <w:contextualSpacing/>
+              <w:jc w:val="center"/>
+              <w:rPr>
+                <w:rFonts w:ascii="Arial" w:hAnsi="Arial" w:cs="Arial"/>
+                <w:bCs/>
+                <w:color w:val="000000"/>
+              </w:rPr>
+            </w:pPr>
+          </w:p>
+        </w:tc>
+        <w:tc>
+          <w:tcPr>
+            <w:tcW w:w="1883" w:type="dxa"/>
+            <w:shd w:val="clear" w:color="auto" w:fill="auto"/>
+          </w:tcPr>
+          <w:p>
+            <w:pPr>
+              <w:spacing w:before="100" w:beforeAutospacing="1" w:after="100" w:afterAutospacing="1"/>
+              <w:contextualSpacing/>
+              <w:jc w:val="center"/>
+              <w:rPr>
+                <w:rFonts w:ascii="Arial" w:hAnsi="Arial" w:cs="Arial"/>
+                <w:bCs/>
+                <w:color w:val="000000"/>
+              </w:rPr>
+            </w:pPr>
+          </w:p>
+        </w:tc>
+        <w:tc>
+          <w:tcPr>
+            <w:tcW w:w="1468" w:type="dxa"/>
+            <w:gridSpan w:val="2"/>
+            <w:shd w:val="clear" w:color="auto" w:fill="auto"/>
+          </w:tcPr>
+          <w:p>
+            <w:pPr>
+              <w:spacing w:before="100" w:beforeAutospacing="1" w:after="100" w:afterAutospacing="1"/>
+              <w:contextualSpacing/>
+              <w:jc w:val="center"/>
+              <w:rPr>
+                <w:rFonts w:ascii="Arial" w:hAnsi="Arial" w:cs="Arial"/>
+                <w:bCs/>
+                <w:color w:val="000000"/>
+              </w:rPr>
+            </w:pPr>
+          </w:p>
+        </w:tc>
+        <w:tc>
+          <w:tcPr>
+            <w:tcW w:w="932" w:type="dxa"/>
+            <w:shd w:val="clear" w:color="auto" w:fill="auto"/>
+          </w:tcPr>
+          <w:p>
+            <w:pPr>
+              <w:spacing w:before="100" w:beforeAutospacing="1" w:after="100" w:afterAutospacing="1"/>
+              <w:contextualSpacing/>
+              <w:jc w:val="center"/>
+              <w:rPr>
+                <w:rFonts w:ascii="Arial" w:hAnsi="Arial" w:cs="Arial"/>
+                <w:bCs/>
+                <w:color w:val="000000"/>
+              </w:rPr>
+            </w:pPr>
+          </w:p>
+        </w:tc>
+        <w:tc>
+          <w:tcPr>
+            <w:tcW w:w="916" w:type="dxa"/>
+            <w:shd w:val="clear" w:color="auto" w:fill="auto"/>
+          </w:tcPr>
+          <w:p>
+            <w:pPr>
+              <w:spacing w:before="100" w:beforeAutospacing="1" w:after="100" w:afterAutospacing="1"/>
+              <w:contextualSpacing/>
+              <w:jc w:val="center"/>
+              <w:rPr>
+                <w:rFonts w:ascii="Arial" w:hAnsi="Arial" w:cs="Arial"/>
+                <w:bCs/>
+                <w:color w:val="000000"/>
+              </w:rPr>
+            </w:pPr>
+          </w:p>
+        </w:tc>
+        <w:tc>
+          <w:tcPr>
+            <w:tcW w:w="1523" w:type="dxa"/>
+            <w:shd w:val="clear" w:color="auto" w:fill="auto"/>
+          </w:tcPr>
+          <w:p>
+            <w:pPr>
+              <w:spacing w:before="100" w:beforeAutospacing="1" w:after="100" w:afterAutospacing="1"/>
+              <w:contextualSpacing/>
+              <w:jc w:val="center"/>
+              <w:rPr>
+                <w:rFonts w:ascii="Arial" w:hAnsi="Arial" w:cs="Arial"/>
+                <w:bCs/>
+                <w:color w:val="000000"/>
+              </w:rPr>
+            </w:pPr>
+          </w:p>
+        </w:tc>
+        <w:tc>
+          <w:tcPr>
+            <w:tcW w:w="1841" w:type="dxa"/>
+            <w:shd w:val="clear" w:color="auto" w:fill="auto"/>
+          </w:tcPr>
+          <w:p>
+            <w:pPr>
+              <w:spacing w:before="100" w:beforeAutospacing="1" w:after="100" w:afterAutospacing="1"/>
+              <w:contextualSpacing/>
+              <w:jc w:val="center"/>
+              <w:rPr>
+                <w:rFonts w:ascii="Arial" w:hAnsi="Arial" w:cs="Arial"/>
+                <w:bCs/>
+                <w:color w:val="000000"/>
+              </w:rPr>
+            </w:pPr>
+          </w:p>
+        </w:tc>
+      </w:tr>
+      <w:tr>
+        <w:trPr>
+          <w:trHeight w:val="231"/>
+        </w:trPr>
+        <w:tc>
+          <w:tcPr>
+            <w:tcW w:w="1589" w:type="dxa"/>
+            <w:shd w:val="clear" w:color="auto" w:fill="auto"/>
+          </w:tcPr>
+          <w:p>
+            <w:pPr>
+              <w:spacing w:before="100" w:beforeAutospacing="1" w:after="100" w:afterAutospacing="1"/>
+              <w:contextualSpacing/>
+              <w:rPr>
+                <w:rFonts w:ascii="Arial" w:hAnsi="Arial" w:cs="Arial"/>
+                <w:bCs/>
+                <w:color w:val="000000"/>
+              </w:rPr>
+            </w:pPr>
+          </w:p>
+        </w:tc>
+        <w:tc>
+          <w:tcPr>
+            <w:tcW w:w="946" w:type="dxa"/>
+            <w:shd w:val="clear" w:color="auto" w:fill="auto"/>
+          </w:tcPr>
+          <w:p>
+            <w:pPr>
+              <w:spacing w:before="100" w:beforeAutospacing="1" w:after="100" w:afterAutospacing="1"/>
+              <w:contextualSpacing/>
+              <w:jc w:val="center"/>
+              <w:rPr>
+                <w:rFonts w:ascii="Arial" w:hAnsi="Arial" w:cs="Arial"/>
+                <w:bCs/>
+                <w:color w:val="000000"/>
+              </w:rPr>
+            </w:pPr>
+          </w:p>
+        </w:tc>
+        <w:tc>
+          <w:tcPr>
+            <w:tcW w:w="1883" w:type="dxa"/>
+            <w:shd w:val="clear" w:color="auto" w:fill="auto"/>
+          </w:tcPr>
+          <w:p>
+            <w:pPr>
+              <w:spacing w:before="100" w:beforeAutospacing="1" w:after="100" w:afterAutospacing="1"/>
+              <w:contextualSpacing/>
+              <w:jc w:val="center"/>
+              <w:rPr>
+                <w:rFonts w:ascii="Arial" w:hAnsi="Arial" w:cs="Arial"/>
+                <w:bCs/>
+                <w:color w:val="000000"/>
+              </w:rPr>
+            </w:pPr>
+          </w:p>
+        </w:tc>
+        <w:tc>
+          <w:tcPr>
+            <w:tcW w:w="1468" w:type="dxa"/>
+            <w:gridSpan w:val="2"/>
+            <w:shd w:val="clear" w:color="auto" w:fill="auto"/>
+          </w:tcPr>
+          <w:p>
+            <w:pPr>
+              <w:spacing w:before="100" w:beforeAutospacing="1" w:after="100" w:afterAutospacing="1"/>
+              <w:contextualSpacing/>
+              <w:jc w:val="center"/>
+              <w:rPr>
+                <w:rFonts w:ascii="Arial" w:hAnsi="Arial" w:cs="Arial"/>
+                <w:bCs/>
+                <w:color w:val="000000"/>
+              </w:rPr>
+            </w:pPr>
+          </w:p>
+        </w:tc>
+        <w:tc>
+          <w:tcPr>
+            <w:tcW w:w="932" w:type="dxa"/>
+            <w:shd w:val="clear" w:color="auto" w:fill="auto"/>
+          </w:tcPr>
+          <w:p>
+            <w:pPr>
+              <w:spacing w:before="100" w:beforeAutospacing="1" w:after="100" w:afterAutospacing="1"/>
+              <w:contextualSpacing/>
+              <w:jc w:val="center"/>
+              <w:rPr>
+                <w:rFonts w:ascii="Arial" w:hAnsi="Arial" w:cs="Arial"/>
+                <w:bCs/>
+                <w:color w:val="000000"/>
+              </w:rPr>
+            </w:pPr>
+          </w:p>
+        </w:tc>
+        <w:tc>
+          <w:tcPr>
+            <w:tcW w:w="916" w:type="dxa"/>
+            <w:shd w:val="clear" w:color="auto" w:fill="auto"/>
+          </w:tcPr>
+          <w:p>
+            <w:pPr>
+              <w:spacing w:before="100" w:beforeAutospacing="1" w:after="100" w:afterAutospacing="1"/>
+              <w:contextualSpacing/>
+              <w:jc w:val="center"/>
+              <w:rPr>
+                <w:rFonts w:ascii="Arial" w:hAnsi="Arial" w:cs="Arial"/>
+                <w:bCs/>
+                <w:color w:val="000000"/>
+              </w:rPr>
+            </w:pPr>
+          </w:p>
+        </w:tc>
+        <w:tc>
+          <w:tcPr>
+            <w:tcW w:w="1523" w:type="dxa"/>
+            <w:shd w:val="clear" w:color="auto" w:fill="auto"/>
+          </w:tcPr>
+          <w:p>
+            <w:pPr>
+              <w:spacing w:before="100" w:beforeAutospacing="1" w:after="100" w:afterAutospacing="1"/>
+              <w:contextualSpacing/>
+              <w:jc w:val="center"/>
+              <w:rPr>
+                <w:rFonts w:ascii="Arial" w:hAnsi="Arial" w:cs="Arial"/>
+                <w:bCs/>
+                <w:color w:val="000000"/>
+              </w:rPr>
+            </w:pPr>
+          </w:p>
+        </w:tc>
+        <w:tc>
+          <w:tcPr>
+            <w:tcW w:w="1841" w:type="dxa"/>
+            <w:shd w:val="clear" w:color="auto" w:fill="auto"/>
+          </w:tcPr>
+          <w:p>
+            <w:pPr>
+              <w:spacing w:before="100" w:beforeAutospacing="1" w:after="100" w:afterAutospacing="1"/>
+              <w:contextualSpacing/>
+              <w:jc w:val="center"/>
+              <w:rPr>
+                <w:rFonts w:ascii="Arial" w:hAnsi="Arial" w:cs="Arial"/>
+                <w:bCs/>
+                <w:color w:val="000000"/>
+              </w:rPr>
+            </w:pPr>
+          </w:p>
+        </w:tc>
+      </w:tr>
+      <w:tr>
+        <w:trPr>
+          <w:trHeight w:val="231"/>
+        </w:trPr>
+        <w:tc>
+          <w:tcPr>
+            <w:tcW w:w="1589" w:type="dxa"/>
+            <w:shd w:val="clear" w:color="auto" w:fill="auto"/>
+          </w:tcPr>
+          <w:p>
+            <w:pPr>
+              <w:spacing w:before="100" w:beforeAutospacing="1" w:after="100" w:afterAutospacing="1"/>
+              <w:contextualSpacing/>
+              <w:rPr>
+                <w:rFonts w:ascii="Arial" w:hAnsi="Arial" w:cs="Arial"/>
+                <w:bCs/>
+                <w:color w:val="000000"/>
+              </w:rPr>
+            </w:pPr>
+          </w:p>
+        </w:tc>
+        <w:tc>
+          <w:tcPr>
+            <w:tcW w:w="946" w:type="dxa"/>
+            <w:shd w:val="clear" w:color="auto" w:fill="auto"/>
+          </w:tcPr>
+          <w:p>
+            <w:pPr>
+              <w:spacing w:before="100" w:beforeAutospacing="1" w:after="100" w:afterAutospacing="1"/>
+              <w:contextualSpacing/>
+              <w:jc w:val="center"/>
+              <w:rPr>
+                <w:rFonts w:ascii="Arial" w:hAnsi="Arial" w:cs="Arial"/>
+                <w:bCs/>
+                <w:color w:val="000000"/>
+              </w:rPr>
+            </w:pPr>
+          </w:p>
+        </w:tc>
+        <w:tc>
+          <w:tcPr>
+            <w:tcW w:w="1883" w:type="dxa"/>
+            <w:shd w:val="clear" w:color="auto" w:fill="auto"/>
+          </w:tcPr>
+          <w:p>
+            <w:pPr>
+              <w:spacing w:before="100" w:beforeAutospacing="1" w:after="100" w:afterAutospacing="1"/>
+              <w:contextualSpacing/>
+              <w:jc w:val="center"/>
+              <w:rPr>
+                <w:rFonts w:ascii="Arial" w:hAnsi="Arial" w:cs="Arial"/>
+                <w:bCs/>
+                <w:color w:val="000000"/>
+              </w:rPr>
+            </w:pPr>
+          </w:p>
+        </w:tc>
+        <w:tc>
+          <w:tcPr>
+            <w:tcW w:w="1468" w:type="dxa"/>
+            <w:gridSpan w:val="2"/>
+            <w:shd w:val="clear" w:color="auto" w:fill="auto"/>
+          </w:tcPr>
+          <w:p>
+            <w:pPr>
+              <w:spacing w:before="100" w:beforeAutospacing="1" w:after="100" w:afterAutospacing="1"/>
+              <w:contextualSpacing/>
+              <w:jc w:val="center"/>
+              <w:rPr>
+                <w:rFonts w:ascii="Arial" w:hAnsi="Arial" w:cs="Arial"/>
+                <w:bCs/>
+                <w:color w:val="000000"/>
+              </w:rPr>
+            </w:pPr>
+          </w:p>
+        </w:tc>
+        <w:tc>
+          <w:tcPr>
+            <w:tcW w:w="932" w:type="dxa"/>
+            <w:shd w:val="clear" w:color="auto" w:fill="auto"/>
+          </w:tcPr>
+          <w:p>
+            <w:pPr>
+              <w:spacing w:before="100" w:beforeAutospacing="1" w:after="100" w:afterAutospacing="1"/>
+              <w:contextualSpacing/>
+              <w:jc w:val="center"/>
+              <w:rPr>
+                <w:rFonts w:ascii="Arial" w:hAnsi="Arial" w:cs="Arial"/>
+                <w:bCs/>
+                <w:color w:val="000000"/>
+              </w:rPr>
+            </w:pPr>
+          </w:p>
+        </w:tc>
+        <w:tc>
+          <w:tcPr>
+            <w:tcW w:w="916" w:type="dxa"/>
+            <w:shd w:val="clear" w:color="auto" w:fill="auto"/>
+          </w:tcPr>
+          <w:p>
+            <w:pPr>
+              <w:spacing w:before="100" w:beforeAutospacing="1" w:after="100" w:afterAutospacing="1"/>
+              <w:contextualSpacing/>
+              <w:jc w:val="center"/>
+              <w:rPr>
+                <w:rFonts w:ascii="Arial" w:hAnsi="Arial" w:cs="Arial"/>
+                <w:bCs/>
+                <w:color w:val="000000"/>
+              </w:rPr>
+            </w:pPr>
+          </w:p>
+        </w:tc>
+        <w:tc>
+          <w:tcPr>
+            <w:tcW w:w="1523" w:type="dxa"/>
+            <w:shd w:val="clear" w:color="auto" w:fill="auto"/>
+          </w:tcPr>
+          <w:p>
+            <w:pPr>
+              <w:spacing w:before="100" w:beforeAutospacing="1" w:after="100" w:afterAutospacing="1"/>
+              <w:contextualSpacing/>
+              <w:jc w:val="center"/>
+              <w:rPr>
+                <w:rFonts w:ascii="Arial" w:hAnsi="Arial" w:cs="Arial"/>
+                <w:bCs/>
+                <w:color w:val="000000"/>
+              </w:rPr>
+            </w:pPr>
+          </w:p>
+        </w:tc>
+        <w:tc>
+          <w:tcPr>
+            <w:tcW w:w="1841" w:type="dxa"/>
+            <w:shd w:val="clear" w:color="auto" w:fill="auto"/>
+          </w:tcPr>
+          <w:p>
+            <w:pPr>
+              <w:spacing w:before="100" w:beforeAutospacing="1" w:after="100" w:afterAutospacing="1"/>
+              <w:contextualSpacing/>
+              <w:jc w:val="center"/>
+              <w:rPr>
+                <w:rFonts w:ascii="Arial" w:hAnsi="Arial" w:cs="Arial"/>
+                <w:bCs/>
+                <w:color w:val="000000"/>
+              </w:rPr>
+            </w:pPr>
+          </w:p>
+        </w:tc>
+      </w:tr>
+      <w:tr>
+        <w:trPr>
+          <w:trHeight w:val="231"/>
+        </w:trPr>
+        <w:tc>
+          <w:tcPr>
+            <w:tcW w:w="1589" w:type="dxa"/>
+            <w:shd w:val="clear" w:color="auto" w:fill="auto"/>
+          </w:tcPr>
+          <w:p>
+            <w:pPr>
+              <w:spacing w:before="100" w:beforeAutospacing="1" w:after="100" w:afterAutospacing="1"/>
+              <w:contextualSpacing/>
+              <w:rPr>
+                <w:rFonts w:ascii="Arial" w:hAnsi="Arial" w:cs="Arial"/>
+                <w:bCs/>
+                <w:color w:val="000000"/>
+              </w:rPr>
+            </w:pPr>
+          </w:p>
+        </w:tc>
+        <w:tc>
+          <w:tcPr>
+            <w:tcW w:w="946" w:type="dxa"/>
+            <w:shd w:val="clear" w:color="auto" w:fill="auto"/>
+          </w:tcPr>
+          <w:p>
+            <w:pPr>
+              <w:spacing w:before="100" w:beforeAutospacing="1" w:after="100" w:afterAutospacing="1"/>
+              <w:contextualSpacing/>
+              <w:jc w:val="center"/>
+              <w:rPr>
+                <w:rFonts w:ascii="Arial" w:hAnsi="Arial" w:cs="Arial"/>
+                <w:bCs/>
+                <w:color w:val="000000"/>
+              </w:rPr>
+            </w:pPr>
+          </w:p>
+        </w:tc>
+        <w:tc>
+          <w:tcPr>
+            <w:tcW w:w="1883" w:type="dxa"/>
+            <w:shd w:val="clear" w:color="auto" w:fill="auto"/>
+          </w:tcPr>
+          <w:p>
+            <w:pPr>
+              <w:spacing w:before="100" w:beforeAutospacing="1" w:after="100" w:afterAutospacing="1"/>
+              <w:contextualSpacing/>
+              <w:jc w:val="center"/>
+              <w:rPr>
+                <w:rFonts w:ascii="Arial" w:hAnsi="Arial" w:cs="Arial"/>
+                <w:bCs/>
+                <w:color w:val="000000"/>
+              </w:rPr>
+            </w:pPr>
+          </w:p>
+        </w:tc>
+        <w:tc>
+          <w:tcPr>
+            <w:tcW w:w="1468" w:type="dxa"/>
+            <w:gridSpan w:val="2"/>
+            <w:shd w:val="clear" w:color="auto" w:fill="auto"/>
+          </w:tcPr>
+          <w:p>
+            <w:pPr>
+              <w:spacing w:before="100" w:beforeAutospacing="1" w:after="100" w:afterAutospacing="1"/>
+              <w:contextualSpacing/>
+              <w:jc w:val="center"/>
+              <w:rPr>
+                <w:rFonts w:ascii="Arial" w:hAnsi="Arial" w:cs="Arial"/>
+                <w:bCs/>
+                <w:color w:val="000000"/>
+              </w:rPr>
+            </w:pPr>
+          </w:p>
+        </w:tc>
+        <w:tc>
+          <w:tcPr>
+            <w:tcW w:w="932" w:type="dxa"/>
+            <w:shd w:val="clear" w:color="auto" w:fill="auto"/>
+          </w:tcPr>
+          <w:p>
+            <w:pPr>
+              <w:spacing w:before="100" w:beforeAutospacing="1" w:after="100" w:afterAutospacing="1"/>
+              <w:contextualSpacing/>
+              <w:jc w:val="center"/>
+              <w:rPr>
+                <w:rFonts w:ascii="Arial" w:hAnsi="Arial" w:cs="Arial"/>
+                <w:bCs/>
+                <w:color w:val="000000"/>
+              </w:rPr>
+            </w:pPr>
+          </w:p>
+        </w:tc>
+        <w:tc>
+          <w:tcPr>
+            <w:tcW w:w="916" w:type="dxa"/>
+            <w:shd w:val="clear" w:color="auto" w:fill="auto"/>
+          </w:tcPr>
+          <w:p>
+            <w:pPr>
+              <w:spacing w:before="100" w:beforeAutospacing="1" w:after="100" w:afterAutospacing="1"/>
+              <w:contextualSpacing/>
+              <w:jc w:val="center"/>
+              <w:rPr>
+                <w:rFonts w:ascii="Arial" w:hAnsi="Arial" w:cs="Arial"/>
+                <w:bCs/>
+                <w:color w:val="000000"/>
+              </w:rPr>
+            </w:pPr>
+          </w:p>
+        </w:tc>
+        <w:tc>
+          <w:tcPr>
+            <w:tcW w:w="1523" w:type="dxa"/>
+            <w:shd w:val="clear" w:color="auto" w:fill="auto"/>
+          </w:tcPr>
+          <w:p>
+            <w:pPr>
+              <w:spacing w:before="100" w:beforeAutospacing="1" w:after="100" w:afterAutospacing="1"/>
+              <w:contextualSpacing/>
+              <w:jc w:val="center"/>
+              <w:rPr>
+                <w:rFonts w:ascii="Arial" w:hAnsi="Arial" w:cs="Arial"/>
+                <w:bCs/>
+                <w:color w:val="000000"/>
+              </w:rPr>
+            </w:pPr>
+          </w:p>
+        </w:tc>
+        <w:tc>
+          <w:tcPr>
+            <w:tcW w:w="1841" w:type="dxa"/>
+            <w:shd w:val="clear" w:color="auto" w:fill="auto"/>
+          </w:tcPr>
+          <w:p>
+            <w:pPr>
+              <w:spacing w:before="100" w:beforeAutospacing="1" w:after="100" w:afterAutospacing="1"/>
+              <w:contextualSpacing/>
+              <w:jc w:val="center"/>
+              <w:rPr>
+                <w:rFonts w:ascii="Arial" w:hAnsi="Arial" w:cs="Arial"/>
+                <w:bCs/>
+                <w:color w:val="000000"/>
+              </w:rPr>
+            </w:pPr>
+          </w:p>
+        </w:tc>
+      </w:tr>
+      <w:tr>
+        <w:trPr>
+          <w:trHeight w:val="231"/>
+        </w:trPr>
+        <w:tc>
+          <w:tcPr>
+            <w:tcW w:w="1589" w:type="dxa"/>
+            <w:shd w:val="clear" w:color="auto" w:fill="auto"/>
+          </w:tcPr>
+          <w:p>
+            <w:pPr>
+              <w:spacing w:before="100" w:beforeAutospacing="1" w:after="100" w:afterAutospacing="1"/>
+              <w:contextualSpacing/>
+              <w:rPr>
+                <w:rFonts w:ascii="Arial" w:hAnsi="Arial" w:cs="Arial"/>
+                <w:bCs/>
+                <w:color w:val="000000"/>
+              </w:rPr>
+            </w:pPr>
+          </w:p>
+        </w:tc>
+        <w:tc>
+          <w:tcPr>
+            <w:tcW w:w="946" w:type="dxa"/>
+            <w:shd w:val="clear" w:color="auto" w:fill="auto"/>
+          </w:tcPr>
+          <w:p>
+            <w:pPr>
+              <w:spacing w:before="100" w:beforeAutospacing="1" w:after="100" w:afterAutospacing="1"/>
+              <w:contextualSpacing/>
+              <w:jc w:val="center"/>
+              <w:rPr>
+                <w:rFonts w:ascii="Arial" w:hAnsi="Arial" w:cs="Arial"/>
+                <w:bCs/>
+                <w:color w:val="000000"/>
+              </w:rPr>
+            </w:pPr>
+          </w:p>
+        </w:tc>
+        <w:tc>
+          <w:tcPr>
+            <w:tcW w:w="1883" w:type="dxa"/>
+            <w:shd w:val="clear" w:color="auto" w:fill="auto"/>
+          </w:tcPr>
+          <w:p>
+            <w:pPr>
+              <w:spacing w:before="100" w:beforeAutospacing="1" w:after="100" w:afterAutospacing="1"/>
+              <w:contextualSpacing/>
+              <w:jc w:val="center"/>
+              <w:rPr>
+                <w:rFonts w:ascii="Arial" w:hAnsi="Arial" w:cs="Arial"/>
+                <w:bCs/>
+                <w:color w:val="000000"/>
+              </w:rPr>
+            </w:pPr>
+          </w:p>
+        </w:tc>
+        <w:tc>
+          <w:tcPr>
+            <w:tcW w:w="1468" w:type="dxa"/>
+            <w:gridSpan w:val="2"/>
+            <w:shd w:val="clear" w:color="auto" w:fill="auto"/>
+          </w:tcPr>
+          <w:p>
+            <w:pPr>
+              <w:spacing w:before="100" w:beforeAutospacing="1" w:after="100" w:afterAutospacing="1"/>
+              <w:contextualSpacing/>
+              <w:jc w:val="center"/>
+              <w:rPr>
+                <w:rFonts w:ascii="Arial" w:hAnsi="Arial" w:cs="Arial"/>
+                <w:bCs/>
+                <w:color w:val="000000"/>
+              </w:rPr>
+            </w:pPr>
+          </w:p>
+        </w:tc>
+        <w:tc>
+          <w:tcPr>
+            <w:tcW w:w="932" w:type="dxa"/>
+            <w:shd w:val="clear" w:color="auto" w:fill="auto"/>
+          </w:tcPr>
+          <w:p>
+            <w:pPr>
+              <w:spacing w:before="100" w:beforeAutospacing="1" w:after="100" w:afterAutospacing="1"/>
+              <w:contextualSpacing/>
+              <w:jc w:val="center"/>
+              <w:rPr>
+                <w:rFonts w:ascii="Arial" w:hAnsi="Arial" w:cs="Arial"/>
+                <w:bCs/>
+                <w:color w:val="000000"/>
+              </w:rPr>
+            </w:pPr>
+          </w:p>
+        </w:tc>
+        <w:tc>
+          <w:tcPr>
+            <w:tcW w:w="916" w:type="dxa"/>
+            <w:shd w:val="clear" w:color="auto" w:fill="auto"/>
+          </w:tcPr>
+          <w:p>
+            <w:pPr>
+              <w:spacing w:before="100" w:beforeAutospacing="1" w:after="100" w:afterAutospacing="1"/>
+              <w:contextualSpacing/>
+              <w:jc w:val="center"/>
+              <w:rPr>
+                <w:rFonts w:ascii="Arial" w:hAnsi="Arial" w:cs="Arial"/>
+                <w:bCs/>
+                <w:color w:val="000000"/>
+              </w:rPr>
+            </w:pPr>
+          </w:p>
+        </w:tc>
+        <w:tc>
+          <w:tcPr>
+            <w:tcW w:w="1523" w:type="dxa"/>
+            <w:shd w:val="clear" w:color="auto" w:fill="auto"/>
+          </w:tcPr>
+          <w:p>
+            <w:pPr>
+              <w:spacing w:before="100" w:beforeAutospacing="1" w:after="100" w:afterAutospacing="1"/>
+              <w:contextualSpacing/>
+              <w:jc w:val="center"/>
+              <w:rPr>
+                <w:rFonts w:ascii="Arial" w:hAnsi="Arial" w:cs="Arial"/>
+                <w:bCs/>
+                <w:color w:val="000000"/>
+              </w:rPr>
+            </w:pPr>
+          </w:p>
+        </w:tc>
+        <w:tc>
+          <w:tcPr>
+            <w:tcW w:w="1841" w:type="dxa"/>
+            <w:shd w:val="clear" w:color="auto" w:fill="auto"/>
+          </w:tcPr>
+          <w:p>
+            <w:pPr>
+              <w:spacing w:before="100" w:beforeAutospacing="1" w:after="100" w:afterAutospacing="1"/>
+              <w:contextualSpacing/>
+              <w:jc w:val="center"/>
+              <w:rPr>
+                <w:rFonts w:ascii="Arial" w:hAnsi="Arial" w:cs="Arial"/>
+                <w:bCs/>
+                <w:color w:val="000000"/>
+              </w:rPr>
+            </w:pPr>
+          </w:p>
+        </w:tc>
+      </w:tr>
+      <w:tr>
+        <w:trPr>
+          <w:trHeight w:val="231"/>
+        </w:trPr>
+        <w:tc>
+          <w:tcPr>
+            <w:tcW w:w="1589" w:type="dxa"/>
+            <w:shd w:val="clear" w:color="auto" w:fill="auto"/>
+          </w:tcPr>
+          <w:p>
+            <w:pPr>
+              <w:spacing w:before="100" w:beforeAutospacing="1" w:after="100" w:afterAutospacing="1"/>
+              <w:contextualSpacing/>
+              <w:rPr>
+                <w:rFonts w:ascii="Arial" w:hAnsi="Arial" w:cs="Arial"/>
+                <w:bCs/>
+                <w:color w:val="000000"/>
+              </w:rPr>
+            </w:pPr>
+          </w:p>
+        </w:tc>
+        <w:tc>
+          <w:tcPr>
+            <w:tcW w:w="946" w:type="dxa"/>
+            <w:shd w:val="clear" w:color="auto" w:fill="auto"/>
+          </w:tcPr>
+          <w:p>
+            <w:pPr>
+              <w:spacing w:before="100" w:beforeAutospacing="1" w:after="100" w:afterAutospacing="1"/>
+              <w:contextualSpacing/>
+              <w:jc w:val="center"/>
+              <w:rPr>
+                <w:rFonts w:ascii="Arial" w:hAnsi="Arial" w:cs="Arial"/>
+                <w:bCs/>
+                <w:color w:val="000000"/>
+              </w:rPr>
+            </w:pPr>
+          </w:p>
+        </w:tc>
+        <w:tc>
+          <w:tcPr>
+            <w:tcW w:w="1883" w:type="dxa"/>
+            <w:shd w:val="clear" w:color="auto" w:fill="auto"/>
+          </w:tcPr>
+          <w:p>
+            <w:pPr>
+              <w:spacing w:before="100" w:beforeAutospacing="1" w:after="100" w:afterAutospacing="1"/>
+              <w:contextualSpacing/>
+              <w:jc w:val="center"/>
+              <w:rPr>
+                <w:rFonts w:ascii="Arial" w:hAnsi="Arial" w:cs="Arial"/>
+                <w:bCs/>
+                <w:color w:val="000000"/>
+              </w:rPr>
+            </w:pPr>
+          </w:p>
+        </w:tc>
+        <w:tc>
+          <w:tcPr>
+            <w:tcW w:w="1468" w:type="dxa"/>
+            <w:gridSpan w:val="2"/>
+            <w:shd w:val="clear" w:color="auto" w:fill="auto"/>
+          </w:tcPr>
+          <w:p>
+            <w:pPr>
+              <w:spacing w:before="100" w:beforeAutospacing="1" w:after="100" w:afterAutospacing="1"/>
+              <w:contextualSpacing/>
+              <w:jc w:val="center"/>
+              <w:rPr>
+                <w:rFonts w:ascii="Arial" w:hAnsi="Arial" w:cs="Arial"/>
+                <w:bCs/>
+                <w:color w:val="000000"/>
+              </w:rPr>
+            </w:pPr>
+          </w:p>
+        </w:tc>
+        <w:tc>
+          <w:tcPr>
+            <w:tcW w:w="932" w:type="dxa"/>
+            <w:shd w:val="clear" w:color="auto" w:fill="auto"/>
+          </w:tcPr>
+          <w:p>
+            <w:pPr>
+              <w:spacing w:before="100" w:beforeAutospacing="1" w:after="100" w:afterAutospacing="1"/>
+              <w:contextualSpacing/>
+              <w:jc w:val="center"/>
+              <w:rPr>
+                <w:rFonts w:ascii="Arial" w:hAnsi="Arial" w:cs="Arial"/>
+                <w:bCs/>
+                <w:color w:val="000000"/>
+              </w:rPr>
+            </w:pPr>
+          </w:p>
+        </w:tc>
+        <w:tc>
+          <w:tcPr>
+            <w:tcW w:w="916" w:type="dxa"/>
+            <w:shd w:val="clear" w:color="auto" w:fill="auto"/>
+          </w:tcPr>
+          <w:p>
+            <w:pPr>
+              <w:spacing w:before="100" w:beforeAutospacing="1" w:after="100" w:afterAutospacing="1"/>
+              <w:contextualSpacing/>
+              <w:jc w:val="center"/>
+              <w:rPr>
+                <w:rFonts w:ascii="Arial" w:hAnsi="Arial" w:cs="Arial"/>
+                <w:bCs/>
+                <w:color w:val="000000"/>
+              </w:rPr>
+            </w:pPr>
+          </w:p>
+        </w:tc>
+        <w:tc>
+          <w:tcPr>
+            <w:tcW w:w="1523" w:type="dxa"/>
+            <w:shd w:val="clear" w:color="auto" w:fill="auto"/>
+          </w:tcPr>
+          <w:p>
+            <w:pPr>
+              <w:spacing w:before="100" w:beforeAutospacing="1" w:after="100" w:afterAutospacing="1"/>
+              <w:contextualSpacing/>
+              <w:jc w:val="center"/>
+              <w:rPr>
+                <w:rFonts w:ascii="Arial" w:hAnsi="Arial" w:cs="Arial"/>
+                <w:bCs/>
+                <w:color w:val="000000"/>
+              </w:rPr>
+            </w:pPr>
+          </w:p>
+        </w:tc>
+        <w:tc>
+          <w:tcPr>
+            <w:tcW w:w="1841" w:type="dxa"/>
+            <w:shd w:val="clear" w:color="auto" w:fill="auto"/>
+          </w:tcPr>
+          <w:p>
+            <w:pPr>
+              <w:spacing w:before="100" w:beforeAutospacing="1" w:after="100" w:afterAutospacing="1"/>
+              <w:contextualSpacing/>
+              <w:jc w:val="center"/>
+              <w:rPr>
+                <w:rFonts w:ascii="Arial" w:hAnsi="Arial" w:cs="Arial"/>
+                <w:bCs/>
+                <w:color w:val="000000"/>
+              </w:rPr>
+            </w:pPr>
+          </w:p>
+        </w:tc>
+      </w:tr>
+      <w:tr>
+        <w:trPr>
+          <w:trHeight w:val="231"/>
+        </w:trPr>
+        <w:tc>
+          <w:tcPr>
+            <w:tcW w:w="1589" w:type="dxa"/>
+            <w:shd w:val="clear" w:color="auto" w:fill="auto"/>
+          </w:tcPr>
+          <w:p>
+            <w:pPr>
+              <w:spacing w:before="100" w:beforeAutospacing="1" w:after="100" w:afterAutospacing="1"/>
+              <w:contextualSpacing/>
+              <w:rPr>
+                <w:rFonts w:ascii="Arial" w:hAnsi="Arial" w:cs="Arial"/>
+                <w:bCs/>
+                <w:color w:val="000000"/>
+              </w:rPr>
+            </w:pPr>
+          </w:p>
+        </w:tc>
+        <w:tc>
+          <w:tcPr>
+            <w:tcW w:w="946" w:type="dxa"/>
+            <w:shd w:val="clear" w:color="auto" w:fill="auto"/>
+          </w:tcPr>
+          <w:p>
+            <w:pPr>
+              <w:spacing w:before="100" w:beforeAutospacing="1" w:after="100" w:afterAutospacing="1"/>
+              <w:contextualSpacing/>
+              <w:jc w:val="center"/>
+              <w:rPr>
+                <w:rFonts w:ascii="Arial" w:hAnsi="Arial" w:cs="Arial"/>
+                <w:bCs/>
+                <w:color w:val="000000"/>
+              </w:rPr>
+            </w:pPr>
+          </w:p>
+        </w:tc>
+        <w:tc>
+          <w:tcPr>
+            <w:tcW w:w="1883" w:type="dxa"/>
+            <w:shd w:val="clear" w:color="auto" w:fill="auto"/>
+          </w:tcPr>
+          <w:p>
+            <w:pPr>
+              <w:spacing w:before="100" w:beforeAutospacing="1" w:after="100" w:afterAutospacing="1"/>
+              <w:contextualSpacing/>
+              <w:jc w:val="center"/>
+              <w:rPr>
+                <w:rFonts w:ascii="Arial" w:hAnsi="Arial" w:cs="Arial"/>
+                <w:bCs/>
+                <w:color w:val="000000"/>
+              </w:rPr>
+            </w:pPr>
+          </w:p>
+        </w:tc>
+        <w:tc>
+          <w:tcPr>
+            <w:tcW w:w="1468" w:type="dxa"/>
+            <w:gridSpan w:val="2"/>
+            <w:shd w:val="clear" w:color="auto" w:fill="auto"/>
+          </w:tcPr>
+          <w:p>
+            <w:pPr>
+              <w:spacing w:before="100" w:beforeAutospacing="1" w:after="100" w:afterAutospacing="1"/>
+              <w:contextualSpacing/>
+              <w:jc w:val="center"/>
+              <w:rPr>
+                <w:rFonts w:ascii="Arial" w:hAnsi="Arial" w:cs="Arial"/>
+                <w:bCs/>
+                <w:color w:val="000000"/>
+              </w:rPr>
+            </w:pPr>
+          </w:p>
+        </w:tc>
+        <w:tc>
+          <w:tcPr>
+            <w:tcW w:w="932" w:type="dxa"/>
+            <w:shd w:val="clear" w:color="auto" w:fill="auto"/>
+          </w:tcPr>
+          <w:p>
+            <w:pPr>
+              <w:spacing w:before="100" w:beforeAutospacing="1" w:after="100" w:afterAutospacing="1"/>
+              <w:contextualSpacing/>
+              <w:jc w:val="center"/>
+              <w:rPr>
+                <w:rFonts w:ascii="Arial" w:hAnsi="Arial" w:cs="Arial"/>
+                <w:bCs/>
+                <w:color w:val="000000"/>
+              </w:rPr>
+            </w:pPr>
+          </w:p>
+        </w:tc>
+        <w:tc>
+          <w:tcPr>
+            <w:tcW w:w="916" w:type="dxa"/>
+            <w:shd w:val="clear" w:color="auto" w:fill="auto"/>
+          </w:tcPr>
+          <w:p>
+            <w:pPr>
+              <w:spacing w:before="100" w:beforeAutospacing="1" w:after="100" w:afterAutospacing="1"/>
+              <w:contextualSpacing/>
+              <w:jc w:val="center"/>
+              <w:rPr>
+                <w:rFonts w:ascii="Arial" w:hAnsi="Arial" w:cs="Arial"/>
+                <w:bCs/>
+                <w:color w:val="000000"/>
+              </w:rPr>
+            </w:pPr>
+          </w:p>
+        </w:tc>
+        <w:tc>
+          <w:tcPr>
+            <w:tcW w:w="1523" w:type="dxa"/>
+            <w:shd w:val="clear" w:color="auto" w:fill="auto"/>
+          </w:tcPr>
+          <w:p>
+            <w:pPr>
+              <w:spacing w:before="100" w:beforeAutospacing="1" w:after="100" w:afterAutospacing="1"/>
+              <w:contextualSpacing/>
+              <w:jc w:val="center"/>
+              <w:rPr>
+                <w:rFonts w:ascii="Arial" w:hAnsi="Arial" w:cs="Arial"/>
+                <w:bCs/>
+                <w:color w:val="000000"/>
+              </w:rPr>
+            </w:pPr>
+          </w:p>
+        </w:tc>
+        <w:tc>
+          <w:tcPr>
+            <w:tcW w:w="1841" w:type="dxa"/>
+            <w:shd w:val="clear" w:color="auto" w:fill="auto"/>
+          </w:tcPr>
+          <w:p>
+            <w:pPr>
+              <w:spacing w:before="100" w:beforeAutospacing="1" w:after="100" w:afterAutospacing="1"/>
+              <w:contextualSpacing/>
+              <w:jc w:val="center"/>
+              <w:rPr>
+                <w:rFonts w:ascii="Arial" w:hAnsi="Arial" w:cs="Arial"/>
+                <w:bCs/>
+                <w:color w:val="000000"/>
+              </w:rPr>
+            </w:pPr>
+          </w:p>
+        </w:tc>
+      </w:tr>
+      <w:tr>
+        <w:trPr>
+          <w:trHeight w:val="231"/>
+        </w:trPr>
+        <w:tc>
+          <w:tcPr>
+            <w:tcW w:w="1589" w:type="dxa"/>
+            <w:shd w:val="clear" w:color="auto" w:fill="auto"/>
+          </w:tcPr>
+          <w:p>
+            <w:pPr>
+              <w:spacing w:before="100" w:beforeAutospacing="1" w:after="100" w:afterAutospacing="1"/>
+              <w:contextualSpacing/>
+              <w:rPr>
+                <w:rFonts w:ascii="Arial" w:hAnsi="Arial" w:cs="Arial"/>
+                <w:bCs/>
+                <w:color w:val="000000"/>
+              </w:rPr>
+            </w:pPr>
+          </w:p>
+        </w:tc>
+        <w:tc>
+          <w:tcPr>
+            <w:tcW w:w="946" w:type="dxa"/>
+            <w:shd w:val="clear" w:color="auto" w:fill="auto"/>
+          </w:tcPr>
+          <w:p>
+            <w:pPr>
+              <w:spacing w:before="100" w:beforeAutospacing="1" w:after="100" w:afterAutospacing="1"/>
+              <w:contextualSpacing/>
+              <w:jc w:val="center"/>
+              <w:rPr>
+                <w:rFonts w:ascii="Arial" w:hAnsi="Arial" w:cs="Arial"/>
+                <w:bCs/>
+                <w:color w:val="000000"/>
+              </w:rPr>
+            </w:pPr>
+          </w:p>
+        </w:tc>
+        <w:tc>
+          <w:tcPr>
+            <w:tcW w:w="1883" w:type="dxa"/>
+            <w:shd w:val="clear" w:color="auto" w:fill="auto"/>
+          </w:tcPr>
+          <w:p>
+            <w:pPr>
+              <w:spacing w:before="100" w:beforeAutospacing="1" w:after="100" w:afterAutospacing="1"/>
+              <w:contextualSpacing/>
+              <w:jc w:val="center"/>
+              <w:rPr>
+                <w:rFonts w:ascii="Arial" w:hAnsi="Arial" w:cs="Arial"/>
+                <w:bCs/>
+                <w:color w:val="000000"/>
+              </w:rPr>
+            </w:pPr>
+          </w:p>
+        </w:tc>
+        <w:tc>
+          <w:tcPr>
+            <w:tcW w:w="1468" w:type="dxa"/>
+            <w:gridSpan w:val="2"/>
+            <w:shd w:val="clear" w:color="auto" w:fill="auto"/>
+          </w:tcPr>
+          <w:p>
+            <w:pPr>
+              <w:spacing w:before="100" w:beforeAutospacing="1" w:after="100" w:afterAutospacing="1"/>
+              <w:contextualSpacing/>
+              <w:jc w:val="center"/>
+              <w:rPr>
+                <w:rFonts w:ascii="Arial" w:hAnsi="Arial" w:cs="Arial"/>
+                <w:bCs/>
+                <w:color w:val="000000"/>
+              </w:rPr>
+            </w:pPr>
+          </w:p>
+        </w:tc>
+        <w:tc>
+          <w:tcPr>
+            <w:tcW w:w="932" w:type="dxa"/>
+            <w:shd w:val="clear" w:color="auto" w:fill="auto"/>
+          </w:tcPr>
+          <w:p>
+            <w:pPr>
+              <w:spacing w:before="100" w:beforeAutospacing="1" w:after="100" w:afterAutospacing="1"/>
+              <w:contextualSpacing/>
+              <w:jc w:val="center"/>
+              <w:rPr>
+                <w:rFonts w:ascii="Arial" w:hAnsi="Arial" w:cs="Arial"/>
+                <w:bCs/>
+                <w:color w:val="000000"/>
+              </w:rPr>
+            </w:pPr>
+          </w:p>
+        </w:tc>
+        <w:tc>
+          <w:tcPr>
+            <w:tcW w:w="916" w:type="dxa"/>
+            <w:shd w:val="clear" w:color="auto" w:fill="auto"/>
+          </w:tcPr>
+          <w:p>
+            <w:pPr>
+              <w:spacing w:before="100" w:beforeAutospacing="1" w:after="100" w:afterAutospacing="1"/>
+              <w:contextualSpacing/>
+              <w:jc w:val="center"/>
+              <w:rPr>
+                <w:rFonts w:ascii="Arial" w:hAnsi="Arial" w:cs="Arial"/>
+                <w:bCs/>
+                <w:color w:val="000000"/>
+              </w:rPr>
+            </w:pPr>
+          </w:p>
+        </w:tc>
+        <w:tc>
+          <w:tcPr>
+            <w:tcW w:w="1523" w:type="dxa"/>
+            <w:shd w:val="clear" w:color="auto" w:fill="auto"/>
+          </w:tcPr>
+          <w:p>
+            <w:pPr>
+              <w:spacing w:before="100" w:beforeAutospacing="1" w:after="100" w:afterAutospacing="1"/>
+              <w:contextualSpacing/>
+              <w:jc w:val="center"/>
+              <w:rPr>
+                <w:rFonts w:ascii="Arial" w:hAnsi="Arial" w:cs="Arial"/>
+                <w:bCs/>
+                <w:color w:val="000000"/>
+              </w:rPr>
+            </w:pPr>
+          </w:p>
+        </w:tc>
+        <w:tc>
+          <w:tcPr>
+            <w:tcW w:w="1841" w:type="dxa"/>
+            <w:shd w:val="clear" w:color="auto" w:fill="auto"/>
+          </w:tcPr>
+          <w:p>
+            <w:pPr>
+              <w:spacing w:before="100" w:beforeAutospacing="1" w:after="100" w:afterAutospacing="1"/>
+              <w:contextualSpacing/>
+              <w:jc w:val="center"/>
+              <w:rPr>
+                <w:rFonts w:ascii="Arial" w:hAnsi="Arial" w:cs="Arial"/>
+                <w:bCs/>
+                <w:color w:val="000000"/>
+              </w:rPr>
+            </w:pPr>
+          </w:p>
+        </w:tc>
+      </w:tr>
+      <w:tr>
+        <w:trPr>
+          <w:trHeight w:val="231"/>
+        </w:trPr>
+        <w:tc>
+          <w:tcPr>
+            <w:tcW w:w="1589" w:type="dxa"/>
+            <w:shd w:val="clear" w:color="auto" w:fill="auto"/>
+          </w:tcPr>
+          <w:p>
+            <w:pPr>
+              <w:spacing w:before="100" w:beforeAutospacing="1" w:after="100" w:afterAutospacing="1"/>
+              <w:contextualSpacing/>
+              <w:rPr>
+                <w:rFonts w:ascii="Arial" w:hAnsi="Arial" w:cs="Arial"/>
+                <w:bCs/>
+                <w:color w:val="000000"/>
+              </w:rPr>
+            </w:pPr>
+          </w:p>
+        </w:tc>
+        <w:tc>
+          <w:tcPr>
+            <w:tcW w:w="946" w:type="dxa"/>
+            <w:shd w:val="clear" w:color="auto" w:fill="auto"/>
+          </w:tcPr>
+          <w:p>
+            <w:pPr>
+              <w:spacing w:before="100" w:beforeAutospacing="1" w:after="100" w:afterAutospacing="1"/>
+              <w:contextualSpacing/>
+              <w:jc w:val="center"/>
+              <w:rPr>
+                <w:rFonts w:ascii="Arial" w:hAnsi="Arial" w:cs="Arial"/>
+                <w:bCs/>
+                <w:color w:val="000000"/>
+              </w:rPr>
+            </w:pPr>
+          </w:p>
+        </w:tc>
+        <w:tc>
+          <w:tcPr>
+            <w:tcW w:w="1883" w:type="dxa"/>
+            <w:shd w:val="clear" w:color="auto" w:fill="auto"/>
+          </w:tcPr>
+          <w:p>
+            <w:pPr>
+              <w:spacing w:before="100" w:beforeAutospacing="1" w:after="100" w:afterAutospacing="1"/>
+              <w:contextualSpacing/>
+              <w:jc w:val="center"/>
+              <w:rPr>
+                <w:rFonts w:ascii="Arial" w:hAnsi="Arial" w:cs="Arial"/>
+                <w:bCs/>
+                <w:color w:val="000000"/>
+              </w:rPr>
+            </w:pPr>
+          </w:p>
+        </w:tc>
+        <w:tc>
+          <w:tcPr>
+            <w:tcW w:w="1468" w:type="dxa"/>
+            <w:gridSpan w:val="2"/>
+            <w:shd w:val="clear" w:color="auto" w:fill="auto"/>
+          </w:tcPr>
+          <w:p>
+            <w:pPr>
+              <w:spacing w:before="100" w:beforeAutospacing="1" w:after="100" w:afterAutospacing="1"/>
+              <w:contextualSpacing/>
+              <w:jc w:val="center"/>
+              <w:rPr>
+                <w:rFonts w:ascii="Arial" w:hAnsi="Arial" w:cs="Arial"/>
+                <w:bCs/>
+                <w:color w:val="000000"/>
+              </w:rPr>
+            </w:pPr>
+          </w:p>
+        </w:tc>
+        <w:tc>
+          <w:tcPr>
+            <w:tcW w:w="932" w:type="dxa"/>
+            <w:shd w:val="clear" w:color="auto" w:fill="auto"/>
+          </w:tcPr>
+          <w:p>
+            <w:pPr>
+              <w:spacing w:before="100" w:beforeAutospacing="1" w:after="100" w:afterAutospacing="1"/>
+              <w:contextualSpacing/>
+              <w:jc w:val="center"/>
+              <w:rPr>
+                <w:rFonts w:ascii="Arial" w:hAnsi="Arial" w:cs="Arial"/>
+                <w:bCs/>
+                <w:color w:val="000000"/>
+              </w:rPr>
+            </w:pPr>
+          </w:p>
+        </w:tc>
+        <w:tc>
+          <w:tcPr>
+            <w:tcW w:w="916" w:type="dxa"/>
+            <w:shd w:val="clear" w:color="auto" w:fill="auto"/>
+          </w:tcPr>
+          <w:p>
+            <w:pPr>
+              <w:spacing w:before="100" w:beforeAutospacing="1" w:after="100" w:afterAutospacing="1"/>
+              <w:contextualSpacing/>
+              <w:jc w:val="center"/>
+              <w:rPr>
+                <w:rFonts w:ascii="Arial" w:hAnsi="Arial" w:cs="Arial"/>
+                <w:bCs/>
+                <w:color w:val="000000"/>
+              </w:rPr>
+            </w:pPr>
+          </w:p>
+        </w:tc>
+        <w:tc>
+          <w:tcPr>
+            <w:tcW w:w="1523" w:type="dxa"/>
+            <w:shd w:val="clear" w:color="auto" w:fill="auto"/>
+          </w:tcPr>
+          <w:p>
+            <w:pPr>
+              <w:spacing w:before="100" w:beforeAutospacing="1" w:after="100" w:afterAutospacing="1"/>
+              <w:contextualSpacing/>
+              <w:jc w:val="center"/>
+              <w:rPr>
+                <w:rFonts w:ascii="Arial" w:hAnsi="Arial" w:cs="Arial"/>
+                <w:bCs/>
+                <w:color w:val="000000"/>
+              </w:rPr>
+            </w:pPr>
+          </w:p>
+        </w:tc>
+        <w:tc>
+          <w:tcPr>
+            <w:tcW w:w="1841" w:type="dxa"/>
+            <w:shd w:val="clear" w:color="auto" w:fill="auto"/>
+          </w:tcPr>
+          <w:p>
+            <w:pPr>
+              <w:spacing w:before="100" w:beforeAutospacing="1" w:after="100" w:afterAutospacing="1"/>
+              <w:contextualSpacing/>
+              <w:jc w:val="center"/>
+              <w:rPr>
+                <w:rFonts w:ascii="Arial" w:hAnsi="Arial" w:cs="Arial"/>
+                <w:bCs/>
+                <w:color w:val="000000"/>
+              </w:rPr>
+            </w:pPr>
+          </w:p>
+        </w:tc>
+      </w:tr>
+      <w:tr>
+        <w:trPr>
+          <w:trHeight w:val="231"/>
+        </w:trPr>
+        <w:tc>
+          <w:tcPr>
+            <w:tcW w:w="1589" w:type="dxa"/>
+            <w:shd w:val="clear" w:color="auto" w:fill="auto"/>
+          </w:tcPr>
+          <w:p>
+            <w:pPr>
+              <w:spacing w:before="100" w:beforeAutospacing="1" w:after="100" w:afterAutospacing="1"/>
+              <w:contextualSpacing/>
+              <w:rPr>
+                <w:rFonts w:ascii="Arial" w:hAnsi="Arial" w:cs="Arial"/>
+                <w:bCs/>
+                <w:color w:val="000000"/>
+              </w:rPr>
+            </w:pPr>
+          </w:p>
+        </w:tc>
+        <w:tc>
+          <w:tcPr>
+            <w:tcW w:w="946" w:type="dxa"/>
+            <w:shd w:val="clear" w:color="auto" w:fill="auto"/>
+          </w:tcPr>
+          <w:p>
+            <w:pPr>
+              <w:spacing w:before="100" w:beforeAutospacing="1" w:after="100" w:afterAutospacing="1"/>
+              <w:contextualSpacing/>
+              <w:jc w:val="center"/>
+              <w:rPr>
+                <w:rFonts w:ascii="Arial" w:hAnsi="Arial" w:cs="Arial"/>
+                <w:bCs/>
+                <w:color w:val="000000"/>
+              </w:rPr>
+            </w:pPr>
+          </w:p>
+        </w:tc>
+        <w:tc>
+          <w:tcPr>
+            <w:tcW w:w="1883" w:type="dxa"/>
+            <w:shd w:val="clear" w:color="auto" w:fill="auto"/>
+          </w:tcPr>
+          <w:p>
+            <w:pPr>
+              <w:spacing w:before="100" w:beforeAutospacing="1" w:after="100" w:afterAutospacing="1"/>
+              <w:contextualSpacing/>
+              <w:jc w:val="center"/>
+              <w:rPr>
+                <w:rFonts w:ascii="Arial" w:hAnsi="Arial" w:cs="Arial"/>
+                <w:bCs/>
+                <w:color w:val="000000"/>
+              </w:rPr>
+            </w:pPr>
+          </w:p>
+        </w:tc>
+        <w:tc>
+          <w:tcPr>
+            <w:tcW w:w="1468" w:type="dxa"/>
+            <w:gridSpan w:val="2"/>
+            <w:shd w:val="clear" w:color="auto" w:fill="auto"/>
+          </w:tcPr>
+          <w:p>
+            <w:pPr>
+              <w:spacing w:before="100" w:beforeAutospacing="1" w:after="100" w:afterAutospacing="1"/>
+              <w:contextualSpacing/>
+              <w:jc w:val="center"/>
+              <w:rPr>
+                <w:rFonts w:ascii="Arial" w:hAnsi="Arial" w:cs="Arial"/>
+                <w:bCs/>
+                <w:color w:val="000000"/>
+              </w:rPr>
+            </w:pPr>
+          </w:p>
+        </w:tc>
+        <w:tc>
+          <w:tcPr>
+            <w:tcW w:w="932" w:type="dxa"/>
+            <w:shd w:val="clear" w:color="auto" w:fill="auto"/>
+          </w:tcPr>
+          <w:p>
+            <w:pPr>
+              <w:spacing w:before="100" w:beforeAutospacing="1" w:after="100" w:afterAutospacing="1"/>
+              <w:contextualSpacing/>
+              <w:jc w:val="center"/>
+              <w:rPr>
+                <w:rFonts w:ascii="Arial" w:hAnsi="Arial" w:cs="Arial"/>
+                <w:bCs/>
+                <w:color w:val="000000"/>
+              </w:rPr>
+            </w:pPr>
+          </w:p>
+        </w:tc>
+        <w:tc>
+          <w:tcPr>
+            <w:tcW w:w="916" w:type="dxa"/>
+            <w:shd w:val="clear" w:color="auto" w:fill="auto"/>
+          </w:tcPr>
+          <w:p>
+            <w:pPr>
+              <w:spacing w:before="100" w:beforeAutospacing="1" w:after="100" w:afterAutospacing="1"/>
+              <w:contextualSpacing/>
+              <w:jc w:val="center"/>
+              <w:rPr>
+                <w:rFonts w:ascii="Arial" w:hAnsi="Arial" w:cs="Arial"/>
+                <w:bCs/>
+                <w:color w:val="000000"/>
+              </w:rPr>
+            </w:pPr>
+          </w:p>
+        </w:tc>
+        <w:tc>
+          <w:tcPr>
+            <w:tcW w:w="1523" w:type="dxa"/>
+            <w:shd w:val="clear" w:color="auto" w:fill="auto"/>
+          </w:tcPr>
+          <w:p>
+            <w:pPr>
+              <w:spacing w:before="100" w:beforeAutospacing="1" w:after="100" w:afterAutospacing="1"/>
+              <w:contextualSpacing/>
+              <w:jc w:val="center"/>
+              <w:rPr>
+                <w:rFonts w:ascii="Arial" w:hAnsi="Arial" w:cs="Arial"/>
+                <w:bCs/>
+                <w:color w:val="000000"/>
+              </w:rPr>
+            </w:pPr>
+          </w:p>
+        </w:tc>
+        <w:tc>
+          <w:tcPr>
+            <w:tcW w:w="1841" w:type="dxa"/>
+            <w:shd w:val="clear" w:color="auto" w:fill="auto"/>
+          </w:tcPr>
+          <w:p>
+            <w:pPr>
+              <w:spacing w:before="100" w:beforeAutospacing="1" w:after="100" w:afterAutospacing="1"/>
+              <w:contextualSpacing/>
+              <w:jc w:val="center"/>
+              <w:rPr>
+                <w:rFonts w:ascii="Arial" w:hAnsi="Arial" w:cs="Arial"/>
+                <w:bCs/>
+                <w:color w:val="000000"/>
+              </w:rPr>
+            </w:pPr>
+          </w:p>
+        </w:tc>
+      </w:tr>
+      <w:tr>
+        <w:trPr>
+          <w:trHeight w:val="231"/>
+        </w:trPr>
+        <w:tc>
+          <w:tcPr>
+            <w:tcW w:w="1589" w:type="dxa"/>
+            <w:shd w:val="clear" w:color="auto" w:fill="auto"/>
+          </w:tcPr>
+          <w:p>
+            <w:pPr>
+              <w:spacing w:before="100" w:beforeAutospacing="1" w:after="100" w:afterAutospacing="1"/>
+              <w:contextualSpacing/>
+              <w:rPr>
+                <w:rFonts w:ascii="Arial" w:hAnsi="Arial" w:cs="Arial"/>
+                <w:bCs/>
+                <w:color w:val="000000"/>
+              </w:rPr>
+            </w:pPr>
+          </w:p>
+        </w:tc>
+        <w:tc>
+          <w:tcPr>
+            <w:tcW w:w="946" w:type="dxa"/>
+            <w:shd w:val="clear" w:color="auto" w:fill="auto"/>
+          </w:tcPr>
+          <w:p>
+            <w:pPr>
+              <w:spacing w:before="100" w:beforeAutospacing="1" w:after="100" w:afterAutospacing="1"/>
+              <w:contextualSpacing/>
+              <w:jc w:val="center"/>
+              <w:rPr>
+                <w:rFonts w:ascii="Arial" w:hAnsi="Arial" w:cs="Arial"/>
+                <w:bCs/>
+                <w:color w:val="000000"/>
+              </w:rPr>
+            </w:pPr>
+          </w:p>
+        </w:tc>
+        <w:tc>
+          <w:tcPr>
+            <w:tcW w:w="1883" w:type="dxa"/>
+            <w:shd w:val="clear" w:color="auto" w:fill="auto"/>
+          </w:tcPr>
+          <w:p>
+            <w:pPr>
+              <w:spacing w:before="100" w:beforeAutospacing="1" w:after="100" w:afterAutospacing="1"/>
+              <w:contextualSpacing/>
+              <w:jc w:val="center"/>
+              <w:rPr>
+                <w:rFonts w:ascii="Arial" w:hAnsi="Arial" w:cs="Arial"/>
+                <w:bCs/>
+                <w:color w:val="000000"/>
+              </w:rPr>
+            </w:pPr>
+          </w:p>
+        </w:tc>
+        <w:tc>
+          <w:tcPr>
+            <w:tcW w:w="1468" w:type="dxa"/>
+            <w:gridSpan w:val="2"/>
+            <w:shd w:val="clear" w:color="auto" w:fill="auto"/>
+          </w:tcPr>
+          <w:p>
+            <w:pPr>
+              <w:spacing w:before="100" w:beforeAutospacing="1" w:after="100" w:afterAutospacing="1"/>
+              <w:contextualSpacing/>
+              <w:jc w:val="center"/>
+              <w:rPr>
+                <w:rFonts w:ascii="Arial" w:hAnsi="Arial" w:cs="Arial"/>
+                <w:bCs/>
+                <w:color w:val="000000"/>
+              </w:rPr>
+            </w:pPr>
+          </w:p>
+        </w:tc>
+        <w:tc>
+          <w:tcPr>
+            <w:tcW w:w="932" w:type="dxa"/>
+            <w:shd w:val="clear" w:color="auto" w:fill="auto"/>
+          </w:tcPr>
+          <w:p>
+            <w:pPr>
+              <w:spacing w:before="100" w:beforeAutospacing="1" w:after="100" w:afterAutospacing="1"/>
+              <w:contextualSpacing/>
+              <w:jc w:val="center"/>
+              <w:rPr>
+                <w:rFonts w:ascii="Arial" w:hAnsi="Arial" w:cs="Arial"/>
+                <w:bCs/>
+                <w:color w:val="000000"/>
+              </w:rPr>
+            </w:pPr>
+          </w:p>
+        </w:tc>
+        <w:tc>
+          <w:tcPr>
+            <w:tcW w:w="916" w:type="dxa"/>
+            <w:shd w:val="clear" w:color="auto" w:fill="auto"/>
+          </w:tcPr>
+          <w:p>
+            <w:pPr>
+              <w:spacing w:before="100" w:beforeAutospacing="1" w:after="100" w:afterAutospacing="1"/>
+              <w:contextualSpacing/>
+              <w:jc w:val="center"/>
+              <w:rPr>
+                <w:rFonts w:ascii="Arial" w:hAnsi="Arial" w:cs="Arial"/>
+                <w:bCs/>
+                <w:color w:val="000000"/>
+              </w:rPr>
+            </w:pPr>
+          </w:p>
+        </w:tc>
+        <w:tc>
+          <w:tcPr>
+            <w:tcW w:w="1523" w:type="dxa"/>
+            <w:shd w:val="clear" w:color="auto" w:fill="auto"/>
+          </w:tcPr>
+          <w:p>
+            <w:pPr>
+              <w:spacing w:before="100" w:beforeAutospacing="1" w:after="100" w:afterAutospacing="1"/>
+              <w:contextualSpacing/>
+              <w:jc w:val="center"/>
+              <w:rPr>
+                <w:rFonts w:ascii="Arial" w:hAnsi="Arial" w:cs="Arial"/>
+                <w:bCs/>
+                <w:color w:val="000000"/>
+              </w:rPr>
+            </w:pPr>
+          </w:p>
+        </w:tc>
+        <w:tc>
+          <w:tcPr>
+            <w:tcW w:w="1841" w:type="dxa"/>
+            <w:shd w:val="clear" w:color="auto" w:fill="auto"/>
+          </w:tcPr>
+          <w:p>
+            <w:pPr>
+              <w:spacing w:before="100" w:beforeAutospacing="1" w:after="100" w:afterAutospacing="1"/>
+              <w:contextualSpacing/>
+              <w:jc w:val="center"/>
+              <w:rPr>
+                <w:rFonts w:ascii="Arial" w:hAnsi="Arial" w:cs="Arial"/>
+                <w:bCs/>
+                <w:color w:val="000000"/>
+              </w:rPr>
+            </w:pPr>
+          </w:p>
+        </w:tc>
+      </w:tr>
+      <w:tr>
+        <w:trPr>
+          <w:trHeight w:val="231"/>
+        </w:trPr>
+        <w:tc>
+          <w:tcPr>
+            <w:tcW w:w="1589" w:type="dxa"/>
+            <w:shd w:val="clear" w:color="auto" w:fill="auto"/>
+          </w:tcPr>
+          <w:p>
+            <w:pPr>
+              <w:spacing w:before="100" w:beforeAutospacing="1" w:after="100" w:afterAutospacing="1"/>
+              <w:contextualSpacing/>
+              <w:rPr>
+                <w:rFonts w:ascii="Arial" w:hAnsi="Arial" w:cs="Arial"/>
+                <w:bCs/>
+                <w:color w:val="000000"/>
+              </w:rPr>
+            </w:pPr>
+          </w:p>
+        </w:tc>
+        <w:tc>
+          <w:tcPr>
+            <w:tcW w:w="946" w:type="dxa"/>
+            <w:shd w:val="clear" w:color="auto" w:fill="auto"/>
+          </w:tcPr>
+          <w:p>
+            <w:pPr>
+              <w:spacing w:before="100" w:beforeAutospacing="1" w:after="100" w:afterAutospacing="1"/>
+              <w:contextualSpacing/>
+              <w:jc w:val="center"/>
+              <w:rPr>
+                <w:rFonts w:ascii="Arial" w:hAnsi="Arial" w:cs="Arial"/>
+                <w:bCs/>
+                <w:color w:val="000000"/>
+              </w:rPr>
+            </w:pPr>
+          </w:p>
+        </w:tc>
+        <w:tc>
+          <w:tcPr>
+            <w:tcW w:w="1883" w:type="dxa"/>
+            <w:shd w:val="clear" w:color="auto" w:fill="auto"/>
+          </w:tcPr>
+          <w:p>
+            <w:pPr>
+              <w:spacing w:before="100" w:beforeAutospacing="1" w:after="100" w:afterAutospacing="1"/>
+              <w:contextualSpacing/>
+              <w:jc w:val="center"/>
+              <w:rPr>
+                <w:rFonts w:ascii="Arial" w:hAnsi="Arial" w:cs="Arial"/>
+                <w:bCs/>
+                <w:color w:val="000000"/>
+              </w:rPr>
+            </w:pPr>
+          </w:p>
+        </w:tc>
+        <w:tc>
+          <w:tcPr>
+            <w:tcW w:w="1468" w:type="dxa"/>
+            <w:gridSpan w:val="2"/>
+            <w:shd w:val="clear" w:color="auto" w:fill="auto"/>
+          </w:tcPr>
+          <w:p>
+            <w:pPr>
+              <w:spacing w:before="100" w:beforeAutospacing="1" w:after="100" w:afterAutospacing="1"/>
+              <w:contextualSpacing/>
+              <w:jc w:val="center"/>
+              <w:rPr>
+                <w:rFonts w:ascii="Arial" w:hAnsi="Arial" w:cs="Arial"/>
+                <w:bCs/>
+                <w:color w:val="000000"/>
+              </w:rPr>
+            </w:pPr>
+          </w:p>
+        </w:tc>
+        <w:tc>
+          <w:tcPr>
+            <w:tcW w:w="932" w:type="dxa"/>
+            <w:shd w:val="clear" w:color="auto" w:fill="auto"/>
+          </w:tcPr>
+          <w:p>
+            <w:pPr>
+              <w:spacing w:before="100" w:beforeAutospacing="1" w:after="100" w:afterAutospacing="1"/>
+              <w:contextualSpacing/>
+              <w:jc w:val="center"/>
+              <w:rPr>
+                <w:rFonts w:ascii="Arial" w:hAnsi="Arial" w:cs="Arial"/>
+                <w:bCs/>
+                <w:color w:val="000000"/>
+              </w:rPr>
+            </w:pPr>
+          </w:p>
+        </w:tc>
+        <w:tc>
+          <w:tcPr>
+            <w:tcW w:w="916" w:type="dxa"/>
+            <w:shd w:val="clear" w:color="auto" w:fill="auto"/>
+          </w:tcPr>
+          <w:p>
+            <w:pPr>
+              <w:spacing w:before="100" w:beforeAutospacing="1" w:after="100" w:afterAutospacing="1"/>
+              <w:contextualSpacing/>
+              <w:jc w:val="center"/>
+              <w:rPr>
+                <w:rFonts w:ascii="Arial" w:hAnsi="Arial" w:cs="Arial"/>
+                <w:bCs/>
+                <w:color w:val="000000"/>
+              </w:rPr>
+            </w:pPr>
+          </w:p>
+        </w:tc>
+        <w:tc>
+          <w:tcPr>
+            <w:tcW w:w="1523" w:type="dxa"/>
+            <w:shd w:val="clear" w:color="auto" w:fill="auto"/>
+          </w:tcPr>
+          <w:p>
+            <w:pPr>
+              <w:spacing w:before="100" w:beforeAutospacing="1" w:after="100" w:afterAutospacing="1"/>
+              <w:contextualSpacing/>
+              <w:jc w:val="center"/>
+              <w:rPr>
+                <w:rFonts w:ascii="Arial" w:hAnsi="Arial" w:cs="Arial"/>
+                <w:bCs/>
+                <w:color w:val="000000"/>
+              </w:rPr>
+            </w:pPr>
+          </w:p>
+        </w:tc>
+        <w:tc>
+          <w:tcPr>
+            <w:tcW w:w="1841" w:type="dxa"/>
+            <w:shd w:val="clear" w:color="auto" w:fill="auto"/>
+          </w:tcPr>
+          <w:p>
+            <w:pPr>
+              <w:spacing w:before="100" w:beforeAutospacing="1" w:after="100" w:afterAutospacing="1"/>
+              <w:contextualSpacing/>
+              <w:jc w:val="center"/>
+              <w:rPr>
+                <w:rFonts w:ascii="Arial" w:hAnsi="Arial" w:cs="Arial"/>
+                <w:bCs/>
+                <w:color w:val="000000"/>
+              </w:rPr>
+            </w:pPr>
+          </w:p>
+        </w:tc>
+      </w:tr>
+      <w:tr>
+        <w:trPr>
+          <w:trHeight w:val="231"/>
+        </w:trPr>
+        <w:tc>
+          <w:tcPr>
+            <w:tcW w:w="1589" w:type="dxa"/>
+            <w:shd w:val="clear" w:color="auto" w:fill="auto"/>
+          </w:tcPr>
+          <w:p>
+            <w:pPr>
+              <w:spacing w:before="100" w:beforeAutospacing="1" w:after="100" w:afterAutospacing="1"/>
+              <w:contextualSpacing/>
+              <w:rPr>
+                <w:rFonts w:ascii="Arial" w:hAnsi="Arial" w:cs="Arial"/>
+                <w:bCs/>
+                <w:color w:val="000000"/>
+              </w:rPr>
+            </w:pPr>
+          </w:p>
+        </w:tc>
+        <w:tc>
+          <w:tcPr>
+            <w:tcW w:w="946" w:type="dxa"/>
+            <w:shd w:val="clear" w:color="auto" w:fill="auto"/>
+          </w:tcPr>
+          <w:p>
+            <w:pPr>
+              <w:spacing w:before="100" w:beforeAutospacing="1" w:after="100" w:afterAutospacing="1"/>
+              <w:contextualSpacing/>
+              <w:jc w:val="center"/>
+              <w:rPr>
+                <w:rFonts w:ascii="Arial" w:hAnsi="Arial" w:cs="Arial"/>
+                <w:bCs/>
+                <w:color w:val="000000"/>
+              </w:rPr>
+            </w:pPr>
+          </w:p>
+        </w:tc>
+        <w:tc>
+          <w:tcPr>
+            <w:tcW w:w="1883" w:type="dxa"/>
+            <w:shd w:val="clear" w:color="auto" w:fill="auto"/>
+          </w:tcPr>
+          <w:p>
+            <w:pPr>
+              <w:spacing w:before="100" w:beforeAutospacing="1" w:after="100" w:afterAutospacing="1"/>
+              <w:contextualSpacing/>
+              <w:jc w:val="center"/>
+              <w:rPr>
+                <w:rFonts w:ascii="Arial" w:hAnsi="Arial" w:cs="Arial"/>
+                <w:bCs/>
+                <w:color w:val="000000"/>
+              </w:rPr>
+            </w:pPr>
+          </w:p>
+        </w:tc>
+        <w:tc>
+          <w:tcPr>
+            <w:tcW w:w="1468" w:type="dxa"/>
+            <w:gridSpan w:val="2"/>
+            <w:shd w:val="clear" w:color="auto" w:fill="auto"/>
+          </w:tcPr>
+          <w:p>
+            <w:pPr>
+              <w:spacing w:before="100" w:beforeAutospacing="1" w:after="100" w:afterAutospacing="1"/>
+              <w:contextualSpacing/>
+              <w:jc w:val="center"/>
+              <w:rPr>
+                <w:rFonts w:ascii="Arial" w:hAnsi="Arial" w:cs="Arial"/>
+                <w:bCs/>
+                <w:color w:val="000000"/>
+              </w:rPr>
+            </w:pPr>
+          </w:p>
+        </w:tc>
+        <w:tc>
+          <w:tcPr>
+            <w:tcW w:w="932" w:type="dxa"/>
+            <w:shd w:val="clear" w:color="auto" w:fill="auto"/>
+          </w:tcPr>
+          <w:p>
+            <w:pPr>
+              <w:spacing w:before="100" w:beforeAutospacing="1" w:after="100" w:afterAutospacing="1"/>
+              <w:contextualSpacing/>
+              <w:jc w:val="center"/>
+              <w:rPr>
+                <w:rFonts w:ascii="Arial" w:hAnsi="Arial" w:cs="Arial"/>
+                <w:bCs/>
+                <w:color w:val="000000"/>
+              </w:rPr>
+            </w:pPr>
+          </w:p>
+        </w:tc>
+        <w:tc>
+          <w:tcPr>
+            <w:tcW w:w="916" w:type="dxa"/>
+            <w:shd w:val="clear" w:color="auto" w:fill="auto"/>
+          </w:tcPr>
+          <w:p>
+            <w:pPr>
+              <w:spacing w:before="100" w:beforeAutospacing="1" w:after="100" w:afterAutospacing="1"/>
+              <w:contextualSpacing/>
+              <w:jc w:val="center"/>
+              <w:rPr>
+                <w:rFonts w:ascii="Arial" w:hAnsi="Arial" w:cs="Arial"/>
+                <w:bCs/>
+                <w:color w:val="000000"/>
+              </w:rPr>
+            </w:pPr>
+          </w:p>
+        </w:tc>
+        <w:tc>
+          <w:tcPr>
+            <w:tcW w:w="1523" w:type="dxa"/>
+            <w:shd w:val="clear" w:color="auto" w:fill="auto"/>
+          </w:tcPr>
+          <w:p>
+            <w:pPr>
+              <w:spacing w:before="100" w:beforeAutospacing="1" w:after="100" w:afterAutospacing="1"/>
+              <w:contextualSpacing/>
+              <w:jc w:val="center"/>
+              <w:rPr>
+                <w:rFonts w:ascii="Arial" w:hAnsi="Arial" w:cs="Arial"/>
+                <w:bCs/>
+                <w:color w:val="000000"/>
+              </w:rPr>
+            </w:pPr>
+          </w:p>
+        </w:tc>
+        <w:tc>
+          <w:tcPr>
+            <w:tcW w:w="1841" w:type="dxa"/>
+            <w:shd w:val="clear" w:color="auto" w:fill="auto"/>
+          </w:tcPr>
+          <w:p>
+            <w:pPr>
+              <w:spacing w:before="100" w:beforeAutospacing="1" w:after="100" w:afterAutospacing="1"/>
+              <w:contextualSpacing/>
+              <w:jc w:val="center"/>
+              <w:rPr>
+                <w:rFonts w:ascii="Arial" w:hAnsi="Arial" w:cs="Arial"/>
+                <w:bCs/>
+                <w:color w:val="000000"/>
+              </w:rPr>
+            </w:pPr>
+          </w:p>
+        </w:tc>
+      </w:tr>
+      <w:tr>
+        <w:trPr>
+          <w:trHeight w:val="484"/>
+        </w:trPr>
+        <w:tc>
+          <w:tcPr>
+            <w:tcW w:w="1589" w:type="dxa"/>
+            <w:shd w:val="clear" w:color="auto" w:fill="auto"/>
+          </w:tcPr>
+          <w:p>
+            <w:pPr>
+              <w:spacing w:before="100" w:beforeAutospacing="1" w:after="100" w:afterAutospacing="1"/>
+              <w:contextualSpacing/>
+              <w:rPr>
+                <w:rFonts w:ascii="Arial" w:hAnsi="Arial" w:cs="Arial"/>
+                <w:bCs/>
+                <w:color w:val="000000"/>
+              </w:rPr>
+            </w:pPr>
+            <w:r>
+              <w:rPr>
+                <w:rFonts w:ascii="Arial" w:hAnsi="Arial" w:cs="Arial"/>
+                <w:bCs/>
+                <w:color w:val="000000"/>
+              </w:rPr>
+              <w:t>Purpose:</w:t>
+            </w:r>
+          </w:p>
+        </w:tc>
+        <w:tc>
+          <w:tcPr>
+            <w:tcW w:w="9509" w:type="dxa"/>
+            <w:gridSpan w:val="8"/>
+            <w:shd w:val="clear" w:color="auto" w:fill="auto"/>
+          </w:tcPr>
+          <w:p>
+            <w:pPr>
+              <w:spacing w:before="100" w:beforeAutospacing="1" w:after="100" w:afterAutospacing="1"/>
+              <w:contextualSpacing/>
+              <w:jc w:val="center"/>
+              <w:rPr>
+                <w:rFonts w:ascii="Arial" w:hAnsi="Arial" w:cs="Arial"/>
+              </w:rPr>
+            </w:pPr>
+            <w:r>
+              <w:rPr>
+                <w:rFonts w:ascii="Arial" w:hAnsi="Arial" w:cs="Arial"/>
+              </w:rPr>
+              <w:t>${purpose}</w:t>
+            </w:r>
+          </w:p>
+        </w:tc>
+      </w:tr>
+      <w:tr>
+        <w:trPr>
+          <w:trHeight w:val="231"/>
+        </w:trPr>
+        <w:tc>
+          <w:tcPr>
+            <w:tcW w:w="11098" w:type="dxa"/>
+            <w:gridSpan w:val="9"/>
+            <w:shd w:val="clear" w:color="auto" w:fill="auto"/>
+          </w:tcPr>
+          <w:p>
+            <w:pPr>
+              <w:spacing w:before="100" w:beforeAutospacing="1" w:after="100" w:afterAutospacing="1"/>
+              <w:contextualSpacing/>
+              <w:jc w:val="center"/>
+              <w:rPr>
+                <w:rFonts w:ascii="Arial" w:hAnsi="Arial" w:cs="Arial"/>
+                <w:bCs/>
+                <w:color w:val="000000"/>
+              </w:rPr>
+            </w:pPr>
+          </w:p>
+        </w:tc>
+      </w:tr>
+      <w:tr>
+        <w:trPr>
+          <w:trHeight w:val="231"/>
+        </w:trPr>
+        <w:tc>
+          <w:tcPr>
+            <w:tcW w:w="1589" w:type="dxa"/>
+            <w:shd w:val="clear" w:color="auto" w:fill="auto"/>
+          </w:tcPr>
+          <w:p>
+            <w:pPr>
+              <w:spacing w:before="100" w:beforeAutospacing="1" w:after="100" w:afterAutospacing="1"/>
+              <w:contextualSpacing/>
+              <w:rPr>
+                <w:rFonts w:ascii="Arial" w:hAnsi="Arial" w:cs="Arial"/>
+                <w:bCs/>
+                <w:color w:val="000000"/>
+              </w:rPr>
+            </w:pPr>
+          </w:p>
+        </w:tc>
+        <w:tc>
+          <w:tcPr>
+            <w:tcW w:w="2829" w:type="dxa"/>
+            <w:gridSpan w:val="2"/>
+            <w:shd w:val="clear" w:color="auto" w:fill="auto"/>
+          </w:tcPr>
+          <w:p>
+            <w:pPr>
+              <w:spacing w:before="100" w:beforeAutospacing="1" w:after="100" w:afterAutospacing="1"/>
+              <w:contextualSpacing/>
+              <w:rPr>
+                <w:rFonts w:ascii="Arial" w:hAnsi="Arial" w:cs="Arial"/>
+                <w:bCs/>
+                <w:color w:val="000000"/>
+              </w:rPr>
+            </w:pPr>
+            <w:r>
+              <w:rPr>
+                <w:rFonts w:ascii="Arial" w:hAnsi="Arial" w:cs="Arial"/>
+                <w:bCs/>
+                <w:color w:val="000000"/>
+              </w:rPr>
+              <w:t>Requested by:</w:t>
+            </w:r>
+          </w:p>
+        </w:tc>
+        <w:tc>
+          <w:tcPr>
+            <w:tcW w:w="2400" w:type="dxa"/>
+            <w:gridSpan w:val="3"/>
+            <w:shd w:val="clear" w:color="auto" w:fill="auto"/>
+          </w:tcPr>
+          <w:p>
+            <w:pPr>
+              <w:spacing w:before="100" w:beforeAutospacing="1" w:after="100" w:afterAutospacing="1"/>
+              <w:contextualSpacing/>
+              <w:rPr>
+                <w:rFonts w:ascii="Arial" w:hAnsi="Arial" w:cs="Arial"/>
+                <w:bCs/>
+                <w:color w:val="000000"/>
+              </w:rPr>
+            </w:pPr>
+            <w:r>
+              <w:rPr>
+                <w:rFonts w:ascii="Arial" w:hAnsi="Arial" w:cs="Arial"/>
+                <w:bCs/>
+                <w:color w:val="000000"/>
+              </w:rPr>
+              <w:t>Approved by:</w:t>
+            </w:r>
+          </w:p>
+        </w:tc>
+        <w:tc>
+          <w:tcPr>
+            <w:tcW w:w="2439" w:type="dxa"/>
+            <w:gridSpan w:val="2"/>
+            <w:shd w:val="clear" w:color="auto" w:fill="auto"/>
+          </w:tcPr>
+          <w:p>
+            <w:pPr>
+              <w:spacing w:before="100" w:beforeAutospacing="1" w:after="100" w:afterAutospacing="1"/>
+              <w:contextualSpacing/>
+              <w:rPr>
+                <w:rFonts w:ascii="Arial" w:hAnsi="Arial" w:cs="Arial"/>
+                <w:bCs/>
+                <w:color w:val="000000"/>
+              </w:rPr>
+            </w:pPr>
+            <w:r>
+              <w:rPr>
+                <w:rFonts w:ascii="Arial" w:hAnsi="Arial" w:cs="Arial"/>
+                <w:bCs/>
+                <w:color w:val="000000"/>
+              </w:rPr>
+              <w:t>Issued by:</w:t>
+            </w:r>
+          </w:p>
+        </w:tc>
+        <w:tc>
+          <w:tcPr>
+            <w:tcW w:w="1841" w:type="dxa"/>
+            <w:shd w:val="clear" w:color="auto" w:fill="auto"/>
+          </w:tcPr>
+          <w:p>
+            <w:pPr>
+              <w:spacing w:before="100" w:beforeAutospacing="1" w:after="100" w:afterAutospacing="1"/>
+              <w:contextualSpacing/>
+              <w:rPr>
+                <w:rFonts w:ascii="Arial" w:hAnsi="Arial" w:cs="Arial"/>
+                <w:bCs/>
+                <w:color w:val="000000"/>
+              </w:rPr>
+            </w:pPr>
+            <w:r>
+              <w:rPr>
+                <w:rFonts w:ascii="Arial" w:hAnsi="Arial" w:cs="Arial"/>
+                <w:bCs/>
+                <w:color w:val="000000"/>
+              </w:rPr>
+              <w:t>Received by:</w:t>
+            </w:r>
+          </w:p>
+        </w:tc>
+      </w:tr>
+      <w:tr>
+        <w:trPr>
+          <w:trHeight w:val="484"/>
+        </w:trPr>
+        <w:tc>
+          <w:tcPr>
+            <w:tcW w:w="1589" w:type="dxa"/>
             <w:shd w:val="clear" w:color="auto" w:fill="auto"/>
           </w:tcPr>
           <w:p>
@@ -5283,7 +4050,7 @@
         </w:tc>
         <w:tc>
           <w:tcPr>
-            <w:tcW w:w="2860" w:type="dxa"/>
+            <w:tcW w:w="2829" w:type="dxa"/>
             <w:gridSpan w:val="2"/>
             <w:shd w:val="clear" w:color="auto" w:fill="auto"/>
           </w:tcPr>
@@ -5302,7 +4069,7 @@
         </w:tc>
         <w:tc>
           <w:tcPr>
-            <w:tcW w:w="2348" w:type="dxa"/>
+            <w:tcW w:w="2400" w:type="dxa"/>
             <w:gridSpan w:val="3"/>
             <w:shd w:val="clear" w:color="auto" w:fill="auto"/>
           </w:tcPr>
@@ -5321,7 +4088,7 @@
         </w:tc>
         <w:tc>
           <w:tcPr>
-            <w:tcW w:w="2362" w:type="dxa"/>
+            <w:tcW w:w="2439" w:type="dxa"/>
             <w:gridSpan w:val="2"/>
             <w:shd w:val="clear" w:color="auto" w:fill="auto"/>
           </w:tcPr>
@@ -5340,7 +4107,7 @@
         </w:tc>
         <w:tc>
           <w:tcPr>
-            <w:tcW w:w="1851" w:type="dxa"/>
+            <w:tcW w:w="1841" w:type="dxa"/>
             <w:shd w:val="clear" w:color="auto" w:fill="auto"/>
           </w:tcPr>
           <w:p>
@@ -5358,9 +4125,12 @@
         </w:tc>
       </w:tr>
       <w:tr>
-        <w:tc>
-          <w:tcPr>
-            <w:tcW w:w="1582" w:type="dxa"/>
+        <w:trPr>
+          <w:trHeight w:val="231"/>
+        </w:trPr>
+        <w:tc>
+          <w:tcPr>
+            <w:tcW w:w="1589" w:type="dxa"/>
             <w:shd w:val="clear" w:color="auto" w:fill="auto"/>
           </w:tcPr>
           <w:p>
@@ -5389,7 +4159,7 @@
         </w:tc>
         <w:tc>
           <w:tcPr>
-            <w:tcW w:w="2860" w:type="dxa"/>
+            <w:tcW w:w="2829" w:type="dxa"/>
             <w:gridSpan w:val="2"/>
             <w:shd w:val="clear" w:color="auto" w:fill="auto"/>
           </w:tcPr>
@@ -5410,29 +4180,13 @@
                 <w:b/>
                 <w:bCs/>
               </w:rPr>
-              <w:t>${req</w:t>
+              <w:t>${requested}</w:t>
             </w:r>
-            <w:r>
-              <w:rPr>
-                <w:rFonts w:ascii="Arial" w:hAnsi="Arial" w:cs="Arial"/>
-                <w:b/>
-                <w:bCs/>
-              </w:rPr>
-              <w:t>uested</w:t>
-            </w:r>
-            <w:r>
-              <w:rPr>
-                <w:rFonts w:ascii="Arial" w:hAnsi="Arial" w:cs="Arial"/>
-                <w:b/>
-                <w:bCs/>
-              </w:rPr>
-              <w:t>}</w:t>
-            </w:r>
-          </w:p>
-        </w:tc>
-        <w:tc>
-          <w:tcPr>
-            <w:tcW w:w="2348" w:type="dxa"/>
+          </w:p>
+        </w:tc>
+        <w:tc>
+          <w:tcPr>
+            <w:tcW w:w="2400" w:type="dxa"/>
             <w:gridSpan w:val="3"/>
             <w:shd w:val="clear" w:color="auto" w:fill="auto"/>
           </w:tcPr>
@@ -5459,7 +4213,7 @@
         </w:tc>
         <w:tc>
           <w:tcPr>
-            <w:tcW w:w="2362" w:type="dxa"/>
+            <w:tcW w:w="2439" w:type="dxa"/>
             <w:gridSpan w:val="2"/>
             <w:shd w:val="clear" w:color="auto" w:fill="auto"/>
           </w:tcPr>
@@ -5480,29 +4234,13 @@
                 <w:b/>
                 <w:bCs/>
               </w:rPr>
-              <w:t>${issue</w:t>
+              <w:t>${issued}</w:t>
             </w:r>
-            <w:r>
-              <w:rPr>
-                <w:rFonts w:ascii="Arial" w:hAnsi="Arial" w:cs="Arial"/>
-                <w:b/>
-                <w:bCs/>
-              </w:rPr>
-              <w:t>d</w:t>
-            </w:r>
-            <w:r>
-              <w:rPr>
-                <w:rFonts w:ascii="Arial" w:hAnsi="Arial" w:cs="Arial"/>
-                <w:b/>
-                <w:bCs/>
-              </w:rPr>
-              <w:t>}</w:t>
-            </w:r>
-          </w:p>
-        </w:tc>
-        <w:tc>
-          <w:tcPr>
-            <w:tcW w:w="1851" w:type="dxa"/>
+          </w:p>
+        </w:tc>
+        <w:tc>
+          <w:tcPr>
+            <w:tcW w:w="1841" w:type="dxa"/>
             <w:shd w:val="clear" w:color="auto" w:fill="auto"/>
           </w:tcPr>
           <w:p>
@@ -5528,9 +4266,12 @@
         </w:tc>
       </w:tr>
       <w:tr>
-        <w:tc>
-          <w:tcPr>
-            <w:tcW w:w="1582" w:type="dxa"/>
+        <w:trPr>
+          <w:trHeight w:val="231"/>
+        </w:trPr>
+        <w:tc>
+          <w:tcPr>
+            <w:tcW w:w="1589" w:type="dxa"/>
             <w:shd w:val="clear" w:color="auto" w:fill="auto"/>
           </w:tcPr>
           <w:p>
@@ -5559,7 +4300,7 @@
         </w:tc>
         <w:tc>
           <w:tcPr>
-            <w:tcW w:w="2860" w:type="dxa"/>
+            <w:tcW w:w="2829" w:type="dxa"/>
             <w:gridSpan w:val="2"/>
             <w:shd w:val="clear" w:color="auto" w:fill="auto"/>
           </w:tcPr>
@@ -5572,17 +4313,11 @@
                 <w:rFonts w:ascii="Arial" w:hAnsi="Arial" w:cs="Arial"/>
               </w:rPr>
             </w:pPr>
-            <w:r>
-              <w:rPr>
-                <w:rFonts w:ascii="Arial" w:hAnsi="Arial" w:cs="Arial"/>
-              </w:rPr>
-              <w:t>${designation}</w:t>
-            </w:r>
-          </w:p>
-        </w:tc>
-        <w:tc>
-          <w:tcPr>
-            <w:tcW w:w="2348" w:type="dxa"/>
+          </w:p>
+        </w:tc>
+        <w:tc>
+          <w:tcPr>
+            <w:tcW w:w="2400" w:type="dxa"/>
             <w:gridSpan w:val="3"/>
             <w:shd w:val="clear" w:color="auto" w:fill="auto"/>
           </w:tcPr>
@@ -5597,7 +4332,19 @@
                 <w:color w:val="000000"/>
               </w:rPr>
             </w:pPr>
-            <w:r>
+          </w:p>
+        </w:tc>
+        <w:tc>
+          <w:tcPr>
+            <w:tcW w:w="2439" w:type="dxa"/>
+            <w:gridSpan w:val="2"/>
+            <w:shd w:val="clear" w:color="auto" w:fill="auto"/>
+          </w:tcPr>
+          <w:p>
+            <w:pPr>
+              <w:spacing w:before="100" w:beforeAutospacing="1" w:after="100" w:afterAutospacing="1"/>
+              <w:contextualSpacing/>
+              <w:jc w:val="center"/>
               <w:rPr>
                 <w:rFonts w:ascii="Arial" w:hAnsi="Arial" w:cs="Arial"/>
                 <w:bCs/>
@@ -5605,21 +4352,41 @@
                 <w:sz w:val="20"/>
                 <w:szCs w:val="20"/>
               </w:rPr>
-              <w:t>RSAO</w:t>
-            </w:r>
-          </w:p>
-        </w:tc>
-        <w:tc>
-          <w:tcPr>
-            <w:tcW w:w="2362" w:type="dxa"/>
-            <w:gridSpan w:val="2"/>
-            <w:shd w:val="clear" w:color="auto" w:fill="auto"/>
-          </w:tcPr>
-          <w:p>
-            <w:pPr>
-              <w:spacing w:before="100" w:beforeAutospacing="1" w:after="100" w:afterAutospacing="1"/>
-              <w:contextualSpacing/>
-              <w:jc w:val="center"/>
+            </w:pPr>
+          </w:p>
+        </w:tc>
+        <w:tc>
+          <w:tcPr>
+            <w:tcW w:w="1841" w:type="dxa"/>
+            <w:shd w:val="clear" w:color="auto" w:fill="auto"/>
+          </w:tcPr>
+          <w:p>
+            <w:pPr>
+              <w:spacing w:before="100" w:beforeAutospacing="1" w:after="100" w:afterAutospacing="1"/>
+              <w:contextualSpacing/>
+              <w:jc w:val="center"/>
+              <w:rPr>
+                <w:rFonts w:ascii="Arial" w:hAnsi="Arial" w:cs="Arial"/>
+                <w:bCs/>
+                <w:color w:val="000000"/>
+              </w:rPr>
+            </w:pPr>
+          </w:p>
+        </w:tc>
+      </w:tr>
+      <w:tr>
+        <w:trPr>
+          <w:trHeight w:val="87"/>
+        </w:trPr>
+        <w:tc>
+          <w:tcPr>
+            <w:tcW w:w="1589" w:type="dxa"/>
+            <w:shd w:val="clear" w:color="auto" w:fill="auto"/>
+          </w:tcPr>
+          <w:p>
+            <w:pPr>
+              <w:spacing w:before="100" w:beforeAutospacing="1" w:after="100" w:afterAutospacing="1"/>
+              <w:contextualSpacing/>
               <w:rPr>
                 <w:rFonts w:ascii="Arial" w:hAnsi="Arial" w:cs="Arial"/>
                 <w:bCs/>
@@ -5633,65 +4400,16 @@
                 <w:rFonts w:ascii="Arial" w:hAnsi="Arial" w:cs="Arial"/>
                 <w:bCs/>
                 <w:color w:val="000000"/>
-                <w:sz w:val="18"/>
-                <w:szCs w:val="18"/>
-              </w:rPr>
-              <w:t>AFMS-GASU Staff</w:t>
-            </w:r>
-          </w:p>
-        </w:tc>
-        <w:tc>
-          <w:tcPr>
-            <w:tcW w:w="1851" w:type="dxa"/>
-            <w:shd w:val="clear" w:color="auto" w:fill="auto"/>
-          </w:tcPr>
-          <w:p>
-            <w:pPr>
-              <w:spacing w:before="100" w:beforeAutospacing="1" w:after="100" w:afterAutospacing="1"/>
-              <w:contextualSpacing/>
-              <w:jc w:val="center"/>
-              <w:rPr>
-                <w:rFonts w:ascii="Arial" w:hAnsi="Arial" w:cs="Arial"/>
-                <w:bCs/>
-                <w:color w:val="000000"/>
-              </w:rPr>
-            </w:pPr>
-          </w:p>
-        </w:tc>
-      </w:tr>
-      <w:tr>
-        <w:tc>
-          <w:tcPr>
-            <w:tcW w:w="1582" w:type="dxa"/>
-            <w:shd w:val="clear" w:color="auto" w:fill="auto"/>
-          </w:tcPr>
-          <w:p>
-            <w:pPr>
-              <w:spacing w:before="100" w:beforeAutospacing="1" w:after="100" w:afterAutospacing="1"/>
-              <w:contextualSpacing/>
-              <w:rPr>
-                <w:rFonts w:ascii="Arial" w:hAnsi="Arial" w:cs="Arial"/>
-                <w:bCs/>
-                <w:color w:val="000000"/>
                 <w:sz w:val="20"/>
                 <w:szCs w:val="20"/>
               </w:rPr>
-            </w:pPr>
-            <w:r>
-              <w:rPr>
-                <w:rFonts w:ascii="Arial" w:hAnsi="Arial" w:cs="Arial"/>
-                <w:bCs/>
-                <w:color w:val="000000"/>
-                <w:sz w:val="20"/>
-                <w:szCs w:val="20"/>
-              </w:rPr>
               <w:t>Date:</w:t>
             </w:r>
           </w:p>
         </w:tc>
         <w:tc>
           <w:tcPr>
-            <w:tcW w:w="2860" w:type="dxa"/>
+            <w:tcW w:w="2829" w:type="dxa"/>
             <w:gridSpan w:val="2"/>
             <w:shd w:val="clear" w:color="auto" w:fill="auto"/>
           </w:tcPr>
@@ -5710,26 +4428,27 @@
         </w:tc>
         <w:tc>
           <w:tcPr>
-            <w:tcW w:w="2348" w:type="dxa"/>
+            <w:tcW w:w="2400" w:type="dxa"/>
             <w:gridSpan w:val="3"/>
             <w:shd w:val="clear" w:color="auto" w:fill="auto"/>
           </w:tcPr>
           <w:p>
             <w:pPr>
               <w:spacing w:before="100" w:beforeAutospacing="1" w:after="100" w:afterAutospacing="1"/>
-              <w:contextualSpacing/>
-              <w:jc w:val="center"/>
-              <w:rPr>
-                <w:rFonts w:ascii="Arial" w:hAnsi="Arial" w:cs="Arial"/>
-                <w:bCs/>
-                <w:color w:val="000000"/>
-              </w:rPr>
-            </w:pPr>
-          </w:p>
-        </w:tc>
-        <w:tc>
-          <w:tcPr>
-            <w:tcW w:w="2362" w:type="dxa"/>
+              <w:ind w:left="720" w:hanging="720"/>
+              <w:contextualSpacing/>
+              <w:jc w:val="center"/>
+              <w:rPr>
+                <w:rFonts w:ascii="Arial" w:hAnsi="Arial" w:cs="Arial"/>
+                <w:bCs/>
+                <w:color w:val="000000"/>
+              </w:rPr>
+            </w:pPr>
+          </w:p>
+        </w:tc>
+        <w:tc>
+          <w:tcPr>
+            <w:tcW w:w="2439" w:type="dxa"/>
             <w:gridSpan w:val="2"/>
             <w:shd w:val="clear" w:color="auto" w:fill="auto"/>
           </w:tcPr>
@@ -5748,7 +4467,7 @@
         </w:tc>
         <w:tc>
           <w:tcPr>
-            <w:tcW w:w="1851" w:type="dxa"/>
+            <w:tcW w:w="1841" w:type="dxa"/>
             <w:shd w:val="clear" w:color="auto" w:fill="auto"/>
           </w:tcPr>
           <w:p>
@@ -5772,6 +4491,7 @@
           <w:tab w:val="left" w:pos="8085"/>
         </w:tabs>
         <w:spacing w:before="100" w:beforeAutospacing="1" w:after="100" w:afterAutospacing="1"/>
+        <w:ind w:left="8085" w:hanging="8085"/>
         <w:contextualSpacing/>
         <w:rPr>
           <w:rFonts w:ascii="Arial" w:hAnsi="Arial" w:cs="Arial"/>
